--- a/Roteiro do jogo.docx
+++ b/Roteiro do jogo.docx
@@ -1435,100 +1435,6 @@
         <w:rPr>
           <w:color w:val="000000" w:themeColor="text1"/>
         </w:rPr>
-        <w:t xml:space="preserve">Lana: </w:t>
-      </w:r>
-      <w:r>
-        <w:rPr>
-          <w:color w:val="000000" w:themeColor="text1"/>
-        </w:rPr>
-        <w:t xml:space="preserve">mas </w:t>
-      </w:r>
-      <w:proofErr w:type="spellStart"/>
-      <w:r>
-        <w:rPr>
-          <w:color w:val="000000" w:themeColor="text1"/>
-        </w:rPr>
-        <w:t>cade</w:t>
-      </w:r>
-      <w:proofErr w:type="spellEnd"/>
-      <w:r>
-        <w:rPr>
-          <w:color w:val="000000" w:themeColor="text1"/>
-        </w:rPr>
-        <w:t xml:space="preserve"> a vã sinistra? Só tem uma vã normal aqui</w:t>
-      </w:r>
-    </w:p>
-    <w:p>
-      <w:pPr>
-        <w:ind w:left="708"/>
-        <w:rPr>
-          <w:color w:val="000000" w:themeColor="text1"/>
-        </w:rPr>
-      </w:pPr>
-      <w:r>
-        <w:rPr>
-          <w:color w:val="000000" w:themeColor="text1"/>
-        </w:rPr>
-        <w:t>[</w:t>
-      </w:r>
-      <w:r>
-        <w:rPr>
-          <w:color w:val="000000" w:themeColor="text1"/>
-        </w:rPr>
-        <w:t xml:space="preserve">Logo a vã que parecia </w:t>
-      </w:r>
-      <w:proofErr w:type="spellStart"/>
-      <w:r>
-        <w:rPr>
-          <w:color w:val="000000" w:themeColor="text1"/>
-        </w:rPr>
-        <w:t>normal</w:t>
-      </w:r>
-      <w:proofErr w:type="spellEnd"/>
-      <w:r>
-        <w:rPr>
-          <w:color w:val="000000" w:themeColor="text1"/>
-        </w:rPr>
-        <w:t xml:space="preserve"> se transforma em uma vã com aparência amedrontadora</w:t>
-      </w:r>
-      <w:r>
-        <w:rPr>
-          <w:color w:val="000000" w:themeColor="text1"/>
-        </w:rPr>
-        <w:t>]</w:t>
-      </w:r>
-    </w:p>
-    <w:p>
-      <w:pPr>
-        <w:ind w:left="708"/>
-        <w:rPr>
-          <w:color w:val="000000" w:themeColor="text1"/>
-        </w:rPr>
-      </w:pPr>
-      <w:r>
-        <w:rPr>
-          <w:color w:val="000000" w:themeColor="text1"/>
-        </w:rPr>
-        <w:t xml:space="preserve">Hanna: </w:t>
-      </w:r>
-      <w:r>
-        <w:rPr>
-          <w:color w:val="000000" w:themeColor="text1"/>
-        </w:rPr>
-        <w:t>agora sim é uma vã sinistra...</w:t>
-      </w:r>
-    </w:p>
-    <w:p>
-      <w:pPr>
-        <w:ind w:left="708"/>
-        <w:rPr>
-          <w:color w:val="000000" w:themeColor="text1"/>
-        </w:rPr>
-      </w:pPr>
-      <w:r>
-        <w:rPr>
-          <w:color w:val="000000" w:themeColor="text1"/>
-        </w:rPr>
         <w:t xml:space="preserve">Castiel: Calma gente vai dar tudo </w:t>
       </w:r>
       <w:r>
@@ -1565,13 +1471,7 @@
         <w:rPr>
           <w:color w:val="FF0000"/>
         </w:rPr>
-        <w:t xml:space="preserve">Caminhe até </w:t>
-      </w:r>
-      <w:r>
-        <w:rPr>
-          <w:color w:val="FF0000"/>
-        </w:rPr>
-        <w:t>a vã</w:t>
+        <w:t>Caminhe até a vã</w:t>
       </w:r>
       <w:r>
         <w:rPr>
@@ -1665,16 +1565,14 @@
         <w:rPr>
           <w:color w:val="000000" w:themeColor="text1"/>
         </w:rPr>
-        <w:t xml:space="preserve">Finn: Eles já estão na parte de </w:t>
-      </w:r>
-      <w:proofErr w:type="spellStart"/>
-      <w:r>
-        <w:rPr>
-          <w:color w:val="000000" w:themeColor="text1"/>
-        </w:rPr>
-        <w:t>tras</w:t>
-      </w:r>
-      <w:proofErr w:type="spellEnd"/>
+        <w:t>Finn: Eles já estão na parte de tra</w:t>
+      </w:r>
+      <w:r>
+        <w:rPr>
+          <w:color w:val="000000" w:themeColor="text1"/>
+        </w:rPr>
+        <w:t>z</w:t>
+      </w:r>
       <w:r>
         <w:rPr>
           <w:color w:val="000000" w:themeColor="text1"/>
@@ -1779,7 +1677,15 @@
         <w:rPr>
           <w:color w:val="000000" w:themeColor="text1"/>
         </w:rPr>
-        <w:t xml:space="preserve">Você é liberado para andar livremente e no canto superior da tela mostra onde você tem que ir </w:t>
+        <w:t>Você é li</w:t>
+      </w:r>
+      <w:bookmarkStart w:id="0" w:name="_GoBack"/>
+      <w:bookmarkEnd w:id="0"/>
+      <w:r>
+        <w:rPr>
+          <w:color w:val="000000" w:themeColor="text1"/>
+        </w:rPr>
+        <w:t xml:space="preserve">berado para andar livremente e no canto superior da tela mostra onde você tem que ir </w:t>
       </w:r>
       <w:r>
         <w:rPr>
@@ -1847,106 +1753,106 @@
         <w:rPr>
           <w:color w:val="000000" w:themeColor="text1"/>
         </w:rPr>
+        <w:t xml:space="preserve">Música 1: Violino n°4 - Mozart </w:t>
+      </w:r>
+    </w:p>
+    <w:p>
+      <w:pPr>
+        <w:ind w:left="708"/>
+        <w:rPr>
+          <w:color w:val="000000" w:themeColor="text1"/>
+          <w:u w:val="single"/>
+        </w:rPr>
+      </w:pPr>
+      <w:r>
+        <w:rPr>
+          <w:color w:val="000000" w:themeColor="text1"/>
+        </w:rPr>
+        <w:t xml:space="preserve">Música 2: Piano nº2 - Beethoven </w:t>
+      </w:r>
+    </w:p>
+    <w:p>
+      <w:pPr>
+        <w:ind w:left="708"/>
+        <w:rPr>
+          <w:color w:val="000000" w:themeColor="text1"/>
+        </w:rPr>
+      </w:pPr>
+      <w:r>
+        <w:rPr>
+          <w:color w:val="000000" w:themeColor="text1"/>
+        </w:rPr>
+        <w:t xml:space="preserve">Música 3: I </w:t>
+      </w:r>
+      <w:proofErr w:type="spellStart"/>
+      <w:r>
+        <w:rPr>
+          <w:color w:val="000000" w:themeColor="text1"/>
+        </w:rPr>
+        <w:t>Say</w:t>
+      </w:r>
+      <w:proofErr w:type="spellEnd"/>
+      <w:r>
+        <w:rPr>
+          <w:color w:val="000000" w:themeColor="text1"/>
+        </w:rPr>
+        <w:t xml:space="preserve"> a Little </w:t>
+      </w:r>
+      <w:proofErr w:type="spellStart"/>
+      <w:r>
+        <w:rPr>
+          <w:color w:val="000000" w:themeColor="text1"/>
+        </w:rPr>
+        <w:t>Prayer</w:t>
+      </w:r>
+      <w:proofErr w:type="spellEnd"/>
+      <w:r>
+        <w:rPr>
+          <w:color w:val="000000" w:themeColor="text1"/>
+        </w:rPr>
+        <w:t xml:space="preserve"> - Aretha Franklin </w:t>
+      </w:r>
+    </w:p>
+    <w:p>
+      <w:pPr>
+        <w:ind w:left="708"/>
+        <w:rPr>
+          <w:color w:val="000000" w:themeColor="text1"/>
+        </w:rPr>
+      </w:pPr>
+      <w:r>
+        <w:rPr>
+          <w:color w:val="000000" w:themeColor="text1"/>
+        </w:rPr>
+        <w:t xml:space="preserve">Música 4: Dancing in </w:t>
+      </w:r>
+      <w:proofErr w:type="spellStart"/>
+      <w:r>
+        <w:rPr>
+          <w:color w:val="000000" w:themeColor="text1"/>
+        </w:rPr>
+        <w:t>the</w:t>
+      </w:r>
+      <w:proofErr w:type="spellEnd"/>
+      <w:r>
+        <w:rPr>
+          <w:color w:val="000000" w:themeColor="text1"/>
+        </w:rPr>
+        <w:t xml:space="preserve"> Street - Eddie Van Halen </w:t>
+      </w:r>
+    </w:p>
+    <w:p>
+      <w:pPr>
+        <w:ind w:firstLine="708"/>
+        <w:rPr>
+          <w:color w:val="000000" w:themeColor="text1"/>
+        </w:rPr>
+      </w:pPr>
+      <w:r>
+        <w:rPr>
+          <w:color w:val="000000" w:themeColor="text1"/>
+        </w:rPr>
         <w:lastRenderedPageBreak/>
-        <w:t xml:space="preserve">Música 1: Violino n°4 - Mozart </w:t>
-      </w:r>
-    </w:p>
-    <w:p>
-      <w:pPr>
-        <w:ind w:left="708"/>
-        <w:rPr>
-          <w:color w:val="000000" w:themeColor="text1"/>
-          <w:u w:val="single"/>
-        </w:rPr>
-      </w:pPr>
-      <w:r>
-        <w:rPr>
-          <w:color w:val="000000" w:themeColor="text1"/>
-        </w:rPr>
-        <w:t xml:space="preserve">Música 2: Piano nº2 - Beethoven </w:t>
-      </w:r>
-    </w:p>
-    <w:p>
-      <w:pPr>
-        <w:ind w:left="708"/>
-        <w:rPr>
-          <w:color w:val="000000" w:themeColor="text1"/>
-        </w:rPr>
-      </w:pPr>
-      <w:r>
-        <w:rPr>
-          <w:color w:val="000000" w:themeColor="text1"/>
-        </w:rPr>
-        <w:t xml:space="preserve">Música 3: I </w:t>
-      </w:r>
-      <w:proofErr w:type="spellStart"/>
-      <w:r>
-        <w:rPr>
-          <w:color w:val="000000" w:themeColor="text1"/>
-        </w:rPr>
-        <w:t>Say</w:t>
-      </w:r>
-      <w:proofErr w:type="spellEnd"/>
-      <w:r>
-        <w:rPr>
-          <w:color w:val="000000" w:themeColor="text1"/>
-        </w:rPr>
-        <w:t xml:space="preserve"> a Little </w:t>
-      </w:r>
-      <w:proofErr w:type="spellStart"/>
-      <w:r>
-        <w:rPr>
-          <w:color w:val="000000" w:themeColor="text1"/>
-        </w:rPr>
-        <w:t>Prayer</w:t>
-      </w:r>
-      <w:proofErr w:type="spellEnd"/>
-      <w:r>
-        <w:rPr>
-          <w:color w:val="000000" w:themeColor="text1"/>
-        </w:rPr>
-        <w:t xml:space="preserve"> - Aretha Franklin </w:t>
-      </w:r>
-    </w:p>
-    <w:p>
-      <w:pPr>
-        <w:ind w:left="708"/>
-        <w:rPr>
-          <w:color w:val="000000" w:themeColor="text1"/>
-        </w:rPr>
-      </w:pPr>
-      <w:r>
-        <w:rPr>
-          <w:color w:val="000000" w:themeColor="text1"/>
-        </w:rPr>
-        <w:t xml:space="preserve">Música 4: Dancing in </w:t>
-      </w:r>
-      <w:proofErr w:type="spellStart"/>
-      <w:r>
-        <w:rPr>
-          <w:color w:val="000000" w:themeColor="text1"/>
-        </w:rPr>
-        <w:t>the</w:t>
-      </w:r>
-      <w:proofErr w:type="spellEnd"/>
-      <w:r>
-        <w:rPr>
-          <w:color w:val="000000" w:themeColor="text1"/>
-        </w:rPr>
-        <w:t xml:space="preserve"> Street - Eddie Van Halen </w:t>
-      </w:r>
-    </w:p>
-    <w:p>
-      <w:pPr>
-        <w:ind w:firstLine="708"/>
-        <w:rPr>
-          <w:color w:val="000000" w:themeColor="text1"/>
-        </w:rPr>
-      </w:pPr>
-      <w:r>
-        <w:rPr>
-          <w:color w:val="000000" w:themeColor="text1"/>
-        </w:rPr>
         <w:t xml:space="preserve">Música 5: </w:t>
       </w:r>
       <w:proofErr w:type="spellStart"/>
@@ -2452,25 +2358,7 @@
         <w:rPr>
           <w:color w:val="000000" w:themeColor="text1"/>
         </w:rPr>
-        <w:t>Você é liberado para andar livremente</w:t>
-      </w:r>
-      <w:r>
-        <w:rPr>
-          <w:color w:val="000000" w:themeColor="text1"/>
-        </w:rPr>
-        <w:t xml:space="preserve"> no parque</w:t>
-      </w:r>
-      <w:r>
-        <w:rPr>
-          <w:color w:val="000000" w:themeColor="text1"/>
-        </w:rPr>
-        <w:t xml:space="preserve"> e no canto superior da tela mostra o</w:t>
-      </w:r>
-      <w:r>
-        <w:rPr>
-          <w:color w:val="000000" w:themeColor="text1"/>
-        </w:rPr>
-        <w:t xml:space="preserve"> que você deve fazer </w:t>
+        <w:t xml:space="preserve">Você é liberado para andar livremente no parque e no canto superior da tela mostra o que você deve fazer </w:t>
       </w:r>
       <w:r>
         <w:rPr>
@@ -2522,54 +2410,899 @@
         <w:rPr>
           <w:color w:val="000000" w:themeColor="text1"/>
         </w:rPr>
+        <w:t xml:space="preserve">Mozart: Olá jovens </w:t>
+      </w:r>
+      <w:r>
+        <w:rPr>
+          <w:color w:val="000000" w:themeColor="text1"/>
+        </w:rPr>
+        <w:t>o que desejam?</w:t>
+      </w:r>
+    </w:p>
+    <w:p>
+      <w:pPr>
+        <w:ind w:left="708"/>
+        <w:rPr>
+          <w:color w:val="000000" w:themeColor="text1"/>
+        </w:rPr>
+      </w:pPr>
+      <w:r>
+        <w:rPr>
+          <w:color w:val="000000" w:themeColor="text1"/>
+        </w:rPr>
+        <w:t xml:space="preserve">Lana: </w:t>
+      </w:r>
+      <w:r>
+        <w:rPr>
+          <w:color w:val="000000" w:themeColor="text1"/>
+        </w:rPr>
+        <w:t>Queremos enfrentar você e uma batalha</w:t>
+      </w:r>
+    </w:p>
+    <w:p>
+      <w:pPr>
+        <w:ind w:left="708"/>
+        <w:rPr>
+          <w:color w:val="000000" w:themeColor="text1"/>
+        </w:rPr>
+      </w:pPr>
+      <w:r>
+        <w:rPr>
+          <w:color w:val="000000" w:themeColor="text1"/>
+        </w:rPr>
+        <w:t>Mozart:</w:t>
+      </w:r>
+      <w:r>
+        <w:rPr>
+          <w:color w:val="000000" w:themeColor="text1"/>
+        </w:rPr>
+        <w:t xml:space="preserve"> Vocês são muito atrevidos, mas eu aceito o desafio.</w:t>
+      </w:r>
+    </w:p>
+    <w:p>
+      <w:pPr>
+        <w:ind w:left="708"/>
+        <w:rPr>
+          <w:color w:val="000000" w:themeColor="text1"/>
+        </w:rPr>
+      </w:pPr>
+      <w:r>
+        <w:rPr>
+          <w:color w:val="000000" w:themeColor="text1"/>
+        </w:rPr>
+        <w:t>Hanna:</w:t>
+      </w:r>
+      <w:r>
+        <w:rPr>
+          <w:color w:val="000000" w:themeColor="text1"/>
+        </w:rPr>
+        <w:t xml:space="preserve"> Será que temos chances </w:t>
+      </w:r>
+    </w:p>
+    <w:p>
+      <w:pPr>
+        <w:ind w:left="708"/>
+        <w:rPr>
+          <w:color w:val="000000" w:themeColor="text1"/>
+        </w:rPr>
+      </w:pPr>
+      <w:r>
+        <w:rPr>
+          <w:color w:val="000000" w:themeColor="text1"/>
+        </w:rPr>
         <w:lastRenderedPageBreak/>
-        <w:t xml:space="preserve">Mozart: Olá jovens </w:t>
-      </w:r>
-      <w:r>
-        <w:rPr>
-          <w:color w:val="000000" w:themeColor="text1"/>
-        </w:rPr>
-        <w:t>o que desejam?</w:t>
-      </w:r>
-    </w:p>
-    <w:p>
-      <w:pPr>
-        <w:ind w:left="708"/>
-        <w:rPr>
-          <w:color w:val="000000" w:themeColor="text1"/>
-        </w:rPr>
-      </w:pPr>
-      <w:r>
-        <w:rPr>
-          <w:color w:val="000000" w:themeColor="text1"/>
-        </w:rPr>
-        <w:t xml:space="preserve">Lana: </w:t>
-      </w:r>
-      <w:r>
-        <w:rPr>
-          <w:color w:val="000000" w:themeColor="text1"/>
-        </w:rPr>
-        <w:t>Queremos enfrentar você e uma batalha</w:t>
-      </w:r>
-    </w:p>
-    <w:p>
-      <w:pPr>
-        <w:ind w:left="708"/>
-        <w:rPr>
-          <w:color w:val="000000" w:themeColor="text1"/>
-        </w:rPr>
-      </w:pPr>
-      <w:r>
-        <w:rPr>
-          <w:color w:val="000000" w:themeColor="text1"/>
-        </w:rPr>
-        <w:t>Mozart:</w:t>
-      </w:r>
-      <w:r>
-        <w:rPr>
-          <w:color w:val="000000" w:themeColor="text1"/>
-        </w:rPr>
-        <w:t xml:space="preserve"> Vocês são muito atrevidos, mas eu aceito o desafio.</w:t>
+        <w:t>Castiel: Claro que temos nós somos uma equipe se trabalharmos juntos a gente consegue.</w:t>
+      </w:r>
+    </w:p>
+    <w:p>
+      <w:pPr>
+        <w:ind w:left="708"/>
+        <w:rPr>
+          <w:color w:val="000000" w:themeColor="text1"/>
+        </w:rPr>
+      </w:pPr>
+      <w:r>
+        <w:rPr>
+          <w:color w:val="000000" w:themeColor="text1"/>
+        </w:rPr>
+        <w:t>Lana: Concordo.</w:t>
+      </w:r>
+    </w:p>
+    <w:p>
+      <w:pPr>
+        <w:ind w:left="708"/>
+        <w:rPr>
+          <w:color w:val="000000" w:themeColor="text1"/>
+        </w:rPr>
+      </w:pPr>
+      <w:r>
+        <w:rPr>
+          <w:color w:val="000000" w:themeColor="text1"/>
+        </w:rPr>
+        <w:t>Harry: Isso ai vamos lá galera!</w:t>
+      </w:r>
+    </w:p>
+    <w:p>
+      <w:pPr>
+        <w:ind w:left="708"/>
+        <w:rPr>
+          <w:color w:val="000000" w:themeColor="text1"/>
+        </w:rPr>
+      </w:pPr>
+      <w:r>
+        <w:rPr>
+          <w:color w:val="000000" w:themeColor="text1"/>
+        </w:rPr>
+        <w:t>Hanna: Bora arrebentar.</w:t>
+      </w:r>
+    </w:p>
+    <w:p>
+      <w:pPr>
+        <w:ind w:left="708"/>
+        <w:rPr>
+          <w:color w:val="FF0000"/>
+        </w:rPr>
+      </w:pPr>
+      <w:r>
+        <w:rPr>
+          <w:color w:val="FF0000"/>
+        </w:rPr>
+        <w:t xml:space="preserve">Começa a primeira fase </w:t>
+      </w:r>
+      <w:r>
+        <w:rPr>
+          <w:color w:val="FF0000"/>
+        </w:rPr>
+        <w:t>Acordes do Destino</w:t>
+      </w:r>
+      <w:r>
+        <w:rPr>
+          <w:color w:val="FF0000"/>
+        </w:rPr>
+        <w:t xml:space="preserve"> contra</w:t>
+      </w:r>
+      <w:r>
+        <w:rPr>
+          <w:color w:val="FF0000"/>
+        </w:rPr>
+        <w:t xml:space="preserve"> </w:t>
+      </w:r>
+      <w:r>
+        <w:rPr>
+          <w:color w:val="FF0000"/>
+        </w:rPr>
+        <w:t>Mozart.</w:t>
+      </w:r>
+    </w:p>
+    <w:p>
+      <w:pPr>
+        <w:ind w:left="708"/>
+        <w:rPr>
+          <w:color w:val="000000" w:themeColor="text1"/>
+        </w:rPr>
+      </w:pPr>
+      <w:r>
+        <w:rPr>
+          <w:color w:val="000000" w:themeColor="text1"/>
+        </w:rPr>
+        <w:t>;</w:t>
+      </w:r>
+    </w:p>
+    <w:p>
+      <w:pPr>
+        <w:ind w:left="708"/>
+        <w:rPr>
+          <w:color w:val="000000" w:themeColor="text1"/>
+        </w:rPr>
+      </w:pPr>
+      <w:r>
+        <w:rPr>
+          <w:color w:val="000000" w:themeColor="text1"/>
+        </w:rPr>
+        <w:t>;</w:t>
+      </w:r>
+    </w:p>
+    <w:p>
+      <w:pPr>
+        <w:ind w:left="708"/>
+        <w:rPr>
+          <w:color w:val="000000" w:themeColor="text1"/>
+        </w:rPr>
+      </w:pPr>
+      <w:r>
+        <w:rPr>
+          <w:color w:val="000000" w:themeColor="text1"/>
+        </w:rPr>
+        <w:t>;</w:t>
+      </w:r>
+    </w:p>
+    <w:p>
+      <w:pPr>
+        <w:ind w:left="708"/>
+        <w:rPr>
+          <w:color w:val="000000" w:themeColor="text1"/>
+        </w:rPr>
+      </w:pPr>
+      <w:r>
+        <w:rPr>
+          <w:color w:val="000000" w:themeColor="text1"/>
+        </w:rPr>
+        <w:t>;</w:t>
+      </w:r>
+    </w:p>
+    <w:p>
+      <w:pPr>
+        <w:ind w:left="708"/>
+        <w:rPr>
+          <w:color w:val="000000" w:themeColor="text1"/>
+        </w:rPr>
+      </w:pPr>
+      <w:r>
+        <w:rPr>
+          <w:color w:val="000000" w:themeColor="text1"/>
+        </w:rPr>
+        <w:t>;</w:t>
+      </w:r>
+    </w:p>
+    <w:p>
+      <w:pPr>
+        <w:ind w:left="708"/>
+        <w:rPr>
+          <w:color w:val="000000" w:themeColor="text1"/>
+        </w:rPr>
+      </w:pPr>
+      <w:r>
+        <w:rPr>
+          <w:color w:val="000000" w:themeColor="text1"/>
+        </w:rPr>
+        <w:t>;</w:t>
+      </w:r>
+    </w:p>
+    <w:p>
+      <w:pPr>
+        <w:ind w:left="708"/>
+        <w:rPr>
+          <w:color w:val="000000" w:themeColor="text1"/>
+        </w:rPr>
+      </w:pPr>
+      <w:r>
+        <w:rPr>
+          <w:color w:val="000000" w:themeColor="text1"/>
+        </w:rPr>
+        <w:t>;</w:t>
+      </w:r>
+    </w:p>
+    <w:p>
+      <w:pPr>
+        <w:ind w:left="708"/>
+        <w:rPr>
+          <w:color w:val="000000" w:themeColor="text1"/>
+        </w:rPr>
+      </w:pPr>
+      <w:r>
+        <w:rPr>
+          <w:color w:val="000000" w:themeColor="text1"/>
+        </w:rPr>
+        <w:t>;</w:t>
+      </w:r>
+    </w:p>
+    <w:p>
+      <w:pPr>
+        <w:ind w:left="708"/>
+        <w:rPr>
+          <w:color w:val="000000" w:themeColor="text1"/>
+        </w:rPr>
+      </w:pPr>
+      <w:r>
+        <w:rPr>
+          <w:color w:val="000000" w:themeColor="text1"/>
+        </w:rPr>
+        <w:t>;</w:t>
+      </w:r>
+    </w:p>
+    <w:p>
+      <w:pPr>
+        <w:ind w:left="708"/>
+        <w:rPr>
+          <w:color w:val="000000" w:themeColor="text1"/>
+        </w:rPr>
+      </w:pPr>
+      <w:r>
+        <w:rPr>
+          <w:color w:val="000000" w:themeColor="text1"/>
+        </w:rPr>
+        <w:t>;</w:t>
+      </w:r>
+    </w:p>
+    <w:p>
+      <w:pPr>
+        <w:ind w:left="708"/>
+        <w:rPr>
+          <w:color w:val="000000" w:themeColor="text1"/>
+        </w:rPr>
+      </w:pPr>
+      <w:r>
+        <w:rPr>
+          <w:color w:val="000000" w:themeColor="text1"/>
+        </w:rPr>
+        <w:t>;</w:t>
+      </w:r>
+    </w:p>
+    <w:p>
+      <w:pPr>
+        <w:ind w:left="708"/>
+        <w:rPr>
+          <w:color w:val="000000" w:themeColor="text1"/>
+        </w:rPr>
+      </w:pPr>
+      <w:r>
+        <w:rPr>
+          <w:color w:val="000000" w:themeColor="text1"/>
+        </w:rPr>
+        <w:t>;</w:t>
+      </w:r>
+    </w:p>
+    <w:p>
+      <w:pPr>
+        <w:ind w:left="708"/>
+        <w:rPr>
+          <w:color w:val="000000" w:themeColor="text1"/>
+        </w:rPr>
+      </w:pPr>
+      <w:r>
+        <w:rPr>
+          <w:color w:val="000000" w:themeColor="text1"/>
+        </w:rPr>
+        <w:t>;</w:t>
+      </w:r>
+    </w:p>
+    <w:p>
+      <w:pPr>
+        <w:ind w:firstLine="708"/>
+        <w:rPr>
+          <w:rFonts w:cstheme="minorHAnsi"/>
+          <w:color w:val="FF0000"/>
+        </w:rPr>
+      </w:pPr>
+      <w:r>
+        <w:rPr>
+          <w:color w:val="FF0000"/>
+        </w:rPr>
+        <w:t xml:space="preserve">Termina a batalha vencedores </w:t>
+      </w:r>
+      <w:r>
+        <w:rPr>
+          <w:rFonts w:cstheme="minorHAnsi"/>
+          <w:color w:val="FF0000"/>
+        </w:rPr>
+        <w:t>Acordes do Destino</w:t>
+      </w:r>
+      <w:r>
+        <w:rPr>
+          <w:rFonts w:cstheme="minorHAnsi"/>
+          <w:color w:val="FF0000"/>
+        </w:rPr>
+        <w:t>.</w:t>
+      </w:r>
+    </w:p>
+    <w:p>
+      <w:pPr>
+        <w:ind w:firstLine="708"/>
+        <w:rPr>
+          <w:rFonts w:cstheme="minorHAnsi"/>
+          <w:color w:val="FF0000"/>
+        </w:rPr>
+      </w:pPr>
+      <w:r>
+        <w:rPr>
+          <w:rFonts w:cstheme="minorHAnsi"/>
+          <w:color w:val="FF0000"/>
+        </w:rPr>
+        <w:t xml:space="preserve">Começa um diálogo </w:t>
+      </w:r>
+    </w:p>
+    <w:p>
+      <w:pPr>
+        <w:ind w:left="708"/>
+        <w:rPr>
+          <w:rFonts w:cstheme="minorHAnsi"/>
+          <w:color w:val="000000" w:themeColor="text1"/>
+        </w:rPr>
+      </w:pPr>
+      <w:r>
+        <w:rPr>
+          <w:rFonts w:cstheme="minorHAnsi"/>
+          <w:color w:val="000000" w:themeColor="text1"/>
+        </w:rPr>
+        <w:t xml:space="preserve">Mozart: Parabéns garotos vocês realmente são muito bons </w:t>
+      </w:r>
+      <w:r>
+        <w:rPr>
+          <w:rFonts w:cstheme="minorHAnsi"/>
+          <w:color w:val="000000" w:themeColor="text1"/>
+        </w:rPr>
+        <w:t>continuem nesse caminho que vocês vão longe.</w:t>
+      </w:r>
+    </w:p>
+    <w:p>
+      <w:pPr>
+        <w:ind w:left="708"/>
+        <w:rPr>
+          <w:rFonts w:cstheme="minorHAnsi"/>
+          <w:color w:val="000000" w:themeColor="text1"/>
+        </w:rPr>
+      </w:pPr>
+      <w:r>
+        <w:rPr>
+          <w:rFonts w:cstheme="minorHAnsi"/>
+          <w:color w:val="000000" w:themeColor="text1"/>
+        </w:rPr>
+        <w:t>Keith: Obrigado senhor foi uma honra poder competir contra você.</w:t>
+      </w:r>
+    </w:p>
+    <w:p>
+      <w:pPr>
+        <w:ind w:left="708"/>
+        <w:rPr>
+          <w:rFonts w:cstheme="minorHAnsi"/>
+          <w:color w:val="000000" w:themeColor="text1"/>
+        </w:rPr>
+      </w:pPr>
+      <w:r>
+        <w:rPr>
+          <w:rFonts w:cstheme="minorHAnsi"/>
+          <w:color w:val="000000" w:themeColor="text1"/>
+        </w:rPr>
+        <w:t>Lana: Digo o mesmo você com apenas um violino produzir esses sons é realmente magnifico.</w:t>
+      </w:r>
+    </w:p>
+    <w:p>
+      <w:pPr>
+        <w:ind w:left="708"/>
+        <w:rPr>
+          <w:rFonts w:cstheme="minorHAnsi"/>
+          <w:color w:val="000000" w:themeColor="text1"/>
+        </w:rPr>
+      </w:pPr>
+      <w:r>
+        <w:rPr>
+          <w:rFonts w:cstheme="minorHAnsi"/>
+          <w:color w:val="000000" w:themeColor="text1"/>
+        </w:rPr>
+        <w:t>Castiel: Foi um aprendizado e tanto pessoal com essa batalha a gente conseguiu ver no que precisamos melhorar.</w:t>
+      </w:r>
+    </w:p>
+    <w:p>
+      <w:pPr>
+        <w:ind w:left="708"/>
+        <w:rPr>
+          <w:rFonts w:cstheme="minorHAnsi"/>
+          <w:color w:val="000000" w:themeColor="text1"/>
+        </w:rPr>
+      </w:pPr>
+      <w:r>
+        <w:rPr>
+          <w:rFonts w:cstheme="minorHAnsi"/>
+          <w:color w:val="000000" w:themeColor="text1"/>
+        </w:rPr>
+        <w:t>Harry: Sim! Mas e agora? A gente ainda não voltou para casa.</w:t>
+      </w:r>
+    </w:p>
+    <w:p>
+      <w:pPr>
+        <w:ind w:left="708"/>
+        <w:rPr>
+          <w:rFonts w:cstheme="minorHAnsi"/>
+          <w:color w:val="000000" w:themeColor="text1"/>
+        </w:rPr>
+      </w:pPr>
+      <w:r>
+        <w:rPr>
+          <w:rFonts w:cstheme="minorHAnsi"/>
+          <w:color w:val="000000" w:themeColor="text1"/>
+        </w:rPr>
+        <w:t xml:space="preserve">Hanna: </w:t>
+      </w:r>
+      <w:proofErr w:type="spellStart"/>
+      <w:r>
+        <w:rPr>
+          <w:rFonts w:cstheme="minorHAnsi"/>
+          <w:color w:val="000000" w:themeColor="text1"/>
+        </w:rPr>
+        <w:t>Verd</w:t>
+      </w:r>
+      <w:proofErr w:type="spellEnd"/>
+      <w:r>
+        <w:rPr>
+          <w:rFonts w:cstheme="minorHAnsi"/>
+          <w:color w:val="000000" w:themeColor="text1"/>
+        </w:rPr>
+        <w:t>...</w:t>
+      </w:r>
+    </w:p>
+    <w:p>
+      <w:pPr>
+        <w:ind w:left="708"/>
+        <w:rPr>
+          <w:rFonts w:cstheme="minorHAnsi"/>
+          <w:color w:val="FF0000"/>
+        </w:rPr>
+      </w:pPr>
+      <w:r>
+        <w:rPr>
+          <w:rFonts w:cstheme="minorHAnsi"/>
+          <w:color w:val="FF0000"/>
+        </w:rPr>
+        <w:t xml:space="preserve">De repente um furacão verde sai de novo dos amplificadores </w:t>
+      </w:r>
+      <w:r>
+        <w:rPr>
+          <w:rFonts w:cstheme="minorHAnsi"/>
+          <w:color w:val="FF0000"/>
+        </w:rPr>
+        <w:t>e puxa os membros da banda e os leva para outra época dessa vez eles estão em um concerto de música e bem na frente deles está outro grande compositor da música clássica e ele é “B</w:t>
+      </w:r>
+      <w:r>
+        <w:rPr>
+          <w:rFonts w:cstheme="minorHAnsi"/>
+          <w:color w:val="FF0000"/>
+        </w:rPr>
+        <w:t>eethoven</w:t>
+      </w:r>
+      <w:r>
+        <w:rPr>
+          <w:rFonts w:cstheme="minorHAnsi"/>
+          <w:color w:val="FF0000"/>
+        </w:rPr>
+        <w:t>”.</w:t>
+      </w:r>
+    </w:p>
+    <w:p>
+      <w:pPr>
+        <w:ind w:left="708"/>
+        <w:rPr>
+          <w:rFonts w:cstheme="minorHAnsi"/>
+          <w:color w:val="000000" w:themeColor="text1"/>
+        </w:rPr>
+      </w:pPr>
+      <w:r>
+        <w:rPr>
+          <w:rFonts w:cstheme="minorHAnsi"/>
+          <w:color w:val="000000" w:themeColor="text1"/>
+        </w:rPr>
+        <w:lastRenderedPageBreak/>
+        <w:t>Castiel:</w:t>
+      </w:r>
+      <w:r>
+        <w:rPr>
+          <w:rFonts w:cstheme="minorHAnsi"/>
+          <w:color w:val="000000" w:themeColor="text1"/>
+        </w:rPr>
+        <w:t xml:space="preserve"> E agora onde fomos parar?</w:t>
+      </w:r>
+    </w:p>
+    <w:p>
+      <w:pPr>
+        <w:ind w:left="708"/>
+        <w:rPr>
+          <w:rFonts w:cstheme="minorHAnsi"/>
+          <w:color w:val="000000" w:themeColor="text1"/>
+        </w:rPr>
+      </w:pPr>
+      <w:r>
+        <w:rPr>
+          <w:rFonts w:cstheme="minorHAnsi"/>
+          <w:color w:val="000000" w:themeColor="text1"/>
+        </w:rPr>
+        <w:t>Hanna: Parece um ser um concerto de música clássica.</w:t>
+      </w:r>
+    </w:p>
+    <w:p>
+      <w:pPr>
+        <w:ind w:left="708"/>
+        <w:rPr>
+          <w:rFonts w:cstheme="minorHAnsi"/>
+          <w:color w:val="000000" w:themeColor="text1"/>
+        </w:rPr>
+      </w:pPr>
+      <w:r>
+        <w:rPr>
+          <w:rFonts w:cstheme="minorHAnsi"/>
+          <w:color w:val="000000" w:themeColor="text1"/>
+        </w:rPr>
+        <w:t>Lana: Ótimo mais um velho quem é esse agora?</w:t>
+      </w:r>
+    </w:p>
+    <w:p>
+      <w:pPr>
+        <w:ind w:left="708"/>
+        <w:rPr>
+          <w:rFonts w:cstheme="minorHAnsi"/>
+          <w:color w:val="000000" w:themeColor="text1"/>
+          <w:lang w:val="en-US"/>
+        </w:rPr>
+      </w:pPr>
+      <w:r>
+        <w:rPr>
+          <w:rFonts w:cstheme="minorHAnsi"/>
+          <w:color w:val="000000" w:themeColor="text1"/>
+          <w:lang w:val="en-US"/>
+        </w:rPr>
+        <w:t>Plateia: Beethoven! Beethoven! Beethoven! Beethoven!</w:t>
+      </w:r>
+    </w:p>
+    <w:p>
+      <w:pPr>
+        <w:ind w:left="708"/>
+        <w:rPr>
+          <w:rFonts w:cstheme="minorHAnsi"/>
+          <w:color w:val="000000" w:themeColor="text1"/>
+        </w:rPr>
+      </w:pPr>
+      <w:r>
+        <w:rPr>
+          <w:rFonts w:cstheme="minorHAnsi"/>
+          <w:color w:val="000000" w:themeColor="text1"/>
+        </w:rPr>
+        <w:t>Harry: É galera parece que agora vamos enfrentar mais um grande compositor.</w:t>
+      </w:r>
+    </w:p>
+    <w:p>
+      <w:pPr>
+        <w:ind w:left="708"/>
+        <w:rPr>
+          <w:rFonts w:cstheme="minorHAnsi"/>
+          <w:color w:val="000000" w:themeColor="text1"/>
+        </w:rPr>
+      </w:pPr>
+      <w:r>
+        <w:rPr>
+          <w:rFonts w:cstheme="minorHAnsi"/>
+          <w:color w:val="000000" w:themeColor="text1"/>
+        </w:rPr>
+        <w:t>Beethoven: Olá jovens preparados porque vão precisar vocês estão no meu palco será que aguentam a pressão?</w:t>
+      </w:r>
+    </w:p>
+    <w:p>
+      <w:pPr>
+        <w:ind w:left="708"/>
+        <w:rPr>
+          <w:rFonts w:cstheme="minorHAnsi"/>
+          <w:color w:val="000000" w:themeColor="text1"/>
+        </w:rPr>
+      </w:pPr>
+      <w:r>
+        <w:rPr>
+          <w:rFonts w:cstheme="minorHAnsi"/>
+          <w:color w:val="000000" w:themeColor="text1"/>
+        </w:rPr>
+        <w:t>Lana: Vem com tudo velhote!</w:t>
+      </w:r>
+    </w:p>
+    <w:p>
+      <w:pPr>
+        <w:ind w:left="708"/>
+        <w:rPr>
+          <w:rFonts w:cstheme="minorHAnsi"/>
+          <w:color w:val="000000" w:themeColor="text1"/>
+        </w:rPr>
+      </w:pPr>
+      <w:r>
+        <w:rPr>
+          <w:rFonts w:cstheme="minorHAnsi"/>
+          <w:color w:val="000000" w:themeColor="text1"/>
+        </w:rPr>
+        <w:t>Castiel: Vamos mostrar do que somos capazes.</w:t>
+      </w:r>
+    </w:p>
+    <w:p>
+      <w:pPr>
+        <w:ind w:left="708"/>
+        <w:rPr>
+          <w:color w:val="FF0000"/>
+        </w:rPr>
+      </w:pPr>
+      <w:r>
+        <w:rPr>
+          <w:color w:val="FF0000"/>
+        </w:rPr>
+        <w:t xml:space="preserve">Começa a </w:t>
+      </w:r>
+      <w:r>
+        <w:rPr>
+          <w:color w:val="FF0000"/>
+        </w:rPr>
+        <w:t>segunda</w:t>
+      </w:r>
+      <w:r>
+        <w:rPr>
+          <w:color w:val="FF0000"/>
+        </w:rPr>
+        <w:t xml:space="preserve"> fase </w:t>
+      </w:r>
+      <w:r>
+        <w:rPr>
+          <w:color w:val="FF0000"/>
+        </w:rPr>
+        <w:t xml:space="preserve">Acordes do Destino </w:t>
+      </w:r>
+      <w:r>
+        <w:rPr>
+          <w:color w:val="FF0000"/>
+        </w:rPr>
+        <w:t xml:space="preserve">contra o </w:t>
+      </w:r>
+      <w:r>
+        <w:rPr>
+          <w:color w:val="FF0000"/>
+        </w:rPr>
+        <w:t>Beethoven.</w:t>
+      </w:r>
+    </w:p>
+    <w:p>
+      <w:pPr>
+        <w:ind w:left="708"/>
+        <w:rPr>
+          <w:color w:val="000000" w:themeColor="text1"/>
+        </w:rPr>
+      </w:pPr>
+      <w:r>
+        <w:rPr>
+          <w:color w:val="000000" w:themeColor="text1"/>
+        </w:rPr>
+        <w:t>;</w:t>
+      </w:r>
+    </w:p>
+    <w:p>
+      <w:pPr>
+        <w:ind w:left="708"/>
+        <w:rPr>
+          <w:color w:val="000000" w:themeColor="text1"/>
+        </w:rPr>
+      </w:pPr>
+      <w:r>
+        <w:rPr>
+          <w:color w:val="000000" w:themeColor="text1"/>
+        </w:rPr>
+        <w:t>;</w:t>
+      </w:r>
+    </w:p>
+    <w:p>
+      <w:pPr>
+        <w:ind w:left="708"/>
+        <w:rPr>
+          <w:color w:val="000000" w:themeColor="text1"/>
+        </w:rPr>
+      </w:pPr>
+      <w:r>
+        <w:rPr>
+          <w:color w:val="000000" w:themeColor="text1"/>
+        </w:rPr>
+        <w:t>;</w:t>
+      </w:r>
+    </w:p>
+    <w:p>
+      <w:pPr>
+        <w:ind w:left="708"/>
+        <w:rPr>
+          <w:color w:val="000000" w:themeColor="text1"/>
+        </w:rPr>
+      </w:pPr>
+      <w:r>
+        <w:rPr>
+          <w:color w:val="000000" w:themeColor="text1"/>
+        </w:rPr>
+        <w:t>;</w:t>
+      </w:r>
+    </w:p>
+    <w:p>
+      <w:pPr>
+        <w:ind w:left="708"/>
+        <w:rPr>
+          <w:color w:val="000000" w:themeColor="text1"/>
+        </w:rPr>
+      </w:pPr>
+      <w:r>
+        <w:rPr>
+          <w:color w:val="000000" w:themeColor="text1"/>
+        </w:rPr>
+        <w:t>;</w:t>
+      </w:r>
+    </w:p>
+    <w:p>
+      <w:pPr>
+        <w:ind w:left="708"/>
+        <w:rPr>
+          <w:color w:val="000000" w:themeColor="text1"/>
+        </w:rPr>
+      </w:pPr>
+      <w:r>
+        <w:rPr>
+          <w:color w:val="000000" w:themeColor="text1"/>
+        </w:rPr>
+        <w:t>;</w:t>
+      </w:r>
+    </w:p>
+    <w:p>
+      <w:pPr>
+        <w:ind w:left="708"/>
+        <w:rPr>
+          <w:color w:val="000000" w:themeColor="text1"/>
+        </w:rPr>
+      </w:pPr>
+      <w:r>
+        <w:rPr>
+          <w:color w:val="000000" w:themeColor="text1"/>
+        </w:rPr>
+        <w:t>;</w:t>
+      </w:r>
+    </w:p>
+    <w:p>
+      <w:pPr>
+        <w:ind w:left="708"/>
+        <w:rPr>
+          <w:color w:val="000000" w:themeColor="text1"/>
+        </w:rPr>
+      </w:pPr>
+      <w:r>
+        <w:rPr>
+          <w:color w:val="000000" w:themeColor="text1"/>
+        </w:rPr>
+        <w:t>;</w:t>
+      </w:r>
+    </w:p>
+    <w:p>
+      <w:pPr>
+        <w:ind w:left="708"/>
+        <w:rPr>
+          <w:color w:val="000000" w:themeColor="text1"/>
+        </w:rPr>
+      </w:pPr>
+      <w:r>
+        <w:rPr>
+          <w:color w:val="000000" w:themeColor="text1"/>
+        </w:rPr>
+        <w:t>;</w:t>
+      </w:r>
+    </w:p>
+    <w:p>
+      <w:pPr>
+        <w:ind w:left="708"/>
+        <w:rPr>
+          <w:color w:val="FF0000"/>
+        </w:rPr>
+      </w:pPr>
+      <w:r>
+        <w:rPr>
+          <w:color w:val="FF0000"/>
+        </w:rPr>
+        <w:t xml:space="preserve">Termina a segunda fase vencedores </w:t>
+      </w:r>
+      <w:r>
+        <w:rPr>
+          <w:color w:val="FF0000"/>
+        </w:rPr>
+        <w:t>Acordes do Destino</w:t>
+      </w:r>
+      <w:r>
+        <w:rPr>
+          <w:color w:val="FF0000"/>
+        </w:rPr>
+        <w:t>.</w:t>
+      </w:r>
+    </w:p>
+    <w:p>
+      <w:pPr>
+        <w:ind w:left="708"/>
+        <w:rPr>
+          <w:color w:val="000000" w:themeColor="text1"/>
+        </w:rPr>
+      </w:pPr>
+      <w:r>
+        <w:rPr>
+          <w:color w:val="000000" w:themeColor="text1"/>
+        </w:rPr>
+        <w:t>Beethoven: Vocês são muito talentosos mesmo sob pressão dessa gigantesca plateia vocês conseguiram me vencer o potencial de vocês é imenso, boa sorte na carreira vocês chegaram longe.</w:t>
       </w:r>
     </w:p>
     <w:p>
@@ -2589,77 +3322,436 @@
         <w:rPr>
           <w:color w:val="000000" w:themeColor="text1"/>
         </w:rPr>
-        <w:t xml:space="preserve"> Será que temos chances </w:t>
-      </w:r>
-    </w:p>
-    <w:p>
-      <w:pPr>
-        <w:ind w:left="708"/>
-        <w:rPr>
-          <w:color w:val="000000" w:themeColor="text1"/>
-        </w:rPr>
-      </w:pPr>
-      <w:r>
-        <w:rPr>
-          <w:color w:val="000000" w:themeColor="text1"/>
-        </w:rPr>
-        <w:t>Castiel: Claro que temos nós somos uma equipe se trabalharmos juntos a gente consegue.</w:t>
-      </w:r>
-    </w:p>
-    <w:p>
-      <w:pPr>
-        <w:ind w:left="708"/>
-        <w:rPr>
-          <w:color w:val="000000" w:themeColor="text1"/>
-        </w:rPr>
-      </w:pPr>
-      <w:r>
-        <w:rPr>
-          <w:color w:val="000000" w:themeColor="text1"/>
-        </w:rPr>
-        <w:t>Lana: Concordo.</w:t>
-      </w:r>
-    </w:p>
-    <w:p>
-      <w:pPr>
-        <w:ind w:left="708"/>
-        <w:rPr>
-          <w:color w:val="000000" w:themeColor="text1"/>
-        </w:rPr>
-      </w:pPr>
-      <w:r>
-        <w:rPr>
-          <w:color w:val="000000" w:themeColor="text1"/>
-        </w:rPr>
-        <w:t>Harry: Isso ai vamos lá galera!</w:t>
-      </w:r>
-    </w:p>
-    <w:p>
-      <w:pPr>
-        <w:ind w:left="708"/>
-        <w:rPr>
-          <w:color w:val="000000" w:themeColor="text1"/>
-        </w:rPr>
-      </w:pPr>
-      <w:r>
-        <w:rPr>
-          <w:color w:val="000000" w:themeColor="text1"/>
-        </w:rPr>
-        <w:t>Hanna: Bora arrebentar.</w:t>
-      </w:r>
-    </w:p>
-    <w:p>
-      <w:pPr>
-        <w:ind w:left="708"/>
-        <w:rPr>
-          <w:color w:val="FF0000"/>
-        </w:rPr>
-      </w:pPr>
-      <w:r>
-        <w:rPr>
-          <w:color w:val="FF0000"/>
-        </w:rPr>
-        <w:t xml:space="preserve">Começa a primeira fase </w:t>
+        <w:t xml:space="preserve"> Foi um prazer enfrentar o senhor muito obrigado, a sua técnica com o piano é de outro mundo.</w:t>
+      </w:r>
+    </w:p>
+    <w:p>
+      <w:pPr>
+        <w:ind w:left="708"/>
+        <w:rPr>
+          <w:color w:val="000000" w:themeColor="text1"/>
+        </w:rPr>
+      </w:pPr>
+      <w:r>
+        <w:rPr>
+          <w:color w:val="000000" w:themeColor="text1"/>
+        </w:rPr>
+        <w:t>Castiel: Bom acho que deu nossa hora Adeus.</w:t>
+      </w:r>
+    </w:p>
+    <w:p>
+      <w:pPr>
+        <w:ind w:left="708"/>
+        <w:rPr>
+          <w:rFonts w:cstheme="minorHAnsi"/>
+          <w:color w:val="FF0000"/>
+        </w:rPr>
+      </w:pPr>
+      <w:r>
+        <w:rPr>
+          <w:rFonts w:cstheme="minorHAnsi"/>
+          <w:color w:val="FF0000"/>
+        </w:rPr>
+        <w:t xml:space="preserve">De repente um furacão verde sai de novo dos amplificadores e puxa os membros da banda e os leva para outra época dessa vez eles estão em um palco de uma escola ao lado deles uma mulher bastante atraente e elegante “Aretha Franklin” cantando “I </w:t>
+      </w:r>
+      <w:proofErr w:type="spellStart"/>
+      <w:r>
+        <w:rPr>
+          <w:rFonts w:cstheme="minorHAnsi"/>
+          <w:color w:val="FF0000"/>
+        </w:rPr>
+        <w:t>Say</w:t>
+      </w:r>
+      <w:proofErr w:type="spellEnd"/>
+      <w:r>
+        <w:rPr>
+          <w:rFonts w:cstheme="minorHAnsi"/>
+          <w:color w:val="FF0000"/>
+        </w:rPr>
+        <w:t xml:space="preserve"> a Little </w:t>
+      </w:r>
+      <w:proofErr w:type="spellStart"/>
+      <w:r>
+        <w:rPr>
+          <w:rFonts w:cstheme="minorHAnsi"/>
+          <w:color w:val="FF0000"/>
+        </w:rPr>
+        <w:t>Prayer</w:t>
+      </w:r>
+      <w:proofErr w:type="spellEnd"/>
+      <w:r>
+        <w:rPr>
+          <w:rFonts w:cstheme="minorHAnsi"/>
+          <w:color w:val="FF0000"/>
+        </w:rPr>
+        <w:t>” todos os alunos inclusive eles estão fantasiados.</w:t>
+      </w:r>
+    </w:p>
+    <w:p>
+      <w:pPr>
+        <w:ind w:left="708"/>
+        <w:rPr>
+          <w:rFonts w:cstheme="minorHAnsi"/>
+          <w:color w:val="000000" w:themeColor="text1"/>
+        </w:rPr>
+      </w:pPr>
+      <w:r>
+        <w:rPr>
+          <w:rFonts w:cstheme="minorHAnsi"/>
+          <w:color w:val="000000" w:themeColor="text1"/>
+        </w:rPr>
+        <w:t>Lana: Galera que roupas são essas?</w:t>
+      </w:r>
+    </w:p>
+    <w:p>
+      <w:pPr>
+        <w:ind w:left="708"/>
+        <w:rPr>
+          <w:rFonts w:cstheme="minorHAnsi"/>
+          <w:color w:val="000000" w:themeColor="text1"/>
+        </w:rPr>
+      </w:pPr>
+      <w:r>
+        <w:rPr>
+          <w:rFonts w:cstheme="minorHAnsi"/>
+          <w:color w:val="000000" w:themeColor="text1"/>
+        </w:rPr>
+        <w:t>Hanna: Parece ser um baile de halloween e pelo visto a gente também tá fantasiado.</w:t>
+      </w:r>
+    </w:p>
+    <w:p>
+      <w:pPr>
+        <w:ind w:left="708"/>
+        <w:rPr>
+          <w:rFonts w:cstheme="minorHAnsi"/>
+          <w:color w:val="000000" w:themeColor="text1"/>
+        </w:rPr>
+      </w:pPr>
+      <w:r>
+        <w:rPr>
+          <w:rFonts w:cstheme="minorHAnsi"/>
+          <w:color w:val="000000" w:themeColor="text1"/>
+        </w:rPr>
+        <w:t>Castiel: Não pode ser!! Eu sou o Coringa.</w:t>
+      </w:r>
+    </w:p>
+    <w:p>
+      <w:pPr>
+        <w:ind w:left="708"/>
+        <w:rPr>
+          <w:color w:val="000000" w:themeColor="text1"/>
+        </w:rPr>
+      </w:pPr>
+      <w:r>
+        <w:rPr>
+          <w:color w:val="000000" w:themeColor="text1"/>
+        </w:rPr>
+        <w:t xml:space="preserve">Harry: Eu sou o </w:t>
+      </w:r>
+      <w:r>
+        <w:rPr>
+          <w:color w:val="000000" w:themeColor="text1"/>
+        </w:rPr>
+        <w:t>Goku</w:t>
+      </w:r>
+      <w:r>
+        <w:rPr>
+          <w:color w:val="000000" w:themeColor="text1"/>
+        </w:rPr>
+        <w:t>.</w:t>
+      </w:r>
+    </w:p>
+    <w:p>
+      <w:pPr>
+        <w:ind w:left="708"/>
+        <w:rPr>
+          <w:color w:val="000000" w:themeColor="text1"/>
+        </w:rPr>
+      </w:pPr>
+      <w:r>
+        <w:rPr>
+          <w:color w:val="000000" w:themeColor="text1"/>
+        </w:rPr>
+        <w:lastRenderedPageBreak/>
+        <w:t xml:space="preserve">Keith: Até que eu não fiquei mal de </w:t>
+      </w:r>
+      <w:proofErr w:type="spellStart"/>
+      <w:r>
+        <w:rPr>
+          <w:color w:val="000000" w:themeColor="text1"/>
+        </w:rPr>
+        <w:t>Minato</w:t>
+      </w:r>
+      <w:proofErr w:type="spellEnd"/>
+      <w:r>
+        <w:rPr>
+          <w:color w:val="000000" w:themeColor="text1"/>
+        </w:rPr>
+        <w:t>.</w:t>
+      </w:r>
+    </w:p>
+    <w:p>
+      <w:pPr>
+        <w:ind w:left="708"/>
+        <w:rPr>
+          <w:color w:val="000000" w:themeColor="text1"/>
+        </w:rPr>
+      </w:pPr>
+      <w:r>
+        <w:rPr>
+          <w:color w:val="000000" w:themeColor="text1"/>
+        </w:rPr>
+        <w:t>Lana: Você ficou estranha de Diabinha Hanna.</w:t>
+      </w:r>
+    </w:p>
+    <w:p>
+      <w:pPr>
+        <w:ind w:left="708"/>
+        <w:rPr>
+          <w:color w:val="000000" w:themeColor="text1"/>
+        </w:rPr>
+      </w:pPr>
+      <w:r>
+        <w:rPr>
+          <w:color w:val="000000" w:themeColor="text1"/>
+        </w:rPr>
+        <w:t>Hanna: Pois você de Ravena ficou idêntica.</w:t>
+      </w:r>
+    </w:p>
+    <w:p>
+      <w:pPr>
+        <w:ind w:left="708"/>
+        <w:rPr>
+          <w:color w:val="000000" w:themeColor="text1"/>
+        </w:rPr>
+      </w:pPr>
+      <w:r>
+        <w:rPr>
+          <w:color w:val="000000" w:themeColor="text1"/>
+        </w:rPr>
+        <w:t>Aretha: Olá jovens, vocês ficaram magníficos com essas fantasias.</w:t>
+      </w:r>
+    </w:p>
+    <w:p>
+      <w:pPr>
+        <w:ind w:left="708"/>
+        <w:rPr>
+          <w:color w:val="000000" w:themeColor="text1"/>
+        </w:rPr>
+      </w:pPr>
+      <w:r>
+        <w:rPr>
+          <w:color w:val="000000" w:themeColor="text1"/>
+        </w:rPr>
+        <w:t>Castiel: Obrigado, mas agora está na hora do show!</w:t>
+      </w:r>
+    </w:p>
+    <w:p>
+      <w:pPr>
+        <w:ind w:left="708"/>
+        <w:rPr>
+          <w:color w:val="FF0000"/>
+        </w:rPr>
+      </w:pPr>
+      <w:r>
+        <w:rPr>
+          <w:color w:val="FF0000"/>
+        </w:rPr>
+        <w:t xml:space="preserve">Começa a </w:t>
+      </w:r>
+      <w:r>
+        <w:rPr>
+          <w:color w:val="FF0000"/>
+        </w:rPr>
+        <w:t>terceira</w:t>
+      </w:r>
+      <w:r>
+        <w:rPr>
+          <w:color w:val="FF0000"/>
+        </w:rPr>
+        <w:t xml:space="preserve"> fase </w:t>
+      </w:r>
+      <w:r>
+        <w:rPr>
+          <w:color w:val="FF0000"/>
+        </w:rPr>
+        <w:t xml:space="preserve">Acordes do Destino </w:t>
+      </w:r>
+      <w:r>
+        <w:rPr>
+          <w:color w:val="FF0000"/>
+        </w:rPr>
+        <w:t xml:space="preserve">contra </w:t>
+      </w:r>
+      <w:r>
+        <w:rPr>
+          <w:color w:val="FF0000"/>
+        </w:rPr>
+        <w:t>a</w:t>
+      </w:r>
+      <w:r>
+        <w:rPr>
+          <w:color w:val="FF0000"/>
+        </w:rPr>
+        <w:t xml:space="preserve"> </w:t>
+      </w:r>
+      <w:r>
+        <w:rPr>
+          <w:color w:val="FF0000"/>
+        </w:rPr>
+        <w:t>Aretha Franklin.</w:t>
+      </w:r>
+    </w:p>
+    <w:p>
+      <w:pPr>
+        <w:ind w:left="708"/>
+        <w:rPr>
+          <w:color w:val="000000" w:themeColor="text1"/>
+        </w:rPr>
+      </w:pPr>
+      <w:r>
+        <w:rPr>
+          <w:color w:val="000000" w:themeColor="text1"/>
+        </w:rPr>
+        <w:t>;</w:t>
+      </w:r>
+    </w:p>
+    <w:p>
+      <w:pPr>
+        <w:ind w:left="708"/>
+        <w:rPr>
+          <w:color w:val="000000" w:themeColor="text1"/>
+        </w:rPr>
+      </w:pPr>
+      <w:r>
+        <w:rPr>
+          <w:color w:val="000000" w:themeColor="text1"/>
+        </w:rPr>
+        <w:t>;</w:t>
+      </w:r>
+    </w:p>
+    <w:p>
+      <w:pPr>
+        <w:ind w:left="708"/>
+        <w:rPr>
+          <w:color w:val="000000" w:themeColor="text1"/>
+        </w:rPr>
+      </w:pPr>
+      <w:r>
+        <w:rPr>
+          <w:color w:val="000000" w:themeColor="text1"/>
+        </w:rPr>
+        <w:t>;</w:t>
+      </w:r>
+    </w:p>
+    <w:p>
+      <w:pPr>
+        <w:ind w:left="708"/>
+        <w:rPr>
+          <w:color w:val="000000" w:themeColor="text1"/>
+        </w:rPr>
+      </w:pPr>
+      <w:r>
+        <w:rPr>
+          <w:color w:val="000000" w:themeColor="text1"/>
+        </w:rPr>
+        <w:t>;</w:t>
+      </w:r>
+    </w:p>
+    <w:p>
+      <w:pPr>
+        <w:ind w:left="708"/>
+        <w:rPr>
+          <w:color w:val="000000" w:themeColor="text1"/>
+        </w:rPr>
+      </w:pPr>
+      <w:r>
+        <w:rPr>
+          <w:color w:val="000000" w:themeColor="text1"/>
+        </w:rPr>
+        <w:t>;</w:t>
+      </w:r>
+    </w:p>
+    <w:p>
+      <w:pPr>
+        <w:ind w:left="708"/>
+        <w:rPr>
+          <w:color w:val="000000" w:themeColor="text1"/>
+        </w:rPr>
+      </w:pPr>
+      <w:r>
+        <w:rPr>
+          <w:color w:val="000000" w:themeColor="text1"/>
+        </w:rPr>
+        <w:t>;</w:t>
+      </w:r>
+    </w:p>
+    <w:p>
+      <w:pPr>
+        <w:ind w:left="708"/>
+        <w:rPr>
+          <w:color w:val="000000" w:themeColor="text1"/>
+        </w:rPr>
+      </w:pPr>
+      <w:r>
+        <w:rPr>
+          <w:color w:val="000000" w:themeColor="text1"/>
+        </w:rPr>
+        <w:t>;</w:t>
+      </w:r>
+    </w:p>
+    <w:p>
+      <w:pPr>
+        <w:ind w:left="708"/>
+        <w:rPr>
+          <w:color w:val="000000" w:themeColor="text1"/>
+        </w:rPr>
+      </w:pPr>
+      <w:r>
+        <w:rPr>
+          <w:color w:val="000000" w:themeColor="text1"/>
+        </w:rPr>
+        <w:t>;</w:t>
+      </w:r>
+    </w:p>
+    <w:p>
+      <w:pPr>
+        <w:ind w:left="708"/>
+        <w:rPr>
+          <w:color w:val="000000" w:themeColor="text1"/>
+        </w:rPr>
+      </w:pPr>
+      <w:r>
+        <w:rPr>
+          <w:color w:val="000000" w:themeColor="text1"/>
+        </w:rPr>
+        <w:t>;</w:t>
+      </w:r>
+    </w:p>
+    <w:p>
+      <w:pPr>
+        <w:ind w:left="708"/>
+        <w:rPr>
+          <w:color w:val="FF0000"/>
+        </w:rPr>
+      </w:pPr>
+      <w:r>
+        <w:rPr>
+          <w:color w:val="FF0000"/>
+        </w:rPr>
+        <w:t xml:space="preserve">Termina a </w:t>
+      </w:r>
+      <w:r>
+        <w:rPr>
+          <w:color w:val="FF0000"/>
+        </w:rPr>
+        <w:t>terceira</w:t>
+      </w:r>
+      <w:r>
+        <w:rPr>
+          <w:color w:val="FF0000"/>
+        </w:rPr>
+        <w:t xml:space="preserve"> fase vencedores </w:t>
       </w:r>
       <w:r>
         <w:rPr>
@@ -2671,1490 +3763,270 @@
         <w:rPr>
           <w:color w:val="FF0000"/>
         </w:rPr>
-        <w:t xml:space="preserve"> contra</w:t>
-      </w:r>
-      <w:r>
-        <w:rPr>
-          <w:color w:val="FF0000"/>
-        </w:rPr>
-        <w:t xml:space="preserve"> </w:t>
-      </w:r>
-      <w:r>
-        <w:rPr>
-          <w:color w:val="FF0000"/>
-        </w:rPr>
-        <w:t>Mozart.</w:t>
-      </w:r>
-    </w:p>
-    <w:p>
-      <w:pPr>
-        <w:ind w:left="708"/>
-        <w:rPr>
-          <w:color w:val="000000" w:themeColor="text1"/>
-        </w:rPr>
-      </w:pPr>
-      <w:r>
-        <w:rPr>
-          <w:color w:val="000000" w:themeColor="text1"/>
-        </w:rPr>
-        <w:t>;</w:t>
-      </w:r>
-    </w:p>
-    <w:p>
-      <w:pPr>
-        <w:ind w:left="708"/>
-        <w:rPr>
-          <w:color w:val="000000" w:themeColor="text1"/>
-        </w:rPr>
-      </w:pPr>
-      <w:r>
-        <w:rPr>
-          <w:color w:val="000000" w:themeColor="text1"/>
-        </w:rPr>
-        <w:t>;</w:t>
-      </w:r>
-    </w:p>
-    <w:p>
-      <w:pPr>
-        <w:ind w:left="708"/>
-        <w:rPr>
-          <w:color w:val="000000" w:themeColor="text1"/>
-        </w:rPr>
-      </w:pPr>
-      <w:r>
-        <w:rPr>
-          <w:color w:val="000000" w:themeColor="text1"/>
-        </w:rPr>
-        <w:t>;</w:t>
-      </w:r>
-    </w:p>
-    <w:p>
-      <w:pPr>
-        <w:ind w:left="708"/>
-        <w:rPr>
-          <w:color w:val="000000" w:themeColor="text1"/>
-        </w:rPr>
-      </w:pPr>
-      <w:r>
-        <w:rPr>
-          <w:color w:val="000000" w:themeColor="text1"/>
-        </w:rPr>
-        <w:t>;</w:t>
-      </w:r>
-    </w:p>
-    <w:p>
-      <w:pPr>
-        <w:ind w:left="708"/>
-        <w:rPr>
-          <w:color w:val="000000" w:themeColor="text1"/>
-        </w:rPr>
-      </w:pPr>
-      <w:r>
-        <w:rPr>
-          <w:color w:val="000000" w:themeColor="text1"/>
-        </w:rPr>
-        <w:t>;</w:t>
-      </w:r>
-    </w:p>
-    <w:p>
-      <w:pPr>
-        <w:ind w:left="708"/>
-        <w:rPr>
-          <w:color w:val="000000" w:themeColor="text1"/>
-        </w:rPr>
-      </w:pPr>
-      <w:r>
-        <w:rPr>
-          <w:color w:val="000000" w:themeColor="text1"/>
-        </w:rPr>
-        <w:t>;</w:t>
-      </w:r>
-    </w:p>
-    <w:p>
-      <w:pPr>
-        <w:ind w:left="708"/>
-        <w:rPr>
-          <w:color w:val="000000" w:themeColor="text1"/>
-        </w:rPr>
-      </w:pPr>
-      <w:r>
-        <w:rPr>
-          <w:color w:val="000000" w:themeColor="text1"/>
-        </w:rPr>
-        <w:t>;</w:t>
-      </w:r>
-    </w:p>
-    <w:p>
-      <w:pPr>
-        <w:ind w:left="708"/>
-        <w:rPr>
-          <w:color w:val="000000" w:themeColor="text1"/>
-        </w:rPr>
-      </w:pPr>
-      <w:r>
-        <w:rPr>
-          <w:color w:val="000000" w:themeColor="text1"/>
-        </w:rPr>
-        <w:t>;</w:t>
-      </w:r>
-    </w:p>
-    <w:p>
-      <w:pPr>
-        <w:ind w:left="708"/>
-        <w:rPr>
-          <w:color w:val="000000" w:themeColor="text1"/>
-        </w:rPr>
-      </w:pPr>
-      <w:r>
-        <w:rPr>
-          <w:color w:val="000000" w:themeColor="text1"/>
-        </w:rPr>
-        <w:t>;</w:t>
-      </w:r>
-    </w:p>
-    <w:p>
-      <w:pPr>
-        <w:ind w:left="708"/>
-        <w:rPr>
-          <w:color w:val="000000" w:themeColor="text1"/>
-        </w:rPr>
-      </w:pPr>
-      <w:r>
-        <w:rPr>
-          <w:color w:val="000000" w:themeColor="text1"/>
-        </w:rPr>
-        <w:t>;</w:t>
-      </w:r>
-    </w:p>
-    <w:p>
-      <w:pPr>
-        <w:ind w:left="708"/>
-        <w:rPr>
-          <w:color w:val="000000" w:themeColor="text1"/>
-        </w:rPr>
-      </w:pPr>
-      <w:r>
-        <w:rPr>
-          <w:color w:val="000000" w:themeColor="text1"/>
-        </w:rPr>
-        <w:t>;</w:t>
-      </w:r>
-    </w:p>
-    <w:p>
-      <w:pPr>
-        <w:ind w:left="708"/>
-        <w:rPr>
-          <w:color w:val="000000" w:themeColor="text1"/>
-        </w:rPr>
-      </w:pPr>
-      <w:r>
-        <w:rPr>
-          <w:color w:val="000000" w:themeColor="text1"/>
-        </w:rPr>
-        <w:t>;</w:t>
-      </w:r>
-    </w:p>
-    <w:p>
-      <w:pPr>
-        <w:ind w:left="708"/>
-        <w:rPr>
-          <w:color w:val="000000" w:themeColor="text1"/>
-        </w:rPr>
-      </w:pPr>
-      <w:r>
-        <w:rPr>
-          <w:color w:val="000000" w:themeColor="text1"/>
-        </w:rPr>
-        <w:t>;</w:t>
-      </w:r>
-    </w:p>
-    <w:p>
-      <w:pPr>
-        <w:ind w:firstLine="708"/>
-        <w:rPr>
-          <w:rFonts w:cstheme="minorHAnsi"/>
-          <w:color w:val="FF0000"/>
-        </w:rPr>
-      </w:pPr>
-      <w:r>
-        <w:rPr>
-          <w:color w:val="FF0000"/>
-        </w:rPr>
-        <w:t xml:space="preserve">Termina a batalha vencedores </w:t>
-      </w:r>
-      <w:r>
-        <w:rPr>
-          <w:rFonts w:cstheme="minorHAnsi"/>
-          <w:color w:val="FF0000"/>
-        </w:rPr>
-        <w:t>Acordes do Destino</w:t>
-      </w:r>
-      <w:r>
-        <w:rPr>
-          <w:rFonts w:cstheme="minorHAnsi"/>
-          <w:color w:val="FF0000"/>
-        </w:rPr>
         <w:t>.</w:t>
       </w:r>
     </w:p>
     <w:p>
       <w:pPr>
-        <w:ind w:firstLine="708"/>
-        <w:rPr>
-          <w:rFonts w:cstheme="minorHAnsi"/>
-          <w:color w:val="FF0000"/>
-        </w:rPr>
-      </w:pPr>
-      <w:r>
-        <w:rPr>
-          <w:rFonts w:cstheme="minorHAnsi"/>
-          <w:color w:val="FF0000"/>
-        </w:rPr>
-        <w:t xml:space="preserve">Começa um diálogo </w:t>
-      </w:r>
-      <w:bookmarkStart w:id="0" w:name="_GoBack"/>
-      <w:bookmarkEnd w:id="0"/>
-    </w:p>
-    <w:p>
-      <w:pPr>
-        <w:ind w:left="708"/>
-        <w:rPr>
-          <w:rFonts w:cstheme="minorHAnsi"/>
-          <w:color w:val="000000" w:themeColor="text1"/>
-        </w:rPr>
-      </w:pPr>
-      <w:r>
-        <w:rPr>
-          <w:rFonts w:cstheme="minorHAnsi"/>
-          <w:color w:val="000000" w:themeColor="text1"/>
-        </w:rPr>
-        <w:t xml:space="preserve">Mozart: Parabéns garotos vocês realmente são muito bons </w:t>
-      </w:r>
-      <w:r>
-        <w:rPr>
-          <w:rFonts w:cstheme="minorHAnsi"/>
-          <w:color w:val="000000" w:themeColor="text1"/>
-        </w:rPr>
-        <w:t>continuem nesse caminho que vocês vão longe.</w:t>
-      </w:r>
-    </w:p>
-    <w:p>
-      <w:pPr>
-        <w:ind w:left="708"/>
-        <w:rPr>
-          <w:rFonts w:cstheme="minorHAnsi"/>
-          <w:color w:val="000000" w:themeColor="text1"/>
-        </w:rPr>
-      </w:pPr>
-      <w:r>
-        <w:rPr>
-          <w:rFonts w:cstheme="minorHAnsi"/>
-          <w:color w:val="000000" w:themeColor="text1"/>
-        </w:rPr>
-        <w:t>Keith: Obrigado senhor foi uma honra poder competir contra você.</w:t>
-      </w:r>
-    </w:p>
-    <w:p>
-      <w:pPr>
-        <w:ind w:left="708"/>
-        <w:rPr>
-          <w:rFonts w:cstheme="minorHAnsi"/>
-          <w:color w:val="000000" w:themeColor="text1"/>
-        </w:rPr>
-      </w:pPr>
-      <w:r>
-        <w:rPr>
-          <w:rFonts w:cstheme="minorHAnsi"/>
-          <w:color w:val="000000" w:themeColor="text1"/>
-        </w:rPr>
-        <w:t>Lana: Digo o mesmo você com apenas um violino produzir esses sons é realmente magnifico.</w:t>
-      </w:r>
-    </w:p>
-    <w:p>
-      <w:pPr>
-        <w:ind w:left="708"/>
-        <w:rPr>
-          <w:rFonts w:cstheme="minorHAnsi"/>
-          <w:color w:val="000000" w:themeColor="text1"/>
-        </w:rPr>
-      </w:pPr>
-      <w:r>
-        <w:rPr>
-          <w:rFonts w:cstheme="minorHAnsi"/>
-          <w:color w:val="000000" w:themeColor="text1"/>
-        </w:rPr>
-        <w:t>Castiel: Foi um aprendizado e tanto pessoal com essa batalha a gente conseguiu ver no que precisamos melhorar.</w:t>
-      </w:r>
-    </w:p>
-    <w:p>
-      <w:pPr>
-        <w:ind w:left="708"/>
-        <w:rPr>
-          <w:rFonts w:cstheme="minorHAnsi"/>
-          <w:color w:val="000000" w:themeColor="text1"/>
-        </w:rPr>
-      </w:pPr>
-      <w:r>
-        <w:rPr>
-          <w:rFonts w:cstheme="minorHAnsi"/>
+        <w:ind w:left="708"/>
+        <w:rPr>
+          <w:color w:val="000000" w:themeColor="text1"/>
+        </w:rPr>
+      </w:pPr>
+      <w:r>
+        <w:rPr>
+          <w:color w:val="000000" w:themeColor="text1"/>
+        </w:rPr>
+        <w:t xml:space="preserve">Aretha: </w:t>
+      </w:r>
+      <w:proofErr w:type="spellStart"/>
+      <w:r>
+        <w:rPr>
+          <w:color w:val="000000" w:themeColor="text1"/>
+        </w:rPr>
+        <w:t>ksksksksk</w:t>
+      </w:r>
+      <w:proofErr w:type="spellEnd"/>
+      <w:r>
+        <w:rPr>
+          <w:color w:val="000000" w:themeColor="text1"/>
+        </w:rPr>
+        <w:t>, vocês são demais, Harry sua voz é linda!</w:t>
+      </w:r>
+    </w:p>
+    <w:p>
+      <w:pPr>
+        <w:ind w:left="708"/>
+        <w:rPr>
+          <w:color w:val="000000" w:themeColor="text1"/>
+        </w:rPr>
+      </w:pPr>
+      <w:r>
+        <w:rPr>
+          <w:color w:val="000000" w:themeColor="text1"/>
+        </w:rPr>
+        <w:t>Harry: Obrigado Sr. Aretha é uma honra escutar isso da sua boca.</w:t>
+      </w:r>
+    </w:p>
+    <w:p>
+      <w:pPr>
+        <w:ind w:left="708"/>
+        <w:rPr>
+          <w:color w:val="000000" w:themeColor="text1"/>
+        </w:rPr>
+      </w:pPr>
+      <w:r>
+        <w:rPr>
+          <w:color w:val="000000" w:themeColor="text1"/>
+        </w:rPr>
+        <w:t xml:space="preserve">Aretha: </w:t>
+      </w:r>
+      <w:r>
+        <w:rPr>
+          <w:color w:val="000000" w:themeColor="text1"/>
+        </w:rPr>
+        <w:t>Todos vocês são muito talentosos desejo sorte em suas caminhadas.</w:t>
+      </w:r>
+    </w:p>
+    <w:p>
+      <w:pPr>
+        <w:ind w:left="708"/>
+        <w:rPr>
+          <w:color w:val="000000" w:themeColor="text1"/>
+        </w:rPr>
+      </w:pPr>
+      <w:r>
+        <w:rPr>
+          <w:color w:val="000000" w:themeColor="text1"/>
+        </w:rPr>
+        <w:t>Castiel: Obrigado!</w:t>
+      </w:r>
+    </w:p>
+    <w:p>
+      <w:pPr>
+        <w:ind w:left="708"/>
+        <w:rPr>
+          <w:color w:val="000000" w:themeColor="text1"/>
+        </w:rPr>
+      </w:pPr>
+      <w:r>
+        <w:rPr>
+          <w:color w:val="000000" w:themeColor="text1"/>
+        </w:rPr>
+        <w:t>Harry: Obrigado!</w:t>
+      </w:r>
+    </w:p>
+    <w:p>
+      <w:pPr>
+        <w:ind w:left="708"/>
+        <w:rPr>
+          <w:color w:val="000000" w:themeColor="text1"/>
+        </w:rPr>
+      </w:pPr>
+      <w:r>
+        <w:rPr>
+          <w:color w:val="000000" w:themeColor="text1"/>
+        </w:rPr>
+        <w:t>Lana: Obrigado!</w:t>
+      </w:r>
+    </w:p>
+    <w:p>
+      <w:pPr>
+        <w:ind w:left="708"/>
+        <w:rPr>
+          <w:color w:val="000000" w:themeColor="text1"/>
+        </w:rPr>
+      </w:pPr>
+      <w:r>
+        <w:rPr>
+          <w:color w:val="000000" w:themeColor="text1"/>
+        </w:rPr>
+        <w:t>Hanna: Obrigado!</w:t>
+      </w:r>
+    </w:p>
+    <w:p>
+      <w:pPr>
+        <w:ind w:left="708"/>
+        <w:rPr>
+          <w:color w:val="000000" w:themeColor="text1"/>
+        </w:rPr>
+      </w:pPr>
+      <w:r>
+        <w:rPr>
+          <w:color w:val="000000" w:themeColor="text1"/>
+        </w:rPr>
+        <w:t>Keith: Obrigado!</w:t>
+      </w:r>
+    </w:p>
+    <w:p>
+      <w:pPr>
+        <w:ind w:left="708"/>
+        <w:rPr>
+          <w:rFonts w:cstheme="minorHAnsi"/>
+          <w:color w:val="FF0000"/>
+        </w:rPr>
+      </w:pPr>
+      <w:r>
+        <w:rPr>
+          <w:rFonts w:cstheme="minorHAnsi"/>
+          <w:color w:val="FF0000"/>
+        </w:rPr>
+        <w:t>De repente um furacão verde sai de novo dos amplificadores e puxa os membros da banda e os leva para outra época dessa vez eles estão</w:t>
+      </w:r>
+      <w:r>
+        <w:rPr>
+          <w:rFonts w:cstheme="minorHAnsi"/>
+          <w:color w:val="FF0000"/>
+        </w:rPr>
+        <w:t xml:space="preserve"> em um</w:t>
+      </w:r>
+      <w:r>
+        <w:rPr>
+          <w:rFonts w:cstheme="minorHAnsi"/>
+          <w:color w:val="FF0000"/>
+        </w:rPr>
+        <w:t xml:space="preserve"> palco no meio de um campo enorme com muitas pessoas sem camisa bebendo e usando droga e logo ao lado deles está um homem com o cabelo cumprido e uma guitarra na mão seu nome “Eddie Van Halen” um dos guitarristas mais talentoso de todos os tempos.</w:t>
+      </w:r>
+    </w:p>
+    <w:p>
+      <w:pPr>
+        <w:ind w:left="708"/>
+        <w:rPr>
+          <w:rFonts w:cstheme="minorHAnsi"/>
+          <w:color w:val="000000" w:themeColor="text1"/>
+          <w:lang w:val="en-US"/>
+        </w:rPr>
+      </w:pPr>
+      <w:r>
+        <w:rPr>
+          <w:rFonts w:cstheme="minorHAnsi"/>
+          <w:color w:val="000000" w:themeColor="text1"/>
+          <w:lang w:val="en-US"/>
+        </w:rPr>
+        <w:t>Castiel: Eddie!?</w:t>
+      </w:r>
+    </w:p>
+    <w:p>
+      <w:pPr>
+        <w:ind w:left="708"/>
+        <w:rPr>
+          <w:rFonts w:cstheme="minorHAnsi"/>
+          <w:color w:val="000000" w:themeColor="text1"/>
+          <w:lang w:val="en-US"/>
+        </w:rPr>
+      </w:pPr>
+      <w:r>
+        <w:rPr>
+          <w:rFonts w:cstheme="minorHAnsi"/>
+          <w:color w:val="000000" w:themeColor="text1"/>
+          <w:lang w:val="en-US"/>
+        </w:rPr>
+        <w:t>Keith: Eddie!?</w:t>
+      </w:r>
+    </w:p>
+    <w:p>
+      <w:pPr>
+        <w:ind w:left="708"/>
+        <w:rPr>
+          <w:rFonts w:cstheme="minorHAnsi"/>
+          <w:color w:val="000000" w:themeColor="text1"/>
+        </w:rPr>
+      </w:pPr>
+      <w:r>
+        <w:rPr>
+          <w:rFonts w:cstheme="minorHAnsi"/>
+          <w:color w:val="000000" w:themeColor="text1"/>
+          <w:lang w:val="en-US"/>
+        </w:rPr>
+        <w:t xml:space="preserve">Hanna: Que </w:t>
+      </w:r>
+      <w:proofErr w:type="spellStart"/>
+      <w:r>
+        <w:rPr>
+          <w:rFonts w:cstheme="minorHAnsi"/>
+          <w:color w:val="000000" w:themeColor="text1"/>
+          <w:lang w:val="en-US"/>
+        </w:rPr>
+        <w:t>isso</w:t>
+      </w:r>
+      <w:proofErr w:type="spellEnd"/>
+      <w:r>
+        <w:rPr>
+          <w:rFonts w:cstheme="minorHAnsi"/>
+          <w:color w:val="000000" w:themeColor="text1"/>
+          <w:lang w:val="en-US"/>
+        </w:rPr>
+        <w:t xml:space="preserve">! </w:t>
+      </w:r>
+      <w:proofErr w:type="spellStart"/>
+      <w:r>
+        <w:rPr>
+          <w:rFonts w:cstheme="minorHAnsi"/>
+          <w:color w:val="000000" w:themeColor="text1"/>
+        </w:rPr>
+        <w:t>Kskskks</w:t>
+      </w:r>
+      <w:proofErr w:type="spellEnd"/>
+      <w:r>
+        <w:rPr>
+          <w:rFonts w:cstheme="minorHAnsi"/>
+          <w:color w:val="000000" w:themeColor="text1"/>
+        </w:rPr>
+        <w:t>, vocês o conhecem?</w:t>
+      </w:r>
+    </w:p>
+    <w:p>
+      <w:pPr>
+        <w:ind w:left="708"/>
+        <w:rPr>
+          <w:color w:val="000000" w:themeColor="text1"/>
+        </w:rPr>
+      </w:pPr>
+      <w:r>
+        <w:rPr>
           <w:color w:val="000000" w:themeColor="text1"/>
         </w:rPr>
         <w:lastRenderedPageBreak/>
-        <w:t>Harry: Sim! Mas e agora? A gente ainda não voltou para casa.</w:t>
-      </w:r>
-    </w:p>
-    <w:p>
-      <w:pPr>
-        <w:ind w:left="708"/>
-        <w:rPr>
-          <w:rFonts w:cstheme="minorHAnsi"/>
-          <w:color w:val="000000" w:themeColor="text1"/>
-        </w:rPr>
-      </w:pPr>
-      <w:r>
-        <w:rPr>
-          <w:rFonts w:cstheme="minorHAnsi"/>
-          <w:color w:val="000000" w:themeColor="text1"/>
-        </w:rPr>
-        <w:t xml:space="preserve">Hanna: </w:t>
-      </w:r>
-      <w:proofErr w:type="spellStart"/>
-      <w:r>
-        <w:rPr>
-          <w:rFonts w:cstheme="minorHAnsi"/>
-          <w:color w:val="000000" w:themeColor="text1"/>
-        </w:rPr>
-        <w:t>Verd</w:t>
-      </w:r>
-      <w:proofErr w:type="spellEnd"/>
-      <w:r>
-        <w:rPr>
-          <w:rFonts w:cstheme="minorHAnsi"/>
-          <w:color w:val="000000" w:themeColor="text1"/>
-        </w:rPr>
-        <w:t>...</w:t>
-      </w:r>
-    </w:p>
-    <w:p>
-      <w:pPr>
-        <w:ind w:left="708"/>
-        <w:rPr>
-          <w:rFonts w:cstheme="minorHAnsi"/>
-          <w:color w:val="FF0000"/>
-        </w:rPr>
-      </w:pPr>
-      <w:r>
-        <w:rPr>
-          <w:rFonts w:cstheme="minorHAnsi"/>
-          <w:color w:val="FF0000"/>
-        </w:rPr>
-        <w:t xml:space="preserve">De repente um furacão verde sai de novo dos amplificadores </w:t>
-      </w:r>
-      <w:r>
-        <w:rPr>
-          <w:rFonts w:cstheme="minorHAnsi"/>
-          <w:color w:val="FF0000"/>
-        </w:rPr>
-        <w:t>e puxa os membros da banda e os leva para outra época dessa vez eles estão em um concerto de música e bem na frente deles está outro grande compositor da música clássica e ele é “B</w:t>
-      </w:r>
-      <w:r>
-        <w:rPr>
-          <w:rFonts w:cstheme="minorHAnsi"/>
-          <w:color w:val="FF0000"/>
-        </w:rPr>
-        <w:t>eethoven</w:t>
-      </w:r>
-      <w:r>
-        <w:rPr>
-          <w:rFonts w:cstheme="minorHAnsi"/>
-          <w:color w:val="FF0000"/>
-        </w:rPr>
-        <w:t>”.</w:t>
-      </w:r>
-    </w:p>
-    <w:p>
-      <w:pPr>
-        <w:ind w:left="708"/>
-        <w:rPr>
-          <w:rFonts w:cstheme="minorHAnsi"/>
-          <w:color w:val="000000" w:themeColor="text1"/>
-        </w:rPr>
-      </w:pPr>
-      <w:r>
-        <w:rPr>
-          <w:rFonts w:cstheme="minorHAnsi"/>
-          <w:color w:val="000000" w:themeColor="text1"/>
-        </w:rPr>
-        <w:t>Castiel:</w:t>
-      </w:r>
-      <w:r>
-        <w:rPr>
-          <w:rFonts w:cstheme="minorHAnsi"/>
-          <w:color w:val="000000" w:themeColor="text1"/>
-        </w:rPr>
-        <w:t xml:space="preserve"> E agora onde fomos parar?</w:t>
-      </w:r>
-    </w:p>
-    <w:p>
-      <w:pPr>
-        <w:ind w:left="708"/>
-        <w:rPr>
-          <w:rFonts w:cstheme="minorHAnsi"/>
-          <w:color w:val="000000" w:themeColor="text1"/>
-        </w:rPr>
-      </w:pPr>
-      <w:r>
-        <w:rPr>
-          <w:rFonts w:cstheme="minorHAnsi"/>
-          <w:color w:val="000000" w:themeColor="text1"/>
-        </w:rPr>
-        <w:t>Hanna: Parece um ser um concerto de música clássica.</w:t>
-      </w:r>
-    </w:p>
-    <w:p>
-      <w:pPr>
-        <w:ind w:left="708"/>
-        <w:rPr>
-          <w:rFonts w:cstheme="minorHAnsi"/>
-          <w:color w:val="000000" w:themeColor="text1"/>
-        </w:rPr>
-      </w:pPr>
-      <w:r>
-        <w:rPr>
-          <w:rFonts w:cstheme="minorHAnsi"/>
-          <w:color w:val="000000" w:themeColor="text1"/>
-        </w:rPr>
-        <w:t>Lana: Ótimo mais um velho quem é esse agora?</w:t>
-      </w:r>
-    </w:p>
-    <w:p>
-      <w:pPr>
-        <w:ind w:left="708"/>
-        <w:rPr>
-          <w:rFonts w:cstheme="minorHAnsi"/>
-          <w:color w:val="000000" w:themeColor="text1"/>
-          <w:lang w:val="en-US"/>
-        </w:rPr>
-      </w:pPr>
-      <w:r>
-        <w:rPr>
-          <w:rFonts w:cstheme="minorHAnsi"/>
-          <w:color w:val="000000" w:themeColor="text1"/>
-          <w:lang w:val="en-US"/>
-        </w:rPr>
-        <w:t>Plateia: Beethoven! Beethoven! Beethoven! Beethoven!</w:t>
-      </w:r>
-    </w:p>
-    <w:p>
-      <w:pPr>
-        <w:ind w:left="708"/>
-        <w:rPr>
-          <w:rFonts w:cstheme="minorHAnsi"/>
-          <w:color w:val="000000" w:themeColor="text1"/>
-        </w:rPr>
-      </w:pPr>
-      <w:r>
-        <w:rPr>
-          <w:rFonts w:cstheme="minorHAnsi"/>
-          <w:color w:val="000000" w:themeColor="text1"/>
-        </w:rPr>
-        <w:t>Harry: É galera parece que agora vamos enfrentar mais um grande compositor.</w:t>
-      </w:r>
-    </w:p>
-    <w:p>
-      <w:pPr>
-        <w:ind w:left="708"/>
-        <w:rPr>
-          <w:rFonts w:cstheme="minorHAnsi"/>
-          <w:color w:val="000000" w:themeColor="text1"/>
-        </w:rPr>
-      </w:pPr>
-      <w:r>
-        <w:rPr>
-          <w:rFonts w:cstheme="minorHAnsi"/>
-          <w:color w:val="000000" w:themeColor="text1"/>
-        </w:rPr>
-        <w:t>Beethoven: Olá jovens preparados porque vão precisar vocês estão no meu palco será que aguentam a pressão?</w:t>
-      </w:r>
-    </w:p>
-    <w:p>
-      <w:pPr>
-        <w:ind w:left="708"/>
-        <w:rPr>
-          <w:rFonts w:cstheme="minorHAnsi"/>
-          <w:color w:val="000000" w:themeColor="text1"/>
-        </w:rPr>
-      </w:pPr>
-      <w:r>
-        <w:rPr>
-          <w:rFonts w:cstheme="minorHAnsi"/>
-          <w:color w:val="000000" w:themeColor="text1"/>
-        </w:rPr>
-        <w:t>Lana: Vem com tudo velhote!</w:t>
-      </w:r>
-    </w:p>
-    <w:p>
-      <w:pPr>
-        <w:ind w:left="708"/>
-        <w:rPr>
-          <w:rFonts w:cstheme="minorHAnsi"/>
-          <w:color w:val="000000" w:themeColor="text1"/>
-        </w:rPr>
-      </w:pPr>
-      <w:r>
-        <w:rPr>
-          <w:rFonts w:cstheme="minorHAnsi"/>
-          <w:color w:val="000000" w:themeColor="text1"/>
-        </w:rPr>
-        <w:t>Castiel: Vamos mostrar do que somos capazes.</w:t>
-      </w:r>
-    </w:p>
-    <w:p>
-      <w:pPr>
-        <w:ind w:left="708"/>
-        <w:rPr>
-          <w:color w:val="FF0000"/>
-        </w:rPr>
-      </w:pPr>
-      <w:r>
-        <w:rPr>
-          <w:color w:val="FF0000"/>
-        </w:rPr>
-        <w:t xml:space="preserve">Começa a </w:t>
-      </w:r>
-      <w:r>
-        <w:rPr>
-          <w:color w:val="FF0000"/>
-        </w:rPr>
-        <w:t>segunda</w:t>
-      </w:r>
-      <w:r>
-        <w:rPr>
-          <w:color w:val="FF0000"/>
-        </w:rPr>
-        <w:t xml:space="preserve"> fase </w:t>
-      </w:r>
-      <w:r>
-        <w:rPr>
-          <w:color w:val="FF0000"/>
-        </w:rPr>
-        <w:t xml:space="preserve">Acordes do Destino </w:t>
-      </w:r>
-      <w:r>
-        <w:rPr>
-          <w:color w:val="FF0000"/>
-        </w:rPr>
-        <w:t xml:space="preserve">contra o </w:t>
-      </w:r>
-      <w:r>
-        <w:rPr>
-          <w:color w:val="FF0000"/>
-        </w:rPr>
-        <w:t>Beethoven.</w:t>
-      </w:r>
-    </w:p>
-    <w:p>
-      <w:pPr>
-        <w:ind w:left="708"/>
-        <w:rPr>
-          <w:color w:val="000000" w:themeColor="text1"/>
-        </w:rPr>
-      </w:pPr>
-      <w:r>
-        <w:rPr>
-          <w:color w:val="000000" w:themeColor="text1"/>
-        </w:rPr>
-        <w:t>;</w:t>
-      </w:r>
-    </w:p>
-    <w:p>
-      <w:pPr>
-        <w:ind w:left="708"/>
-        <w:rPr>
-          <w:color w:val="000000" w:themeColor="text1"/>
-        </w:rPr>
-      </w:pPr>
-      <w:r>
-        <w:rPr>
-          <w:color w:val="000000" w:themeColor="text1"/>
-        </w:rPr>
-        <w:t>;</w:t>
-      </w:r>
-    </w:p>
-    <w:p>
-      <w:pPr>
-        <w:ind w:left="708"/>
-        <w:rPr>
-          <w:color w:val="000000" w:themeColor="text1"/>
-        </w:rPr>
-      </w:pPr>
-      <w:r>
-        <w:rPr>
-          <w:color w:val="000000" w:themeColor="text1"/>
-        </w:rPr>
-        <w:t>;</w:t>
-      </w:r>
-    </w:p>
-    <w:p>
-      <w:pPr>
-        <w:ind w:left="708"/>
-        <w:rPr>
-          <w:color w:val="000000" w:themeColor="text1"/>
-        </w:rPr>
-      </w:pPr>
-      <w:r>
-        <w:rPr>
-          <w:color w:val="000000" w:themeColor="text1"/>
-        </w:rPr>
-        <w:t>;</w:t>
-      </w:r>
-    </w:p>
-    <w:p>
-      <w:pPr>
-        <w:ind w:left="708"/>
-        <w:rPr>
-          <w:color w:val="000000" w:themeColor="text1"/>
-        </w:rPr>
-      </w:pPr>
-      <w:r>
-        <w:rPr>
-          <w:color w:val="000000" w:themeColor="text1"/>
-        </w:rPr>
-        <w:t>;</w:t>
-      </w:r>
-    </w:p>
-    <w:p>
-      <w:pPr>
-        <w:ind w:left="708"/>
-        <w:rPr>
-          <w:color w:val="000000" w:themeColor="text1"/>
-        </w:rPr>
-      </w:pPr>
-      <w:r>
-        <w:rPr>
-          <w:color w:val="000000" w:themeColor="text1"/>
-        </w:rPr>
-        <w:t>;</w:t>
-      </w:r>
-    </w:p>
-    <w:p>
-      <w:pPr>
-        <w:ind w:left="708"/>
-        <w:rPr>
-          <w:color w:val="000000" w:themeColor="text1"/>
-        </w:rPr>
-      </w:pPr>
-      <w:r>
-        <w:rPr>
-          <w:color w:val="000000" w:themeColor="text1"/>
-        </w:rPr>
-        <w:t>;</w:t>
-      </w:r>
-    </w:p>
-    <w:p>
-      <w:pPr>
-        <w:ind w:left="708"/>
-        <w:rPr>
-          <w:color w:val="000000" w:themeColor="text1"/>
-        </w:rPr>
-      </w:pPr>
-      <w:r>
-        <w:rPr>
-          <w:color w:val="000000" w:themeColor="text1"/>
-        </w:rPr>
-        <w:t>;</w:t>
-      </w:r>
-    </w:p>
-    <w:p>
-      <w:pPr>
-        <w:ind w:left="708"/>
-        <w:rPr>
-          <w:color w:val="000000" w:themeColor="text1"/>
-        </w:rPr>
-      </w:pPr>
-      <w:r>
-        <w:rPr>
-          <w:color w:val="000000" w:themeColor="text1"/>
-        </w:rPr>
-        <w:t>;</w:t>
-      </w:r>
-    </w:p>
-    <w:p>
-      <w:pPr>
-        <w:ind w:left="708"/>
-        <w:rPr>
-          <w:color w:val="FF0000"/>
-        </w:rPr>
-      </w:pPr>
-      <w:r>
-        <w:rPr>
-          <w:color w:val="FF0000"/>
-        </w:rPr>
-        <w:t xml:space="preserve">Termina a segunda fase vencedores </w:t>
-      </w:r>
-      <w:r>
-        <w:rPr>
-          <w:color w:val="FF0000"/>
-        </w:rPr>
-        <w:t>Acordes do Destino</w:t>
-      </w:r>
-      <w:r>
-        <w:rPr>
-          <w:color w:val="FF0000"/>
-        </w:rPr>
-        <w:t>.</w:t>
-      </w:r>
-    </w:p>
-    <w:p>
-      <w:pPr>
-        <w:ind w:left="708"/>
-        <w:rPr>
-          <w:color w:val="000000" w:themeColor="text1"/>
-        </w:rPr>
-      </w:pPr>
-      <w:r>
-        <w:rPr>
-          <w:color w:val="000000" w:themeColor="text1"/>
-        </w:rPr>
-        <w:t>Beethoven: Vocês são muito talentosos mesmo sob pressão dessa gigantesca plateia vocês conseguiram me vencer o potencial de vocês é imenso, boa sorte na carreira vocês chegaram longe.</w:t>
-      </w:r>
-    </w:p>
-    <w:p>
-      <w:pPr>
-        <w:ind w:left="708"/>
-        <w:rPr>
-          <w:color w:val="000000" w:themeColor="text1"/>
-        </w:rPr>
-      </w:pPr>
-      <w:r>
-        <w:rPr>
-          <w:color w:val="000000" w:themeColor="text1"/>
-        </w:rPr>
-        <w:t>Hanna:</w:t>
-      </w:r>
-      <w:r>
-        <w:rPr>
-          <w:color w:val="000000" w:themeColor="text1"/>
-        </w:rPr>
-        <w:t xml:space="preserve"> Foi um prazer enfrentar o senhor muito obrigado, a sua técnica com o piano é de outro mundo.</w:t>
-      </w:r>
-    </w:p>
-    <w:p>
-      <w:pPr>
-        <w:ind w:left="708"/>
-        <w:rPr>
-          <w:color w:val="000000" w:themeColor="text1"/>
-        </w:rPr>
-      </w:pPr>
-      <w:r>
-        <w:rPr>
-          <w:color w:val="000000" w:themeColor="text1"/>
-        </w:rPr>
-        <w:t>Castiel: Bom acho que deu nossa hora Adeus.</w:t>
-      </w:r>
-    </w:p>
-    <w:p>
-      <w:pPr>
-        <w:ind w:left="708"/>
-        <w:rPr>
-          <w:rFonts w:cstheme="minorHAnsi"/>
-          <w:color w:val="FF0000"/>
-        </w:rPr>
-      </w:pPr>
-      <w:r>
-        <w:rPr>
-          <w:rFonts w:cstheme="minorHAnsi"/>
-          <w:color w:val="FF0000"/>
-        </w:rPr>
-        <w:t xml:space="preserve">De repente um furacão verde sai de novo dos amplificadores e puxa os membros da banda e os leva para outra época dessa vez eles estão em um palco de uma escola ao </w:t>
-      </w:r>
-      <w:r>
-        <w:rPr>
-          <w:rFonts w:cstheme="minorHAnsi"/>
-          <w:color w:val="FF0000"/>
-        </w:rPr>
-        <w:lastRenderedPageBreak/>
-        <w:t xml:space="preserve">lado deles uma mulher bastante atraente e elegante “Aretha Franklin” cantando “I </w:t>
-      </w:r>
-      <w:proofErr w:type="spellStart"/>
-      <w:r>
-        <w:rPr>
-          <w:rFonts w:cstheme="minorHAnsi"/>
-          <w:color w:val="FF0000"/>
-        </w:rPr>
-        <w:t>Say</w:t>
-      </w:r>
-      <w:proofErr w:type="spellEnd"/>
-      <w:r>
-        <w:rPr>
-          <w:rFonts w:cstheme="minorHAnsi"/>
-          <w:color w:val="FF0000"/>
-        </w:rPr>
-        <w:t xml:space="preserve"> a Little </w:t>
-      </w:r>
-      <w:proofErr w:type="spellStart"/>
-      <w:r>
-        <w:rPr>
-          <w:rFonts w:cstheme="minorHAnsi"/>
-          <w:color w:val="FF0000"/>
-        </w:rPr>
-        <w:t>Prayer</w:t>
-      </w:r>
-      <w:proofErr w:type="spellEnd"/>
-      <w:r>
-        <w:rPr>
-          <w:rFonts w:cstheme="minorHAnsi"/>
-          <w:color w:val="FF0000"/>
-        </w:rPr>
-        <w:t>” todos os alunos inclusive eles estão fantasiados.</w:t>
-      </w:r>
-    </w:p>
-    <w:p>
-      <w:pPr>
-        <w:ind w:left="708"/>
-        <w:rPr>
-          <w:rFonts w:cstheme="minorHAnsi"/>
-          <w:color w:val="000000" w:themeColor="text1"/>
-        </w:rPr>
-      </w:pPr>
-      <w:r>
-        <w:rPr>
-          <w:rFonts w:cstheme="minorHAnsi"/>
-          <w:color w:val="000000" w:themeColor="text1"/>
-        </w:rPr>
-        <w:t>Lana: Galera que roupas são essas?</w:t>
-      </w:r>
-    </w:p>
-    <w:p>
-      <w:pPr>
-        <w:ind w:left="708"/>
-        <w:rPr>
-          <w:rFonts w:cstheme="minorHAnsi"/>
-          <w:color w:val="000000" w:themeColor="text1"/>
-        </w:rPr>
-      </w:pPr>
-      <w:r>
-        <w:rPr>
-          <w:rFonts w:cstheme="minorHAnsi"/>
-          <w:color w:val="000000" w:themeColor="text1"/>
-        </w:rPr>
-        <w:t>Hanna: Parece ser um baile de halloween e pelo visto a gente também tá fantasiado.</w:t>
-      </w:r>
-    </w:p>
-    <w:p>
-      <w:pPr>
-        <w:ind w:left="708"/>
-        <w:rPr>
-          <w:rFonts w:cstheme="minorHAnsi"/>
-          <w:color w:val="000000" w:themeColor="text1"/>
-        </w:rPr>
-      </w:pPr>
-      <w:r>
-        <w:rPr>
-          <w:rFonts w:cstheme="minorHAnsi"/>
-          <w:color w:val="000000" w:themeColor="text1"/>
-        </w:rPr>
-        <w:t>Castiel: Não pode ser!! Eu sou o Coringa.</w:t>
-      </w:r>
-    </w:p>
-    <w:p>
-      <w:pPr>
-        <w:ind w:left="708"/>
-        <w:rPr>
-          <w:color w:val="000000" w:themeColor="text1"/>
-        </w:rPr>
-      </w:pPr>
-      <w:r>
-        <w:rPr>
-          <w:color w:val="000000" w:themeColor="text1"/>
-        </w:rPr>
-        <w:t xml:space="preserve">Harry: Eu sou o </w:t>
-      </w:r>
-      <w:r>
-        <w:rPr>
-          <w:color w:val="000000" w:themeColor="text1"/>
-        </w:rPr>
-        <w:t>Goku</w:t>
-      </w:r>
-      <w:r>
-        <w:rPr>
-          <w:color w:val="000000" w:themeColor="text1"/>
-        </w:rPr>
-        <w:t>.</w:t>
-      </w:r>
-    </w:p>
-    <w:p>
-      <w:pPr>
-        <w:ind w:left="708"/>
-        <w:rPr>
-          <w:color w:val="000000" w:themeColor="text1"/>
-        </w:rPr>
-      </w:pPr>
-      <w:r>
-        <w:rPr>
-          <w:color w:val="000000" w:themeColor="text1"/>
-        </w:rPr>
-        <w:t xml:space="preserve">Keith: Até que eu não fiquei mal de </w:t>
-      </w:r>
-      <w:proofErr w:type="spellStart"/>
-      <w:r>
-        <w:rPr>
-          <w:color w:val="000000" w:themeColor="text1"/>
-        </w:rPr>
-        <w:t>Minato</w:t>
-      </w:r>
-      <w:proofErr w:type="spellEnd"/>
-      <w:r>
-        <w:rPr>
-          <w:color w:val="000000" w:themeColor="text1"/>
-        </w:rPr>
-        <w:t>.</w:t>
-      </w:r>
-    </w:p>
-    <w:p>
-      <w:pPr>
-        <w:ind w:left="708"/>
-        <w:rPr>
-          <w:color w:val="000000" w:themeColor="text1"/>
-        </w:rPr>
-      </w:pPr>
-      <w:r>
-        <w:rPr>
-          <w:color w:val="000000" w:themeColor="text1"/>
-        </w:rPr>
-        <w:t>Lana: Você ficou estranha de Diabinha Hanna.</w:t>
-      </w:r>
-    </w:p>
-    <w:p>
-      <w:pPr>
-        <w:ind w:left="708"/>
-        <w:rPr>
-          <w:color w:val="000000" w:themeColor="text1"/>
-        </w:rPr>
-      </w:pPr>
-      <w:r>
-        <w:rPr>
-          <w:color w:val="000000" w:themeColor="text1"/>
-        </w:rPr>
-        <w:t>Hanna: Pois você de Ravena ficou idêntica.</w:t>
-      </w:r>
-    </w:p>
-    <w:p>
-      <w:pPr>
-        <w:ind w:left="708"/>
-        <w:rPr>
-          <w:color w:val="000000" w:themeColor="text1"/>
-        </w:rPr>
-      </w:pPr>
-      <w:r>
-        <w:rPr>
-          <w:color w:val="000000" w:themeColor="text1"/>
-        </w:rPr>
-        <w:t>Aretha: Olá jovens, vocês ficaram magníficos com essas fantasias.</w:t>
-      </w:r>
-    </w:p>
-    <w:p>
-      <w:pPr>
-        <w:ind w:left="708"/>
-        <w:rPr>
-          <w:color w:val="000000" w:themeColor="text1"/>
-        </w:rPr>
-      </w:pPr>
-      <w:r>
-        <w:rPr>
-          <w:color w:val="000000" w:themeColor="text1"/>
-        </w:rPr>
-        <w:t>Castiel: Obrigado, mas agora está na hora do show!</w:t>
-      </w:r>
-    </w:p>
-    <w:p>
-      <w:pPr>
-        <w:ind w:left="708"/>
-        <w:rPr>
-          <w:color w:val="FF0000"/>
-        </w:rPr>
-      </w:pPr>
-      <w:r>
-        <w:rPr>
-          <w:color w:val="FF0000"/>
-        </w:rPr>
-        <w:t xml:space="preserve">Começa a </w:t>
-      </w:r>
-      <w:r>
-        <w:rPr>
-          <w:color w:val="FF0000"/>
-        </w:rPr>
-        <w:t>terceira</w:t>
-      </w:r>
-      <w:r>
-        <w:rPr>
-          <w:color w:val="FF0000"/>
-        </w:rPr>
-        <w:t xml:space="preserve"> fase </w:t>
-      </w:r>
-      <w:r>
-        <w:rPr>
-          <w:color w:val="FF0000"/>
-        </w:rPr>
-        <w:t xml:space="preserve">Acordes do Destino </w:t>
-      </w:r>
-      <w:r>
-        <w:rPr>
-          <w:color w:val="FF0000"/>
-        </w:rPr>
-        <w:t xml:space="preserve">contra </w:t>
-      </w:r>
-      <w:r>
-        <w:rPr>
-          <w:color w:val="FF0000"/>
-        </w:rPr>
-        <w:t>a</w:t>
-      </w:r>
-      <w:r>
-        <w:rPr>
-          <w:color w:val="FF0000"/>
-        </w:rPr>
-        <w:t xml:space="preserve"> </w:t>
-      </w:r>
-      <w:r>
-        <w:rPr>
-          <w:color w:val="FF0000"/>
-        </w:rPr>
-        <w:t>Aretha Franklin.</w:t>
-      </w:r>
-    </w:p>
-    <w:p>
-      <w:pPr>
-        <w:ind w:left="708"/>
-        <w:rPr>
-          <w:color w:val="000000" w:themeColor="text1"/>
-        </w:rPr>
-      </w:pPr>
-      <w:r>
-        <w:rPr>
-          <w:color w:val="000000" w:themeColor="text1"/>
-        </w:rPr>
-        <w:t>;</w:t>
-      </w:r>
-    </w:p>
-    <w:p>
-      <w:pPr>
-        <w:ind w:left="708"/>
-        <w:rPr>
-          <w:color w:val="000000" w:themeColor="text1"/>
-        </w:rPr>
-      </w:pPr>
-      <w:r>
-        <w:rPr>
-          <w:color w:val="000000" w:themeColor="text1"/>
-        </w:rPr>
-        <w:t>;</w:t>
-      </w:r>
-    </w:p>
-    <w:p>
-      <w:pPr>
-        <w:ind w:left="708"/>
-        <w:rPr>
-          <w:color w:val="000000" w:themeColor="text1"/>
-        </w:rPr>
-      </w:pPr>
-      <w:r>
-        <w:rPr>
-          <w:color w:val="000000" w:themeColor="text1"/>
-        </w:rPr>
-        <w:t>;</w:t>
-      </w:r>
-    </w:p>
-    <w:p>
-      <w:pPr>
-        <w:ind w:left="708"/>
-        <w:rPr>
-          <w:color w:val="000000" w:themeColor="text1"/>
-        </w:rPr>
-      </w:pPr>
-      <w:r>
-        <w:rPr>
-          <w:color w:val="000000" w:themeColor="text1"/>
-        </w:rPr>
-        <w:t>;</w:t>
-      </w:r>
-    </w:p>
-    <w:p>
-      <w:pPr>
-        <w:ind w:left="708"/>
-        <w:rPr>
-          <w:color w:val="000000" w:themeColor="text1"/>
-        </w:rPr>
-      </w:pPr>
-      <w:r>
-        <w:rPr>
-          <w:color w:val="000000" w:themeColor="text1"/>
-        </w:rPr>
-        <w:t>;</w:t>
-      </w:r>
-    </w:p>
-    <w:p>
-      <w:pPr>
-        <w:ind w:left="708"/>
-        <w:rPr>
-          <w:color w:val="000000" w:themeColor="text1"/>
-        </w:rPr>
-      </w:pPr>
-      <w:r>
-        <w:rPr>
-          <w:color w:val="000000" w:themeColor="text1"/>
-        </w:rPr>
-        <w:t>;</w:t>
-      </w:r>
-    </w:p>
-    <w:p>
-      <w:pPr>
-        <w:ind w:left="708"/>
-        <w:rPr>
-          <w:color w:val="000000" w:themeColor="text1"/>
-        </w:rPr>
-      </w:pPr>
-      <w:r>
-        <w:rPr>
-          <w:color w:val="000000" w:themeColor="text1"/>
-        </w:rPr>
-        <w:t>;</w:t>
-      </w:r>
-    </w:p>
-    <w:p>
-      <w:pPr>
-        <w:ind w:left="708"/>
-        <w:rPr>
-          <w:color w:val="000000" w:themeColor="text1"/>
-        </w:rPr>
-      </w:pPr>
-      <w:r>
-        <w:rPr>
-          <w:color w:val="000000" w:themeColor="text1"/>
-        </w:rPr>
-        <w:t>;</w:t>
-      </w:r>
-    </w:p>
-    <w:p>
-      <w:pPr>
-        <w:ind w:left="708"/>
-        <w:rPr>
-          <w:color w:val="000000" w:themeColor="text1"/>
-        </w:rPr>
-      </w:pPr>
-      <w:r>
-        <w:rPr>
-          <w:color w:val="000000" w:themeColor="text1"/>
-        </w:rPr>
-        <w:t>;</w:t>
-      </w:r>
-    </w:p>
-    <w:p>
-      <w:pPr>
-        <w:ind w:left="708"/>
-        <w:rPr>
-          <w:color w:val="FF0000"/>
-        </w:rPr>
-      </w:pPr>
-      <w:r>
-        <w:rPr>
-          <w:color w:val="FF0000"/>
-        </w:rPr>
-        <w:t xml:space="preserve">Termina a </w:t>
-      </w:r>
-      <w:r>
-        <w:rPr>
-          <w:color w:val="FF0000"/>
-        </w:rPr>
-        <w:t>terceira</w:t>
-      </w:r>
-      <w:r>
-        <w:rPr>
-          <w:color w:val="FF0000"/>
-        </w:rPr>
-        <w:t xml:space="preserve"> fase vencedores </w:t>
-      </w:r>
-      <w:r>
-        <w:rPr>
-          <w:color w:val="FF0000"/>
-        </w:rPr>
-        <w:t>Acordes do Destino</w:t>
-      </w:r>
-      <w:r>
-        <w:rPr>
-          <w:color w:val="FF0000"/>
-        </w:rPr>
-        <w:t>.</w:t>
-      </w:r>
-    </w:p>
-    <w:p>
-      <w:pPr>
-        <w:ind w:left="708"/>
-        <w:rPr>
-          <w:color w:val="000000" w:themeColor="text1"/>
-        </w:rPr>
-      </w:pPr>
-      <w:r>
-        <w:rPr>
-          <w:color w:val="000000" w:themeColor="text1"/>
-        </w:rPr>
-        <w:t xml:space="preserve">Aretha: </w:t>
-      </w:r>
-      <w:proofErr w:type="spellStart"/>
-      <w:r>
-        <w:rPr>
-          <w:color w:val="000000" w:themeColor="text1"/>
-        </w:rPr>
-        <w:t>ksksksksk</w:t>
-      </w:r>
-      <w:proofErr w:type="spellEnd"/>
-      <w:r>
-        <w:rPr>
-          <w:color w:val="000000" w:themeColor="text1"/>
-        </w:rPr>
-        <w:t>, vocês são demais, Harry sua voz é linda!</w:t>
-      </w:r>
-    </w:p>
-    <w:p>
-      <w:pPr>
-        <w:ind w:left="708"/>
-        <w:rPr>
-          <w:color w:val="000000" w:themeColor="text1"/>
-        </w:rPr>
-      </w:pPr>
-      <w:r>
-        <w:rPr>
-          <w:color w:val="000000" w:themeColor="text1"/>
-        </w:rPr>
-        <w:t>Harry: Obrigado Sr. Aretha é uma honra escutar isso da sua boca.</w:t>
-      </w:r>
-    </w:p>
-    <w:p>
-      <w:pPr>
-        <w:ind w:left="708"/>
-        <w:rPr>
-          <w:color w:val="000000" w:themeColor="text1"/>
-        </w:rPr>
-      </w:pPr>
-      <w:r>
-        <w:rPr>
-          <w:color w:val="000000" w:themeColor="text1"/>
-        </w:rPr>
-        <w:t xml:space="preserve">Aretha: </w:t>
-      </w:r>
-      <w:r>
-        <w:rPr>
-          <w:color w:val="000000" w:themeColor="text1"/>
-        </w:rPr>
-        <w:t>Todos vocês são muito talentosos desejo sorte em suas caminhadas.</w:t>
-      </w:r>
-    </w:p>
-    <w:p>
-      <w:pPr>
-        <w:ind w:left="708"/>
-        <w:rPr>
-          <w:color w:val="000000" w:themeColor="text1"/>
-        </w:rPr>
-      </w:pPr>
-      <w:r>
-        <w:rPr>
-          <w:color w:val="000000" w:themeColor="text1"/>
-        </w:rPr>
-        <w:t>Castiel: Obrigado!</w:t>
-      </w:r>
-    </w:p>
-    <w:p>
-      <w:pPr>
-        <w:ind w:left="708"/>
-        <w:rPr>
-          <w:color w:val="000000" w:themeColor="text1"/>
-        </w:rPr>
-      </w:pPr>
-      <w:r>
-        <w:rPr>
-          <w:color w:val="000000" w:themeColor="text1"/>
-        </w:rPr>
-        <w:t>Harry: Obrigado!</w:t>
-      </w:r>
-    </w:p>
-    <w:p>
-      <w:pPr>
-        <w:ind w:left="708"/>
-        <w:rPr>
-          <w:color w:val="000000" w:themeColor="text1"/>
-        </w:rPr>
-      </w:pPr>
-      <w:r>
-        <w:rPr>
-          <w:color w:val="000000" w:themeColor="text1"/>
-        </w:rPr>
-        <w:t>Lana: Obrigado!</w:t>
-      </w:r>
-    </w:p>
-    <w:p>
-      <w:pPr>
-        <w:ind w:left="708"/>
-        <w:rPr>
-          <w:color w:val="000000" w:themeColor="text1"/>
-        </w:rPr>
-      </w:pPr>
-      <w:r>
-        <w:rPr>
-          <w:color w:val="000000" w:themeColor="text1"/>
-        </w:rPr>
-        <w:t>Hanna: Obrigado!</w:t>
-      </w:r>
-    </w:p>
-    <w:p>
-      <w:pPr>
-        <w:ind w:left="708"/>
-        <w:rPr>
-          <w:color w:val="000000" w:themeColor="text1"/>
-        </w:rPr>
-      </w:pPr>
-      <w:r>
-        <w:rPr>
-          <w:color w:val="000000" w:themeColor="text1"/>
-        </w:rPr>
-        <w:t>Keith: Obrigado!</w:t>
-      </w:r>
-    </w:p>
-    <w:p>
-      <w:pPr>
-        <w:ind w:left="708"/>
-        <w:rPr>
-          <w:rFonts w:cstheme="minorHAnsi"/>
-          <w:color w:val="FF0000"/>
-        </w:rPr>
-      </w:pPr>
-      <w:r>
-        <w:rPr>
-          <w:rFonts w:cstheme="minorHAnsi"/>
-          <w:color w:val="FF0000"/>
-        </w:rPr>
-        <w:t>De repente um furacão verde sai de novo dos amplificadores e puxa os membros da banda e os leva para outra época dessa vez eles estão</w:t>
-      </w:r>
-      <w:r>
-        <w:rPr>
-          <w:rFonts w:cstheme="minorHAnsi"/>
-          <w:color w:val="FF0000"/>
-        </w:rPr>
-        <w:t xml:space="preserve"> em um</w:t>
-      </w:r>
-      <w:r>
-        <w:rPr>
-          <w:rFonts w:cstheme="minorHAnsi"/>
-          <w:color w:val="FF0000"/>
-        </w:rPr>
-        <w:t xml:space="preserve"> palco no meio de um </w:t>
-      </w:r>
-      <w:r>
-        <w:rPr>
-          <w:rFonts w:cstheme="minorHAnsi"/>
-          <w:color w:val="FF0000"/>
-        </w:rPr>
-        <w:lastRenderedPageBreak/>
-        <w:t>campo enorme com muitas pessoas sem camisa bebendo e usando droga e logo ao lado deles está um homem com o cabelo cumprido e uma guitarra na mão seu nome “Eddie Van Halen” um dos guitarristas mais talentoso de todos os tempos.</w:t>
-      </w:r>
-    </w:p>
-    <w:p>
-      <w:pPr>
-        <w:ind w:left="708"/>
-        <w:rPr>
-          <w:rFonts w:cstheme="minorHAnsi"/>
-          <w:color w:val="000000" w:themeColor="text1"/>
-          <w:lang w:val="en-US"/>
-        </w:rPr>
-      </w:pPr>
-      <w:r>
-        <w:rPr>
-          <w:rFonts w:cstheme="minorHAnsi"/>
-          <w:color w:val="000000" w:themeColor="text1"/>
-          <w:lang w:val="en-US"/>
-        </w:rPr>
-        <w:t>Castiel: Eddie!?</w:t>
-      </w:r>
-    </w:p>
-    <w:p>
-      <w:pPr>
-        <w:ind w:left="708"/>
-        <w:rPr>
-          <w:rFonts w:cstheme="minorHAnsi"/>
-          <w:color w:val="000000" w:themeColor="text1"/>
-          <w:lang w:val="en-US"/>
-        </w:rPr>
-      </w:pPr>
-      <w:r>
-        <w:rPr>
-          <w:rFonts w:cstheme="minorHAnsi"/>
-          <w:color w:val="000000" w:themeColor="text1"/>
-          <w:lang w:val="en-US"/>
-        </w:rPr>
-        <w:t>Keith: Eddie!?</w:t>
-      </w:r>
-    </w:p>
-    <w:p>
-      <w:pPr>
-        <w:ind w:left="708"/>
-        <w:rPr>
-          <w:rFonts w:cstheme="minorHAnsi"/>
-          <w:color w:val="000000" w:themeColor="text1"/>
-        </w:rPr>
-      </w:pPr>
-      <w:r>
-        <w:rPr>
-          <w:rFonts w:cstheme="minorHAnsi"/>
-          <w:color w:val="000000" w:themeColor="text1"/>
-          <w:lang w:val="en-US"/>
-        </w:rPr>
-        <w:t xml:space="preserve">Hanna: Que </w:t>
-      </w:r>
-      <w:proofErr w:type="spellStart"/>
-      <w:r>
-        <w:rPr>
-          <w:rFonts w:cstheme="minorHAnsi"/>
-          <w:color w:val="000000" w:themeColor="text1"/>
-          <w:lang w:val="en-US"/>
-        </w:rPr>
-        <w:t>isso</w:t>
-      </w:r>
-      <w:proofErr w:type="spellEnd"/>
-      <w:r>
-        <w:rPr>
-          <w:rFonts w:cstheme="minorHAnsi"/>
-          <w:color w:val="000000" w:themeColor="text1"/>
-          <w:lang w:val="en-US"/>
-        </w:rPr>
-        <w:t xml:space="preserve">! </w:t>
-      </w:r>
-      <w:proofErr w:type="spellStart"/>
-      <w:r>
-        <w:rPr>
-          <w:rFonts w:cstheme="minorHAnsi"/>
-          <w:color w:val="000000" w:themeColor="text1"/>
-        </w:rPr>
-        <w:t>Kskskks</w:t>
-      </w:r>
-      <w:proofErr w:type="spellEnd"/>
-      <w:r>
-        <w:rPr>
-          <w:rFonts w:cstheme="minorHAnsi"/>
-          <w:color w:val="000000" w:themeColor="text1"/>
-        </w:rPr>
-        <w:t>, vocês o conhecem?</w:t>
-      </w:r>
-    </w:p>
-    <w:p>
-      <w:pPr>
-        <w:ind w:left="708"/>
-        <w:rPr>
-          <w:color w:val="000000" w:themeColor="text1"/>
-        </w:rPr>
-      </w:pPr>
-      <w:r>
-        <w:rPr>
-          <w:color w:val="000000" w:themeColor="text1"/>
-        </w:rPr>
         <w:t>Castiel: Claro ele é um compositor e músico muito famoso.</w:t>
       </w:r>
     </w:p>
@@ -4652,6 +4524,76 @@
         <w:rPr>
           <w:color w:val="000000" w:themeColor="text1"/>
         </w:rPr>
+        <w:t>;</w:t>
+      </w:r>
+    </w:p>
+    <w:p>
+      <w:pPr>
+        <w:ind w:left="708"/>
+        <w:rPr>
+          <w:color w:val="000000" w:themeColor="text1"/>
+        </w:rPr>
+      </w:pPr>
+      <w:r>
+        <w:rPr>
+          <w:color w:val="000000" w:themeColor="text1"/>
+        </w:rPr>
+        <w:t>;</w:t>
+      </w:r>
+    </w:p>
+    <w:p>
+      <w:pPr>
+        <w:ind w:left="708"/>
+        <w:rPr>
+          <w:color w:val="000000" w:themeColor="text1"/>
+        </w:rPr>
+      </w:pPr>
+      <w:r>
+        <w:rPr>
+          <w:color w:val="000000" w:themeColor="text1"/>
+        </w:rPr>
+        <w:t>;</w:t>
+      </w:r>
+    </w:p>
+    <w:p>
+      <w:pPr>
+        <w:ind w:left="708"/>
+        <w:rPr>
+          <w:color w:val="000000" w:themeColor="text1"/>
+        </w:rPr>
+      </w:pPr>
+      <w:r>
+        <w:rPr>
+          <w:color w:val="000000" w:themeColor="text1"/>
+        </w:rPr>
+        <w:t>;</w:t>
+      </w:r>
+    </w:p>
+    <w:p>
+      <w:pPr>
+        <w:ind w:left="708"/>
+        <w:rPr>
+          <w:color w:val="000000" w:themeColor="text1"/>
+        </w:rPr>
+      </w:pPr>
+      <w:r>
+        <w:rPr>
+          <w:color w:val="000000" w:themeColor="text1"/>
+        </w:rPr>
+        <w:t>;</w:t>
+      </w:r>
+    </w:p>
+    <w:p>
+      <w:pPr>
+        <w:ind w:left="708"/>
+        <w:rPr>
+          <w:color w:val="000000" w:themeColor="text1"/>
+        </w:rPr>
+      </w:pPr>
+      <w:r>
+        <w:rPr>
+          <w:color w:val="000000" w:themeColor="text1"/>
+        </w:rPr>
         <w:lastRenderedPageBreak/>
         <w:t>;</w:t>
       </w:r>
@@ -4688,6 +4630,452 @@
       <w:pPr>
         <w:ind w:left="708"/>
         <w:rPr>
+          <w:color w:val="FF0000"/>
+        </w:rPr>
+      </w:pPr>
+      <w:r>
+        <w:rPr>
+          <w:color w:val="FF0000"/>
+        </w:rPr>
+        <w:t xml:space="preserve">Termina a </w:t>
+      </w:r>
+      <w:r>
+        <w:rPr>
+          <w:color w:val="FF0000"/>
+        </w:rPr>
+        <w:t>quarta</w:t>
+      </w:r>
+      <w:r>
+        <w:rPr>
+          <w:color w:val="FF0000"/>
+        </w:rPr>
+        <w:t xml:space="preserve"> fase vencedores </w:t>
+      </w:r>
+      <w:r>
+        <w:rPr>
+          <w:color w:val="FF0000"/>
+        </w:rPr>
+        <w:t>Acordes do Destino</w:t>
+      </w:r>
+      <w:r>
+        <w:rPr>
+          <w:color w:val="FF0000"/>
+        </w:rPr>
+        <w:t>.</w:t>
+      </w:r>
+    </w:p>
+    <w:p>
+      <w:pPr>
+        <w:ind w:left="1416" w:hanging="708"/>
+        <w:rPr>
+          <w:color w:val="000000" w:themeColor="text1"/>
+        </w:rPr>
+      </w:pPr>
+      <w:r>
+        <w:rPr>
+          <w:color w:val="000000" w:themeColor="text1"/>
+        </w:rPr>
+        <w:t>Hanna: Isso conseguimos.</w:t>
+      </w:r>
+    </w:p>
+    <w:p>
+      <w:pPr>
+        <w:ind w:left="1416" w:hanging="708"/>
+        <w:rPr>
+          <w:color w:val="000000" w:themeColor="text1"/>
+        </w:rPr>
+      </w:pPr>
+      <w:r>
+        <w:rPr>
+          <w:color w:val="000000" w:themeColor="text1"/>
+        </w:rPr>
+        <w:t>Lana: Você foi demais Castiel conseguiu superar o seu ídolo.</w:t>
+      </w:r>
+    </w:p>
+    <w:p>
+      <w:pPr>
+        <w:ind w:left="1416" w:hanging="708"/>
+        <w:rPr>
+          <w:color w:val="000000" w:themeColor="text1"/>
+        </w:rPr>
+      </w:pPr>
+      <w:r>
+        <w:rPr>
+          <w:color w:val="000000" w:themeColor="text1"/>
+        </w:rPr>
+        <w:t>Castiel: Parece que sim.</w:t>
+      </w:r>
+    </w:p>
+    <w:p>
+      <w:pPr>
+        <w:ind w:left="708"/>
+        <w:rPr>
+          <w:color w:val="000000" w:themeColor="text1"/>
+        </w:rPr>
+      </w:pPr>
+      <w:r>
+        <w:rPr>
+          <w:color w:val="000000" w:themeColor="text1"/>
+        </w:rPr>
+        <w:t>Eddie: É parece que eu perdi, peço desculpas pela maneira que tratei vocês, hoje vocês abriram meus olhos não adiante ser arrogante e nem se acha</w:t>
+      </w:r>
+      <w:r>
+        <w:rPr>
+          <w:color w:val="000000" w:themeColor="text1"/>
+        </w:rPr>
+        <w:t xml:space="preserve">r </w:t>
+      </w:r>
+      <w:r>
+        <w:rPr>
+          <w:color w:val="000000" w:themeColor="text1"/>
+        </w:rPr>
+        <w:t xml:space="preserve">superior a alguém porque sempre vai existir alguém melhor que você. </w:t>
+      </w:r>
+    </w:p>
+    <w:p>
+      <w:pPr>
+        <w:ind w:left="708"/>
+        <w:rPr>
+          <w:color w:val="000000" w:themeColor="text1"/>
+        </w:rPr>
+      </w:pPr>
+      <w:r>
+        <w:rPr>
+          <w:color w:val="000000" w:themeColor="text1"/>
+        </w:rPr>
+        <w:t>Keith: Você é um cara muito talentoso</w:t>
+      </w:r>
+      <w:r>
+        <w:rPr>
+          <w:color w:val="000000" w:themeColor="text1"/>
+        </w:rPr>
+        <w:t xml:space="preserve"> Eddie foi uma honra enfrenta-lo</w:t>
+      </w:r>
+      <w:r>
+        <w:rPr>
+          <w:color w:val="000000" w:themeColor="text1"/>
+        </w:rPr>
+        <w:t>.</w:t>
+      </w:r>
+    </w:p>
+    <w:p>
+      <w:pPr>
+        <w:ind w:left="708"/>
+        <w:rPr>
+          <w:color w:val="000000" w:themeColor="text1"/>
+        </w:rPr>
+      </w:pPr>
+      <w:r>
+        <w:rPr>
+          <w:color w:val="000000" w:themeColor="text1"/>
+        </w:rPr>
+        <w:t>Eddie: O prazer foi todo meu, Adeus</w:t>
+      </w:r>
+    </w:p>
+    <w:p>
+      <w:pPr>
+        <w:ind w:left="708"/>
+        <w:rPr>
+          <w:rFonts w:cstheme="minorHAnsi"/>
+          <w:bCs/>
+          <w:color w:val="FF0000"/>
+          <w:shd w:val="clear" w:color="auto" w:fill="FFFFFF"/>
+        </w:rPr>
+      </w:pPr>
+      <w:r>
+        <w:rPr>
+          <w:rFonts w:cstheme="minorHAnsi"/>
+          <w:color w:val="FF0000"/>
+        </w:rPr>
+        <w:t>De repente um furacão verde sai de novo dos amplificadores e puxa os membros da banda e os leva para outra época dessa vez eles estão em um ferro velho e um cara de cabelo grande e bigode está tocando bateria para umas 100 pessoas e todos lá estão vestidos da mesma forma e eles gritam um nome “</w:t>
+      </w:r>
+      <w:r>
+        <w:rPr>
+          <w:rFonts w:cstheme="minorHAnsi"/>
+          <w:bCs/>
+          <w:color w:val="FF0000"/>
+          <w:shd w:val="clear" w:color="auto" w:fill="FFFFFF"/>
+        </w:rPr>
+        <w:t>Bonham</w:t>
+      </w:r>
+      <w:r>
+        <w:rPr>
+          <w:rFonts w:cstheme="minorHAnsi"/>
+          <w:bCs/>
+          <w:color w:val="FF0000"/>
+          <w:shd w:val="clear" w:color="auto" w:fill="FFFFFF"/>
+        </w:rPr>
+        <w:t>” sim Alex e Arthur era John Bonham o maior baterista de todos os tempos e o último desafio para os Acordes do Destino.</w:t>
+      </w:r>
+    </w:p>
+    <w:p>
+      <w:pPr>
+        <w:ind w:left="708"/>
+        <w:rPr>
+          <w:rFonts w:cstheme="minorHAnsi"/>
+          <w:bCs/>
+          <w:color w:val="000000" w:themeColor="text1"/>
+          <w:shd w:val="clear" w:color="auto" w:fill="FFFFFF"/>
+        </w:rPr>
+      </w:pPr>
+      <w:r>
+        <w:rPr>
+          <w:rFonts w:cstheme="minorHAnsi"/>
+          <w:bCs/>
+          <w:color w:val="000000" w:themeColor="text1"/>
+          <w:shd w:val="clear" w:color="auto" w:fill="FFFFFF"/>
+        </w:rPr>
+        <w:t>Castiel: É pessoal conseguimos chegar até a última batalha.</w:t>
+      </w:r>
+    </w:p>
+    <w:p>
+      <w:pPr>
+        <w:ind w:left="708"/>
+        <w:rPr>
+          <w:rFonts w:cstheme="minorHAnsi"/>
+          <w:bCs/>
+          <w:color w:val="000000" w:themeColor="text1"/>
+          <w:shd w:val="clear" w:color="auto" w:fill="FFFFFF"/>
+        </w:rPr>
+      </w:pPr>
+      <w:r>
+        <w:rPr>
+          <w:rFonts w:cstheme="minorHAnsi"/>
+          <w:bCs/>
+          <w:color w:val="000000" w:themeColor="text1"/>
+          <w:shd w:val="clear" w:color="auto" w:fill="FFFFFF"/>
+        </w:rPr>
+        <w:t>Keith: Sim depois de tanto</w:t>
+      </w:r>
+      <w:r>
+        <w:rPr>
+          <w:rFonts w:cstheme="minorHAnsi"/>
+          <w:bCs/>
+          <w:color w:val="000000" w:themeColor="text1"/>
+          <w:shd w:val="clear" w:color="auto" w:fill="FFFFFF"/>
+        </w:rPr>
+        <w:t>s</w:t>
+      </w:r>
+      <w:r>
+        <w:rPr>
+          <w:rFonts w:cstheme="minorHAnsi"/>
+          <w:bCs/>
+          <w:color w:val="000000" w:themeColor="text1"/>
+          <w:shd w:val="clear" w:color="auto" w:fill="FFFFFF"/>
+        </w:rPr>
+        <w:t xml:space="preserve"> desafio</w:t>
+      </w:r>
+      <w:r>
+        <w:rPr>
+          <w:rFonts w:cstheme="minorHAnsi"/>
+          <w:bCs/>
+          <w:color w:val="000000" w:themeColor="text1"/>
+          <w:shd w:val="clear" w:color="auto" w:fill="FFFFFF"/>
+        </w:rPr>
+        <w:t>s</w:t>
+      </w:r>
+      <w:r>
+        <w:rPr>
+          <w:rFonts w:cstheme="minorHAnsi"/>
+          <w:bCs/>
+          <w:color w:val="000000" w:themeColor="text1"/>
+          <w:shd w:val="clear" w:color="auto" w:fill="FFFFFF"/>
+        </w:rPr>
+        <w:t>, sufocos, problemas e dificuldades a gente conseguiu chegar até a batalha final. E quem diria que seria em um lugar como esse logo contra o mai</w:t>
+      </w:r>
+      <w:r>
+        <w:rPr>
+          <w:rFonts w:cstheme="minorHAnsi"/>
+          <w:bCs/>
+          <w:color w:val="000000" w:themeColor="text1"/>
+          <w:shd w:val="clear" w:color="auto" w:fill="FFFFFF"/>
+        </w:rPr>
+        <w:t>or baterista de todos os tempos.</w:t>
+      </w:r>
+    </w:p>
+    <w:p>
+      <w:pPr>
+        <w:ind w:left="708"/>
+        <w:rPr>
+          <w:rFonts w:cstheme="minorHAnsi"/>
+          <w:bCs/>
+          <w:color w:val="000000" w:themeColor="text1"/>
+          <w:shd w:val="clear" w:color="auto" w:fill="FFFFFF"/>
+        </w:rPr>
+      </w:pPr>
+      <w:r>
+        <w:rPr>
+          <w:rFonts w:cstheme="minorHAnsi"/>
+          <w:bCs/>
+          <w:color w:val="000000" w:themeColor="text1"/>
+          <w:shd w:val="clear" w:color="auto" w:fill="FFFFFF"/>
+        </w:rPr>
+        <w:t>Lana: Realmente agora o nosso maior desafio está bem na nossa frente.</w:t>
+      </w:r>
+    </w:p>
+    <w:p>
+      <w:pPr>
+        <w:ind w:left="708"/>
+        <w:rPr>
+          <w:rFonts w:cstheme="minorHAnsi"/>
+          <w:bCs/>
+          <w:color w:val="000000" w:themeColor="text1"/>
+          <w:shd w:val="clear" w:color="auto" w:fill="FFFFFF"/>
+        </w:rPr>
+      </w:pPr>
+      <w:r>
+        <w:rPr>
+          <w:rFonts w:cstheme="minorHAnsi"/>
+          <w:bCs/>
+          <w:color w:val="000000" w:themeColor="text1"/>
+          <w:shd w:val="clear" w:color="auto" w:fill="FFFFFF"/>
+        </w:rPr>
+        <w:t>Hanna: Acho que a gente aprendeu muito desde que chegamos aqui, nem sempre o que tem o melhor instrumento vence o importante é tocar com o coração a plateia precisa sentir a música pela batida do seu coração.</w:t>
+      </w:r>
+    </w:p>
+    <w:p>
+      <w:pPr>
+        <w:ind w:left="708"/>
+        <w:rPr>
+          <w:rFonts w:cstheme="minorHAnsi"/>
+          <w:bCs/>
+          <w:color w:val="000000" w:themeColor="text1"/>
+          <w:shd w:val="clear" w:color="auto" w:fill="FFFFFF"/>
+        </w:rPr>
+      </w:pPr>
+      <w:r>
+        <w:rPr>
+          <w:rFonts w:cstheme="minorHAnsi"/>
+          <w:bCs/>
+          <w:color w:val="000000" w:themeColor="text1"/>
+          <w:shd w:val="clear" w:color="auto" w:fill="FFFFFF"/>
+        </w:rPr>
+        <w:t xml:space="preserve">Harry: Animal </w:t>
+      </w:r>
+      <w:proofErr w:type="spellStart"/>
+      <w:r>
+        <w:rPr>
+          <w:rFonts w:cstheme="minorHAnsi"/>
+          <w:bCs/>
+          <w:color w:val="000000" w:themeColor="text1"/>
+          <w:shd w:val="clear" w:color="auto" w:fill="FFFFFF"/>
+        </w:rPr>
+        <w:t>ksksksksk</w:t>
+      </w:r>
+      <w:proofErr w:type="spellEnd"/>
+      <w:r>
+        <w:rPr>
+          <w:rFonts w:cstheme="minorHAnsi"/>
+          <w:bCs/>
+          <w:color w:val="000000" w:themeColor="text1"/>
+          <w:shd w:val="clear" w:color="auto" w:fill="FFFFFF"/>
+        </w:rPr>
+        <w:t>, então vamos galera a gente precisa voltar para o nosso mundo.</w:t>
+      </w:r>
+    </w:p>
+    <w:p>
+      <w:pPr>
+        <w:ind w:left="708"/>
+        <w:rPr>
+          <w:rFonts w:cstheme="minorHAnsi"/>
+          <w:bCs/>
+          <w:color w:val="000000" w:themeColor="text1"/>
+          <w:shd w:val="clear" w:color="auto" w:fill="FFFFFF"/>
+        </w:rPr>
+      </w:pPr>
+      <w:r>
+        <w:rPr>
+          <w:rFonts w:cstheme="minorHAnsi"/>
+          <w:bCs/>
+          <w:color w:val="000000" w:themeColor="text1"/>
+          <w:shd w:val="clear" w:color="auto" w:fill="FFFFFF"/>
+        </w:rPr>
+        <w:t>Castiel: Vamos lá pessoal. Keith acha que consegue acompanhar ele.</w:t>
+      </w:r>
+    </w:p>
+    <w:p>
+      <w:pPr>
+        <w:ind w:left="708"/>
+        <w:rPr>
+          <w:rFonts w:cstheme="minorHAnsi"/>
+          <w:bCs/>
+          <w:color w:val="000000" w:themeColor="text1"/>
+          <w:shd w:val="clear" w:color="auto" w:fill="FFFFFF"/>
+        </w:rPr>
+      </w:pPr>
+      <w:r>
+        <w:rPr>
+          <w:rFonts w:cstheme="minorHAnsi"/>
+          <w:bCs/>
+          <w:color w:val="000000" w:themeColor="text1"/>
+          <w:shd w:val="clear" w:color="auto" w:fill="FFFFFF"/>
+        </w:rPr>
+        <w:t>Keith: Pode apostar que sim!</w:t>
+      </w:r>
+    </w:p>
+    <w:p>
+      <w:pPr>
+        <w:ind w:left="1416" w:hanging="708"/>
+        <w:rPr>
+          <w:color w:val="FF0000"/>
+        </w:rPr>
+      </w:pPr>
+      <w:r>
+        <w:rPr>
+          <w:color w:val="FF0000"/>
+        </w:rPr>
+        <w:t xml:space="preserve">Começa a </w:t>
+      </w:r>
+      <w:r>
+        <w:rPr>
+          <w:color w:val="FF0000"/>
+        </w:rPr>
+        <w:t>quarta</w:t>
+      </w:r>
+      <w:r>
+        <w:rPr>
+          <w:color w:val="FF0000"/>
+        </w:rPr>
+        <w:t xml:space="preserve"> fase </w:t>
+      </w:r>
+      <w:r>
+        <w:rPr>
+          <w:color w:val="FF0000"/>
+        </w:rPr>
+        <w:t xml:space="preserve">Acordes do Destino </w:t>
+      </w:r>
+      <w:r>
+        <w:rPr>
+          <w:color w:val="FF0000"/>
+        </w:rPr>
+        <w:t>contra o</w:t>
+      </w:r>
+      <w:r>
+        <w:rPr>
+          <w:color w:val="FF0000"/>
+        </w:rPr>
+        <w:t xml:space="preserve"> </w:t>
+      </w:r>
+      <w:r>
+        <w:rPr>
+          <w:rFonts w:cstheme="minorHAnsi"/>
+          <w:bCs/>
+          <w:color w:val="FF0000"/>
+          <w:shd w:val="clear" w:color="auto" w:fill="FFFFFF"/>
+        </w:rPr>
+        <w:t>John Bonham</w:t>
+      </w:r>
+      <w:r>
+        <w:rPr>
+          <w:color w:val="FF0000"/>
+        </w:rPr>
+        <w:t>.</w:t>
+      </w:r>
+    </w:p>
+    <w:p>
+      <w:pPr>
+        <w:ind w:left="708"/>
+        <w:rPr>
           <w:color w:val="000000" w:themeColor="text1"/>
         </w:rPr>
       </w:pPr>
@@ -4751,6 +5139,7 @@
         <w:rPr>
           <w:color w:val="000000" w:themeColor="text1"/>
         </w:rPr>
+        <w:lastRenderedPageBreak/>
         <w:t>;</w:t>
       </w:r>
     </w:p>
@@ -4758,6 +5147,62 @@
       <w:pPr>
         <w:ind w:left="708"/>
         <w:rPr>
+          <w:color w:val="000000" w:themeColor="text1"/>
+        </w:rPr>
+      </w:pPr>
+      <w:r>
+        <w:rPr>
+          <w:color w:val="000000" w:themeColor="text1"/>
+        </w:rPr>
+        <w:t>;</w:t>
+      </w:r>
+    </w:p>
+    <w:p>
+      <w:pPr>
+        <w:ind w:left="708"/>
+        <w:rPr>
+          <w:color w:val="000000" w:themeColor="text1"/>
+        </w:rPr>
+      </w:pPr>
+      <w:r>
+        <w:rPr>
+          <w:color w:val="000000" w:themeColor="text1"/>
+        </w:rPr>
+        <w:t>;</w:t>
+      </w:r>
+    </w:p>
+    <w:p>
+      <w:pPr>
+        <w:ind w:left="708"/>
+        <w:rPr>
+          <w:color w:val="000000" w:themeColor="text1"/>
+        </w:rPr>
+      </w:pPr>
+      <w:r>
+        <w:rPr>
+          <w:color w:val="000000" w:themeColor="text1"/>
+        </w:rPr>
+        <w:t>;</w:t>
+      </w:r>
+    </w:p>
+    <w:p>
+      <w:pPr>
+        <w:ind w:left="708"/>
+        <w:rPr>
+          <w:color w:val="000000" w:themeColor="text1"/>
+        </w:rPr>
+      </w:pPr>
+      <w:r>
+        <w:rPr>
+          <w:color w:val="000000" w:themeColor="text1"/>
+        </w:rPr>
+        <w:t>;</w:t>
+      </w:r>
+    </w:p>
+    <w:p>
+      <w:pPr>
+        <w:ind w:left="708"/>
+        <w:rPr>
           <w:color w:val="FF0000"/>
         </w:rPr>
       </w:pPr>
@@ -4783,105 +5228,185 @@
         <w:rPr>
           <w:color w:val="FF0000"/>
         </w:rPr>
-        <w:t>Acordes do Destino</w:t>
-      </w:r>
-      <w:r>
-        <w:rPr>
-          <w:color w:val="FF0000"/>
+        <w:t>Acordes do Destino.</w:t>
+      </w:r>
+    </w:p>
+    <w:p>
+      <w:pPr>
+        <w:ind w:left="708"/>
+        <w:rPr>
+          <w:rFonts w:cstheme="minorHAnsi"/>
+          <w:bCs/>
+          <w:color w:val="000000" w:themeColor="text1"/>
+          <w:shd w:val="clear" w:color="auto" w:fill="FFFFFF"/>
+        </w:rPr>
+      </w:pPr>
+      <w:r>
+        <w:rPr>
+          <w:rFonts w:cstheme="minorHAnsi"/>
+          <w:bCs/>
+          <w:color w:val="000000" w:themeColor="text1"/>
+          <w:shd w:val="clear" w:color="auto" w:fill="FFFFFF"/>
+        </w:rPr>
+        <w:t>John: Que maneiro ei garoto você tem um ritmo animal essa forma de tocar bateria eu nunca tinha visto antes.</w:t>
+      </w:r>
+    </w:p>
+    <w:p>
+      <w:pPr>
+        <w:ind w:left="708"/>
+        <w:rPr>
+          <w:rFonts w:cstheme="minorHAnsi"/>
+          <w:bCs/>
+          <w:color w:val="000000" w:themeColor="text1"/>
+          <w:shd w:val="clear" w:color="auto" w:fill="FFFFFF"/>
+        </w:rPr>
+      </w:pPr>
+      <w:r>
+        <w:rPr>
+          <w:rFonts w:cstheme="minorHAnsi"/>
+          <w:bCs/>
+          <w:color w:val="000000" w:themeColor="text1"/>
+          <w:shd w:val="clear" w:color="auto" w:fill="FFFFFF"/>
+        </w:rPr>
+        <w:t>Keith: Obrigado John me inspirei em você para criar essa técnica e foi um prazer poder usar ela logo contra você.</w:t>
+      </w:r>
+    </w:p>
+    <w:p>
+      <w:pPr>
+        <w:ind w:left="708"/>
+        <w:rPr>
+          <w:rFonts w:cstheme="minorHAnsi"/>
+          <w:bCs/>
+          <w:color w:val="000000" w:themeColor="text1"/>
+          <w:shd w:val="clear" w:color="auto" w:fill="FFFFFF"/>
+        </w:rPr>
+      </w:pPr>
+      <w:r>
+        <w:rPr>
+          <w:rFonts w:cstheme="minorHAnsi"/>
+          <w:bCs/>
+          <w:color w:val="000000" w:themeColor="text1"/>
+          <w:shd w:val="clear" w:color="auto" w:fill="FFFFFF"/>
+        </w:rPr>
+        <w:t xml:space="preserve">Castiel: Que loucura </w:t>
+      </w:r>
+      <w:proofErr w:type="spellStart"/>
+      <w:r>
+        <w:rPr>
+          <w:rFonts w:cstheme="minorHAnsi"/>
+          <w:bCs/>
+          <w:color w:val="000000" w:themeColor="text1"/>
+          <w:shd w:val="clear" w:color="auto" w:fill="FFFFFF"/>
+        </w:rPr>
+        <w:t>ksksksks</w:t>
+      </w:r>
+      <w:proofErr w:type="spellEnd"/>
+      <w:r>
+        <w:rPr>
+          <w:rFonts w:cstheme="minorHAnsi"/>
+          <w:bCs/>
+          <w:color w:val="000000" w:themeColor="text1"/>
+          <w:shd w:val="clear" w:color="auto" w:fill="FFFFFF"/>
+        </w:rPr>
+        <w:t>, parecia que só tinha vocês dois no palco.</w:t>
+      </w:r>
+    </w:p>
+    <w:p>
+      <w:pPr>
+        <w:ind w:left="708"/>
+        <w:rPr>
+          <w:rFonts w:cstheme="minorHAnsi"/>
+          <w:bCs/>
+          <w:color w:val="000000" w:themeColor="text1"/>
+          <w:shd w:val="clear" w:color="auto" w:fill="FFFFFF"/>
+        </w:rPr>
+      </w:pPr>
+      <w:r>
+        <w:rPr>
+          <w:rFonts w:cstheme="minorHAnsi"/>
+          <w:bCs/>
+          <w:color w:val="000000" w:themeColor="text1"/>
+          <w:shd w:val="clear" w:color="auto" w:fill="FFFFFF"/>
+        </w:rPr>
+        <w:t xml:space="preserve">Lana: Realmente animal </w:t>
+      </w:r>
+      <w:proofErr w:type="spellStart"/>
+      <w:r>
+        <w:rPr>
+          <w:rFonts w:cstheme="minorHAnsi"/>
+          <w:bCs/>
+          <w:color w:val="000000" w:themeColor="text1"/>
+          <w:shd w:val="clear" w:color="auto" w:fill="FFFFFF"/>
+        </w:rPr>
+        <w:t>kskskskks</w:t>
+      </w:r>
+      <w:proofErr w:type="spellEnd"/>
+      <w:r>
+        <w:rPr>
+          <w:rFonts w:cstheme="minorHAnsi"/>
+          <w:bCs/>
+          <w:color w:val="000000" w:themeColor="text1"/>
+          <w:shd w:val="clear" w:color="auto" w:fill="FFFFFF"/>
         </w:rPr>
         <w:t>.</w:t>
       </w:r>
     </w:p>
     <w:p>
       <w:pPr>
-        <w:ind w:left="1416" w:hanging="708"/>
-        <w:rPr>
-          <w:color w:val="000000" w:themeColor="text1"/>
-        </w:rPr>
-      </w:pPr>
-      <w:r>
-        <w:rPr>
-          <w:color w:val="000000" w:themeColor="text1"/>
-        </w:rPr>
-        <w:t>Hanna: Isso conseguimos.</w:t>
-      </w:r>
-    </w:p>
-    <w:p>
-      <w:pPr>
-        <w:ind w:left="1416" w:hanging="708"/>
-        <w:rPr>
-          <w:color w:val="000000" w:themeColor="text1"/>
-        </w:rPr>
-      </w:pPr>
-      <w:r>
-        <w:rPr>
-          <w:color w:val="000000" w:themeColor="text1"/>
-        </w:rPr>
-        <w:t>Lana: Você foi demais Castiel conseguiu superar o seu ídolo.</w:t>
-      </w:r>
-    </w:p>
-    <w:p>
-      <w:pPr>
-        <w:ind w:left="1416" w:hanging="708"/>
-        <w:rPr>
-          <w:color w:val="000000" w:themeColor="text1"/>
-        </w:rPr>
-      </w:pPr>
-      <w:r>
-        <w:rPr>
-          <w:color w:val="000000" w:themeColor="text1"/>
-        </w:rPr>
-        <w:t>Castiel: Parece que sim.</w:t>
-      </w:r>
-    </w:p>
-    <w:p>
-      <w:pPr>
-        <w:ind w:left="708"/>
-        <w:rPr>
-          <w:color w:val="000000" w:themeColor="text1"/>
-        </w:rPr>
-      </w:pPr>
-      <w:r>
-        <w:rPr>
-          <w:color w:val="000000" w:themeColor="text1"/>
-        </w:rPr>
-        <w:t>Eddie: É parece que eu perdi, peço desculpas pela maneira que tratei vocês, hoje vocês abriram meus olhos não adiante ser arrogante e nem se acha</w:t>
-      </w:r>
-      <w:r>
-        <w:rPr>
-          <w:color w:val="000000" w:themeColor="text1"/>
-        </w:rPr>
-        <w:t xml:space="preserve">r </w:t>
-      </w:r>
-      <w:r>
-        <w:rPr>
-          <w:color w:val="000000" w:themeColor="text1"/>
-        </w:rPr>
-        <w:t xml:space="preserve">superior a alguém porque sempre vai existir alguém melhor que você. </w:t>
-      </w:r>
-    </w:p>
-    <w:p>
-      <w:pPr>
-        <w:ind w:left="708"/>
-        <w:rPr>
-          <w:color w:val="000000" w:themeColor="text1"/>
-        </w:rPr>
-      </w:pPr>
-      <w:r>
-        <w:rPr>
-          <w:color w:val="000000" w:themeColor="text1"/>
-        </w:rPr>
-        <w:t>Keith: Você é um cara muito talentoso</w:t>
-      </w:r>
-      <w:r>
-        <w:rPr>
-          <w:color w:val="000000" w:themeColor="text1"/>
-        </w:rPr>
-        <w:t xml:space="preserve"> Eddie foi uma honra enfrenta-lo</w:t>
-      </w:r>
-      <w:r>
-        <w:rPr>
-          <w:color w:val="000000" w:themeColor="text1"/>
+        <w:ind w:left="708"/>
+        <w:rPr>
+          <w:rFonts w:cstheme="minorHAnsi"/>
+          <w:bCs/>
+          <w:color w:val="000000" w:themeColor="text1"/>
+          <w:shd w:val="clear" w:color="auto" w:fill="FFFFFF"/>
+        </w:rPr>
+      </w:pPr>
+      <w:r>
+        <w:rPr>
+          <w:rFonts w:cstheme="minorHAnsi"/>
+          <w:bCs/>
+          <w:color w:val="000000" w:themeColor="text1"/>
+          <w:shd w:val="clear" w:color="auto" w:fill="FFFFFF"/>
+        </w:rPr>
+        <w:t>Castiel: Então é isso a gente vai indo, Adeus John boa sorte na sua jornada.</w:t>
+      </w:r>
+    </w:p>
+    <w:p>
+      <w:pPr>
+        <w:ind w:left="708"/>
+        <w:rPr>
+          <w:rFonts w:cstheme="minorHAnsi"/>
+          <w:bCs/>
+          <w:color w:val="000000" w:themeColor="text1"/>
+          <w:shd w:val="clear" w:color="auto" w:fill="FFFFFF"/>
+        </w:rPr>
+      </w:pPr>
+      <w:r>
+        <w:rPr>
+          <w:rFonts w:cstheme="minorHAnsi"/>
+          <w:bCs/>
+          <w:color w:val="000000" w:themeColor="text1"/>
+          <w:shd w:val="clear" w:color="auto" w:fill="FFFFFF"/>
+        </w:rPr>
+        <w:t xml:space="preserve">John: Adeus crianças! </w:t>
+      </w:r>
+      <w:proofErr w:type="spellStart"/>
+      <w:r>
+        <w:rPr>
+          <w:rFonts w:cstheme="minorHAnsi"/>
+          <w:bCs/>
+          <w:color w:val="000000" w:themeColor="text1"/>
+          <w:shd w:val="clear" w:color="auto" w:fill="FFFFFF"/>
+        </w:rPr>
+        <w:t>Ksksksksks</w:t>
+      </w:r>
+      <w:proofErr w:type="spellEnd"/>
+      <w:r>
+        <w:rPr>
+          <w:rFonts w:cstheme="minorHAnsi"/>
+          <w:bCs/>
+          <w:color w:val="000000" w:themeColor="text1"/>
+          <w:shd w:val="clear" w:color="auto" w:fill="FFFFFF"/>
         </w:rPr>
         <w:t>.</w:t>
       </w:r>
@@ -4890,1004 +5415,351 @@
       <w:pPr>
         <w:ind w:left="708"/>
         <w:rPr>
-          <w:color w:val="000000" w:themeColor="text1"/>
-        </w:rPr>
-      </w:pPr>
-      <w:r>
-        <w:rPr>
-          <w:color w:val="000000" w:themeColor="text1"/>
-        </w:rPr>
-        <w:t>Eddie: O prazer foi todo meu, Adeus</w:t>
-      </w:r>
-    </w:p>
-    <w:p>
-      <w:pPr>
-        <w:ind w:left="708"/>
-        <w:rPr>
-          <w:rFonts w:cstheme="minorHAnsi"/>
-          <w:bCs/>
-          <w:color w:val="FF0000"/>
-          <w:shd w:val="clear" w:color="auto" w:fill="FFFFFF"/>
-        </w:rPr>
-      </w:pPr>
-      <w:r>
-        <w:rPr>
-          <w:rFonts w:cstheme="minorHAnsi"/>
-          <w:color w:val="FF0000"/>
-        </w:rPr>
-        <w:t>De repente um furacão verde sai de novo dos amplificadores e puxa os membros da banda e os leva para outra época dessa vez eles estão em um ferro velho e um cara de cabelo grande e bigode está tocando bateria para umas 100 pessoas e todos lá estão vestidos da mesma forma e eles gritam um nome “</w:t>
-      </w:r>
-      <w:r>
-        <w:rPr>
-          <w:rFonts w:cstheme="minorHAnsi"/>
-          <w:bCs/>
-          <w:color w:val="FF0000"/>
-          <w:shd w:val="clear" w:color="auto" w:fill="FFFFFF"/>
-        </w:rPr>
-        <w:t>Bonham</w:t>
-      </w:r>
-      <w:r>
-        <w:rPr>
-          <w:rFonts w:cstheme="minorHAnsi"/>
-          <w:bCs/>
-          <w:color w:val="FF0000"/>
-          <w:shd w:val="clear" w:color="auto" w:fill="FFFFFF"/>
-        </w:rPr>
-        <w:t>” sim Alex e Arthur era John Bonham o maior baterista de todos os tempos e o último desafio para os Acordes do Destino.</w:t>
-      </w:r>
-    </w:p>
-    <w:p>
-      <w:pPr>
-        <w:ind w:left="708"/>
-        <w:rPr>
-          <w:rFonts w:cstheme="minorHAnsi"/>
-          <w:bCs/>
-          <w:color w:val="000000" w:themeColor="text1"/>
-          <w:shd w:val="clear" w:color="auto" w:fill="FFFFFF"/>
-        </w:rPr>
-      </w:pPr>
-      <w:r>
-        <w:rPr>
-          <w:rFonts w:cstheme="minorHAnsi"/>
-          <w:bCs/>
-          <w:color w:val="000000" w:themeColor="text1"/>
-          <w:shd w:val="clear" w:color="auto" w:fill="FFFFFF"/>
-        </w:rPr>
-        <w:t>Castiel: É pessoal conseguimos chegar até a última batalha.</w:t>
-      </w:r>
-    </w:p>
-    <w:p>
-      <w:pPr>
-        <w:ind w:left="708"/>
-        <w:rPr>
-          <w:rFonts w:cstheme="minorHAnsi"/>
-          <w:bCs/>
-          <w:color w:val="000000" w:themeColor="text1"/>
-          <w:shd w:val="clear" w:color="auto" w:fill="FFFFFF"/>
-        </w:rPr>
-      </w:pPr>
-      <w:r>
-        <w:rPr>
-          <w:rFonts w:cstheme="minorHAnsi"/>
-          <w:bCs/>
-          <w:color w:val="000000" w:themeColor="text1"/>
-          <w:shd w:val="clear" w:color="auto" w:fill="FFFFFF"/>
-        </w:rPr>
-        <w:t>Keith: Sim depois de tanto</w:t>
-      </w:r>
-      <w:r>
-        <w:rPr>
-          <w:rFonts w:cstheme="minorHAnsi"/>
-          <w:bCs/>
-          <w:color w:val="000000" w:themeColor="text1"/>
-          <w:shd w:val="clear" w:color="auto" w:fill="FFFFFF"/>
-        </w:rPr>
-        <w:t>s</w:t>
-      </w:r>
-      <w:r>
-        <w:rPr>
-          <w:rFonts w:cstheme="minorHAnsi"/>
-          <w:bCs/>
-          <w:color w:val="000000" w:themeColor="text1"/>
-          <w:shd w:val="clear" w:color="auto" w:fill="FFFFFF"/>
-        </w:rPr>
-        <w:t xml:space="preserve"> desafio</w:t>
-      </w:r>
-      <w:r>
-        <w:rPr>
-          <w:rFonts w:cstheme="minorHAnsi"/>
-          <w:bCs/>
-          <w:color w:val="000000" w:themeColor="text1"/>
-          <w:shd w:val="clear" w:color="auto" w:fill="FFFFFF"/>
-        </w:rPr>
-        <w:t>s</w:t>
-      </w:r>
-      <w:r>
-        <w:rPr>
-          <w:rFonts w:cstheme="minorHAnsi"/>
-          <w:bCs/>
-          <w:color w:val="000000" w:themeColor="text1"/>
-          <w:shd w:val="clear" w:color="auto" w:fill="FFFFFF"/>
-        </w:rPr>
-        <w:t>, sufocos, problemas e dificuldades a gente conseguiu chegar até a batalha final. E quem diria que seria em um lugar como esse logo contra o mai</w:t>
-      </w:r>
-      <w:r>
-        <w:rPr>
-          <w:rFonts w:cstheme="minorHAnsi"/>
-          <w:bCs/>
-          <w:color w:val="000000" w:themeColor="text1"/>
-          <w:shd w:val="clear" w:color="auto" w:fill="FFFFFF"/>
-        </w:rPr>
-        <w:t>or baterista de todos os tempos.</w:t>
-      </w:r>
-    </w:p>
-    <w:p>
-      <w:pPr>
-        <w:ind w:left="708"/>
-        <w:rPr>
-          <w:rFonts w:cstheme="minorHAnsi"/>
-          <w:bCs/>
-          <w:color w:val="000000" w:themeColor="text1"/>
-          <w:shd w:val="clear" w:color="auto" w:fill="FFFFFF"/>
-        </w:rPr>
-      </w:pPr>
-      <w:r>
-        <w:rPr>
-          <w:rFonts w:cstheme="minorHAnsi"/>
-          <w:bCs/>
-          <w:color w:val="000000" w:themeColor="text1"/>
-          <w:shd w:val="clear" w:color="auto" w:fill="FFFFFF"/>
-        </w:rPr>
-        <w:t>Lana: Realmente agora o nosso maior desafio está bem na nossa frente.</w:t>
-      </w:r>
-    </w:p>
-    <w:p>
-      <w:pPr>
-        <w:ind w:left="708"/>
-        <w:rPr>
-          <w:rFonts w:cstheme="minorHAnsi"/>
-          <w:bCs/>
-          <w:color w:val="000000" w:themeColor="text1"/>
-          <w:shd w:val="clear" w:color="auto" w:fill="FFFFFF"/>
-        </w:rPr>
-      </w:pPr>
-      <w:r>
-        <w:rPr>
-          <w:rFonts w:cstheme="minorHAnsi"/>
-          <w:bCs/>
-          <w:color w:val="000000" w:themeColor="text1"/>
-          <w:shd w:val="clear" w:color="auto" w:fill="FFFFFF"/>
-        </w:rPr>
-        <w:t>Hanna: Acho que a gente aprendeu muito desde que chegamos aqui, nem sempre o que tem o melhor instrumento vence o importante é tocar com o coração a plateia precisa sentir a música pela batida do seu coração.</w:t>
-      </w:r>
-    </w:p>
-    <w:p>
-      <w:pPr>
-        <w:ind w:left="708"/>
-        <w:rPr>
-          <w:rFonts w:cstheme="minorHAnsi"/>
-          <w:bCs/>
-          <w:color w:val="000000" w:themeColor="text1"/>
-          <w:shd w:val="clear" w:color="auto" w:fill="FFFFFF"/>
-        </w:rPr>
-      </w:pPr>
-      <w:r>
-        <w:rPr>
-          <w:rFonts w:cstheme="minorHAnsi"/>
-          <w:bCs/>
-          <w:color w:val="000000" w:themeColor="text1"/>
-          <w:shd w:val="clear" w:color="auto" w:fill="FFFFFF"/>
-        </w:rPr>
-        <w:t xml:space="preserve">Harry: Animal </w:t>
+          <w:rFonts w:cstheme="minorHAnsi"/>
+          <w:color w:val="FF0000"/>
+        </w:rPr>
+      </w:pPr>
+      <w:r>
+        <w:rPr>
+          <w:rFonts w:cstheme="minorHAnsi"/>
+          <w:color w:val="FF0000"/>
+        </w:rPr>
+        <w:t>De repente um furacão verde sai de novo dos amplificadores e puxa os membros da banda e os leva de volta para a garagem do início e os amplificadores param de funcionar.</w:t>
+      </w:r>
+    </w:p>
+    <w:p>
+      <w:pPr>
+        <w:ind w:left="708"/>
+        <w:rPr>
+          <w:rFonts w:cstheme="minorHAnsi"/>
+          <w:color w:val="000000" w:themeColor="text1"/>
+        </w:rPr>
+      </w:pPr>
+      <w:r>
+        <w:rPr>
+          <w:rFonts w:cstheme="minorHAnsi"/>
+          <w:color w:val="000000" w:themeColor="text1"/>
+        </w:rPr>
+        <w:t xml:space="preserve">Castiel: Deu certo! Estamos de volta e olha só ficamos 5 horas fora. </w:t>
+      </w:r>
+    </w:p>
+    <w:p>
+      <w:pPr>
+        <w:ind w:left="708"/>
+        <w:rPr>
+          <w:rFonts w:cstheme="minorHAnsi"/>
+          <w:color w:val="000000" w:themeColor="text1"/>
+        </w:rPr>
+      </w:pPr>
+      <w:r>
+        <w:rPr>
+          <w:rFonts w:cstheme="minorHAnsi"/>
+          <w:color w:val="000000" w:themeColor="text1"/>
+        </w:rPr>
+        <w:t>Hanna: AAAAA nunca me senti tão feliz.</w:t>
+      </w:r>
+    </w:p>
+    <w:p>
+      <w:pPr>
+        <w:ind w:left="708"/>
+        <w:rPr>
+          <w:rFonts w:cstheme="minorHAnsi"/>
+          <w:color w:val="000000" w:themeColor="text1"/>
+        </w:rPr>
+      </w:pPr>
+      <w:r>
+        <w:rPr>
+          <w:rFonts w:cstheme="minorHAnsi"/>
+          <w:color w:val="000000" w:themeColor="text1"/>
+        </w:rPr>
+        <w:t>Lana: Só 5?</w:t>
+      </w:r>
+    </w:p>
+    <w:p>
+      <w:pPr>
+        <w:ind w:left="708"/>
+        <w:rPr>
+          <w:rFonts w:cstheme="minorHAnsi"/>
+          <w:color w:val="000000" w:themeColor="text1"/>
+        </w:rPr>
+      </w:pPr>
+      <w:r>
+        <w:rPr>
+          <w:rFonts w:cstheme="minorHAnsi"/>
+          <w:color w:val="000000" w:themeColor="text1"/>
+        </w:rPr>
+        <w:t>Castiel: Pelo visto viajem no tempo distorce um pouco a noção de tempo.</w:t>
+      </w:r>
+    </w:p>
+    <w:p>
+      <w:pPr>
+        <w:ind w:left="708"/>
+        <w:rPr>
+          <w:rFonts w:cstheme="minorHAnsi"/>
+          <w:color w:val="000000" w:themeColor="text1"/>
+        </w:rPr>
+      </w:pPr>
+      <w:r>
+        <w:rPr>
+          <w:rFonts w:cstheme="minorHAnsi"/>
+          <w:color w:val="000000" w:themeColor="text1"/>
+        </w:rPr>
+        <w:t xml:space="preserve">Keith: É pessoal aprendemos uma grande lição com essa aventura </w:t>
+      </w:r>
+      <w:r>
+        <w:rPr>
+          <w:rFonts w:cstheme="minorHAnsi"/>
+          <w:color w:val="FF0000"/>
+        </w:rPr>
+        <w:t xml:space="preserve"> </w:t>
+      </w:r>
+    </w:p>
+    <w:p>
+      <w:pPr>
+        <w:ind w:left="708"/>
+        <w:rPr>
+          <w:rFonts w:cstheme="minorHAnsi"/>
+          <w:color w:val="000000" w:themeColor="text1"/>
+        </w:rPr>
+      </w:pPr>
+      <w:r>
+        <w:rPr>
+          <w:rFonts w:cstheme="minorHAnsi"/>
+          <w:color w:val="000000" w:themeColor="text1"/>
+        </w:rPr>
+        <w:t>Harry: Que</w:t>
+      </w:r>
+      <w:r>
+        <w:rPr>
+          <w:rFonts w:cstheme="minorHAnsi"/>
+          <w:color w:val="000000" w:themeColor="text1"/>
+        </w:rPr>
+        <w:t xml:space="preserve"> </w:t>
+      </w:r>
+      <w:r>
+        <w:rPr>
+          <w:rFonts w:cstheme="minorHAnsi"/>
+          <w:color w:val="000000" w:themeColor="text1"/>
+        </w:rPr>
+        <w:t>arrogância, dinheiro e talento não superam a gentileza, humildade e trabalho duro?</w:t>
+      </w:r>
+    </w:p>
+    <w:p>
+      <w:pPr>
+        <w:ind w:left="708"/>
+        <w:rPr>
+          <w:rFonts w:cstheme="minorHAnsi"/>
+          <w:color w:val="000000" w:themeColor="text1"/>
+        </w:rPr>
+      </w:pPr>
+      <w:r>
+        <w:rPr>
+          <w:rFonts w:cstheme="minorHAnsi"/>
+          <w:color w:val="000000" w:themeColor="text1"/>
+        </w:rPr>
+        <w:t>Keith: Eu ia dizer para não co</w:t>
+      </w:r>
+      <w:r>
+        <w:rPr>
+          <w:rFonts w:cstheme="minorHAnsi"/>
+          <w:color w:val="000000" w:themeColor="text1"/>
+        </w:rPr>
+        <w:t>nfiar em lojas de música</w:t>
+      </w:r>
+      <w:r>
+        <w:rPr>
+          <w:rFonts w:cstheme="minorHAnsi"/>
+          <w:color w:val="000000" w:themeColor="text1"/>
+        </w:rPr>
+        <w:t xml:space="preserve"> </w:t>
+      </w:r>
+      <w:r>
+        <w:rPr>
+          <w:rFonts w:cstheme="minorHAnsi"/>
+          <w:color w:val="000000" w:themeColor="text1"/>
+        </w:rPr>
+        <w:t xml:space="preserve">de vendedores </w:t>
+      </w:r>
+      <w:proofErr w:type="gramStart"/>
+      <w:r>
+        <w:rPr>
+          <w:rFonts w:cstheme="minorHAnsi"/>
+          <w:color w:val="000000" w:themeColor="text1"/>
+        </w:rPr>
+        <w:t>carecas</w:t>
+      </w:r>
+      <w:proofErr w:type="gramEnd"/>
+      <w:r>
+        <w:rPr>
+          <w:rFonts w:cstheme="minorHAnsi"/>
+          <w:color w:val="000000" w:themeColor="text1"/>
+        </w:rPr>
+        <w:t xml:space="preserve"> </w:t>
+      </w:r>
+      <w:r>
+        <w:rPr>
+          <w:rFonts w:cstheme="minorHAnsi"/>
+          <w:color w:val="000000" w:themeColor="text1"/>
+        </w:rPr>
+        <w:t xml:space="preserve">mas isso serve também </w:t>
       </w:r>
       <w:proofErr w:type="spellStart"/>
       <w:r>
         <w:rPr>
           <w:rFonts w:cstheme="minorHAnsi"/>
-          <w:bCs/>
-          <w:color w:val="000000" w:themeColor="text1"/>
-          <w:shd w:val="clear" w:color="auto" w:fill="FFFFFF"/>
-        </w:rPr>
-        <w:t>ksksksksk</w:t>
+          <w:color w:val="000000" w:themeColor="text1"/>
+        </w:rPr>
+        <w:t>ksksksk</w:t>
       </w:r>
       <w:proofErr w:type="spellEnd"/>
       <w:r>
         <w:rPr>
           <w:rFonts w:cstheme="minorHAnsi"/>
-          <w:bCs/>
-          <w:color w:val="000000" w:themeColor="text1"/>
-          <w:shd w:val="clear" w:color="auto" w:fill="FFFFFF"/>
-        </w:rPr>
-        <w:t>, então vamos galera a gente precisa voltar para o nosso mundo.</w:t>
-      </w:r>
-    </w:p>
-    <w:p>
-      <w:pPr>
-        <w:ind w:left="708"/>
-        <w:rPr>
-          <w:rFonts w:cstheme="minorHAnsi"/>
-          <w:bCs/>
-          <w:color w:val="000000" w:themeColor="text1"/>
-          <w:shd w:val="clear" w:color="auto" w:fill="FFFFFF"/>
-        </w:rPr>
-      </w:pPr>
-      <w:r>
-        <w:rPr>
-          <w:rFonts w:cstheme="minorHAnsi"/>
-          <w:bCs/>
-          <w:color w:val="000000" w:themeColor="text1"/>
-          <w:shd w:val="clear" w:color="auto" w:fill="FFFFFF"/>
-        </w:rPr>
-        <w:t>Castiel: Vamos lá pessoal. Keith acha que consegue acompanhar ele.</w:t>
-      </w:r>
-    </w:p>
-    <w:p>
-      <w:pPr>
-        <w:ind w:left="708"/>
-        <w:rPr>
-          <w:rFonts w:cstheme="minorHAnsi"/>
-          <w:bCs/>
-          <w:color w:val="000000" w:themeColor="text1"/>
-          <w:shd w:val="clear" w:color="auto" w:fill="FFFFFF"/>
-        </w:rPr>
-      </w:pPr>
-      <w:r>
-        <w:rPr>
-          <w:rFonts w:cstheme="minorHAnsi"/>
-          <w:bCs/>
-          <w:color w:val="000000" w:themeColor="text1"/>
-          <w:shd w:val="clear" w:color="auto" w:fill="FFFFFF"/>
-        </w:rPr>
-        <w:t>Keith: Pode apostar que sim!</w:t>
-      </w:r>
-    </w:p>
-    <w:p>
-      <w:pPr>
-        <w:ind w:left="1416" w:hanging="708"/>
-        <w:rPr>
-          <w:color w:val="FF0000"/>
-        </w:rPr>
-      </w:pPr>
-      <w:r>
-        <w:rPr>
-          <w:color w:val="FF0000"/>
+          <w:color w:val="000000" w:themeColor="text1"/>
+        </w:rPr>
+        <w:t>.</w:t>
+      </w:r>
+    </w:p>
+    <w:p>
+      <w:pPr>
+        <w:ind w:left="708"/>
+        <w:rPr>
+          <w:rFonts w:cstheme="minorHAnsi"/>
+          <w:color w:val="000000" w:themeColor="text1"/>
+        </w:rPr>
+      </w:pPr>
+      <w:r>
+        <w:rPr>
+          <w:rFonts w:cstheme="minorHAnsi"/>
+          <w:color w:val="000000" w:themeColor="text1"/>
+        </w:rPr>
+        <w:t xml:space="preserve">Harry: Gente como faremos para continuar os ensaios. </w:t>
+      </w:r>
+    </w:p>
+    <w:p>
+      <w:pPr>
+        <w:ind w:left="708"/>
+        <w:rPr>
+          <w:rFonts w:cstheme="minorHAnsi"/>
+          <w:color w:val="000000" w:themeColor="text1"/>
+        </w:rPr>
+      </w:pPr>
+      <w:r>
+        <w:rPr>
+          <w:rFonts w:cstheme="minorHAnsi"/>
+          <w:color w:val="000000" w:themeColor="text1"/>
+        </w:rPr>
+        <w:t>Castiel: Então os amplificadores queimaram.</w:t>
+      </w:r>
+    </w:p>
+    <w:p>
+      <w:pPr>
+        <w:ind w:left="708"/>
+        <w:rPr>
+          <w:rFonts w:cstheme="minorHAnsi"/>
+          <w:color w:val="000000" w:themeColor="text1"/>
+        </w:rPr>
+      </w:pPr>
+      <w:r>
+        <w:rPr>
+          <w:rFonts w:cstheme="minorHAnsi"/>
+          <w:color w:val="000000" w:themeColor="text1"/>
+        </w:rPr>
+        <w:t>Lana: Verdade o que faremos agora?</w:t>
+      </w:r>
+    </w:p>
+    <w:p>
+      <w:pPr>
+        <w:ind w:left="708"/>
+        <w:rPr>
+          <w:rFonts w:cstheme="minorHAnsi"/>
+          <w:color w:val="000000" w:themeColor="text1"/>
+        </w:rPr>
+      </w:pPr>
+      <w:r>
+        <w:rPr>
+          <w:rFonts w:cstheme="minorHAnsi"/>
+          <w:color w:val="000000" w:themeColor="text1"/>
+        </w:rPr>
+        <w:t>Hanna: Não faço a menor ideia.</w:t>
+      </w:r>
+    </w:p>
+    <w:p>
+      <w:pPr>
+        <w:ind w:left="708"/>
+        <w:rPr>
+          <w:rFonts w:cstheme="minorHAnsi"/>
+          <w:color w:val="000000" w:themeColor="text1"/>
+        </w:rPr>
+      </w:pPr>
+      <w:r>
+        <w:rPr>
+          <w:rFonts w:cstheme="minorHAnsi"/>
+          <w:color w:val="000000" w:themeColor="text1"/>
+        </w:rPr>
+        <w:t>Keith: Gente já está tarde vamos embora descansar e amanhã a gente decide isso.</w:t>
+      </w:r>
+    </w:p>
+    <w:p>
+      <w:pPr>
+        <w:ind w:left="708"/>
+        <w:rPr>
+          <w:rFonts w:cstheme="minorHAnsi"/>
+          <w:color w:val="000000" w:themeColor="text1"/>
+        </w:rPr>
+      </w:pPr>
+      <w:r>
+        <w:rPr>
+          <w:rFonts w:cstheme="minorHAnsi"/>
+          <w:color w:val="000000" w:themeColor="text1"/>
+        </w:rPr>
+        <w:t>Harry: Concordo estou morrendo de sono.</w:t>
+      </w:r>
+    </w:p>
+    <w:p>
+      <w:pPr>
+        <w:ind w:left="708"/>
+        <w:rPr>
+          <w:rFonts w:cstheme="minorHAnsi"/>
+          <w:color w:val="000000" w:themeColor="text1"/>
+        </w:rPr>
+      </w:pPr>
+      <w:r>
+        <w:rPr>
+          <w:rFonts w:cstheme="minorHAnsi"/>
+          <w:color w:val="000000" w:themeColor="text1"/>
+        </w:rPr>
+        <w:t>Castiel: Tudo bem então vamos parar por aqui amanhã é um outro dia, que aventura será que n</w:t>
+      </w:r>
+      <w:r>
+        <w:rPr>
+          <w:rFonts w:cstheme="minorHAnsi"/>
+          <w:color w:val="000000" w:themeColor="text1"/>
+        </w:rPr>
+        <w:t>o</w:t>
+      </w:r>
+      <w:r>
+        <w:rPr>
+          <w:rFonts w:cstheme="minorHAnsi"/>
+          <w:color w:val="000000" w:themeColor="text1"/>
+        </w:rPr>
+        <w:t>s espera.</w:t>
+      </w:r>
+    </w:p>
+    <w:p>
+      <w:pPr>
+        <w:ind w:left="708"/>
+        <w:rPr>
+          <w:rFonts w:cstheme="minorHAnsi"/>
+          <w:color w:val="000000" w:themeColor="text1"/>
+        </w:rPr>
+      </w:pPr>
+      <w:r>
+        <w:rPr>
+          <w:rFonts w:cstheme="minorHAnsi"/>
+          <w:color w:val="000000" w:themeColor="text1"/>
         </w:rPr>
         <w:lastRenderedPageBreak/>
-        <w:t xml:space="preserve">Começa a </w:t>
-      </w:r>
-      <w:r>
-        <w:rPr>
-          <w:color w:val="FF0000"/>
-        </w:rPr>
-        <w:t>quarta</w:t>
-      </w:r>
-      <w:r>
-        <w:rPr>
-          <w:color w:val="FF0000"/>
-        </w:rPr>
-        <w:t xml:space="preserve"> fase </w:t>
-      </w:r>
-      <w:r>
-        <w:rPr>
-          <w:color w:val="FF0000"/>
-        </w:rPr>
-        <w:t xml:space="preserve">Acordes do Destino </w:t>
-      </w:r>
-      <w:r>
-        <w:rPr>
-          <w:color w:val="FF0000"/>
-        </w:rPr>
-        <w:t>contra o</w:t>
-      </w:r>
-      <w:r>
-        <w:rPr>
-          <w:color w:val="FF0000"/>
-        </w:rPr>
-        <w:t xml:space="preserve"> </w:t>
-      </w:r>
-      <w:r>
-        <w:rPr>
-          <w:rFonts w:cstheme="minorHAnsi"/>
-          <w:bCs/>
-          <w:color w:val="FF0000"/>
-          <w:shd w:val="clear" w:color="auto" w:fill="FFFFFF"/>
-        </w:rPr>
-        <w:t>John Bonham</w:t>
-      </w:r>
-      <w:r>
-        <w:rPr>
-          <w:color w:val="FF0000"/>
-        </w:rPr>
-        <w:t>.</w:t>
-      </w:r>
-    </w:p>
-    <w:p>
-      <w:pPr>
-        <w:ind w:left="708"/>
-        <w:rPr>
-          <w:color w:val="000000" w:themeColor="text1"/>
-        </w:rPr>
-      </w:pPr>
-      <w:r>
-        <w:rPr>
-          <w:color w:val="000000" w:themeColor="text1"/>
-        </w:rPr>
-        <w:t>;</w:t>
-      </w:r>
-    </w:p>
-    <w:p>
-      <w:pPr>
-        <w:ind w:left="708"/>
-        <w:rPr>
-          <w:color w:val="000000" w:themeColor="text1"/>
-        </w:rPr>
-      </w:pPr>
-      <w:r>
-        <w:rPr>
-          <w:color w:val="000000" w:themeColor="text1"/>
-        </w:rPr>
-        <w:t>;</w:t>
-      </w:r>
-    </w:p>
-    <w:p>
-      <w:pPr>
-        <w:ind w:left="708"/>
-        <w:rPr>
-          <w:color w:val="000000" w:themeColor="text1"/>
-        </w:rPr>
-      </w:pPr>
-      <w:r>
-        <w:rPr>
-          <w:color w:val="000000" w:themeColor="text1"/>
-        </w:rPr>
-        <w:t>;</w:t>
-      </w:r>
-    </w:p>
-    <w:p>
-      <w:pPr>
-        <w:ind w:left="708"/>
-        <w:rPr>
-          <w:color w:val="000000" w:themeColor="text1"/>
-        </w:rPr>
-      </w:pPr>
-      <w:r>
-        <w:rPr>
-          <w:color w:val="000000" w:themeColor="text1"/>
-        </w:rPr>
-        <w:t>;</w:t>
-      </w:r>
-    </w:p>
-    <w:p>
-      <w:pPr>
-        <w:ind w:left="708"/>
-        <w:rPr>
-          <w:color w:val="000000" w:themeColor="text1"/>
-        </w:rPr>
-      </w:pPr>
-      <w:r>
-        <w:rPr>
-          <w:color w:val="000000" w:themeColor="text1"/>
-        </w:rPr>
-        <w:t>;</w:t>
-      </w:r>
-    </w:p>
-    <w:p>
-      <w:pPr>
-        <w:ind w:left="708"/>
-        <w:rPr>
-          <w:color w:val="000000" w:themeColor="text1"/>
-        </w:rPr>
-      </w:pPr>
-      <w:r>
-        <w:rPr>
-          <w:color w:val="000000" w:themeColor="text1"/>
-        </w:rPr>
-        <w:t>;</w:t>
-      </w:r>
-    </w:p>
-    <w:p>
-      <w:pPr>
-        <w:ind w:left="708"/>
-        <w:rPr>
-          <w:color w:val="000000" w:themeColor="text1"/>
-        </w:rPr>
-      </w:pPr>
-      <w:r>
-        <w:rPr>
-          <w:color w:val="000000" w:themeColor="text1"/>
-        </w:rPr>
-        <w:t>;</w:t>
-      </w:r>
-    </w:p>
-    <w:p>
-      <w:pPr>
-        <w:ind w:left="708"/>
-        <w:rPr>
-          <w:color w:val="000000" w:themeColor="text1"/>
-        </w:rPr>
-      </w:pPr>
-      <w:r>
-        <w:rPr>
-          <w:color w:val="000000" w:themeColor="text1"/>
-        </w:rPr>
-        <w:t>;</w:t>
-      </w:r>
-    </w:p>
-    <w:p>
-      <w:pPr>
-        <w:ind w:left="708"/>
-        <w:rPr>
-          <w:color w:val="000000" w:themeColor="text1"/>
-        </w:rPr>
-      </w:pPr>
-      <w:r>
-        <w:rPr>
-          <w:color w:val="000000" w:themeColor="text1"/>
-        </w:rPr>
-        <w:t>;</w:t>
-      </w:r>
-    </w:p>
-    <w:p>
-      <w:pPr>
-        <w:ind w:left="708"/>
-        <w:rPr>
-          <w:color w:val="FF0000"/>
-        </w:rPr>
-      </w:pPr>
-      <w:r>
-        <w:rPr>
-          <w:color w:val="FF0000"/>
-        </w:rPr>
-        <w:t xml:space="preserve">Termina a </w:t>
-      </w:r>
-      <w:r>
-        <w:rPr>
-          <w:color w:val="FF0000"/>
-        </w:rPr>
-        <w:t>quarta</w:t>
-      </w:r>
-      <w:r>
-        <w:rPr>
-          <w:color w:val="FF0000"/>
-        </w:rPr>
-        <w:t xml:space="preserve"> fase vencedores </w:t>
-      </w:r>
-      <w:r>
-        <w:rPr>
-          <w:color w:val="FF0000"/>
-        </w:rPr>
-        <w:t>Acordes do Destino.</w:t>
-      </w:r>
-    </w:p>
-    <w:p>
-      <w:pPr>
-        <w:ind w:left="708"/>
-        <w:rPr>
-          <w:rFonts w:cstheme="minorHAnsi"/>
-          <w:bCs/>
-          <w:color w:val="000000" w:themeColor="text1"/>
-          <w:shd w:val="clear" w:color="auto" w:fill="FFFFFF"/>
-        </w:rPr>
-      </w:pPr>
-      <w:r>
-        <w:rPr>
-          <w:rFonts w:cstheme="minorHAnsi"/>
-          <w:bCs/>
-          <w:color w:val="000000" w:themeColor="text1"/>
-          <w:shd w:val="clear" w:color="auto" w:fill="FFFFFF"/>
-        </w:rPr>
-        <w:t>John: Que maneiro ei garoto você tem um ritmo animal essa forma de tocar bateria eu nunca tinha visto antes.</w:t>
-      </w:r>
-    </w:p>
-    <w:p>
-      <w:pPr>
-        <w:ind w:left="708"/>
-        <w:rPr>
-          <w:rFonts w:cstheme="minorHAnsi"/>
-          <w:bCs/>
-          <w:color w:val="000000" w:themeColor="text1"/>
-          <w:shd w:val="clear" w:color="auto" w:fill="FFFFFF"/>
-        </w:rPr>
-      </w:pPr>
-      <w:r>
-        <w:rPr>
-          <w:rFonts w:cstheme="minorHAnsi"/>
-          <w:bCs/>
-          <w:color w:val="000000" w:themeColor="text1"/>
-          <w:shd w:val="clear" w:color="auto" w:fill="FFFFFF"/>
-        </w:rPr>
-        <w:t>Keith: Obrigado John me inspirei em você para criar essa técnica e foi um prazer poder usar ela logo contra você.</w:t>
-      </w:r>
-    </w:p>
-    <w:p>
-      <w:pPr>
-        <w:ind w:left="708"/>
-        <w:rPr>
-          <w:rFonts w:cstheme="minorHAnsi"/>
-          <w:bCs/>
-          <w:color w:val="000000" w:themeColor="text1"/>
-          <w:shd w:val="clear" w:color="auto" w:fill="FFFFFF"/>
-        </w:rPr>
-      </w:pPr>
-      <w:r>
-        <w:rPr>
-          <w:rFonts w:cstheme="minorHAnsi"/>
-          <w:bCs/>
-          <w:color w:val="000000" w:themeColor="text1"/>
-          <w:shd w:val="clear" w:color="auto" w:fill="FFFFFF"/>
-        </w:rPr>
-        <w:t xml:space="preserve">Castiel: Que loucura </w:t>
-      </w:r>
-      <w:proofErr w:type="spellStart"/>
-      <w:r>
-        <w:rPr>
-          <w:rFonts w:cstheme="minorHAnsi"/>
-          <w:bCs/>
-          <w:color w:val="000000" w:themeColor="text1"/>
-          <w:shd w:val="clear" w:color="auto" w:fill="FFFFFF"/>
-        </w:rPr>
-        <w:t>ksksksks</w:t>
-      </w:r>
-      <w:proofErr w:type="spellEnd"/>
-      <w:r>
-        <w:rPr>
-          <w:rFonts w:cstheme="minorHAnsi"/>
-          <w:bCs/>
-          <w:color w:val="000000" w:themeColor="text1"/>
-          <w:shd w:val="clear" w:color="auto" w:fill="FFFFFF"/>
-        </w:rPr>
-        <w:t>, parecia que só tinha vocês dois no palco.</w:t>
-      </w:r>
-    </w:p>
-    <w:p>
-      <w:pPr>
-        <w:ind w:left="708"/>
-        <w:rPr>
-          <w:rFonts w:cstheme="minorHAnsi"/>
-          <w:bCs/>
-          <w:color w:val="000000" w:themeColor="text1"/>
-          <w:shd w:val="clear" w:color="auto" w:fill="FFFFFF"/>
-        </w:rPr>
-      </w:pPr>
-      <w:r>
-        <w:rPr>
-          <w:rFonts w:cstheme="minorHAnsi"/>
-          <w:bCs/>
-          <w:color w:val="000000" w:themeColor="text1"/>
-          <w:shd w:val="clear" w:color="auto" w:fill="FFFFFF"/>
-        </w:rPr>
-        <w:t xml:space="preserve">Lana: Realmente animal </w:t>
-      </w:r>
-      <w:proofErr w:type="spellStart"/>
-      <w:r>
-        <w:rPr>
-          <w:rFonts w:cstheme="minorHAnsi"/>
-          <w:bCs/>
-          <w:color w:val="000000" w:themeColor="text1"/>
-          <w:shd w:val="clear" w:color="auto" w:fill="FFFFFF"/>
-        </w:rPr>
-        <w:t>kskskskks</w:t>
-      </w:r>
-      <w:proofErr w:type="spellEnd"/>
-      <w:r>
-        <w:rPr>
-          <w:rFonts w:cstheme="minorHAnsi"/>
-          <w:bCs/>
-          <w:color w:val="000000" w:themeColor="text1"/>
-          <w:shd w:val="clear" w:color="auto" w:fill="FFFFFF"/>
-        </w:rPr>
-        <w:t>.</w:t>
-      </w:r>
-    </w:p>
-    <w:p>
-      <w:pPr>
-        <w:ind w:left="708"/>
-        <w:rPr>
-          <w:rFonts w:cstheme="minorHAnsi"/>
-          <w:bCs/>
-          <w:color w:val="000000" w:themeColor="text1"/>
-          <w:shd w:val="clear" w:color="auto" w:fill="FFFFFF"/>
-        </w:rPr>
-      </w:pPr>
-      <w:r>
-        <w:rPr>
-          <w:rFonts w:cstheme="minorHAnsi"/>
-          <w:bCs/>
-          <w:color w:val="000000" w:themeColor="text1"/>
-          <w:shd w:val="clear" w:color="auto" w:fill="FFFFFF"/>
-        </w:rPr>
-        <w:t>Castiel: Então é isso a gente vai indo, Adeus John boa sorte na sua jornada.</w:t>
-      </w:r>
-    </w:p>
-    <w:p>
-      <w:pPr>
-        <w:ind w:left="708"/>
-        <w:rPr>
-          <w:rFonts w:cstheme="minorHAnsi"/>
-          <w:bCs/>
-          <w:color w:val="000000" w:themeColor="text1"/>
-          <w:shd w:val="clear" w:color="auto" w:fill="FFFFFF"/>
-        </w:rPr>
-      </w:pPr>
-      <w:r>
-        <w:rPr>
-          <w:rFonts w:cstheme="minorHAnsi"/>
-          <w:bCs/>
-          <w:color w:val="000000" w:themeColor="text1"/>
-          <w:shd w:val="clear" w:color="auto" w:fill="FFFFFF"/>
-        </w:rPr>
-        <w:t xml:space="preserve">John: Adeus crianças! </w:t>
-      </w:r>
-      <w:proofErr w:type="spellStart"/>
-      <w:r>
-        <w:rPr>
-          <w:rFonts w:cstheme="minorHAnsi"/>
-          <w:bCs/>
-          <w:color w:val="000000" w:themeColor="text1"/>
-          <w:shd w:val="clear" w:color="auto" w:fill="FFFFFF"/>
-        </w:rPr>
-        <w:t>Ksksksksks</w:t>
-      </w:r>
-      <w:proofErr w:type="spellEnd"/>
-      <w:r>
-        <w:rPr>
-          <w:rFonts w:cstheme="minorHAnsi"/>
-          <w:bCs/>
-          <w:color w:val="000000" w:themeColor="text1"/>
-          <w:shd w:val="clear" w:color="auto" w:fill="FFFFFF"/>
-        </w:rPr>
-        <w:t>.</w:t>
-      </w:r>
-    </w:p>
-    <w:p>
-      <w:pPr>
-        <w:ind w:left="708"/>
-        <w:rPr>
-          <w:rFonts w:cstheme="minorHAnsi"/>
-          <w:color w:val="FF0000"/>
-        </w:rPr>
-      </w:pPr>
-      <w:r>
-        <w:rPr>
-          <w:rFonts w:cstheme="minorHAnsi"/>
-          <w:color w:val="FF0000"/>
-        </w:rPr>
-        <w:t>De repente um furacão verde sai de novo dos amplificadores e puxa os membros da banda e os leva de volta para a garagem do início e os amplificadores param de funcionar.</w:t>
-      </w:r>
-    </w:p>
-    <w:p>
-      <w:pPr>
-        <w:ind w:left="708"/>
-        <w:rPr>
-          <w:rFonts w:cstheme="minorHAnsi"/>
-          <w:color w:val="000000" w:themeColor="text1"/>
-        </w:rPr>
-      </w:pPr>
-      <w:r>
-        <w:rPr>
-          <w:rFonts w:cstheme="minorHAnsi"/>
-          <w:color w:val="000000" w:themeColor="text1"/>
-        </w:rPr>
-        <w:t xml:space="preserve">Castiel: Deu certo! Estamos de volta e olha só ficamos 5 horas fora. </w:t>
-      </w:r>
-    </w:p>
-    <w:p>
-      <w:pPr>
-        <w:ind w:left="708"/>
-        <w:rPr>
-          <w:rFonts w:cstheme="minorHAnsi"/>
-          <w:color w:val="000000" w:themeColor="text1"/>
-        </w:rPr>
-      </w:pPr>
-      <w:r>
-        <w:rPr>
-          <w:rFonts w:cstheme="minorHAnsi"/>
-          <w:color w:val="000000" w:themeColor="text1"/>
-        </w:rPr>
-        <w:t>Hanna: AAAAA nunca me senti tão feliz.</w:t>
-      </w:r>
-    </w:p>
-    <w:p>
-      <w:pPr>
-        <w:ind w:left="708"/>
-        <w:rPr>
-          <w:rFonts w:cstheme="minorHAnsi"/>
-          <w:color w:val="000000" w:themeColor="text1"/>
-        </w:rPr>
-      </w:pPr>
-      <w:r>
-        <w:rPr>
-          <w:rFonts w:cstheme="minorHAnsi"/>
-          <w:color w:val="000000" w:themeColor="text1"/>
-        </w:rPr>
-        <w:t>Lana: Só 5?</w:t>
-      </w:r>
-    </w:p>
-    <w:p>
-      <w:pPr>
-        <w:ind w:left="708"/>
-        <w:rPr>
-          <w:rFonts w:cstheme="minorHAnsi"/>
-          <w:color w:val="000000" w:themeColor="text1"/>
-        </w:rPr>
-      </w:pPr>
-      <w:r>
-        <w:rPr>
-          <w:rFonts w:cstheme="minorHAnsi"/>
-          <w:color w:val="000000" w:themeColor="text1"/>
-        </w:rPr>
-        <w:t>Castiel: Pelo visto viajem no tempo distorce um pouco a noção de tempo.</w:t>
-      </w:r>
-    </w:p>
-    <w:p>
-      <w:pPr>
-        <w:ind w:left="708"/>
-        <w:rPr>
-          <w:rFonts w:cstheme="minorHAnsi"/>
-          <w:color w:val="000000" w:themeColor="text1"/>
-        </w:rPr>
-      </w:pPr>
-      <w:r>
-        <w:rPr>
-          <w:rFonts w:cstheme="minorHAnsi"/>
-          <w:color w:val="000000" w:themeColor="text1"/>
-        </w:rPr>
-        <w:t xml:space="preserve">Keith: É pessoal aprendemos uma grande lição com essa aventura </w:t>
-      </w:r>
-      <w:r>
-        <w:rPr>
-          <w:rFonts w:cstheme="minorHAnsi"/>
-          <w:color w:val="FF0000"/>
-        </w:rPr>
-        <w:t xml:space="preserve"> </w:t>
-      </w:r>
-    </w:p>
-    <w:p>
-      <w:pPr>
-        <w:ind w:left="708"/>
-        <w:rPr>
-          <w:rFonts w:cstheme="minorHAnsi"/>
-          <w:color w:val="000000" w:themeColor="text1"/>
-        </w:rPr>
-      </w:pPr>
-      <w:r>
-        <w:rPr>
-          <w:rFonts w:cstheme="minorHAnsi"/>
-          <w:color w:val="000000" w:themeColor="text1"/>
-        </w:rPr>
-        <w:t>Harry: Que</w:t>
-      </w:r>
-      <w:r>
-        <w:rPr>
-          <w:rFonts w:cstheme="minorHAnsi"/>
-          <w:color w:val="000000" w:themeColor="text1"/>
-        </w:rPr>
-        <w:t xml:space="preserve"> </w:t>
-      </w:r>
-      <w:r>
-        <w:rPr>
-          <w:rFonts w:cstheme="minorHAnsi"/>
-          <w:color w:val="000000" w:themeColor="text1"/>
-        </w:rPr>
-        <w:t>arrogância, dinheiro e talento não superam a gentileza, humildade e trabalho duro?</w:t>
-      </w:r>
-    </w:p>
-    <w:p>
-      <w:pPr>
-        <w:ind w:left="708"/>
-        <w:rPr>
-          <w:rFonts w:cstheme="minorHAnsi"/>
-          <w:color w:val="000000" w:themeColor="text1"/>
-        </w:rPr>
-      </w:pPr>
-      <w:r>
-        <w:rPr>
-          <w:rFonts w:cstheme="minorHAnsi"/>
-          <w:color w:val="000000" w:themeColor="text1"/>
-        </w:rPr>
-        <w:t>Keith: Eu ia dizer para não co</w:t>
-      </w:r>
-      <w:r>
-        <w:rPr>
-          <w:rFonts w:cstheme="minorHAnsi"/>
-          <w:color w:val="000000" w:themeColor="text1"/>
-        </w:rPr>
-        <w:t>nfiar em lojas de música</w:t>
-      </w:r>
-      <w:r>
-        <w:rPr>
-          <w:rFonts w:cstheme="minorHAnsi"/>
-          <w:color w:val="000000" w:themeColor="text1"/>
-        </w:rPr>
-        <w:t xml:space="preserve"> </w:t>
-      </w:r>
-      <w:r>
-        <w:rPr>
-          <w:rFonts w:cstheme="minorHAnsi"/>
-          <w:color w:val="000000" w:themeColor="text1"/>
-        </w:rPr>
-        <w:t xml:space="preserve">de vendedores </w:t>
-      </w:r>
-      <w:proofErr w:type="gramStart"/>
-      <w:r>
-        <w:rPr>
-          <w:rFonts w:cstheme="minorHAnsi"/>
-          <w:color w:val="000000" w:themeColor="text1"/>
-        </w:rPr>
-        <w:t>carecas</w:t>
-      </w:r>
-      <w:proofErr w:type="gramEnd"/>
-      <w:r>
-        <w:rPr>
-          <w:rFonts w:cstheme="minorHAnsi"/>
-          <w:color w:val="000000" w:themeColor="text1"/>
-        </w:rPr>
-        <w:t xml:space="preserve"> </w:t>
-      </w:r>
-      <w:r>
-        <w:rPr>
-          <w:rFonts w:cstheme="minorHAnsi"/>
-          <w:color w:val="000000" w:themeColor="text1"/>
-        </w:rPr>
-        <w:t xml:space="preserve">mas isso serve também </w:t>
-      </w:r>
-      <w:proofErr w:type="spellStart"/>
-      <w:r>
-        <w:rPr>
-          <w:rFonts w:cstheme="minorHAnsi"/>
-          <w:color w:val="000000" w:themeColor="text1"/>
-        </w:rPr>
-        <w:t>ksksksk</w:t>
-      </w:r>
-      <w:proofErr w:type="spellEnd"/>
-      <w:r>
-        <w:rPr>
-          <w:rFonts w:cstheme="minorHAnsi"/>
-          <w:color w:val="000000" w:themeColor="text1"/>
-        </w:rPr>
-        <w:t>.</w:t>
-      </w:r>
-    </w:p>
-    <w:p>
-      <w:pPr>
-        <w:ind w:left="708"/>
-        <w:rPr>
-          <w:rFonts w:cstheme="minorHAnsi"/>
-          <w:color w:val="000000" w:themeColor="text1"/>
-        </w:rPr>
-      </w:pPr>
-      <w:r>
-        <w:rPr>
-          <w:rFonts w:cstheme="minorHAnsi"/>
-          <w:color w:val="000000" w:themeColor="text1"/>
-        </w:rPr>
-        <w:t xml:space="preserve">Harry: Gente como faremos para continuar os ensaios. </w:t>
-      </w:r>
-    </w:p>
-    <w:p>
-      <w:pPr>
-        <w:ind w:left="708"/>
-        <w:rPr>
-          <w:rFonts w:cstheme="minorHAnsi"/>
-          <w:color w:val="000000" w:themeColor="text1"/>
-        </w:rPr>
-      </w:pPr>
-      <w:r>
-        <w:rPr>
-          <w:rFonts w:cstheme="minorHAnsi"/>
-          <w:color w:val="000000" w:themeColor="text1"/>
-        </w:rPr>
-        <w:t>Castiel: Então os amplificadores queimaram.</w:t>
-      </w:r>
-    </w:p>
-    <w:p>
-      <w:pPr>
-        <w:ind w:left="708"/>
-        <w:rPr>
-          <w:rFonts w:cstheme="minorHAnsi"/>
-          <w:color w:val="000000" w:themeColor="text1"/>
-        </w:rPr>
-      </w:pPr>
-      <w:r>
-        <w:rPr>
-          <w:rFonts w:cstheme="minorHAnsi"/>
-          <w:color w:val="000000" w:themeColor="text1"/>
-        </w:rPr>
-        <w:lastRenderedPageBreak/>
-        <w:t>Lana: Verdade o que faremos agora?</w:t>
-      </w:r>
-    </w:p>
-    <w:p>
-      <w:pPr>
-        <w:ind w:left="708"/>
-        <w:rPr>
-          <w:rFonts w:cstheme="minorHAnsi"/>
-          <w:color w:val="000000" w:themeColor="text1"/>
-        </w:rPr>
-      </w:pPr>
-      <w:r>
-        <w:rPr>
-          <w:rFonts w:cstheme="minorHAnsi"/>
-          <w:color w:val="000000" w:themeColor="text1"/>
-        </w:rPr>
-        <w:t>Hanna: Não faço a menor ideia.</w:t>
-      </w:r>
-    </w:p>
-    <w:p>
-      <w:pPr>
-        <w:ind w:left="708"/>
-        <w:rPr>
-          <w:rFonts w:cstheme="minorHAnsi"/>
-          <w:color w:val="000000" w:themeColor="text1"/>
-        </w:rPr>
-      </w:pPr>
-      <w:r>
-        <w:rPr>
-          <w:rFonts w:cstheme="minorHAnsi"/>
-          <w:color w:val="000000" w:themeColor="text1"/>
-        </w:rPr>
-        <w:t>Keith: Gente já está tarde vamos embora descansar e amanhã a gente decide isso.</w:t>
-      </w:r>
-    </w:p>
-    <w:p>
-      <w:pPr>
-        <w:ind w:left="708"/>
-        <w:rPr>
-          <w:rFonts w:cstheme="minorHAnsi"/>
-          <w:color w:val="000000" w:themeColor="text1"/>
-        </w:rPr>
-      </w:pPr>
-      <w:r>
-        <w:rPr>
-          <w:rFonts w:cstheme="minorHAnsi"/>
-          <w:color w:val="000000" w:themeColor="text1"/>
-        </w:rPr>
-        <w:t>Harry: Concordo estou morrendo de sono.</w:t>
-      </w:r>
-    </w:p>
-    <w:p>
-      <w:pPr>
-        <w:ind w:left="708"/>
-        <w:rPr>
-          <w:rFonts w:cstheme="minorHAnsi"/>
-          <w:color w:val="000000" w:themeColor="text1"/>
-        </w:rPr>
-      </w:pPr>
-      <w:r>
-        <w:rPr>
-          <w:rFonts w:cstheme="minorHAnsi"/>
-          <w:color w:val="000000" w:themeColor="text1"/>
-        </w:rPr>
-        <w:t>Castiel: Tudo bem então vamos parar por aqui amanhã é um outro dia, que aventura será que n</w:t>
-      </w:r>
-      <w:r>
-        <w:rPr>
-          <w:rFonts w:cstheme="minorHAnsi"/>
-          <w:color w:val="000000" w:themeColor="text1"/>
-        </w:rPr>
-        <w:t>o</w:t>
-      </w:r>
-      <w:r>
-        <w:rPr>
-          <w:rFonts w:cstheme="minorHAnsi"/>
-          <w:color w:val="000000" w:themeColor="text1"/>
-        </w:rPr>
-        <w:t>s espera.</w:t>
-      </w:r>
-    </w:p>
-    <w:p>
-      <w:pPr>
-        <w:ind w:left="708"/>
-        <w:rPr>
-          <w:rFonts w:cstheme="minorHAnsi"/>
-          <w:color w:val="000000" w:themeColor="text1"/>
-        </w:rPr>
-      </w:pPr>
-      <w:r>
-        <w:rPr>
-          <w:rFonts w:cstheme="minorHAnsi"/>
-          <w:color w:val="000000" w:themeColor="text1"/>
-        </w:rPr>
         <w:t>Lana: É o que veremos</w:t>
       </w:r>
       <w:r>
@@ -7706,7 +7578,7 @@
 </file>
 
 <file path=customXml/itemProps1.xml><?xml version="1.0" encoding="utf-8"?>
-<ds:datastoreItem xmlns:ds="http://schemas.openxmlformats.org/officeDocument/2006/customXml" ds:itemID="{AB3C790F-1BE3-4ECD-881C-9DF1FF207E88}">
+<ds:datastoreItem xmlns:ds="http://schemas.openxmlformats.org/officeDocument/2006/customXml" ds:itemID="{D89A7A12-53A6-4E25-9360-B044F1F46B24}">
   <ds:schemaRefs>
     <ds:schemaRef ds:uri="http://schemas.openxmlformats.org/officeDocument/2006/bibliography"/>
   </ds:schemaRefs>

--- a/Roteiro do jogo.docx
+++ b/Roteiro do jogo.docx
@@ -96,13 +96,11 @@
         <w:t>n</w:t>
       </w:r>
       <w:r>
-        <w:t xml:space="preserve">a: “Então </w:t>
-      </w:r>
-      <w:proofErr w:type="spellStart"/>
-      <w:r>
-        <w:t>vamo</w:t>
-      </w:r>
-      <w:proofErr w:type="spellEnd"/>
+        <w:t>a: “Então vamo</w:t>
+      </w:r>
+      <w:r>
+        <w:t>s</w:t>
+      </w:r>
       <w:r>
         <w:t xml:space="preserve"> lá, tudo de novo gente sem briga.”</w:t>
       </w:r>
@@ -771,14 +769,6 @@
           <w:color w:val="000000" w:themeColor="text1"/>
         </w:rPr>
       </w:pPr>
-    </w:p>
-    <w:p>
-      <w:pPr>
-        <w:ind w:left="360"/>
-        <w:rPr>
-          <w:color w:val="000000" w:themeColor="text1"/>
-        </w:rPr>
-      </w:pPr>
       <w:r>
         <w:rPr>
           <w:color w:val="000000" w:themeColor="text1"/>
@@ -1204,7 +1194,19 @@
         <w:rPr>
           <w:color w:val="000000" w:themeColor="text1"/>
         </w:rPr>
-        <w:t>[A tela fica escura e a frase “No outro dia” aparece]</w:t>
+        <w:t>[A tela fica escura e a frase “</w:t>
+      </w:r>
+      <w:r>
+        <w:rPr>
+          <w:color w:val="000000" w:themeColor="text1"/>
+        </w:rPr>
+        <w:t>Mais tarde aparece</w:t>
+      </w:r>
+      <w:r>
+        <w:rPr>
+          <w:color w:val="000000" w:themeColor="text1"/>
+        </w:rPr>
+        <w:t>” aparece]</w:t>
       </w:r>
     </w:p>
     <w:p>
@@ -1232,27 +1234,27 @@
         <w:rPr>
           <w:color w:val="000000" w:themeColor="text1"/>
         </w:rPr>
+        <w:t xml:space="preserve">Castiel: Foi mal galera </w:t>
+      </w:r>
+      <w:r>
+        <w:rPr>
+          <w:color w:val="000000" w:themeColor="text1"/>
+        </w:rPr>
+        <w:t>tive que ir buscar a irmã do Harry na escola não consegui pegar os amplificadores.</w:t>
+      </w:r>
+    </w:p>
+    <w:p>
+      <w:pPr>
+        <w:ind w:left="708"/>
+        <w:rPr>
+          <w:color w:val="000000" w:themeColor="text1"/>
+        </w:rPr>
+      </w:pPr>
+      <w:r>
+        <w:rPr>
+          <w:color w:val="000000" w:themeColor="text1"/>
+        </w:rPr>
         <w:lastRenderedPageBreak/>
-        <w:t xml:space="preserve">Castiel: Foi mal galera </w:t>
-      </w:r>
-      <w:r>
-        <w:rPr>
-          <w:color w:val="000000" w:themeColor="text1"/>
-        </w:rPr>
-        <w:t>tive que ir buscar a irmã do Harry na escola não consegui pegar os amplificadores.</w:t>
-      </w:r>
-    </w:p>
-    <w:p>
-      <w:pPr>
-        <w:ind w:left="708"/>
-        <w:rPr>
-          <w:color w:val="000000" w:themeColor="text1"/>
-        </w:rPr>
-      </w:pPr>
-      <w:r>
-        <w:rPr>
-          <w:color w:val="000000" w:themeColor="text1"/>
-        </w:rPr>
         <w:t xml:space="preserve">Keith: Você sempre </w:t>
       </w:r>
       <w:r>
@@ -1400,6 +1402,20 @@
       <w:pPr>
         <w:ind w:left="708"/>
         <w:rPr>
+          <w:color w:val="FF0000"/>
+        </w:rPr>
+      </w:pPr>
+      <w:r>
+        <w:rPr>
+          <w:color w:val="FF0000"/>
+        </w:rPr>
+        <w:t>Inicia um diálogo</w:t>
+      </w:r>
+    </w:p>
+    <w:p>
+      <w:pPr>
+        <w:ind w:left="708"/>
+        <w:rPr>
           <w:color w:val="000000" w:themeColor="text1"/>
         </w:rPr>
       </w:pPr>
@@ -1422,6 +1438,102 @@
           <w:color w:val="000000" w:themeColor="text1"/>
         </w:rPr>
         <w:t>Hanna: Uma vã preta bem sinistra.</w:t>
+      </w:r>
+    </w:p>
+    <w:p>
+      <w:pPr>
+        <w:ind w:left="708"/>
+        <w:rPr>
+          <w:color w:val="000000" w:themeColor="text1"/>
+        </w:rPr>
+      </w:pPr>
+      <w:r>
+        <w:rPr>
+          <w:color w:val="000000" w:themeColor="text1"/>
+        </w:rPr>
+        <w:t xml:space="preserve">Lana: </w:t>
+      </w:r>
+      <w:r>
+        <w:rPr>
+          <w:color w:val="000000" w:themeColor="text1"/>
+        </w:rPr>
+        <w:t>M</w:t>
+      </w:r>
+      <w:r>
+        <w:rPr>
+          <w:color w:val="000000" w:themeColor="text1"/>
+        </w:rPr>
+        <w:t xml:space="preserve">as </w:t>
+      </w:r>
+      <w:r>
+        <w:rPr>
+          <w:color w:val="000000" w:themeColor="text1"/>
+        </w:rPr>
+        <w:t>onde está</w:t>
+      </w:r>
+      <w:r>
+        <w:rPr>
+          <w:color w:val="000000" w:themeColor="text1"/>
+        </w:rPr>
+        <w:t xml:space="preserve"> a vã sinistra? Só tem uma vã normal aqui</w:t>
+      </w:r>
+    </w:p>
+    <w:p>
+      <w:pPr>
+        <w:ind w:left="708"/>
+        <w:rPr>
+          <w:color w:val="000000" w:themeColor="text1"/>
+        </w:rPr>
+      </w:pPr>
+      <w:r>
+        <w:rPr>
+          <w:color w:val="000000" w:themeColor="text1"/>
+        </w:rPr>
+        <w:t>[</w:t>
+      </w:r>
+      <w:r>
+        <w:rPr>
+          <w:color w:val="000000" w:themeColor="text1"/>
+        </w:rPr>
+        <w:t xml:space="preserve">Logo a vã que </w:t>
+      </w:r>
+      <w:r>
+        <w:rPr>
+          <w:color w:val="000000" w:themeColor="text1"/>
+        </w:rPr>
+        <w:t>era</w:t>
+      </w:r>
+      <w:r>
+        <w:rPr>
+          <w:color w:val="000000" w:themeColor="text1"/>
+        </w:rPr>
+        <w:t xml:space="preserve"> normal se transforma em uma vã com aparência amedrontadora</w:t>
+      </w:r>
+      <w:r>
+        <w:rPr>
+          <w:color w:val="000000" w:themeColor="text1"/>
+        </w:rPr>
+        <w:t>]</w:t>
+      </w:r>
+    </w:p>
+    <w:p>
+      <w:pPr>
+        <w:ind w:left="708"/>
+        <w:rPr>
+          <w:color w:val="000000" w:themeColor="text1"/>
+        </w:rPr>
+      </w:pPr>
+      <w:r>
+        <w:rPr>
+          <w:color w:val="000000" w:themeColor="text1"/>
+        </w:rPr>
+        <w:t xml:space="preserve">Hanna: </w:t>
+      </w:r>
+      <w:r>
+        <w:rPr>
+          <w:color w:val="000000" w:themeColor="text1"/>
+        </w:rPr>
+        <w:t>agora sim é uma vã sinistra...</w:t>
       </w:r>
     </w:p>
     <w:p>
@@ -1565,14 +1677,16 @@
         <w:rPr>
           <w:color w:val="000000" w:themeColor="text1"/>
         </w:rPr>
-        <w:t>Finn: Eles já estão na parte de tra</w:t>
-      </w:r>
-      <w:r>
-        <w:rPr>
-          <w:color w:val="000000" w:themeColor="text1"/>
-        </w:rPr>
-        <w:t>z</w:t>
-      </w:r>
+        <w:t xml:space="preserve">Finn: Eles já estão na parte de </w:t>
+      </w:r>
+      <w:proofErr w:type="spellStart"/>
+      <w:r>
+        <w:rPr>
+          <w:color w:val="000000" w:themeColor="text1"/>
+        </w:rPr>
+        <w:t>tras</w:t>
+      </w:r>
+      <w:proofErr w:type="spellEnd"/>
       <w:r>
         <w:rPr>
           <w:color w:val="000000" w:themeColor="text1"/>
@@ -1677,15 +1791,7 @@
         <w:rPr>
           <w:color w:val="000000" w:themeColor="text1"/>
         </w:rPr>
-        <w:t>Você é li</w:t>
-      </w:r>
-      <w:bookmarkStart w:id="0" w:name="_GoBack"/>
-      <w:bookmarkEnd w:id="0"/>
-      <w:r>
-        <w:rPr>
-          <w:color w:val="000000" w:themeColor="text1"/>
-        </w:rPr>
-        <w:t xml:space="preserve">berado para andar livremente e no canto superior da tela mostra onde você tem que ir </w:t>
+        <w:t xml:space="preserve">Você é liberado para andar livremente e no canto superior da tela mostra onde você tem que ir </w:t>
       </w:r>
       <w:r>
         <w:rPr>
@@ -1768,6 +1874,7 @@
         <w:rPr>
           <w:color w:val="000000" w:themeColor="text1"/>
         </w:rPr>
+        <w:lastRenderedPageBreak/>
         <w:t xml:space="preserve">Música 2: Piano nº2 - Beethoven </w:t>
       </w:r>
     </w:p>
@@ -1852,7 +1959,6 @@
         <w:rPr>
           <w:color w:val="000000" w:themeColor="text1"/>
         </w:rPr>
-        <w:lastRenderedPageBreak/>
         <w:t xml:space="preserve">Música 5: </w:t>
       </w:r>
       <w:proofErr w:type="spellStart"/>
@@ -2120,15 +2226,6 @@
     </w:p>
     <w:p>
       <w:pPr>
-        <w:pStyle w:val="PargrafodaLista"/>
-        <w:ind w:left="1080"/>
-        <w:rPr>
-          <w:color w:val="000000" w:themeColor="text1"/>
-        </w:rPr>
-      </w:pPr>
-    </w:p>
-    <w:p>
-      <w:pPr>
         <w:ind w:left="708"/>
         <w:rPr>
           <w:color w:val="FF0000"/>
@@ -2144,203 +2241,263 @@
         <w:rPr>
           <w:color w:val="FF0000"/>
         </w:rPr>
-        <w:t xml:space="preserve">inicia um </w:t>
+        <w:t>inicia um di</w:t>
+      </w:r>
+      <w:r>
+        <w:rPr>
+          <w:color w:val="FF0000"/>
+        </w:rPr>
+        <w:t>á</w:t>
+      </w:r>
+      <w:r>
+        <w:rPr>
+          <w:color w:val="FF0000"/>
+        </w:rPr>
+        <w:t>logo com o NPC</w:t>
+      </w:r>
+    </w:p>
+    <w:p>
+      <w:pPr>
+        <w:ind w:left="708"/>
+        <w:rPr>
+          <w:color w:val="000000" w:themeColor="text1"/>
+        </w:rPr>
+      </w:pPr>
+      <w:r>
+        <w:rPr>
+          <w:color w:val="000000" w:themeColor="text1"/>
+        </w:rPr>
+        <w:t xml:space="preserve">Castiel: </w:t>
       </w:r>
       <w:proofErr w:type="spellStart"/>
       <w:r>
         <w:rPr>
-          <w:color w:val="FF0000"/>
-        </w:rPr>
-        <w:t>dialogo</w:t>
+          <w:color w:val="000000" w:themeColor="text1"/>
+        </w:rPr>
+        <w:t>Oii</w:t>
       </w:r>
       <w:proofErr w:type="spellEnd"/>
       <w:r>
         <w:rPr>
-          <w:color w:val="FF0000"/>
-        </w:rPr>
-        <w:t xml:space="preserve"> com o NPC</w:t>
-      </w:r>
-    </w:p>
-    <w:p>
-      <w:pPr>
-        <w:ind w:left="708"/>
-        <w:rPr>
-          <w:color w:val="000000" w:themeColor="text1"/>
-        </w:rPr>
-      </w:pPr>
-      <w:r>
-        <w:rPr>
-          <w:color w:val="000000" w:themeColor="text1"/>
-        </w:rPr>
-        <w:t xml:space="preserve">Castiel: </w:t>
+          <w:color w:val="000000" w:themeColor="text1"/>
+        </w:rPr>
+        <w:t xml:space="preserve"> boa tarde, moça que ano estamos?</w:t>
+      </w:r>
+    </w:p>
+    <w:p>
+      <w:pPr>
+        <w:ind w:left="708"/>
+        <w:rPr>
+          <w:color w:val="000000" w:themeColor="text1"/>
+        </w:rPr>
+      </w:pPr>
+      <w:r>
+        <w:rPr>
+          <w:color w:val="000000" w:themeColor="text1"/>
+        </w:rPr>
+        <w:t>NPC</w:t>
+      </w:r>
+      <w:r>
+        <w:rPr>
+          <w:color w:val="000000" w:themeColor="text1"/>
+        </w:rPr>
+        <w:t>*</w:t>
+      </w:r>
+      <w:r>
+        <w:rPr>
+          <w:color w:val="000000" w:themeColor="text1"/>
+        </w:rPr>
+        <w:t>:</w:t>
+      </w:r>
+      <w:r>
+        <w:rPr>
+          <w:color w:val="000000" w:themeColor="text1"/>
+        </w:rPr>
+        <w:t xml:space="preserve"> Olá viajantes vocês estão no ano de 1773, os amplificadores os trouxeram para o passado o seu desafio vai ser encontrar e desafiar músicos desse tempo, boa sorte vocês têm um mapa enorme para explorar.</w:t>
+      </w:r>
+    </w:p>
+    <w:p>
+      <w:pPr>
+        <w:ind w:left="708"/>
+        <w:rPr>
+          <w:color w:val="000000" w:themeColor="text1"/>
+        </w:rPr>
+      </w:pPr>
+      <w:r>
+        <w:rPr>
+          <w:color w:val="000000" w:themeColor="text1"/>
+        </w:rPr>
+        <w:t>Castiel:</w:t>
+      </w:r>
+      <w:r>
+        <w:rPr>
+          <w:color w:val="000000" w:themeColor="text1"/>
+        </w:rPr>
+        <w:t xml:space="preserve"> Tá </w:t>
+      </w:r>
+      <w:proofErr w:type="gramStart"/>
+      <w:r>
+        <w:rPr>
+          <w:color w:val="000000" w:themeColor="text1"/>
+        </w:rPr>
+        <w:t>bom</w:t>
+      </w:r>
+      <w:proofErr w:type="gramEnd"/>
+      <w:r>
+        <w:rPr>
+          <w:color w:val="000000" w:themeColor="text1"/>
+        </w:rPr>
+        <w:t xml:space="preserve"> mas como a gente vai saber onde eles ficam?</w:t>
+      </w:r>
+    </w:p>
+    <w:p>
+      <w:pPr>
+        <w:ind w:left="708"/>
+        <w:rPr>
+          <w:color w:val="000000" w:themeColor="text1"/>
+        </w:rPr>
+      </w:pPr>
+      <w:r>
+        <w:rPr>
+          <w:color w:val="000000" w:themeColor="text1"/>
+        </w:rPr>
+        <w:t>NPC</w:t>
+      </w:r>
+      <w:r>
+        <w:rPr>
+          <w:color w:val="000000" w:themeColor="text1"/>
+        </w:rPr>
+        <w:t>*</w:t>
+      </w:r>
+      <w:r>
+        <w:rPr>
+          <w:color w:val="000000" w:themeColor="text1"/>
+        </w:rPr>
+        <w:t>:</w:t>
+      </w:r>
+      <w:r>
+        <w:rPr>
+          <w:color w:val="000000" w:themeColor="text1"/>
+        </w:rPr>
+        <w:t xml:space="preserve"> Você vai encontrar NPC pelo mapa que iram dar dica de como encontra-los, e no </w:t>
       </w:r>
       <w:proofErr w:type="spellStart"/>
       <w:r>
         <w:rPr>
           <w:color w:val="000000" w:themeColor="text1"/>
         </w:rPr>
-        <w:t>Oii</w:t>
+        <w:t>minimapa</w:t>
       </w:r>
       <w:proofErr w:type="spellEnd"/>
       <w:r>
         <w:rPr>
           <w:color w:val="000000" w:themeColor="text1"/>
         </w:rPr>
-        <w:t xml:space="preserve"> boa tarde, moça que ano estamos?</w:t>
-      </w:r>
-    </w:p>
-    <w:p>
-      <w:pPr>
-        <w:ind w:left="708"/>
-        <w:rPr>
-          <w:color w:val="000000" w:themeColor="text1"/>
-        </w:rPr>
-      </w:pPr>
-      <w:r>
-        <w:rPr>
-          <w:color w:val="000000" w:themeColor="text1"/>
-        </w:rPr>
-        <w:t xml:space="preserve">NPC: Como você não sabe que ano estamos </w:t>
-      </w:r>
-      <w:proofErr w:type="gramStart"/>
-      <w:r>
-        <w:rPr>
-          <w:color w:val="000000" w:themeColor="text1"/>
-        </w:rPr>
-        <w:t>há</w:t>
-      </w:r>
-      <w:proofErr w:type="gramEnd"/>
-      <w:r>
-        <w:rPr>
-          <w:color w:val="000000" w:themeColor="text1"/>
-        </w:rPr>
-        <w:t xml:space="preserve"> </w:t>
-      </w:r>
-      <w:proofErr w:type="spellStart"/>
-      <w:r>
-        <w:rPr>
-          <w:color w:val="000000" w:themeColor="text1"/>
-        </w:rPr>
-        <w:t>há</w:t>
-      </w:r>
-      <w:proofErr w:type="spellEnd"/>
-      <w:r>
-        <w:rPr>
-          <w:color w:val="000000" w:themeColor="text1"/>
-        </w:rPr>
-        <w:t xml:space="preserve"> </w:t>
-      </w:r>
-      <w:proofErr w:type="spellStart"/>
-      <w:r>
-        <w:rPr>
-          <w:color w:val="000000" w:themeColor="text1"/>
-        </w:rPr>
-        <w:t>há</w:t>
-      </w:r>
-      <w:proofErr w:type="spellEnd"/>
-      <w:r>
-        <w:rPr>
-          <w:color w:val="000000" w:themeColor="text1"/>
-        </w:rPr>
-        <w:t xml:space="preserve"> </w:t>
-      </w:r>
-    </w:p>
-    <w:p>
-      <w:pPr>
-        <w:ind w:left="708"/>
-        <w:rPr>
-          <w:color w:val="000000" w:themeColor="text1"/>
-        </w:rPr>
-      </w:pPr>
-      <w:r>
-        <w:rPr>
-          <w:color w:val="000000" w:themeColor="text1"/>
-        </w:rPr>
-        <w:t xml:space="preserve">Castiel: É que eu </w:t>
-      </w:r>
-      <w:proofErr w:type="spellStart"/>
-      <w:r>
-        <w:rPr>
-          <w:color w:val="000000" w:themeColor="text1"/>
-        </w:rPr>
-        <w:t>to</w:t>
-      </w:r>
-      <w:proofErr w:type="spellEnd"/>
-      <w:r>
-        <w:rPr>
-          <w:color w:val="000000" w:themeColor="text1"/>
-        </w:rPr>
-        <w:t xml:space="preserve"> meio confuso.</w:t>
-      </w:r>
-    </w:p>
-    <w:p>
-      <w:pPr>
-        <w:ind w:left="708"/>
-        <w:rPr>
-          <w:color w:val="000000" w:themeColor="text1"/>
-        </w:rPr>
-      </w:pPr>
-      <w:r>
-        <w:rPr>
-          <w:color w:val="000000" w:themeColor="text1"/>
-        </w:rPr>
-        <w:t>NPC: Tá bom, estamos em 1773.</w:t>
-      </w:r>
-    </w:p>
-    <w:p>
-      <w:pPr>
-        <w:ind w:left="708"/>
-        <w:rPr>
-          <w:color w:val="000000" w:themeColor="text1"/>
-        </w:rPr>
-      </w:pPr>
-      <w:r>
-        <w:rPr>
-          <w:color w:val="000000" w:themeColor="text1"/>
-        </w:rPr>
-        <w:t>Lana: Como isso é possível?</w:t>
-      </w:r>
-    </w:p>
-    <w:p>
-      <w:pPr>
-        <w:ind w:left="708"/>
-        <w:rPr>
-          <w:color w:val="000000" w:themeColor="text1"/>
-        </w:rPr>
-      </w:pPr>
-      <w:r>
-        <w:rPr>
-          <w:color w:val="000000" w:themeColor="text1"/>
-        </w:rPr>
-        <w:t>Keith: Não sei.</w:t>
-      </w:r>
-    </w:p>
-    <w:p>
-      <w:pPr>
-        <w:ind w:left="708"/>
-        <w:rPr>
-          <w:color w:val="000000" w:themeColor="text1"/>
-        </w:rPr>
-      </w:pPr>
-      <w:r>
-        <w:rPr>
-          <w:color w:val="000000" w:themeColor="text1"/>
-        </w:rPr>
-        <w:t>Hanna: Tá e como a gente volta para casa?</w:t>
-      </w:r>
-    </w:p>
-    <w:p>
-      <w:pPr>
-        <w:ind w:left="708"/>
-        <w:rPr>
-          <w:color w:val="000000" w:themeColor="text1"/>
-        </w:rPr>
-      </w:pPr>
-      <w:r>
-        <w:rPr>
-          <w:color w:val="000000" w:themeColor="text1"/>
-        </w:rPr>
-        <w:t>Castiel: Pessoal vamos andar pelo parque e ver se achamos um jeito de ir embora.</w:t>
+        <w:t xml:space="preserve"> você consegue ver áreas já explorada e lugares com </w:t>
+      </w:r>
+      <w:r>
+        <w:rPr>
+          <w:color w:val="000000" w:themeColor="text1"/>
+        </w:rPr>
+        <w:t>uma alta energia musical.</w:t>
+      </w:r>
+    </w:p>
+    <w:p>
+      <w:pPr>
+        <w:ind w:left="708"/>
+        <w:rPr>
+          <w:color w:val="000000" w:themeColor="text1"/>
+        </w:rPr>
+      </w:pPr>
+      <w:r>
+        <w:rPr>
+          <w:color w:val="000000" w:themeColor="text1"/>
+        </w:rPr>
+        <w:t>Lana</w:t>
+      </w:r>
+      <w:r>
+        <w:rPr>
+          <w:color w:val="000000" w:themeColor="text1"/>
+        </w:rPr>
+        <w:t>:</w:t>
+      </w:r>
+      <w:r>
+        <w:rPr>
+          <w:color w:val="000000" w:themeColor="text1"/>
+        </w:rPr>
+        <w:t xml:space="preserve"> O que faremos galera?</w:t>
+      </w:r>
+    </w:p>
+    <w:p>
+      <w:pPr>
+        <w:ind w:left="708"/>
+        <w:rPr>
+          <w:color w:val="000000" w:themeColor="text1"/>
+        </w:rPr>
+      </w:pPr>
+      <w:r>
+        <w:rPr>
+          <w:color w:val="000000" w:themeColor="text1"/>
+        </w:rPr>
+        <w:t>Keith:</w:t>
+      </w:r>
+      <w:r>
+        <w:rPr>
+          <w:color w:val="000000" w:themeColor="text1"/>
+        </w:rPr>
+        <w:t xml:space="preserve"> V</w:t>
+      </w:r>
+      <w:r>
+        <w:rPr>
+          <w:color w:val="000000" w:themeColor="text1"/>
+        </w:rPr>
+        <w:t>amos andar pelo parque e ver se achamos um jeito de ir embora.</w:t>
+      </w:r>
+    </w:p>
+    <w:p>
+      <w:pPr>
+        <w:ind w:left="708"/>
+        <w:rPr>
+          <w:color w:val="000000" w:themeColor="text1"/>
+        </w:rPr>
+      </w:pPr>
+      <w:r>
+        <w:rPr>
+          <w:color w:val="000000" w:themeColor="text1"/>
+        </w:rPr>
+        <w:t>Hanna</w:t>
+      </w:r>
+      <w:r>
+        <w:rPr>
+          <w:color w:val="000000" w:themeColor="text1"/>
+        </w:rPr>
+        <w:t>:</w:t>
+      </w:r>
+      <w:r>
+        <w:rPr>
+          <w:color w:val="000000" w:themeColor="text1"/>
+        </w:rPr>
+        <w:t xml:space="preserve"> Mas a gente nem sabe quem iremos enfrentar.</w:t>
+      </w:r>
+    </w:p>
+    <w:p>
+      <w:pPr>
+        <w:ind w:left="708"/>
+        <w:rPr>
+          <w:color w:val="000000" w:themeColor="text1"/>
+        </w:rPr>
+      </w:pPr>
+      <w:r>
+        <w:rPr>
+          <w:color w:val="000000" w:themeColor="text1"/>
+        </w:rPr>
+        <w:t>Castiel:</w:t>
+      </w:r>
+      <w:r>
+        <w:rPr>
+          <w:color w:val="000000" w:themeColor="text1"/>
+        </w:rPr>
+        <w:t xml:space="preserve"> Isso não importa pessoal, se ficarmos unidos a gente enfrenta qualquer desafio. A nossa aventura começa agora.</w:t>
       </w:r>
     </w:p>
     <w:p>
@@ -2364,17 +2521,44 @@
         <w:rPr>
           <w:color w:val="FF0000"/>
         </w:rPr>
-        <w:t>(Encontre Mozart)</w:t>
-      </w:r>
+        <w:t>(</w:t>
+      </w:r>
+      <w:r>
+        <w:rPr>
+          <w:color w:val="FF0000"/>
+        </w:rPr>
+        <w:t>Explore o mapa</w:t>
+      </w:r>
+      <w:r>
+        <w:rPr>
+          <w:color w:val="FF0000"/>
+        </w:rPr>
+        <w:t>)</w:t>
+      </w:r>
+    </w:p>
+    <w:p>
+      <w:pPr>
+        <w:ind w:left="567"/>
+        <w:rPr>
+          <w:color w:val="000000" w:themeColor="text1"/>
+        </w:rPr>
+      </w:pPr>
     </w:p>
     <w:p>
       <w:pPr>
         <w:pStyle w:val="PargrafodaLista"/>
         <w:ind w:left="1080"/>
         <w:rPr>
-          <w:color w:val="FF0000"/>
-        </w:rPr>
-      </w:pPr>
+          <w:color w:val="000000" w:themeColor="text1"/>
+        </w:rPr>
+      </w:pPr>
+      <w:r>
+        <w:rPr>
+          <w:color w:val="000000" w:themeColor="text1"/>
+        </w:rPr>
+        <w:lastRenderedPageBreak/>
+        <w:t>[Diálogo com o Mozart]</w:t>
+      </w:r>
     </w:p>
     <w:p>
       <w:pPr>
@@ -2436,7 +2620,19 @@
         <w:rPr>
           <w:color w:val="000000" w:themeColor="text1"/>
         </w:rPr>
-        <w:t>Queremos enfrentar você e uma batalha</w:t>
+        <w:t>Queremos enfrentar você e</w:t>
+      </w:r>
+      <w:r>
+        <w:rPr>
+          <w:color w:val="000000" w:themeColor="text1"/>
+        </w:rPr>
+        <w:t>m</w:t>
+      </w:r>
+      <w:r>
+        <w:rPr>
+          <w:color w:val="000000" w:themeColor="text1"/>
+        </w:rPr>
+        <w:t xml:space="preserve"> uma batalha</w:t>
       </w:r>
     </w:p>
     <w:p>
@@ -2490,64 +2686,813 @@
         <w:rPr>
           <w:color w:val="000000" w:themeColor="text1"/>
         </w:rPr>
+        <w:t>Castiel: Claro que temos nós somos uma equipe se trabalharmos juntos a gente consegue.</w:t>
+      </w:r>
+    </w:p>
+    <w:p>
+      <w:pPr>
+        <w:ind w:left="708"/>
+        <w:rPr>
+          <w:color w:val="000000" w:themeColor="text1"/>
+        </w:rPr>
+      </w:pPr>
+      <w:r>
+        <w:rPr>
+          <w:color w:val="000000" w:themeColor="text1"/>
+        </w:rPr>
+        <w:t>Lana: Concordo.</w:t>
+      </w:r>
+    </w:p>
+    <w:p>
+      <w:pPr>
+        <w:ind w:left="708"/>
+        <w:rPr>
+          <w:color w:val="000000" w:themeColor="text1"/>
+        </w:rPr>
+      </w:pPr>
+      <w:r>
+        <w:rPr>
+          <w:color w:val="000000" w:themeColor="text1"/>
+        </w:rPr>
+        <w:t>Harry: Isso ai vamos lá galera!</w:t>
+      </w:r>
+    </w:p>
+    <w:p>
+      <w:pPr>
+        <w:ind w:left="708"/>
+        <w:rPr>
+          <w:color w:val="000000" w:themeColor="text1"/>
+        </w:rPr>
+      </w:pPr>
+      <w:r>
+        <w:rPr>
+          <w:color w:val="000000" w:themeColor="text1"/>
+        </w:rPr>
+        <w:t>Hanna: Bora arrebentar.</w:t>
+      </w:r>
+    </w:p>
+    <w:p>
+      <w:pPr>
+        <w:ind w:left="708"/>
+        <w:rPr>
+          <w:color w:val="FF0000"/>
+        </w:rPr>
+      </w:pPr>
+      <w:r>
+        <w:rPr>
+          <w:color w:val="FF0000"/>
+        </w:rPr>
+        <w:t xml:space="preserve">Começa a primeira fase </w:t>
+      </w:r>
+      <w:r>
+        <w:rPr>
+          <w:color w:val="FF0000"/>
+        </w:rPr>
+        <w:t>Acordes do Destino</w:t>
+      </w:r>
+      <w:r>
+        <w:rPr>
+          <w:color w:val="FF0000"/>
+        </w:rPr>
+        <w:t xml:space="preserve"> contra</w:t>
+      </w:r>
+      <w:r>
+        <w:rPr>
+          <w:color w:val="FF0000"/>
+        </w:rPr>
+        <w:t xml:space="preserve"> </w:t>
+      </w:r>
+      <w:r>
+        <w:rPr>
+          <w:color w:val="FF0000"/>
+        </w:rPr>
+        <w:t>Mozart.</w:t>
+      </w:r>
+    </w:p>
+    <w:p>
+      <w:pPr>
+        <w:ind w:left="708"/>
+        <w:rPr>
+          <w:color w:val="000000" w:themeColor="text1"/>
+        </w:rPr>
+      </w:pPr>
+      <w:r>
+        <w:rPr>
+          <w:color w:val="000000" w:themeColor="text1"/>
+        </w:rPr>
+        <w:t>;</w:t>
+      </w:r>
+    </w:p>
+    <w:p>
+      <w:pPr>
+        <w:ind w:left="708"/>
+        <w:rPr>
+          <w:color w:val="000000" w:themeColor="text1"/>
+        </w:rPr>
+      </w:pPr>
+      <w:r>
+        <w:rPr>
+          <w:color w:val="000000" w:themeColor="text1"/>
+        </w:rPr>
+        <w:t>;</w:t>
+      </w:r>
+    </w:p>
+    <w:p>
+      <w:pPr>
+        <w:ind w:left="708"/>
+        <w:rPr>
+          <w:color w:val="000000" w:themeColor="text1"/>
+        </w:rPr>
+      </w:pPr>
+      <w:r>
+        <w:rPr>
+          <w:color w:val="000000" w:themeColor="text1"/>
+        </w:rPr>
+        <w:t>;</w:t>
+      </w:r>
+    </w:p>
+    <w:p>
+      <w:pPr>
+        <w:ind w:left="708"/>
+        <w:rPr>
+          <w:color w:val="000000" w:themeColor="text1"/>
+        </w:rPr>
+      </w:pPr>
+      <w:r>
+        <w:rPr>
+          <w:color w:val="000000" w:themeColor="text1"/>
+        </w:rPr>
+        <w:t>;</w:t>
+      </w:r>
+    </w:p>
+    <w:p>
+      <w:pPr>
+        <w:ind w:left="708"/>
+        <w:rPr>
+          <w:color w:val="000000" w:themeColor="text1"/>
+        </w:rPr>
+      </w:pPr>
+      <w:r>
+        <w:rPr>
+          <w:color w:val="000000" w:themeColor="text1"/>
+        </w:rPr>
+        <w:t>;</w:t>
+      </w:r>
+    </w:p>
+    <w:p>
+      <w:pPr>
+        <w:ind w:left="708"/>
+        <w:rPr>
+          <w:color w:val="000000" w:themeColor="text1"/>
+        </w:rPr>
+      </w:pPr>
+      <w:r>
+        <w:rPr>
+          <w:color w:val="000000" w:themeColor="text1"/>
+        </w:rPr>
+        <w:t>;</w:t>
+      </w:r>
+    </w:p>
+    <w:p>
+      <w:pPr>
+        <w:ind w:left="708"/>
+        <w:rPr>
+          <w:color w:val="000000" w:themeColor="text1"/>
+        </w:rPr>
+      </w:pPr>
+      <w:r>
+        <w:rPr>
+          <w:color w:val="000000" w:themeColor="text1"/>
+        </w:rPr>
+        <w:t>;</w:t>
+      </w:r>
+    </w:p>
+    <w:p>
+      <w:pPr>
+        <w:ind w:left="708"/>
+        <w:rPr>
+          <w:color w:val="000000" w:themeColor="text1"/>
+        </w:rPr>
+      </w:pPr>
+      <w:r>
+        <w:rPr>
+          <w:color w:val="000000" w:themeColor="text1"/>
+        </w:rPr>
+        <w:t>;</w:t>
+      </w:r>
+    </w:p>
+    <w:p>
+      <w:pPr>
+        <w:ind w:left="708"/>
+        <w:rPr>
+          <w:color w:val="000000" w:themeColor="text1"/>
+        </w:rPr>
+      </w:pPr>
+      <w:r>
+        <w:rPr>
+          <w:color w:val="000000" w:themeColor="text1"/>
+        </w:rPr>
+        <w:t>;</w:t>
+      </w:r>
+    </w:p>
+    <w:p>
+      <w:pPr>
+        <w:ind w:left="708"/>
+        <w:rPr>
+          <w:color w:val="000000" w:themeColor="text1"/>
+        </w:rPr>
+      </w:pPr>
+      <w:r>
+        <w:rPr>
+          <w:color w:val="000000" w:themeColor="text1"/>
+        </w:rPr>
+        <w:t>;</w:t>
+      </w:r>
+    </w:p>
+    <w:p>
+      <w:pPr>
+        <w:ind w:left="708"/>
+        <w:rPr>
+          <w:color w:val="000000" w:themeColor="text1"/>
+        </w:rPr>
+      </w:pPr>
+      <w:r>
+        <w:rPr>
+          <w:color w:val="000000" w:themeColor="text1"/>
+        </w:rPr>
+        <w:t>;</w:t>
+      </w:r>
+    </w:p>
+    <w:p>
+      <w:pPr>
+        <w:ind w:left="708"/>
+        <w:rPr>
+          <w:color w:val="000000" w:themeColor="text1"/>
+        </w:rPr>
+      </w:pPr>
+      <w:r>
+        <w:rPr>
+          <w:color w:val="000000" w:themeColor="text1"/>
+        </w:rPr>
+        <w:t>;</w:t>
+      </w:r>
+    </w:p>
+    <w:p>
+      <w:pPr>
+        <w:ind w:left="708"/>
+        <w:rPr>
+          <w:color w:val="000000" w:themeColor="text1"/>
+        </w:rPr>
+      </w:pPr>
+      <w:r>
+        <w:rPr>
+          <w:color w:val="000000" w:themeColor="text1"/>
+        </w:rPr>
+        <w:t>;</w:t>
+      </w:r>
+    </w:p>
+    <w:p>
+      <w:pPr>
+        <w:ind w:firstLine="708"/>
+        <w:rPr>
+          <w:rFonts w:cstheme="minorHAnsi"/>
+          <w:color w:val="FF0000"/>
+        </w:rPr>
+      </w:pPr>
+      <w:r>
+        <w:rPr>
+          <w:color w:val="FF0000"/>
+        </w:rPr>
+        <w:t xml:space="preserve">Termina a batalha vencedores </w:t>
+      </w:r>
+      <w:r>
+        <w:rPr>
+          <w:rFonts w:cstheme="minorHAnsi"/>
+          <w:color w:val="FF0000"/>
+        </w:rPr>
+        <w:t>Acordes do Destino</w:t>
+      </w:r>
+      <w:r>
+        <w:rPr>
+          <w:rFonts w:cstheme="minorHAnsi"/>
+          <w:color w:val="FF0000"/>
+        </w:rPr>
+        <w:t>.</w:t>
+      </w:r>
+    </w:p>
+    <w:p>
+      <w:pPr>
+        <w:ind w:firstLine="708"/>
+        <w:rPr>
+          <w:rFonts w:cstheme="minorHAnsi"/>
+          <w:color w:val="FF0000"/>
+        </w:rPr>
+      </w:pPr>
+      <w:r>
+        <w:rPr>
+          <w:rFonts w:cstheme="minorHAnsi"/>
+          <w:color w:val="FF0000"/>
+        </w:rPr>
+        <w:t>Inicia</w:t>
+      </w:r>
+      <w:r>
+        <w:rPr>
+          <w:rFonts w:cstheme="minorHAnsi"/>
+          <w:color w:val="FF0000"/>
+        </w:rPr>
+        <w:t xml:space="preserve"> um diálogo </w:t>
+      </w:r>
+    </w:p>
+    <w:p>
+      <w:pPr>
+        <w:ind w:left="708"/>
+        <w:rPr>
+          <w:rFonts w:cstheme="minorHAnsi"/>
+          <w:color w:val="000000" w:themeColor="text1"/>
+        </w:rPr>
+      </w:pPr>
+      <w:r>
+        <w:rPr>
+          <w:rFonts w:cstheme="minorHAnsi"/>
+          <w:color w:val="000000" w:themeColor="text1"/>
+        </w:rPr>
+        <w:t xml:space="preserve">Mozart: Parabéns garotos vocês realmente são muito bons </w:t>
+      </w:r>
+      <w:r>
+        <w:rPr>
+          <w:rFonts w:cstheme="minorHAnsi"/>
+          <w:color w:val="000000" w:themeColor="text1"/>
+        </w:rPr>
+        <w:t>continuem nesse caminho que vocês vão longe.</w:t>
+      </w:r>
+    </w:p>
+    <w:p>
+      <w:pPr>
+        <w:ind w:left="708"/>
+        <w:rPr>
+          <w:rFonts w:cstheme="minorHAnsi"/>
+          <w:color w:val="000000" w:themeColor="text1"/>
+        </w:rPr>
+      </w:pPr>
+      <w:r>
+        <w:rPr>
+          <w:rFonts w:cstheme="minorHAnsi"/>
+          <w:color w:val="000000" w:themeColor="text1"/>
+        </w:rPr>
+        <w:t>Keith: Obrigado senhor foi uma honra poder competir contra você.</w:t>
+      </w:r>
+    </w:p>
+    <w:p>
+      <w:pPr>
+        <w:ind w:left="708"/>
+        <w:rPr>
+          <w:rFonts w:cstheme="minorHAnsi"/>
+          <w:color w:val="000000" w:themeColor="text1"/>
+        </w:rPr>
+      </w:pPr>
+      <w:r>
+        <w:rPr>
+          <w:rFonts w:cstheme="minorHAnsi"/>
+          <w:color w:val="000000" w:themeColor="text1"/>
+        </w:rPr>
         <w:lastRenderedPageBreak/>
-        <w:t>Castiel: Claro que temos nós somos uma equipe se trabalharmos juntos a gente consegue.</w:t>
-      </w:r>
-    </w:p>
-    <w:p>
-      <w:pPr>
-        <w:ind w:left="708"/>
-        <w:rPr>
-          <w:color w:val="000000" w:themeColor="text1"/>
-        </w:rPr>
-      </w:pPr>
-      <w:r>
-        <w:rPr>
-          <w:color w:val="000000" w:themeColor="text1"/>
-        </w:rPr>
-        <w:t>Lana: Concordo.</w:t>
-      </w:r>
-    </w:p>
-    <w:p>
-      <w:pPr>
-        <w:ind w:left="708"/>
-        <w:rPr>
-          <w:color w:val="000000" w:themeColor="text1"/>
-        </w:rPr>
-      </w:pPr>
-      <w:r>
-        <w:rPr>
-          <w:color w:val="000000" w:themeColor="text1"/>
-        </w:rPr>
-        <w:t>Harry: Isso ai vamos lá galera!</w:t>
-      </w:r>
-    </w:p>
-    <w:p>
-      <w:pPr>
-        <w:ind w:left="708"/>
-        <w:rPr>
-          <w:color w:val="000000" w:themeColor="text1"/>
-        </w:rPr>
-      </w:pPr>
-      <w:r>
-        <w:rPr>
-          <w:color w:val="000000" w:themeColor="text1"/>
-        </w:rPr>
-        <w:t>Hanna: Bora arrebentar.</w:t>
-      </w:r>
-    </w:p>
-    <w:p>
-      <w:pPr>
-        <w:ind w:left="708"/>
-        <w:rPr>
-          <w:color w:val="FF0000"/>
-        </w:rPr>
-      </w:pPr>
-      <w:r>
-        <w:rPr>
-          <w:color w:val="FF0000"/>
-        </w:rPr>
-        <w:t xml:space="preserve">Começa a primeira fase </w:t>
+        <w:t>Lana: Digo o mesmo você com apenas um violino produzir esses sons é realmente magnifico.</w:t>
+      </w:r>
+    </w:p>
+    <w:p>
+      <w:pPr>
+        <w:ind w:left="708"/>
+        <w:rPr>
+          <w:rFonts w:cstheme="minorHAnsi"/>
+          <w:color w:val="000000" w:themeColor="text1"/>
+        </w:rPr>
+      </w:pPr>
+      <w:r>
+        <w:rPr>
+          <w:rFonts w:cstheme="minorHAnsi"/>
+          <w:color w:val="000000" w:themeColor="text1"/>
+        </w:rPr>
+        <w:t>Castiel: Foi um aprendizado e tanto pessoal com essa batalha a gente conseguiu ver no que precisamos melhorar.</w:t>
+      </w:r>
+    </w:p>
+    <w:p>
+      <w:pPr>
+        <w:ind w:left="708"/>
+        <w:rPr>
+          <w:rFonts w:cstheme="minorHAnsi"/>
+          <w:color w:val="000000" w:themeColor="text1"/>
+        </w:rPr>
+      </w:pPr>
+      <w:r>
+        <w:rPr>
+          <w:rFonts w:cstheme="minorHAnsi"/>
+          <w:color w:val="000000" w:themeColor="text1"/>
+        </w:rPr>
+        <w:t>Harry: Sim! Mas e agora?</w:t>
+      </w:r>
+    </w:p>
+    <w:p>
+      <w:pPr>
+        <w:ind w:left="708"/>
+        <w:rPr>
+          <w:rFonts w:cstheme="minorHAnsi"/>
+          <w:color w:val="000000" w:themeColor="text1"/>
+        </w:rPr>
+      </w:pPr>
+      <w:r>
+        <w:rPr>
+          <w:rFonts w:cstheme="minorHAnsi"/>
+          <w:color w:val="000000" w:themeColor="text1"/>
+        </w:rPr>
+        <w:t xml:space="preserve">Hanna: </w:t>
+      </w:r>
+      <w:proofErr w:type="spellStart"/>
+      <w:r>
+        <w:rPr>
+          <w:rFonts w:cstheme="minorHAnsi"/>
+          <w:color w:val="000000" w:themeColor="text1"/>
+        </w:rPr>
+        <w:t>Verd</w:t>
+      </w:r>
+      <w:proofErr w:type="spellEnd"/>
+      <w:r>
+        <w:rPr>
+          <w:rFonts w:cstheme="minorHAnsi"/>
+          <w:color w:val="000000" w:themeColor="text1"/>
+        </w:rPr>
+        <w:t>...</w:t>
+      </w:r>
+    </w:p>
+    <w:p>
+      <w:pPr>
+        <w:ind w:left="708"/>
+        <w:rPr>
+          <w:rFonts w:cstheme="minorHAnsi"/>
+          <w:color w:val="000000" w:themeColor="text1"/>
+        </w:rPr>
+      </w:pPr>
+      <w:r>
+        <w:rPr>
+          <w:rFonts w:cstheme="minorHAnsi"/>
+          <w:color w:val="000000" w:themeColor="text1"/>
+        </w:rPr>
+        <w:t xml:space="preserve">NPC*: Parabéns jovens, vocês são incríveis o seu próximo desafio já foi colocado no </w:t>
+      </w:r>
+      <w:proofErr w:type="spellStart"/>
+      <w:r>
+        <w:rPr>
+          <w:rFonts w:cstheme="minorHAnsi"/>
+          <w:color w:val="000000" w:themeColor="text1"/>
+        </w:rPr>
+        <w:t>minimapa</w:t>
+      </w:r>
+      <w:proofErr w:type="spellEnd"/>
+      <w:r>
+        <w:rPr>
+          <w:rFonts w:cstheme="minorHAnsi"/>
+          <w:color w:val="000000" w:themeColor="text1"/>
+        </w:rPr>
+        <w:t>. Boa sorte!</w:t>
+      </w:r>
+    </w:p>
+    <w:p>
+      <w:pPr>
+        <w:pStyle w:val="PargrafodaLista"/>
+        <w:numPr>
+          <w:ilvl w:val="0"/>
+          <w:numId w:val="10"/>
+        </w:numPr>
+        <w:rPr>
+          <w:rFonts w:cstheme="minorHAnsi"/>
+          <w:color w:val="FF0000"/>
+        </w:rPr>
+      </w:pPr>
+      <w:r>
+        <w:rPr>
+          <w:rFonts w:cstheme="minorHAnsi"/>
+          <w:color w:val="000000" w:themeColor="text1"/>
+        </w:rPr>
+        <w:t xml:space="preserve">Você é liberado para andar livremente e no canto superior da tela aparece o que você deve fazer </w:t>
+      </w:r>
+      <w:r>
+        <w:rPr>
+          <w:rFonts w:cstheme="minorHAnsi"/>
+          <w:color w:val="FF0000"/>
+        </w:rPr>
+        <w:t>(</w:t>
+      </w:r>
+      <w:r>
+        <w:rPr>
+          <w:rFonts w:cstheme="minorHAnsi"/>
+          <w:color w:val="FF0000"/>
+        </w:rPr>
+        <w:t>P</w:t>
+      </w:r>
+      <w:r>
+        <w:rPr>
+          <w:rFonts w:cstheme="minorHAnsi"/>
+          <w:color w:val="FF0000"/>
+        </w:rPr>
+        <w:t>rocure pelo</w:t>
+      </w:r>
+      <w:r>
+        <w:rPr>
+          <w:rFonts w:cstheme="minorHAnsi"/>
+          <w:color w:val="FF0000"/>
+        </w:rPr>
+        <w:t xml:space="preserve"> </w:t>
+      </w:r>
+      <w:r>
+        <w:rPr>
+          <w:rFonts w:cstheme="minorHAnsi"/>
+          <w:color w:val="FF0000"/>
+        </w:rPr>
+        <w:t>oponente)</w:t>
+      </w:r>
+    </w:p>
+    <w:p>
+      <w:pPr>
+        <w:ind w:left="708"/>
+        <w:rPr>
+          <w:color w:val="FF0000"/>
+        </w:rPr>
+      </w:pPr>
+      <w:r>
+        <w:rPr>
+          <w:color w:val="FF0000"/>
+        </w:rPr>
+        <w:t>Quando você chega perto dele começa um diálogo</w:t>
+      </w:r>
+    </w:p>
+    <w:p>
+      <w:pPr>
+        <w:ind w:left="708"/>
+        <w:rPr>
+          <w:rFonts w:cstheme="minorHAnsi"/>
+          <w:color w:val="000000" w:themeColor="text1"/>
+        </w:rPr>
+      </w:pPr>
+      <w:r>
+        <w:rPr>
+          <w:rFonts w:cstheme="minorHAnsi"/>
+          <w:color w:val="000000" w:themeColor="text1"/>
+        </w:rPr>
+        <w:t>Beethoven: Olá jovens preparados porque vão precisar vocês estão no meu palco será que aguentam a pressão?</w:t>
+      </w:r>
+    </w:p>
+    <w:p>
+      <w:pPr>
+        <w:ind w:left="708"/>
+        <w:rPr>
+          <w:rFonts w:cstheme="minorHAnsi"/>
+          <w:color w:val="000000" w:themeColor="text1"/>
+        </w:rPr>
+      </w:pPr>
+      <w:r>
+        <w:rPr>
+          <w:rFonts w:cstheme="minorHAnsi"/>
+          <w:color w:val="000000" w:themeColor="text1"/>
+        </w:rPr>
+        <w:t>Hanna: Claro, não duvide da nossa capacidade.</w:t>
+      </w:r>
+    </w:p>
+    <w:p>
+      <w:pPr>
+        <w:ind w:left="708"/>
+        <w:rPr>
+          <w:rFonts w:cstheme="minorHAnsi"/>
+          <w:color w:val="000000" w:themeColor="text1"/>
+        </w:rPr>
+      </w:pPr>
+      <w:r>
+        <w:rPr>
+          <w:rFonts w:cstheme="minorHAnsi"/>
+          <w:color w:val="000000" w:themeColor="text1"/>
+        </w:rPr>
+        <w:t>Harry: É galera parece que agora vamos enfrentar mais um grande compositor.</w:t>
+      </w:r>
+    </w:p>
+    <w:p>
+      <w:pPr>
+        <w:ind w:left="708"/>
+        <w:rPr>
+          <w:rFonts w:cstheme="minorHAnsi"/>
+          <w:color w:val="000000" w:themeColor="text1"/>
+        </w:rPr>
+      </w:pPr>
+      <w:r>
+        <w:rPr>
+          <w:rFonts w:cstheme="minorHAnsi"/>
+          <w:color w:val="000000" w:themeColor="text1"/>
+        </w:rPr>
+        <w:t>Lana:</w:t>
+      </w:r>
+      <w:r>
+        <w:rPr>
+          <w:rFonts w:cstheme="minorHAnsi"/>
+          <w:color w:val="000000" w:themeColor="text1"/>
+        </w:rPr>
+        <w:t xml:space="preserve"> Não tenham medo a gente consegue.</w:t>
+      </w:r>
+    </w:p>
+    <w:p>
+      <w:pPr>
+        <w:ind w:left="708"/>
+        <w:rPr>
+          <w:rFonts w:cstheme="minorHAnsi"/>
+          <w:color w:val="000000" w:themeColor="text1"/>
+        </w:rPr>
+      </w:pPr>
+      <w:r>
+        <w:rPr>
+          <w:rFonts w:cstheme="minorHAnsi"/>
+          <w:color w:val="000000" w:themeColor="text1"/>
+        </w:rPr>
+        <w:t>Castiel: Vamos mostrar do que somos capazes.</w:t>
+      </w:r>
+    </w:p>
+    <w:p>
+      <w:pPr>
+        <w:ind w:left="708"/>
+        <w:rPr>
+          <w:color w:val="FF0000"/>
+        </w:rPr>
+      </w:pPr>
+      <w:r>
+        <w:rPr>
+          <w:color w:val="FF0000"/>
+        </w:rPr>
+        <w:t xml:space="preserve">Começa a </w:t>
+      </w:r>
+      <w:r>
+        <w:rPr>
+          <w:color w:val="FF0000"/>
+        </w:rPr>
+        <w:t>segunda</w:t>
+      </w:r>
+      <w:r>
+        <w:rPr>
+          <w:color w:val="FF0000"/>
+        </w:rPr>
+        <w:t xml:space="preserve"> fase </w:t>
+      </w:r>
+      <w:r>
+        <w:rPr>
+          <w:color w:val="FF0000"/>
+        </w:rPr>
+        <w:t xml:space="preserve">Acordes do Destino </w:t>
+      </w:r>
+      <w:r>
+        <w:rPr>
+          <w:color w:val="FF0000"/>
+        </w:rPr>
+        <w:t xml:space="preserve">contra o </w:t>
+      </w:r>
+      <w:r>
+        <w:rPr>
+          <w:color w:val="FF0000"/>
+        </w:rPr>
+        <w:t>Beethoven.</w:t>
+      </w:r>
+    </w:p>
+    <w:p>
+      <w:pPr>
+        <w:ind w:left="708"/>
+        <w:rPr>
+          <w:color w:val="000000" w:themeColor="text1"/>
+        </w:rPr>
+      </w:pPr>
+      <w:r>
+        <w:rPr>
+          <w:color w:val="000000" w:themeColor="text1"/>
+        </w:rPr>
+        <w:t>;</w:t>
+      </w:r>
+    </w:p>
+    <w:p>
+      <w:pPr>
+        <w:ind w:left="708"/>
+        <w:rPr>
+          <w:color w:val="000000" w:themeColor="text1"/>
+        </w:rPr>
+      </w:pPr>
+      <w:r>
+        <w:rPr>
+          <w:color w:val="000000" w:themeColor="text1"/>
+        </w:rPr>
+        <w:t>;</w:t>
+      </w:r>
+    </w:p>
+    <w:p>
+      <w:pPr>
+        <w:ind w:left="708"/>
+        <w:rPr>
+          <w:color w:val="000000" w:themeColor="text1"/>
+        </w:rPr>
+      </w:pPr>
+      <w:r>
+        <w:rPr>
+          <w:color w:val="000000" w:themeColor="text1"/>
+        </w:rPr>
+        <w:t>;</w:t>
+      </w:r>
+    </w:p>
+    <w:p>
+      <w:pPr>
+        <w:ind w:left="708"/>
+        <w:rPr>
+          <w:color w:val="000000" w:themeColor="text1"/>
+        </w:rPr>
+      </w:pPr>
+      <w:r>
+        <w:rPr>
+          <w:color w:val="000000" w:themeColor="text1"/>
+        </w:rPr>
+        <w:t>;</w:t>
+      </w:r>
+    </w:p>
+    <w:p>
+      <w:pPr>
+        <w:ind w:left="708"/>
+        <w:rPr>
+          <w:color w:val="000000" w:themeColor="text1"/>
+        </w:rPr>
+      </w:pPr>
+      <w:r>
+        <w:rPr>
+          <w:color w:val="000000" w:themeColor="text1"/>
+        </w:rPr>
+        <w:t>;</w:t>
+      </w:r>
+    </w:p>
+    <w:p>
+      <w:pPr>
+        <w:ind w:left="708"/>
+        <w:rPr>
+          <w:color w:val="000000" w:themeColor="text1"/>
+        </w:rPr>
+      </w:pPr>
+      <w:r>
+        <w:rPr>
+          <w:color w:val="000000" w:themeColor="text1"/>
+        </w:rPr>
+        <w:t>;</w:t>
+      </w:r>
+    </w:p>
+    <w:p>
+      <w:pPr>
+        <w:ind w:left="708"/>
+        <w:rPr>
+          <w:color w:val="000000" w:themeColor="text1"/>
+        </w:rPr>
+      </w:pPr>
+      <w:r>
+        <w:rPr>
+          <w:color w:val="000000" w:themeColor="text1"/>
+        </w:rPr>
+        <w:t>;</w:t>
+      </w:r>
+    </w:p>
+    <w:p>
+      <w:pPr>
+        <w:ind w:left="708"/>
+        <w:rPr>
+          <w:color w:val="000000" w:themeColor="text1"/>
+        </w:rPr>
+      </w:pPr>
+      <w:r>
+        <w:rPr>
+          <w:color w:val="000000" w:themeColor="text1"/>
+        </w:rPr>
+        <w:t>;</w:t>
+      </w:r>
+    </w:p>
+    <w:p>
+      <w:pPr>
+        <w:ind w:left="708"/>
+        <w:rPr>
+          <w:color w:val="000000" w:themeColor="text1"/>
+        </w:rPr>
+      </w:pPr>
+      <w:r>
+        <w:rPr>
+          <w:color w:val="000000" w:themeColor="text1"/>
+        </w:rPr>
+        <w:t>;</w:t>
+      </w:r>
+    </w:p>
+    <w:p>
+      <w:pPr>
+        <w:ind w:left="708"/>
+        <w:rPr>
+          <w:color w:val="FF0000"/>
+        </w:rPr>
+      </w:pPr>
+      <w:r>
+        <w:rPr>
+          <w:color w:val="FF0000"/>
+        </w:rPr>
+        <w:t xml:space="preserve">Termina a segunda fase vencedores </w:t>
       </w:r>
       <w:r>
         <w:rPr>
@@ -2559,19 +3504,522 @@
         <w:rPr>
           <w:color w:val="FF0000"/>
         </w:rPr>
-        <w:t xml:space="preserve"> contra</w:t>
-      </w:r>
-      <w:r>
-        <w:rPr>
-          <w:color w:val="FF0000"/>
+        <w:t>.</w:t>
+      </w:r>
+    </w:p>
+    <w:p>
+      <w:pPr>
+        <w:ind w:left="708"/>
+        <w:rPr>
+          <w:color w:val="FF0000"/>
+        </w:rPr>
+      </w:pPr>
+      <w:r>
+        <w:rPr>
+          <w:color w:val="FF0000"/>
+        </w:rPr>
+        <w:t>Inicia um diálogo</w:t>
+      </w:r>
+    </w:p>
+    <w:p>
+      <w:pPr>
+        <w:ind w:left="708"/>
+        <w:rPr>
+          <w:color w:val="000000" w:themeColor="text1"/>
+        </w:rPr>
+      </w:pPr>
+      <w:r>
+        <w:rPr>
+          <w:color w:val="000000" w:themeColor="text1"/>
+        </w:rPr>
+        <w:t>Beethoven: Vocês são muito talentosos mesmo sob pressão dessa gigantesca plateia vocês conseguiram me vencer o potencial de vocês é imenso, boa sorte na carreira vocês chegaram longe.</w:t>
+      </w:r>
+    </w:p>
+    <w:p>
+      <w:pPr>
+        <w:ind w:left="708"/>
+        <w:rPr>
+          <w:color w:val="000000" w:themeColor="text1"/>
+        </w:rPr>
+      </w:pPr>
+      <w:r>
+        <w:rPr>
+          <w:color w:val="000000" w:themeColor="text1"/>
+        </w:rPr>
+        <w:t>Hanna:</w:t>
+      </w:r>
+      <w:r>
+        <w:rPr>
+          <w:color w:val="000000" w:themeColor="text1"/>
+        </w:rPr>
+        <w:t xml:space="preserve"> Foi um prazer enfrentar o senhor muito obrigado, a sua técnica com o piano é de outro mundo.</w:t>
+      </w:r>
+    </w:p>
+    <w:p>
+      <w:pPr>
+        <w:ind w:left="708"/>
+        <w:rPr>
+          <w:color w:val="000000" w:themeColor="text1"/>
+        </w:rPr>
+      </w:pPr>
+      <w:r>
+        <w:rPr>
+          <w:color w:val="000000" w:themeColor="text1"/>
+        </w:rPr>
+        <w:lastRenderedPageBreak/>
+        <w:t>Castiel: Bom acho que deu nossa hora Adeus.</w:t>
+      </w:r>
+    </w:p>
+    <w:p>
+      <w:pPr>
+        <w:ind w:left="708"/>
+        <w:rPr>
+          <w:color w:val="000000" w:themeColor="text1"/>
+        </w:rPr>
+      </w:pPr>
+      <w:r>
+        <w:rPr>
+          <w:color w:val="000000" w:themeColor="text1"/>
+        </w:rPr>
+        <w:t xml:space="preserve">[Quando você sai do concerto] </w:t>
+      </w:r>
+    </w:p>
+    <w:p>
+      <w:pPr>
+        <w:ind w:firstLine="708"/>
+        <w:rPr>
+          <w:rFonts w:cstheme="minorHAnsi"/>
+          <w:color w:val="FF0000"/>
+        </w:rPr>
+      </w:pPr>
+      <w:r>
+        <w:rPr>
+          <w:rFonts w:cstheme="minorHAnsi"/>
+          <w:color w:val="FF0000"/>
+        </w:rPr>
+        <w:t>Inicia um diálogo</w:t>
+      </w:r>
+    </w:p>
+    <w:p>
+      <w:pPr>
+        <w:ind w:left="708"/>
+        <w:rPr>
+          <w:color w:val="000000" w:themeColor="text1"/>
+        </w:rPr>
+      </w:pPr>
+      <w:r>
+        <w:rPr>
+          <w:color w:val="000000" w:themeColor="text1"/>
+        </w:rPr>
+        <w:t>NPC*: Mais uma grande vitória vocês estão de parabéns.</w:t>
+      </w:r>
+    </w:p>
+    <w:p>
+      <w:pPr>
+        <w:ind w:left="708"/>
+        <w:rPr>
+          <w:color w:val="000000" w:themeColor="text1"/>
+        </w:rPr>
+      </w:pPr>
+      <w:r>
+        <w:rPr>
+          <w:color w:val="000000" w:themeColor="text1"/>
+        </w:rPr>
+        <w:t>Castiel: Ok, mas até quando vamos ficar nessa?</w:t>
+      </w:r>
+    </w:p>
+    <w:p>
+      <w:pPr>
+        <w:ind w:left="708"/>
+        <w:rPr>
+          <w:color w:val="000000" w:themeColor="text1"/>
+        </w:rPr>
+      </w:pPr>
+      <w:r>
+        <w:rPr>
+          <w:color w:val="000000" w:themeColor="text1"/>
+        </w:rPr>
+        <w:t xml:space="preserve">NPC*: Calma meu jovem, a brincadeira está apenas no começo agora a dificuldade será levemente aumentada, tentem achar o próximo adversário sem a ajuda do </w:t>
+      </w:r>
+      <w:proofErr w:type="spellStart"/>
+      <w:r>
+        <w:rPr>
+          <w:color w:val="000000" w:themeColor="text1"/>
+        </w:rPr>
+        <w:t>minimapa</w:t>
+      </w:r>
+      <w:proofErr w:type="spellEnd"/>
+      <w:r>
+        <w:rPr>
+          <w:color w:val="000000" w:themeColor="text1"/>
+        </w:rPr>
+        <w:t>. E como um bônus pegam essas roupas.</w:t>
+      </w:r>
+    </w:p>
+    <w:p>
+      <w:pPr>
+        <w:ind w:left="708"/>
+        <w:rPr>
+          <w:color w:val="000000" w:themeColor="text1"/>
+        </w:rPr>
+      </w:pPr>
+      <w:r>
+        <w:rPr>
+          <w:color w:val="000000" w:themeColor="text1"/>
+        </w:rPr>
+        <w:t>[De repente as luzes piscam e eles aparecem com outra roupa]</w:t>
+      </w:r>
+    </w:p>
+    <w:p>
+      <w:pPr>
+        <w:ind w:left="708"/>
+        <w:rPr>
+          <w:color w:val="FF0000"/>
+        </w:rPr>
+      </w:pPr>
+      <w:r>
+        <w:rPr>
+          <w:color w:val="FF0000"/>
+        </w:rPr>
+        <w:t>Inicia um diálogo</w:t>
+      </w:r>
+    </w:p>
+    <w:p>
+      <w:pPr>
+        <w:ind w:left="708"/>
+        <w:rPr>
+          <w:rFonts w:cstheme="minorHAnsi"/>
+          <w:color w:val="000000" w:themeColor="text1"/>
+        </w:rPr>
+      </w:pPr>
+      <w:r>
+        <w:rPr>
+          <w:rFonts w:cstheme="minorHAnsi"/>
+          <w:color w:val="000000" w:themeColor="text1"/>
+        </w:rPr>
+        <w:t>Lana: Galera que roupas são essas?</w:t>
+      </w:r>
+    </w:p>
+    <w:p>
+      <w:pPr>
+        <w:ind w:left="708"/>
+        <w:rPr>
+          <w:rFonts w:cstheme="minorHAnsi"/>
+          <w:color w:val="000000" w:themeColor="text1"/>
+        </w:rPr>
+      </w:pPr>
+      <w:r>
+        <w:rPr>
+          <w:rFonts w:cstheme="minorHAnsi"/>
+          <w:color w:val="000000" w:themeColor="text1"/>
+        </w:rPr>
+        <w:t>Hanna: Parece</w:t>
+      </w:r>
+      <w:r>
+        <w:rPr>
+          <w:rFonts w:cstheme="minorHAnsi"/>
+          <w:color w:val="000000" w:themeColor="text1"/>
+        </w:rPr>
+        <w:t xml:space="preserve"> que estamos</w:t>
+      </w:r>
+      <w:r>
+        <w:rPr>
+          <w:rFonts w:cstheme="minorHAnsi"/>
+          <w:color w:val="000000" w:themeColor="text1"/>
+        </w:rPr>
+        <w:t xml:space="preserve"> fantasiado</w:t>
+      </w:r>
+      <w:r>
+        <w:rPr>
+          <w:rFonts w:cstheme="minorHAnsi"/>
+          <w:color w:val="000000" w:themeColor="text1"/>
+        </w:rPr>
+        <w:t>s</w:t>
+      </w:r>
+      <w:r>
+        <w:rPr>
+          <w:rFonts w:cstheme="minorHAnsi"/>
+          <w:color w:val="000000" w:themeColor="text1"/>
+        </w:rPr>
+        <w:t>.</w:t>
+      </w:r>
+    </w:p>
+    <w:p>
+      <w:pPr>
+        <w:ind w:left="708"/>
+        <w:rPr>
+          <w:rFonts w:cstheme="minorHAnsi"/>
+          <w:color w:val="000000" w:themeColor="text1"/>
+        </w:rPr>
+      </w:pPr>
+      <w:r>
+        <w:rPr>
+          <w:rFonts w:cstheme="minorHAnsi"/>
+          <w:color w:val="000000" w:themeColor="text1"/>
+        </w:rPr>
+        <w:t>Castiel: Não pode ser!! Eu sou o Coringa.</w:t>
+      </w:r>
+    </w:p>
+    <w:p>
+      <w:pPr>
+        <w:ind w:left="708"/>
+        <w:rPr>
+          <w:color w:val="000000" w:themeColor="text1"/>
+        </w:rPr>
+      </w:pPr>
+      <w:r>
+        <w:rPr>
+          <w:color w:val="000000" w:themeColor="text1"/>
+        </w:rPr>
+        <w:t xml:space="preserve">Harry: Eu sou o </w:t>
+      </w:r>
+      <w:r>
+        <w:rPr>
+          <w:color w:val="000000" w:themeColor="text1"/>
+        </w:rPr>
+        <w:t>Goku</w:t>
+      </w:r>
+      <w:r>
+        <w:rPr>
+          <w:color w:val="000000" w:themeColor="text1"/>
+        </w:rPr>
+        <w:t>.</w:t>
+      </w:r>
+    </w:p>
+    <w:p>
+      <w:pPr>
+        <w:ind w:left="708"/>
+        <w:rPr>
+          <w:color w:val="000000" w:themeColor="text1"/>
+        </w:rPr>
+      </w:pPr>
+      <w:r>
+        <w:rPr>
+          <w:color w:val="000000" w:themeColor="text1"/>
+        </w:rPr>
+        <w:t xml:space="preserve">Keith: Até que eu não fiquei mal de </w:t>
+      </w:r>
+      <w:proofErr w:type="spellStart"/>
+      <w:r>
+        <w:rPr>
+          <w:color w:val="000000" w:themeColor="text1"/>
+        </w:rPr>
+        <w:t>Minato</w:t>
+      </w:r>
+      <w:proofErr w:type="spellEnd"/>
+      <w:r>
+        <w:rPr>
+          <w:color w:val="000000" w:themeColor="text1"/>
+        </w:rPr>
+        <w:t>.</w:t>
+      </w:r>
+    </w:p>
+    <w:p>
+      <w:pPr>
+        <w:ind w:left="708"/>
+        <w:rPr>
+          <w:color w:val="000000" w:themeColor="text1"/>
+        </w:rPr>
+      </w:pPr>
+      <w:r>
+        <w:rPr>
+          <w:color w:val="000000" w:themeColor="text1"/>
+        </w:rPr>
+        <w:t>Lana: Você ficou estranha de Diabinha Hanna.</w:t>
+      </w:r>
+    </w:p>
+    <w:p>
+      <w:pPr>
+        <w:ind w:left="708"/>
+        <w:rPr>
+          <w:color w:val="000000" w:themeColor="text1"/>
+        </w:rPr>
+      </w:pPr>
+      <w:r>
+        <w:rPr>
+          <w:color w:val="000000" w:themeColor="text1"/>
+        </w:rPr>
+        <w:t xml:space="preserve">Hanna: Pois você de </w:t>
+      </w:r>
+      <w:proofErr w:type="spellStart"/>
+      <w:r>
+        <w:rPr>
+          <w:color w:val="000000" w:themeColor="text1"/>
+        </w:rPr>
+        <w:t>Ravena</w:t>
+      </w:r>
+      <w:proofErr w:type="spellEnd"/>
+      <w:r>
+        <w:rPr>
+          <w:color w:val="000000" w:themeColor="text1"/>
+        </w:rPr>
+        <w:t xml:space="preserve"> ficou idêntica.</w:t>
+      </w:r>
+    </w:p>
+    <w:p>
+      <w:pPr>
+        <w:pStyle w:val="PargrafodaLista"/>
+        <w:numPr>
+          <w:ilvl w:val="0"/>
+          <w:numId w:val="9"/>
+        </w:numPr>
+        <w:rPr>
+          <w:color w:val="FF0000"/>
+        </w:rPr>
+      </w:pPr>
+      <w:r>
+        <w:rPr>
+          <w:color w:val="000000" w:themeColor="text1"/>
+        </w:rPr>
+        <w:t xml:space="preserve">Você é liberado para andar livremente pelo </w:t>
+      </w:r>
+      <w:r>
+        <w:rPr>
+          <w:color w:val="000000" w:themeColor="text1"/>
+        </w:rPr>
+        <w:t>mapa</w:t>
+      </w:r>
+      <w:r>
+        <w:rPr>
+          <w:color w:val="000000" w:themeColor="text1"/>
+        </w:rPr>
+        <w:t xml:space="preserve"> e no canto superior da tela mostra o que você deve fazer </w:t>
+      </w:r>
+      <w:r>
+        <w:rPr>
+          <w:color w:val="FF0000"/>
+        </w:rPr>
+        <w:t>(E</w:t>
+      </w:r>
+      <w:r>
+        <w:rPr>
+          <w:color w:val="FF0000"/>
+        </w:rPr>
+        <w:t>ncontre o oponente</w:t>
+      </w:r>
+      <w:r>
+        <w:rPr>
+          <w:color w:val="FF0000"/>
+        </w:rPr>
+        <w:t>)</w:t>
+      </w:r>
+    </w:p>
+    <w:p>
+      <w:pPr>
+        <w:ind w:left="708"/>
+        <w:rPr>
+          <w:color w:val="FF0000"/>
+        </w:rPr>
+      </w:pPr>
+      <w:r>
+        <w:rPr>
+          <w:color w:val="FF0000"/>
+        </w:rPr>
+        <w:t>Quando você chega perto dela um diálogo começa</w:t>
+      </w:r>
+    </w:p>
+    <w:p>
+      <w:pPr>
+        <w:ind w:left="708"/>
+        <w:rPr>
+          <w:color w:val="000000" w:themeColor="text1"/>
+        </w:rPr>
+      </w:pPr>
+      <w:r>
+        <w:rPr>
+          <w:color w:val="000000" w:themeColor="text1"/>
+        </w:rPr>
+        <w:t>Aretha: Olá jovens, vocês ficaram magníficos com essas fantasias.</w:t>
+      </w:r>
+      <w:r>
+        <w:rPr>
+          <w:color w:val="000000" w:themeColor="text1"/>
         </w:rPr>
         <w:t xml:space="preserve"> </w:t>
       </w:r>
-      <w:r>
-        <w:rPr>
-          <w:color w:val="FF0000"/>
-        </w:rPr>
-        <w:t>Mozart.</w:t>
+    </w:p>
+    <w:p>
+      <w:pPr>
+        <w:ind w:left="708"/>
+        <w:rPr>
+          <w:color w:val="000000" w:themeColor="text1"/>
+        </w:rPr>
+      </w:pPr>
+      <w:r>
+        <w:rPr>
+          <w:color w:val="000000" w:themeColor="text1"/>
+        </w:rPr>
+        <w:t>Castiel: Obrigado, mas agora está na hora do show!</w:t>
+      </w:r>
+    </w:p>
+    <w:p>
+      <w:pPr>
+        <w:ind w:left="708"/>
+        <w:rPr>
+          <w:color w:val="000000" w:themeColor="text1"/>
+        </w:rPr>
+      </w:pPr>
+      <w:r>
+        <w:rPr>
+          <w:color w:val="000000" w:themeColor="text1"/>
+        </w:rPr>
+        <w:t>Lana: Vamos mostrar do que somos capazes.</w:t>
+      </w:r>
+    </w:p>
+    <w:p>
+      <w:pPr>
+        <w:ind w:left="708"/>
+        <w:rPr>
+          <w:color w:val="FF0000"/>
+        </w:rPr>
+      </w:pPr>
+      <w:r>
+        <w:rPr>
+          <w:color w:val="FF0000"/>
+        </w:rPr>
+        <w:t xml:space="preserve">Começa a </w:t>
+      </w:r>
+      <w:r>
+        <w:rPr>
+          <w:color w:val="FF0000"/>
+        </w:rPr>
+        <w:t>terceira</w:t>
+      </w:r>
+      <w:r>
+        <w:rPr>
+          <w:color w:val="FF0000"/>
+        </w:rPr>
+        <w:t xml:space="preserve"> fase </w:t>
+      </w:r>
+      <w:r>
+        <w:rPr>
+          <w:color w:val="FF0000"/>
+        </w:rPr>
+        <w:t xml:space="preserve">Acordes do Destino </w:t>
+      </w:r>
+      <w:r>
+        <w:rPr>
+          <w:color w:val="FF0000"/>
+        </w:rPr>
+        <w:t xml:space="preserve">contra </w:t>
+      </w:r>
+      <w:r>
+        <w:rPr>
+          <w:color w:val="FF0000"/>
+        </w:rPr>
+        <w:t>a</w:t>
+      </w:r>
+      <w:r>
+        <w:rPr>
+          <w:color w:val="FF0000"/>
+        </w:rPr>
+        <w:t xml:space="preserve"> </w:t>
+      </w:r>
+      <w:r>
+        <w:rPr>
+          <w:color w:val="FF0000"/>
+        </w:rPr>
+        <w:t>Aretha Franklin.</w:t>
       </w:r>
     </w:p>
     <w:p>
@@ -2697,6 +4145,7 @@
         <w:rPr>
           <w:color w:val="000000" w:themeColor="text1"/>
         </w:rPr>
+        <w:lastRenderedPageBreak/>
         <w:t>;</w:t>
       </w:r>
     </w:p>
@@ -2704,82 +4153,35 @@
       <w:pPr>
         <w:ind w:left="708"/>
         <w:rPr>
-          <w:color w:val="000000" w:themeColor="text1"/>
-        </w:rPr>
-      </w:pPr>
-      <w:r>
-        <w:rPr>
-          <w:color w:val="000000" w:themeColor="text1"/>
-        </w:rPr>
-        <w:t>;</w:t>
-      </w:r>
-    </w:p>
-    <w:p>
-      <w:pPr>
-        <w:ind w:left="708"/>
-        <w:rPr>
-          <w:color w:val="000000" w:themeColor="text1"/>
-        </w:rPr>
-      </w:pPr>
-      <w:r>
-        <w:rPr>
-          <w:color w:val="000000" w:themeColor="text1"/>
-        </w:rPr>
-        <w:t>;</w:t>
-      </w:r>
-    </w:p>
-    <w:p>
-      <w:pPr>
-        <w:ind w:left="708"/>
-        <w:rPr>
-          <w:color w:val="000000" w:themeColor="text1"/>
-        </w:rPr>
-      </w:pPr>
-      <w:r>
-        <w:rPr>
-          <w:color w:val="000000" w:themeColor="text1"/>
-        </w:rPr>
-        <w:t>;</w:t>
-      </w:r>
-    </w:p>
-    <w:p>
-      <w:pPr>
-        <w:ind w:left="708"/>
-        <w:rPr>
-          <w:color w:val="000000" w:themeColor="text1"/>
-        </w:rPr>
-      </w:pPr>
-      <w:r>
-        <w:rPr>
-          <w:color w:val="000000" w:themeColor="text1"/>
-        </w:rPr>
-        <w:t>;</w:t>
-      </w:r>
-    </w:p>
-    <w:p>
-      <w:pPr>
-        <w:ind w:firstLine="708"/>
-        <w:rPr>
-          <w:rFonts w:cstheme="minorHAnsi"/>
-          <w:color w:val="FF0000"/>
-        </w:rPr>
-      </w:pPr>
-      <w:r>
-        <w:rPr>
-          <w:color w:val="FF0000"/>
-        </w:rPr>
-        <w:t xml:space="preserve">Termina a batalha vencedores </w:t>
-      </w:r>
-      <w:r>
-        <w:rPr>
-          <w:rFonts w:cstheme="minorHAnsi"/>
+          <w:color w:val="FF0000"/>
+        </w:rPr>
+      </w:pPr>
+      <w:r>
+        <w:rPr>
+          <w:color w:val="FF0000"/>
+        </w:rPr>
+        <w:t xml:space="preserve">Termina a </w:t>
+      </w:r>
+      <w:r>
+        <w:rPr>
+          <w:color w:val="FF0000"/>
+        </w:rPr>
+        <w:t>terceira</w:t>
+      </w:r>
+      <w:r>
+        <w:rPr>
+          <w:color w:val="FF0000"/>
+        </w:rPr>
+        <w:t xml:space="preserve"> fase vencedores </w:t>
+      </w:r>
+      <w:r>
+        <w:rPr>
           <w:color w:val="FF0000"/>
         </w:rPr>
         <w:t>Acordes do Destino</w:t>
       </w:r>
       <w:r>
         <w:rPr>
-          <w:rFonts w:cstheme="minorHAnsi"/>
           <w:color w:val="FF0000"/>
         </w:rPr>
         <w:t>.</w:t>
@@ -2787,230 +4189,433 @@
     </w:p>
     <w:p>
       <w:pPr>
-        <w:ind w:firstLine="708"/>
-        <w:rPr>
-          <w:rFonts w:cstheme="minorHAnsi"/>
-          <w:color w:val="FF0000"/>
-        </w:rPr>
-      </w:pPr>
-      <w:r>
-        <w:rPr>
-          <w:rFonts w:cstheme="minorHAnsi"/>
-          <w:color w:val="FF0000"/>
-        </w:rPr>
-        <w:t xml:space="preserve">Começa um diálogo </w:t>
-      </w:r>
-    </w:p>
-    <w:p>
-      <w:pPr>
-        <w:ind w:left="708"/>
-        <w:rPr>
-          <w:rFonts w:cstheme="minorHAnsi"/>
-          <w:color w:val="000000" w:themeColor="text1"/>
-        </w:rPr>
-      </w:pPr>
-      <w:r>
-        <w:rPr>
-          <w:rFonts w:cstheme="minorHAnsi"/>
-          <w:color w:val="000000" w:themeColor="text1"/>
-        </w:rPr>
-        <w:t xml:space="preserve">Mozart: Parabéns garotos vocês realmente são muito bons </w:t>
-      </w:r>
-      <w:r>
-        <w:rPr>
-          <w:rFonts w:cstheme="minorHAnsi"/>
-          <w:color w:val="000000" w:themeColor="text1"/>
-        </w:rPr>
-        <w:t>continuem nesse caminho que vocês vão longe.</w:t>
-      </w:r>
-    </w:p>
-    <w:p>
-      <w:pPr>
-        <w:ind w:left="708"/>
-        <w:rPr>
-          <w:rFonts w:cstheme="minorHAnsi"/>
-          <w:color w:val="000000" w:themeColor="text1"/>
-        </w:rPr>
-      </w:pPr>
-      <w:r>
-        <w:rPr>
-          <w:rFonts w:cstheme="minorHAnsi"/>
-          <w:color w:val="000000" w:themeColor="text1"/>
-        </w:rPr>
-        <w:t>Keith: Obrigado senhor foi uma honra poder competir contra você.</w:t>
-      </w:r>
-    </w:p>
-    <w:p>
-      <w:pPr>
-        <w:ind w:left="708"/>
-        <w:rPr>
-          <w:rFonts w:cstheme="minorHAnsi"/>
-          <w:color w:val="000000" w:themeColor="text1"/>
-        </w:rPr>
-      </w:pPr>
-      <w:r>
-        <w:rPr>
-          <w:rFonts w:cstheme="minorHAnsi"/>
-          <w:color w:val="000000" w:themeColor="text1"/>
-        </w:rPr>
-        <w:t>Lana: Digo o mesmo você com apenas um violino produzir esses sons é realmente magnifico.</w:t>
-      </w:r>
-    </w:p>
-    <w:p>
-      <w:pPr>
-        <w:ind w:left="708"/>
-        <w:rPr>
-          <w:rFonts w:cstheme="minorHAnsi"/>
-          <w:color w:val="000000" w:themeColor="text1"/>
-        </w:rPr>
-      </w:pPr>
-      <w:r>
-        <w:rPr>
-          <w:rFonts w:cstheme="minorHAnsi"/>
-          <w:color w:val="000000" w:themeColor="text1"/>
-        </w:rPr>
-        <w:t>Castiel: Foi um aprendizado e tanto pessoal com essa batalha a gente conseguiu ver no que precisamos melhorar.</w:t>
-      </w:r>
-    </w:p>
-    <w:p>
-      <w:pPr>
-        <w:ind w:left="708"/>
-        <w:rPr>
-          <w:rFonts w:cstheme="minorHAnsi"/>
-          <w:color w:val="000000" w:themeColor="text1"/>
-        </w:rPr>
-      </w:pPr>
-      <w:r>
-        <w:rPr>
-          <w:rFonts w:cstheme="minorHAnsi"/>
-          <w:color w:val="000000" w:themeColor="text1"/>
-        </w:rPr>
-        <w:t>Harry: Sim! Mas e agora? A gente ainda não voltou para casa.</w:t>
-      </w:r>
-    </w:p>
-    <w:p>
-      <w:pPr>
-        <w:ind w:left="708"/>
-        <w:rPr>
-          <w:rFonts w:cstheme="minorHAnsi"/>
-          <w:color w:val="000000" w:themeColor="text1"/>
-        </w:rPr>
-      </w:pPr>
-      <w:r>
-        <w:rPr>
-          <w:rFonts w:cstheme="minorHAnsi"/>
-          <w:color w:val="000000" w:themeColor="text1"/>
-        </w:rPr>
-        <w:t xml:space="preserve">Hanna: </w:t>
+        <w:ind w:left="708"/>
+        <w:rPr>
+          <w:color w:val="FF0000"/>
+        </w:rPr>
+      </w:pPr>
+      <w:r>
+        <w:rPr>
+          <w:color w:val="FF0000"/>
+        </w:rPr>
+        <w:t>Inicia um diálogo</w:t>
+      </w:r>
+    </w:p>
+    <w:p>
+      <w:pPr>
+        <w:ind w:left="708"/>
+        <w:rPr>
+          <w:color w:val="000000" w:themeColor="text1"/>
+        </w:rPr>
+      </w:pPr>
+      <w:r>
+        <w:rPr>
+          <w:color w:val="000000" w:themeColor="text1"/>
+        </w:rPr>
+        <w:t xml:space="preserve">Aretha: </w:t>
       </w:r>
       <w:proofErr w:type="spellStart"/>
       <w:r>
         <w:rPr>
-          <w:rFonts w:cstheme="minorHAnsi"/>
-          <w:color w:val="000000" w:themeColor="text1"/>
-        </w:rPr>
-        <w:t>Verd</w:t>
+          <w:color w:val="000000" w:themeColor="text1"/>
+        </w:rPr>
+        <w:t>ksksksksk</w:t>
       </w:r>
       <w:proofErr w:type="spellEnd"/>
       <w:r>
         <w:rPr>
-          <w:rFonts w:cstheme="minorHAnsi"/>
-          <w:color w:val="000000" w:themeColor="text1"/>
-        </w:rPr>
-        <w:t>...</w:t>
-      </w:r>
-    </w:p>
-    <w:p>
-      <w:pPr>
-        <w:ind w:left="708"/>
-        <w:rPr>
-          <w:rFonts w:cstheme="minorHAnsi"/>
-          <w:color w:val="FF0000"/>
-        </w:rPr>
-      </w:pPr>
-      <w:r>
-        <w:rPr>
-          <w:rFonts w:cstheme="minorHAnsi"/>
-          <w:color w:val="FF0000"/>
-        </w:rPr>
-        <w:t xml:space="preserve">De repente um furacão verde sai de novo dos amplificadores </w:t>
-      </w:r>
-      <w:r>
-        <w:rPr>
-          <w:rFonts w:cstheme="minorHAnsi"/>
-          <w:color w:val="FF0000"/>
-        </w:rPr>
-        <w:t>e puxa os membros da banda e os leva para outra época dessa vez eles estão em um concerto de música e bem na frente deles está outro grande compositor da música clássica e ele é “B</w:t>
-      </w:r>
-      <w:r>
-        <w:rPr>
-          <w:rFonts w:cstheme="minorHAnsi"/>
-          <w:color w:val="FF0000"/>
-        </w:rPr>
-        <w:t>eethoven</w:t>
-      </w:r>
-      <w:r>
-        <w:rPr>
-          <w:rFonts w:cstheme="minorHAnsi"/>
-          <w:color w:val="FF0000"/>
-        </w:rPr>
-        <w:t>”.</w:t>
-      </w:r>
-    </w:p>
-    <w:p>
-      <w:pPr>
-        <w:ind w:left="708"/>
-        <w:rPr>
-          <w:rFonts w:cstheme="minorHAnsi"/>
-          <w:color w:val="000000" w:themeColor="text1"/>
-        </w:rPr>
-      </w:pPr>
-      <w:r>
-        <w:rPr>
-          <w:rFonts w:cstheme="minorHAnsi"/>
-          <w:color w:val="000000" w:themeColor="text1"/>
-        </w:rPr>
-        <w:lastRenderedPageBreak/>
-        <w:t>Castiel:</w:t>
-      </w:r>
-      <w:r>
-        <w:rPr>
-          <w:rFonts w:cstheme="minorHAnsi"/>
-          <w:color w:val="000000" w:themeColor="text1"/>
-        </w:rPr>
-        <w:t xml:space="preserve"> E agora onde fomos parar?</w:t>
-      </w:r>
-    </w:p>
-    <w:p>
-      <w:pPr>
-        <w:ind w:left="708"/>
-        <w:rPr>
-          <w:rFonts w:cstheme="minorHAnsi"/>
-          <w:color w:val="000000" w:themeColor="text1"/>
-        </w:rPr>
-      </w:pPr>
-      <w:r>
-        <w:rPr>
-          <w:rFonts w:cstheme="minorHAnsi"/>
-          <w:color w:val="000000" w:themeColor="text1"/>
-        </w:rPr>
-        <w:t>Hanna: Parece um ser um concerto de música clássica.</w:t>
-      </w:r>
-    </w:p>
-    <w:p>
-      <w:pPr>
-        <w:ind w:left="708"/>
-        <w:rPr>
-          <w:rFonts w:cstheme="minorHAnsi"/>
-          <w:color w:val="000000" w:themeColor="text1"/>
-        </w:rPr>
-      </w:pPr>
-      <w:r>
-        <w:rPr>
-          <w:rFonts w:cstheme="minorHAnsi"/>
-          <w:color w:val="000000" w:themeColor="text1"/>
-        </w:rPr>
-        <w:t>Lana: Ótimo mais um velho quem é esse agora?</w:t>
+          <w:color w:val="000000" w:themeColor="text1"/>
+        </w:rPr>
+        <w:t>, vocês são demais, Harry sua voz é linda!</w:t>
+      </w:r>
+    </w:p>
+    <w:p>
+      <w:pPr>
+        <w:ind w:left="708"/>
+        <w:rPr>
+          <w:color w:val="000000" w:themeColor="text1"/>
+        </w:rPr>
+      </w:pPr>
+      <w:r>
+        <w:rPr>
+          <w:color w:val="000000" w:themeColor="text1"/>
+        </w:rPr>
+        <w:t>Harry: Obrigado Sr. Aretha é uma honra escutar isso da sua boca.</w:t>
+      </w:r>
+    </w:p>
+    <w:p>
+      <w:pPr>
+        <w:ind w:left="708"/>
+        <w:rPr>
+          <w:color w:val="000000" w:themeColor="text1"/>
+        </w:rPr>
+      </w:pPr>
+      <w:r>
+        <w:rPr>
+          <w:color w:val="000000" w:themeColor="text1"/>
+        </w:rPr>
+        <w:t xml:space="preserve">Aretha: </w:t>
+      </w:r>
+      <w:r>
+        <w:rPr>
+          <w:color w:val="000000" w:themeColor="text1"/>
+        </w:rPr>
+        <w:t>Todos vocês são muito talentosos desejo sorte em suas caminhadas.</w:t>
+      </w:r>
+    </w:p>
+    <w:p>
+      <w:pPr>
+        <w:ind w:left="708"/>
+        <w:rPr>
+          <w:color w:val="000000" w:themeColor="text1"/>
+        </w:rPr>
+      </w:pPr>
+      <w:r>
+        <w:rPr>
+          <w:color w:val="000000" w:themeColor="text1"/>
+        </w:rPr>
+        <w:t>Castiel: Obrigado!</w:t>
+      </w:r>
+    </w:p>
+    <w:p>
+      <w:pPr>
+        <w:ind w:left="708"/>
+        <w:rPr>
+          <w:color w:val="000000" w:themeColor="text1"/>
+        </w:rPr>
+      </w:pPr>
+      <w:r>
+        <w:rPr>
+          <w:color w:val="000000" w:themeColor="text1"/>
+        </w:rPr>
+        <w:t>Harry: Obrigado!</w:t>
+      </w:r>
+    </w:p>
+    <w:p>
+      <w:pPr>
+        <w:ind w:left="708"/>
+        <w:rPr>
+          <w:color w:val="000000" w:themeColor="text1"/>
+        </w:rPr>
+      </w:pPr>
+      <w:r>
+        <w:rPr>
+          <w:color w:val="000000" w:themeColor="text1"/>
+        </w:rPr>
+        <w:t>Lana: Obrigado!</w:t>
+      </w:r>
+    </w:p>
+    <w:p>
+      <w:pPr>
+        <w:ind w:left="708"/>
+        <w:rPr>
+          <w:color w:val="000000" w:themeColor="text1"/>
+        </w:rPr>
+      </w:pPr>
+      <w:r>
+        <w:rPr>
+          <w:color w:val="000000" w:themeColor="text1"/>
+        </w:rPr>
+        <w:t>Hanna: Obrigado!</w:t>
+      </w:r>
+    </w:p>
+    <w:p>
+      <w:pPr>
+        <w:ind w:left="708"/>
+        <w:rPr>
+          <w:color w:val="000000" w:themeColor="text1"/>
+        </w:rPr>
+      </w:pPr>
+      <w:r>
+        <w:rPr>
+          <w:color w:val="000000" w:themeColor="text1"/>
+        </w:rPr>
+        <w:t>Keith: Obrigado!</w:t>
+      </w:r>
+      <w:r>
+        <w:rPr>
+          <w:color w:val="000000" w:themeColor="text1"/>
+        </w:rPr>
+        <w:t xml:space="preserve"> </w:t>
+      </w:r>
+    </w:p>
+    <w:p>
+      <w:pPr>
+        <w:ind w:left="708"/>
+        <w:rPr>
+          <w:color w:val="FF0000"/>
+        </w:rPr>
+      </w:pPr>
+      <w:r>
+        <w:rPr>
+          <w:color w:val="FF0000"/>
+        </w:rPr>
+        <w:t>De repente o NPC aparece</w:t>
+      </w:r>
+    </w:p>
+    <w:p>
+      <w:pPr>
+        <w:ind w:left="708"/>
+        <w:rPr>
+          <w:color w:val="000000" w:themeColor="text1"/>
+        </w:rPr>
+      </w:pPr>
+      <w:r>
+        <w:rPr>
+          <w:color w:val="000000" w:themeColor="text1"/>
+        </w:rPr>
+        <w:t>NPC*:</w:t>
+      </w:r>
+      <w:r>
+        <w:rPr>
+          <w:color w:val="000000" w:themeColor="text1"/>
+        </w:rPr>
+        <w:t xml:space="preserve"> Magnifico vocês são uma equipe fenomenal conseguiram cumprir o desafio com elegância agora continuem sua jornada seu </w:t>
+      </w:r>
+      <w:proofErr w:type="spellStart"/>
+      <w:r>
+        <w:rPr>
+          <w:color w:val="000000" w:themeColor="text1"/>
+        </w:rPr>
+        <w:t>minipama</w:t>
+      </w:r>
+      <w:proofErr w:type="spellEnd"/>
+      <w:r>
+        <w:rPr>
+          <w:color w:val="000000" w:themeColor="text1"/>
+        </w:rPr>
+        <w:t xml:space="preserve"> será devolvido</w:t>
+      </w:r>
+      <w:r>
+        <w:rPr>
+          <w:color w:val="000000" w:themeColor="text1"/>
+        </w:rPr>
+        <w:t xml:space="preserve"> e suas roupas também</w:t>
+      </w:r>
+      <w:r>
+        <w:rPr>
+          <w:color w:val="000000" w:themeColor="text1"/>
+        </w:rPr>
+        <w:t>.</w:t>
+      </w:r>
+    </w:p>
+    <w:p>
+      <w:pPr>
+        <w:pStyle w:val="PargrafodaLista"/>
+        <w:numPr>
+          <w:ilvl w:val="0"/>
+          <w:numId w:val="10"/>
+        </w:numPr>
+        <w:rPr>
+          <w:color w:val="FF0000"/>
+        </w:rPr>
+      </w:pPr>
+      <w:r>
+        <w:rPr>
+          <w:color w:val="000000" w:themeColor="text1"/>
+        </w:rPr>
+        <w:t xml:space="preserve">Você é liberado para andar livremente pelo </w:t>
+      </w:r>
+      <w:r>
+        <w:rPr>
+          <w:color w:val="000000" w:themeColor="text1"/>
+        </w:rPr>
+        <w:t>mapa</w:t>
+      </w:r>
+      <w:r>
+        <w:rPr>
+          <w:color w:val="000000" w:themeColor="text1"/>
+        </w:rPr>
+        <w:t xml:space="preserve"> e no canto superior da tela mostra o que você deve fazer </w:t>
+      </w:r>
+      <w:r>
+        <w:rPr>
+          <w:color w:val="FF0000"/>
+        </w:rPr>
+        <w:t>(E</w:t>
+      </w:r>
+      <w:r>
+        <w:rPr>
+          <w:color w:val="FF0000"/>
+        </w:rPr>
+        <w:t xml:space="preserve">ncontre </w:t>
+      </w:r>
+      <w:r>
+        <w:rPr>
+          <w:color w:val="FF0000"/>
+        </w:rPr>
+        <w:t>um campo</w:t>
+      </w:r>
+      <w:r>
+        <w:rPr>
+          <w:color w:val="FF0000"/>
+        </w:rPr>
+        <w:t>)</w:t>
+      </w:r>
+    </w:p>
+    <w:p>
+      <w:pPr>
+        <w:ind w:left="709"/>
+        <w:rPr>
+          <w:color w:val="FF0000"/>
+        </w:rPr>
+      </w:pPr>
+      <w:r>
+        <w:rPr>
+          <w:color w:val="FF0000"/>
+        </w:rPr>
+        <w:t>Quando você chega perto dele um diálogo começa</w:t>
+      </w:r>
+    </w:p>
+    <w:p>
+      <w:pPr>
+        <w:ind w:left="708"/>
+        <w:rPr>
+          <w:rFonts w:cstheme="minorHAnsi"/>
+          <w:color w:val="000000" w:themeColor="text1"/>
+        </w:rPr>
+      </w:pPr>
+      <w:r>
+        <w:rPr>
+          <w:rFonts w:cstheme="minorHAnsi"/>
+          <w:color w:val="000000" w:themeColor="text1"/>
+        </w:rPr>
+        <w:t>Castiel: Que lugar é esse?</w:t>
+      </w:r>
+    </w:p>
+    <w:p>
+      <w:pPr>
+        <w:ind w:left="708"/>
+        <w:rPr>
+          <w:rFonts w:cstheme="minorHAnsi"/>
+          <w:color w:val="000000" w:themeColor="text1"/>
+        </w:rPr>
+      </w:pPr>
+      <w:r>
+        <w:rPr>
+          <w:rFonts w:cstheme="minorHAnsi"/>
+          <w:color w:val="000000" w:themeColor="text1"/>
+        </w:rPr>
+        <w:t xml:space="preserve">Keith: Não </w:t>
+      </w:r>
+      <w:proofErr w:type="gramStart"/>
+      <w:r>
+        <w:rPr>
+          <w:rFonts w:cstheme="minorHAnsi"/>
+          <w:color w:val="000000" w:themeColor="text1"/>
+        </w:rPr>
+        <w:t>sei</w:t>
+      </w:r>
+      <w:proofErr w:type="gramEnd"/>
+      <w:r>
+        <w:rPr>
+          <w:rFonts w:cstheme="minorHAnsi"/>
+          <w:color w:val="000000" w:themeColor="text1"/>
+        </w:rPr>
+        <w:t xml:space="preserve"> mas pelo que parece esse povo tá tudo drogado.</w:t>
+      </w:r>
+    </w:p>
+    <w:p>
+      <w:pPr>
+        <w:ind w:left="708"/>
+        <w:rPr>
+          <w:rFonts w:cstheme="minorHAnsi"/>
+          <w:color w:val="000000" w:themeColor="text1"/>
+        </w:rPr>
+      </w:pPr>
+      <w:r>
+        <w:rPr>
+          <w:rFonts w:cstheme="minorHAnsi"/>
+          <w:color w:val="000000" w:themeColor="text1"/>
+        </w:rPr>
+        <w:t>Hanna: Gente eu estou com medo!</w:t>
+      </w:r>
+    </w:p>
+    <w:p>
+      <w:pPr>
+        <w:ind w:left="708"/>
+        <w:rPr>
+          <w:rFonts w:cstheme="minorHAnsi"/>
+          <w:color w:val="000000" w:themeColor="text1"/>
+        </w:rPr>
+      </w:pPr>
+      <w:r>
+        <w:rPr>
+          <w:rFonts w:cstheme="minorHAnsi"/>
+          <w:color w:val="000000" w:themeColor="text1"/>
+        </w:rPr>
+        <w:t>Harry: Fica tranquila eu te protejo.</w:t>
+      </w:r>
+    </w:p>
+    <w:p>
+      <w:pPr>
+        <w:pStyle w:val="PargrafodaLista"/>
+        <w:numPr>
+          <w:ilvl w:val="0"/>
+          <w:numId w:val="9"/>
+        </w:numPr>
+        <w:rPr>
+          <w:color w:val="FF0000"/>
+        </w:rPr>
+      </w:pPr>
+      <w:r>
+        <w:rPr>
+          <w:color w:val="000000" w:themeColor="text1"/>
+        </w:rPr>
+        <w:t xml:space="preserve">Você é liberado para andar livremente pelo </w:t>
+      </w:r>
+      <w:r>
+        <w:rPr>
+          <w:color w:val="000000" w:themeColor="text1"/>
+        </w:rPr>
+        <w:t>campo</w:t>
+      </w:r>
+      <w:r>
+        <w:rPr>
+          <w:color w:val="000000" w:themeColor="text1"/>
+        </w:rPr>
+        <w:t xml:space="preserve"> e no canto superior da tela mostra o que você deve fazer </w:t>
+      </w:r>
+      <w:r>
+        <w:rPr>
+          <w:color w:val="FF0000"/>
+        </w:rPr>
+        <w:t xml:space="preserve">(Encontre </w:t>
+      </w:r>
+      <w:r>
+        <w:rPr>
+          <w:color w:val="FF0000"/>
+        </w:rPr>
+        <w:t>Eddie</w:t>
+      </w:r>
+      <w:r>
+        <w:rPr>
+          <w:color w:val="FF0000"/>
+        </w:rPr>
+        <w:t>)</w:t>
+      </w:r>
+    </w:p>
+    <w:p>
+      <w:pPr>
+        <w:ind w:left="708"/>
+        <w:rPr>
+          <w:rFonts w:cstheme="minorHAnsi"/>
+          <w:color w:val="FF0000"/>
+        </w:rPr>
+      </w:pPr>
+      <w:r>
+        <w:rPr>
+          <w:rFonts w:cstheme="minorHAnsi"/>
+          <w:color w:val="FF0000"/>
+        </w:rPr>
+        <w:t>Quando você chega perto dele um diálogo</w:t>
+      </w:r>
+      <w:r>
+        <w:rPr>
+          <w:rFonts w:cstheme="minorHAnsi"/>
+          <w:color w:val="FF0000"/>
+        </w:rPr>
+        <w:t xml:space="preserve"> se inicia </w:t>
       </w:r>
     </w:p>
     <w:p>
@@ -3028,1005 +4633,85 @@
           <w:color w:val="000000" w:themeColor="text1"/>
           <w:lang w:val="en-US"/>
         </w:rPr>
-        <w:t>Plateia: Beethoven! Beethoven! Beethoven! Beethoven!</w:t>
-      </w:r>
-    </w:p>
-    <w:p>
-      <w:pPr>
-        <w:ind w:left="708"/>
-        <w:rPr>
-          <w:rFonts w:cstheme="minorHAnsi"/>
-          <w:color w:val="000000" w:themeColor="text1"/>
-        </w:rPr>
-      </w:pPr>
-      <w:r>
-        <w:rPr>
-          <w:rFonts w:cstheme="minorHAnsi"/>
-          <w:color w:val="000000" w:themeColor="text1"/>
-        </w:rPr>
-        <w:t>Harry: É galera parece que agora vamos enfrentar mais um grande compositor.</w:t>
-      </w:r>
-    </w:p>
-    <w:p>
-      <w:pPr>
-        <w:ind w:left="708"/>
-        <w:rPr>
-          <w:rFonts w:cstheme="minorHAnsi"/>
-          <w:color w:val="000000" w:themeColor="text1"/>
-        </w:rPr>
-      </w:pPr>
-      <w:r>
-        <w:rPr>
-          <w:rFonts w:cstheme="minorHAnsi"/>
-          <w:color w:val="000000" w:themeColor="text1"/>
-        </w:rPr>
-        <w:t>Beethoven: Olá jovens preparados porque vão precisar vocês estão no meu palco será que aguentam a pressão?</w:t>
-      </w:r>
-    </w:p>
-    <w:p>
-      <w:pPr>
-        <w:ind w:left="708"/>
-        <w:rPr>
-          <w:rFonts w:cstheme="minorHAnsi"/>
-          <w:color w:val="000000" w:themeColor="text1"/>
-        </w:rPr>
-      </w:pPr>
-      <w:r>
-        <w:rPr>
-          <w:rFonts w:cstheme="minorHAnsi"/>
-          <w:color w:val="000000" w:themeColor="text1"/>
-        </w:rPr>
-        <w:t>Lana: Vem com tudo velhote!</w:t>
-      </w:r>
-    </w:p>
-    <w:p>
-      <w:pPr>
-        <w:ind w:left="708"/>
-        <w:rPr>
-          <w:rFonts w:cstheme="minorHAnsi"/>
-          <w:color w:val="000000" w:themeColor="text1"/>
-        </w:rPr>
-      </w:pPr>
-      <w:r>
-        <w:rPr>
-          <w:rFonts w:cstheme="minorHAnsi"/>
-          <w:color w:val="000000" w:themeColor="text1"/>
-        </w:rPr>
-        <w:t>Castiel: Vamos mostrar do que somos capazes.</w:t>
-      </w:r>
-    </w:p>
-    <w:p>
-      <w:pPr>
-        <w:ind w:left="708"/>
-        <w:rPr>
-          <w:color w:val="FF0000"/>
-        </w:rPr>
-      </w:pPr>
-      <w:r>
-        <w:rPr>
-          <w:color w:val="FF0000"/>
-        </w:rPr>
-        <w:t xml:space="preserve">Começa a </w:t>
-      </w:r>
-      <w:r>
-        <w:rPr>
-          <w:color w:val="FF0000"/>
-        </w:rPr>
-        <w:t>segunda</w:t>
-      </w:r>
-      <w:r>
-        <w:rPr>
-          <w:color w:val="FF0000"/>
-        </w:rPr>
-        <w:t xml:space="preserve"> fase </w:t>
-      </w:r>
-      <w:r>
-        <w:rPr>
-          <w:color w:val="FF0000"/>
-        </w:rPr>
-        <w:t xml:space="preserve">Acordes do Destino </w:t>
-      </w:r>
-      <w:r>
-        <w:rPr>
-          <w:color w:val="FF0000"/>
-        </w:rPr>
-        <w:t xml:space="preserve">contra o </w:t>
-      </w:r>
-      <w:r>
-        <w:rPr>
-          <w:color w:val="FF0000"/>
-        </w:rPr>
-        <w:t>Beethoven.</w:t>
-      </w:r>
-    </w:p>
-    <w:p>
-      <w:pPr>
-        <w:ind w:left="708"/>
-        <w:rPr>
-          <w:color w:val="000000" w:themeColor="text1"/>
-        </w:rPr>
-      </w:pPr>
-      <w:r>
-        <w:rPr>
-          <w:color w:val="000000" w:themeColor="text1"/>
-        </w:rPr>
-        <w:t>;</w:t>
-      </w:r>
-    </w:p>
-    <w:p>
-      <w:pPr>
-        <w:ind w:left="708"/>
-        <w:rPr>
-          <w:color w:val="000000" w:themeColor="text1"/>
-        </w:rPr>
-      </w:pPr>
-      <w:r>
-        <w:rPr>
-          <w:color w:val="000000" w:themeColor="text1"/>
-        </w:rPr>
-        <w:t>;</w:t>
-      </w:r>
-    </w:p>
-    <w:p>
-      <w:pPr>
-        <w:ind w:left="708"/>
-        <w:rPr>
-          <w:color w:val="000000" w:themeColor="text1"/>
-        </w:rPr>
-      </w:pPr>
-      <w:r>
-        <w:rPr>
-          <w:color w:val="000000" w:themeColor="text1"/>
-        </w:rPr>
-        <w:t>;</w:t>
-      </w:r>
-    </w:p>
-    <w:p>
-      <w:pPr>
-        <w:ind w:left="708"/>
-        <w:rPr>
-          <w:color w:val="000000" w:themeColor="text1"/>
-        </w:rPr>
-      </w:pPr>
-      <w:r>
-        <w:rPr>
-          <w:color w:val="000000" w:themeColor="text1"/>
-        </w:rPr>
-        <w:t>;</w:t>
-      </w:r>
-    </w:p>
-    <w:p>
-      <w:pPr>
-        <w:ind w:left="708"/>
-        <w:rPr>
-          <w:color w:val="000000" w:themeColor="text1"/>
-        </w:rPr>
-      </w:pPr>
-      <w:r>
-        <w:rPr>
-          <w:color w:val="000000" w:themeColor="text1"/>
-        </w:rPr>
-        <w:t>;</w:t>
-      </w:r>
-    </w:p>
-    <w:p>
-      <w:pPr>
-        <w:ind w:left="708"/>
-        <w:rPr>
-          <w:color w:val="000000" w:themeColor="text1"/>
-        </w:rPr>
-      </w:pPr>
-      <w:r>
-        <w:rPr>
-          <w:color w:val="000000" w:themeColor="text1"/>
-        </w:rPr>
-        <w:t>;</w:t>
-      </w:r>
-    </w:p>
-    <w:p>
-      <w:pPr>
-        <w:ind w:left="708"/>
-        <w:rPr>
-          <w:color w:val="000000" w:themeColor="text1"/>
-        </w:rPr>
-      </w:pPr>
-      <w:r>
-        <w:rPr>
-          <w:color w:val="000000" w:themeColor="text1"/>
-        </w:rPr>
-        <w:t>;</w:t>
-      </w:r>
-    </w:p>
-    <w:p>
-      <w:pPr>
-        <w:ind w:left="708"/>
-        <w:rPr>
-          <w:color w:val="000000" w:themeColor="text1"/>
-        </w:rPr>
-      </w:pPr>
-      <w:r>
-        <w:rPr>
-          <w:color w:val="000000" w:themeColor="text1"/>
-        </w:rPr>
-        <w:t>;</w:t>
-      </w:r>
-    </w:p>
-    <w:p>
-      <w:pPr>
-        <w:ind w:left="708"/>
-        <w:rPr>
-          <w:color w:val="000000" w:themeColor="text1"/>
-        </w:rPr>
-      </w:pPr>
-      <w:r>
-        <w:rPr>
-          <w:color w:val="000000" w:themeColor="text1"/>
-        </w:rPr>
-        <w:t>;</w:t>
-      </w:r>
-    </w:p>
-    <w:p>
-      <w:pPr>
-        <w:ind w:left="708"/>
-        <w:rPr>
-          <w:color w:val="FF0000"/>
-        </w:rPr>
-      </w:pPr>
-      <w:r>
-        <w:rPr>
-          <w:color w:val="FF0000"/>
-        </w:rPr>
-        <w:t xml:space="preserve">Termina a segunda fase vencedores </w:t>
-      </w:r>
-      <w:r>
-        <w:rPr>
-          <w:color w:val="FF0000"/>
-        </w:rPr>
-        <w:t>Acordes do Destino</w:t>
-      </w:r>
-      <w:r>
-        <w:rPr>
-          <w:color w:val="FF0000"/>
-        </w:rPr>
-        <w:t>.</w:t>
-      </w:r>
-    </w:p>
-    <w:p>
-      <w:pPr>
-        <w:ind w:left="708"/>
-        <w:rPr>
-          <w:color w:val="000000" w:themeColor="text1"/>
-        </w:rPr>
-      </w:pPr>
-      <w:r>
-        <w:rPr>
-          <w:color w:val="000000" w:themeColor="text1"/>
-        </w:rPr>
-        <w:t>Beethoven: Vocês são muito talentosos mesmo sob pressão dessa gigantesca plateia vocês conseguiram me vencer o potencial de vocês é imenso, boa sorte na carreira vocês chegaram longe.</w:t>
-      </w:r>
-    </w:p>
-    <w:p>
-      <w:pPr>
-        <w:ind w:left="708"/>
-        <w:rPr>
-          <w:color w:val="000000" w:themeColor="text1"/>
-        </w:rPr>
-      </w:pPr>
-      <w:r>
-        <w:rPr>
-          <w:color w:val="000000" w:themeColor="text1"/>
-        </w:rPr>
-        <w:t>Hanna:</w:t>
-      </w:r>
-      <w:r>
-        <w:rPr>
-          <w:color w:val="000000" w:themeColor="text1"/>
-        </w:rPr>
-        <w:t xml:space="preserve"> Foi um prazer enfrentar o senhor muito obrigado, a sua técnica com o piano é de outro mundo.</w:t>
-      </w:r>
-    </w:p>
-    <w:p>
-      <w:pPr>
-        <w:ind w:left="708"/>
-        <w:rPr>
-          <w:color w:val="000000" w:themeColor="text1"/>
-        </w:rPr>
-      </w:pPr>
-      <w:r>
-        <w:rPr>
-          <w:color w:val="000000" w:themeColor="text1"/>
-        </w:rPr>
-        <w:t>Castiel: Bom acho que deu nossa hora Adeus.</w:t>
-      </w:r>
-    </w:p>
-    <w:p>
-      <w:pPr>
-        <w:ind w:left="708"/>
-        <w:rPr>
-          <w:rFonts w:cstheme="minorHAnsi"/>
-          <w:color w:val="FF0000"/>
-        </w:rPr>
-      </w:pPr>
-      <w:r>
-        <w:rPr>
-          <w:rFonts w:cstheme="minorHAnsi"/>
-          <w:color w:val="FF0000"/>
-        </w:rPr>
-        <w:t xml:space="preserve">De repente um furacão verde sai de novo dos amplificadores e puxa os membros da banda e os leva para outra época dessa vez eles estão em um palco de uma escola ao lado deles uma mulher bastante atraente e elegante “Aretha Franklin” cantando “I </w:t>
+        <w:t>Castiel: Eddie!?</w:t>
+      </w:r>
+    </w:p>
+    <w:p>
+      <w:pPr>
+        <w:ind w:left="708"/>
+        <w:rPr>
+          <w:rFonts w:cstheme="minorHAnsi"/>
+          <w:color w:val="000000" w:themeColor="text1"/>
+        </w:rPr>
+      </w:pPr>
+      <w:r>
+        <w:rPr>
+          <w:rFonts w:cstheme="minorHAnsi"/>
+          <w:color w:val="000000" w:themeColor="text1"/>
+          <w:lang w:val="en-US"/>
+        </w:rPr>
+        <w:t xml:space="preserve">Hanna: Que </w:t>
       </w:r>
       <w:proofErr w:type="spellStart"/>
       <w:r>
         <w:rPr>
           <w:rFonts w:cstheme="minorHAnsi"/>
-          <w:color w:val="FF0000"/>
-        </w:rPr>
-        <w:t>Say</w:t>
+          <w:color w:val="000000" w:themeColor="text1"/>
+          <w:lang w:val="en-US"/>
+        </w:rPr>
+        <w:t>isso</w:t>
       </w:r>
       <w:proofErr w:type="spellEnd"/>
       <w:r>
         <w:rPr>
           <w:rFonts w:cstheme="minorHAnsi"/>
-          <w:color w:val="FF0000"/>
-        </w:rPr>
-        <w:t xml:space="preserve"> a Little </w:t>
+          <w:color w:val="000000" w:themeColor="text1"/>
+          <w:lang w:val="en-US"/>
+        </w:rPr>
+        <w:t xml:space="preserve">! </w:t>
       </w:r>
       <w:proofErr w:type="spellStart"/>
       <w:r>
         <w:rPr>
           <w:rFonts w:cstheme="minorHAnsi"/>
-          <w:color w:val="FF0000"/>
-        </w:rPr>
-        <w:t>Prayer</w:t>
+          <w:color w:val="000000" w:themeColor="text1"/>
+        </w:rPr>
+        <w:t>Kskskks</w:t>
       </w:r>
       <w:proofErr w:type="spellEnd"/>
       <w:r>
         <w:rPr>
           <w:rFonts w:cstheme="minorHAnsi"/>
-          <w:color w:val="FF0000"/>
-        </w:rPr>
-        <w:t>” todos os alunos inclusive eles estão fantasiados.</w:t>
-      </w:r>
-    </w:p>
-    <w:p>
-      <w:pPr>
-        <w:ind w:left="708"/>
-        <w:rPr>
-          <w:rFonts w:cstheme="minorHAnsi"/>
-          <w:color w:val="000000" w:themeColor="text1"/>
-        </w:rPr>
-      </w:pPr>
-      <w:r>
-        <w:rPr>
-          <w:rFonts w:cstheme="minorHAnsi"/>
-          <w:color w:val="000000" w:themeColor="text1"/>
-        </w:rPr>
-        <w:t>Lana: Galera que roupas são essas?</w:t>
-      </w:r>
-    </w:p>
-    <w:p>
-      <w:pPr>
-        <w:ind w:left="708"/>
-        <w:rPr>
-          <w:rFonts w:cstheme="minorHAnsi"/>
-          <w:color w:val="000000" w:themeColor="text1"/>
-        </w:rPr>
-      </w:pPr>
-      <w:r>
-        <w:rPr>
-          <w:rFonts w:cstheme="minorHAnsi"/>
-          <w:color w:val="000000" w:themeColor="text1"/>
-        </w:rPr>
-        <w:t>Hanna: Parece ser um baile de halloween e pelo visto a gente também tá fantasiado.</w:t>
-      </w:r>
-    </w:p>
-    <w:p>
-      <w:pPr>
-        <w:ind w:left="708"/>
-        <w:rPr>
-          <w:rFonts w:cstheme="minorHAnsi"/>
-          <w:color w:val="000000" w:themeColor="text1"/>
-        </w:rPr>
-      </w:pPr>
-      <w:r>
-        <w:rPr>
-          <w:rFonts w:cstheme="minorHAnsi"/>
-          <w:color w:val="000000" w:themeColor="text1"/>
-        </w:rPr>
-        <w:t>Castiel: Não pode ser!! Eu sou o Coringa.</w:t>
-      </w:r>
-    </w:p>
-    <w:p>
-      <w:pPr>
-        <w:ind w:left="708"/>
-        <w:rPr>
-          <w:color w:val="000000" w:themeColor="text1"/>
-        </w:rPr>
-      </w:pPr>
-      <w:r>
-        <w:rPr>
-          <w:color w:val="000000" w:themeColor="text1"/>
-        </w:rPr>
-        <w:t xml:space="preserve">Harry: Eu sou o </w:t>
-      </w:r>
-      <w:r>
-        <w:rPr>
-          <w:color w:val="000000" w:themeColor="text1"/>
-        </w:rPr>
-        <w:t>Goku</w:t>
-      </w:r>
-      <w:r>
-        <w:rPr>
-          <w:color w:val="000000" w:themeColor="text1"/>
-        </w:rPr>
-        <w:t>.</w:t>
-      </w:r>
-    </w:p>
-    <w:p>
-      <w:pPr>
-        <w:ind w:left="708"/>
-        <w:rPr>
-          <w:color w:val="000000" w:themeColor="text1"/>
-        </w:rPr>
-      </w:pPr>
-      <w:r>
-        <w:rPr>
-          <w:color w:val="000000" w:themeColor="text1"/>
-        </w:rPr>
-        <w:lastRenderedPageBreak/>
-        <w:t xml:space="preserve">Keith: Até que eu não fiquei mal de </w:t>
-      </w:r>
-      <w:proofErr w:type="spellStart"/>
-      <w:r>
-        <w:rPr>
-          <w:color w:val="000000" w:themeColor="text1"/>
-        </w:rPr>
-        <w:t>Minato</w:t>
-      </w:r>
-      <w:proofErr w:type="spellEnd"/>
-      <w:r>
-        <w:rPr>
-          <w:color w:val="000000" w:themeColor="text1"/>
-        </w:rPr>
-        <w:t>.</w:t>
-      </w:r>
-    </w:p>
-    <w:p>
-      <w:pPr>
-        <w:ind w:left="708"/>
-        <w:rPr>
-          <w:color w:val="000000" w:themeColor="text1"/>
-        </w:rPr>
-      </w:pPr>
-      <w:r>
-        <w:rPr>
-          <w:color w:val="000000" w:themeColor="text1"/>
-        </w:rPr>
-        <w:t>Lana: Você ficou estranha de Diabinha Hanna.</w:t>
-      </w:r>
-    </w:p>
-    <w:p>
-      <w:pPr>
-        <w:ind w:left="708"/>
-        <w:rPr>
-          <w:color w:val="000000" w:themeColor="text1"/>
-        </w:rPr>
-      </w:pPr>
-      <w:r>
-        <w:rPr>
-          <w:color w:val="000000" w:themeColor="text1"/>
-        </w:rPr>
-        <w:t>Hanna: Pois você de Ravena ficou idêntica.</w:t>
-      </w:r>
-    </w:p>
-    <w:p>
-      <w:pPr>
-        <w:ind w:left="708"/>
-        <w:rPr>
-          <w:color w:val="000000" w:themeColor="text1"/>
-        </w:rPr>
-      </w:pPr>
-      <w:r>
-        <w:rPr>
-          <w:color w:val="000000" w:themeColor="text1"/>
-        </w:rPr>
-        <w:t>Aretha: Olá jovens, vocês ficaram magníficos com essas fantasias.</w:t>
-      </w:r>
-    </w:p>
-    <w:p>
-      <w:pPr>
-        <w:ind w:left="708"/>
-        <w:rPr>
-          <w:color w:val="000000" w:themeColor="text1"/>
-        </w:rPr>
-      </w:pPr>
-      <w:r>
-        <w:rPr>
-          <w:color w:val="000000" w:themeColor="text1"/>
-        </w:rPr>
-        <w:t>Castiel: Obrigado, mas agora está na hora do show!</w:t>
-      </w:r>
-    </w:p>
-    <w:p>
-      <w:pPr>
-        <w:ind w:left="708"/>
-        <w:rPr>
-          <w:color w:val="FF0000"/>
-        </w:rPr>
-      </w:pPr>
-      <w:r>
-        <w:rPr>
-          <w:color w:val="FF0000"/>
-        </w:rPr>
-        <w:t xml:space="preserve">Começa a </w:t>
-      </w:r>
-      <w:r>
-        <w:rPr>
-          <w:color w:val="FF0000"/>
-        </w:rPr>
-        <w:t>terceira</w:t>
-      </w:r>
-      <w:r>
-        <w:rPr>
-          <w:color w:val="FF0000"/>
-        </w:rPr>
-        <w:t xml:space="preserve"> fase </w:t>
-      </w:r>
-      <w:r>
-        <w:rPr>
-          <w:color w:val="FF0000"/>
-        </w:rPr>
-        <w:t xml:space="preserve">Acordes do Destino </w:t>
-      </w:r>
-      <w:r>
-        <w:rPr>
-          <w:color w:val="FF0000"/>
-        </w:rPr>
-        <w:t xml:space="preserve">contra </w:t>
-      </w:r>
-      <w:r>
-        <w:rPr>
-          <w:color w:val="FF0000"/>
-        </w:rPr>
-        <w:t>a</w:t>
-      </w:r>
-      <w:r>
-        <w:rPr>
-          <w:color w:val="FF0000"/>
-        </w:rPr>
-        <w:t xml:space="preserve"> </w:t>
-      </w:r>
-      <w:r>
-        <w:rPr>
-          <w:color w:val="FF0000"/>
-        </w:rPr>
-        <w:t>Aretha Franklin.</w:t>
-      </w:r>
-    </w:p>
-    <w:p>
-      <w:pPr>
-        <w:ind w:left="708"/>
-        <w:rPr>
-          <w:color w:val="000000" w:themeColor="text1"/>
-        </w:rPr>
-      </w:pPr>
-      <w:r>
-        <w:rPr>
-          <w:color w:val="000000" w:themeColor="text1"/>
-        </w:rPr>
-        <w:t>;</w:t>
-      </w:r>
-    </w:p>
-    <w:p>
-      <w:pPr>
-        <w:ind w:left="708"/>
-        <w:rPr>
-          <w:color w:val="000000" w:themeColor="text1"/>
-        </w:rPr>
-      </w:pPr>
-      <w:r>
-        <w:rPr>
-          <w:color w:val="000000" w:themeColor="text1"/>
-        </w:rPr>
-        <w:t>;</w:t>
-      </w:r>
-    </w:p>
-    <w:p>
-      <w:pPr>
-        <w:ind w:left="708"/>
-        <w:rPr>
-          <w:color w:val="000000" w:themeColor="text1"/>
-        </w:rPr>
-      </w:pPr>
-      <w:r>
-        <w:rPr>
-          <w:color w:val="000000" w:themeColor="text1"/>
-        </w:rPr>
-        <w:t>;</w:t>
-      </w:r>
-    </w:p>
-    <w:p>
-      <w:pPr>
-        <w:ind w:left="708"/>
-        <w:rPr>
-          <w:color w:val="000000" w:themeColor="text1"/>
-        </w:rPr>
-      </w:pPr>
-      <w:r>
-        <w:rPr>
-          <w:color w:val="000000" w:themeColor="text1"/>
-        </w:rPr>
-        <w:t>;</w:t>
-      </w:r>
-    </w:p>
-    <w:p>
-      <w:pPr>
-        <w:ind w:left="708"/>
-        <w:rPr>
-          <w:color w:val="000000" w:themeColor="text1"/>
-        </w:rPr>
-      </w:pPr>
-      <w:r>
-        <w:rPr>
-          <w:color w:val="000000" w:themeColor="text1"/>
-        </w:rPr>
-        <w:t>;</w:t>
-      </w:r>
-    </w:p>
-    <w:p>
-      <w:pPr>
-        <w:ind w:left="708"/>
-        <w:rPr>
-          <w:color w:val="000000" w:themeColor="text1"/>
-        </w:rPr>
-      </w:pPr>
-      <w:r>
-        <w:rPr>
-          <w:color w:val="000000" w:themeColor="text1"/>
-        </w:rPr>
-        <w:t>;</w:t>
-      </w:r>
-    </w:p>
-    <w:p>
-      <w:pPr>
-        <w:ind w:left="708"/>
-        <w:rPr>
-          <w:color w:val="000000" w:themeColor="text1"/>
-        </w:rPr>
-      </w:pPr>
-      <w:r>
-        <w:rPr>
-          <w:color w:val="000000" w:themeColor="text1"/>
-        </w:rPr>
-        <w:t>;</w:t>
-      </w:r>
-    </w:p>
-    <w:p>
-      <w:pPr>
-        <w:ind w:left="708"/>
-        <w:rPr>
-          <w:color w:val="000000" w:themeColor="text1"/>
-        </w:rPr>
-      </w:pPr>
-      <w:r>
-        <w:rPr>
-          <w:color w:val="000000" w:themeColor="text1"/>
-        </w:rPr>
-        <w:t>;</w:t>
-      </w:r>
-    </w:p>
-    <w:p>
-      <w:pPr>
-        <w:ind w:left="708"/>
-        <w:rPr>
-          <w:color w:val="000000" w:themeColor="text1"/>
-        </w:rPr>
-      </w:pPr>
-      <w:r>
-        <w:rPr>
-          <w:color w:val="000000" w:themeColor="text1"/>
-        </w:rPr>
-        <w:t>;</w:t>
-      </w:r>
-    </w:p>
-    <w:p>
-      <w:pPr>
-        <w:ind w:left="708"/>
-        <w:rPr>
-          <w:color w:val="FF0000"/>
-        </w:rPr>
-      </w:pPr>
-      <w:r>
-        <w:rPr>
-          <w:color w:val="FF0000"/>
-        </w:rPr>
-        <w:t xml:space="preserve">Termina a </w:t>
-      </w:r>
-      <w:r>
-        <w:rPr>
-          <w:color w:val="FF0000"/>
-        </w:rPr>
-        <w:t>terceira</w:t>
-      </w:r>
-      <w:r>
-        <w:rPr>
-          <w:color w:val="FF0000"/>
-        </w:rPr>
-        <w:t xml:space="preserve"> fase vencedores </w:t>
-      </w:r>
-      <w:r>
-        <w:rPr>
-          <w:color w:val="FF0000"/>
-        </w:rPr>
-        <w:t>Acordes do Destino</w:t>
-      </w:r>
-      <w:r>
-        <w:rPr>
-          <w:color w:val="FF0000"/>
-        </w:rPr>
-        <w:t>.</w:t>
-      </w:r>
-    </w:p>
-    <w:p>
-      <w:pPr>
-        <w:ind w:left="708"/>
-        <w:rPr>
-          <w:color w:val="000000" w:themeColor="text1"/>
-        </w:rPr>
-      </w:pPr>
-      <w:r>
-        <w:rPr>
-          <w:color w:val="000000" w:themeColor="text1"/>
-        </w:rPr>
-        <w:t xml:space="preserve">Aretha: </w:t>
-      </w:r>
-      <w:proofErr w:type="spellStart"/>
-      <w:r>
-        <w:rPr>
-          <w:color w:val="000000" w:themeColor="text1"/>
-        </w:rPr>
-        <w:t>ksksksksk</w:t>
-      </w:r>
-      <w:proofErr w:type="spellEnd"/>
-      <w:r>
-        <w:rPr>
-          <w:color w:val="000000" w:themeColor="text1"/>
-        </w:rPr>
-        <w:t>, vocês são demais, Harry sua voz é linda!</w:t>
-      </w:r>
-    </w:p>
-    <w:p>
-      <w:pPr>
-        <w:ind w:left="708"/>
-        <w:rPr>
-          <w:color w:val="000000" w:themeColor="text1"/>
-        </w:rPr>
-      </w:pPr>
-      <w:r>
-        <w:rPr>
-          <w:color w:val="000000" w:themeColor="text1"/>
-        </w:rPr>
-        <w:t>Harry: Obrigado Sr. Aretha é uma honra escutar isso da sua boca.</w:t>
-      </w:r>
-    </w:p>
-    <w:p>
-      <w:pPr>
-        <w:ind w:left="708"/>
-        <w:rPr>
-          <w:color w:val="000000" w:themeColor="text1"/>
-        </w:rPr>
-      </w:pPr>
-      <w:r>
-        <w:rPr>
-          <w:color w:val="000000" w:themeColor="text1"/>
-        </w:rPr>
-        <w:t xml:space="preserve">Aretha: </w:t>
-      </w:r>
-      <w:r>
-        <w:rPr>
-          <w:color w:val="000000" w:themeColor="text1"/>
-        </w:rPr>
-        <w:t>Todos vocês são muito talentosos desejo sorte em suas caminhadas.</w:t>
-      </w:r>
-    </w:p>
-    <w:p>
-      <w:pPr>
-        <w:ind w:left="708"/>
-        <w:rPr>
-          <w:color w:val="000000" w:themeColor="text1"/>
-        </w:rPr>
-      </w:pPr>
-      <w:r>
-        <w:rPr>
-          <w:color w:val="000000" w:themeColor="text1"/>
-        </w:rPr>
-        <w:t>Castiel: Obrigado!</w:t>
-      </w:r>
-    </w:p>
-    <w:p>
-      <w:pPr>
-        <w:ind w:left="708"/>
-        <w:rPr>
-          <w:color w:val="000000" w:themeColor="text1"/>
-        </w:rPr>
-      </w:pPr>
-      <w:r>
-        <w:rPr>
-          <w:color w:val="000000" w:themeColor="text1"/>
-        </w:rPr>
-        <w:t>Harry: Obrigado!</w:t>
-      </w:r>
-    </w:p>
-    <w:p>
-      <w:pPr>
-        <w:ind w:left="708"/>
-        <w:rPr>
-          <w:color w:val="000000" w:themeColor="text1"/>
-        </w:rPr>
-      </w:pPr>
-      <w:r>
-        <w:rPr>
-          <w:color w:val="000000" w:themeColor="text1"/>
-        </w:rPr>
-        <w:t>Lana: Obrigado!</w:t>
-      </w:r>
-    </w:p>
-    <w:p>
-      <w:pPr>
-        <w:ind w:left="708"/>
-        <w:rPr>
-          <w:color w:val="000000" w:themeColor="text1"/>
-        </w:rPr>
-      </w:pPr>
-      <w:r>
-        <w:rPr>
-          <w:color w:val="000000" w:themeColor="text1"/>
-        </w:rPr>
-        <w:t>Hanna: Obrigado!</w:t>
-      </w:r>
-    </w:p>
-    <w:p>
-      <w:pPr>
-        <w:ind w:left="708"/>
-        <w:rPr>
-          <w:color w:val="000000" w:themeColor="text1"/>
-        </w:rPr>
-      </w:pPr>
-      <w:r>
-        <w:rPr>
-          <w:color w:val="000000" w:themeColor="text1"/>
-        </w:rPr>
-        <w:t>Keith: Obrigado!</w:t>
-      </w:r>
-    </w:p>
-    <w:p>
-      <w:pPr>
-        <w:ind w:left="708"/>
-        <w:rPr>
-          <w:rFonts w:cstheme="minorHAnsi"/>
-          <w:color w:val="FF0000"/>
-        </w:rPr>
-      </w:pPr>
-      <w:r>
-        <w:rPr>
-          <w:rFonts w:cstheme="minorHAnsi"/>
-          <w:color w:val="FF0000"/>
-        </w:rPr>
-        <w:t>De repente um furacão verde sai de novo dos amplificadores e puxa os membros da banda e os leva para outra época dessa vez eles estão</w:t>
-      </w:r>
-      <w:r>
-        <w:rPr>
-          <w:rFonts w:cstheme="minorHAnsi"/>
-          <w:color w:val="FF0000"/>
-        </w:rPr>
-        <w:t xml:space="preserve"> em um</w:t>
-      </w:r>
-      <w:r>
-        <w:rPr>
-          <w:rFonts w:cstheme="minorHAnsi"/>
-          <w:color w:val="FF0000"/>
-        </w:rPr>
-        <w:t xml:space="preserve"> palco no meio de um campo enorme com muitas pessoas sem camisa bebendo e usando droga e logo ao lado deles está um homem com o cabelo cumprido e uma guitarra na mão seu nome “Eddie Van Halen” um dos guitarristas mais talentoso de todos os tempos.</w:t>
-      </w:r>
-    </w:p>
-    <w:p>
-      <w:pPr>
-        <w:ind w:left="708"/>
-        <w:rPr>
-          <w:rFonts w:cstheme="minorHAnsi"/>
-          <w:color w:val="000000" w:themeColor="text1"/>
-          <w:lang w:val="en-US"/>
-        </w:rPr>
-      </w:pPr>
-      <w:r>
-        <w:rPr>
-          <w:rFonts w:cstheme="minorHAnsi"/>
-          <w:color w:val="000000" w:themeColor="text1"/>
-          <w:lang w:val="en-US"/>
-        </w:rPr>
-        <w:t>Castiel: Eddie!?</w:t>
-      </w:r>
-    </w:p>
-    <w:p>
-      <w:pPr>
-        <w:ind w:left="708"/>
-        <w:rPr>
-          <w:rFonts w:cstheme="minorHAnsi"/>
-          <w:color w:val="000000" w:themeColor="text1"/>
-          <w:lang w:val="en-US"/>
-        </w:rPr>
-      </w:pPr>
-      <w:r>
-        <w:rPr>
-          <w:rFonts w:cstheme="minorHAnsi"/>
-          <w:color w:val="000000" w:themeColor="text1"/>
-          <w:lang w:val="en-US"/>
-        </w:rPr>
-        <w:t>Keith: Eddie!?</w:t>
-      </w:r>
-    </w:p>
-    <w:p>
-      <w:pPr>
-        <w:ind w:left="708"/>
-        <w:rPr>
-          <w:rFonts w:cstheme="minorHAnsi"/>
-          <w:color w:val="000000" w:themeColor="text1"/>
-        </w:rPr>
-      </w:pPr>
-      <w:r>
-        <w:rPr>
-          <w:rFonts w:cstheme="minorHAnsi"/>
-          <w:color w:val="000000" w:themeColor="text1"/>
-          <w:lang w:val="en-US"/>
-        </w:rPr>
-        <w:t xml:space="preserve">Hanna: Que </w:t>
-      </w:r>
-      <w:proofErr w:type="spellStart"/>
-      <w:r>
-        <w:rPr>
-          <w:rFonts w:cstheme="minorHAnsi"/>
-          <w:color w:val="000000" w:themeColor="text1"/>
-          <w:lang w:val="en-US"/>
-        </w:rPr>
-        <w:t>isso</w:t>
-      </w:r>
-      <w:proofErr w:type="spellEnd"/>
-      <w:r>
-        <w:rPr>
-          <w:rFonts w:cstheme="minorHAnsi"/>
-          <w:color w:val="000000" w:themeColor="text1"/>
-          <w:lang w:val="en-US"/>
-        </w:rPr>
-        <w:t xml:space="preserve">! </w:t>
-      </w:r>
-      <w:proofErr w:type="spellStart"/>
-      <w:r>
-        <w:rPr>
-          <w:rFonts w:cstheme="minorHAnsi"/>
-          <w:color w:val="000000" w:themeColor="text1"/>
-        </w:rPr>
-        <w:t>Kskskks</w:t>
-      </w:r>
-      <w:proofErr w:type="spellEnd"/>
-      <w:r>
-        <w:rPr>
-          <w:rFonts w:cstheme="minorHAnsi"/>
-          <w:color w:val="000000" w:themeColor="text1"/>
-        </w:rPr>
-        <w:t>, vocês o conhecem?</w:t>
-      </w:r>
-    </w:p>
-    <w:p>
-      <w:pPr>
-        <w:ind w:left="708"/>
-        <w:rPr>
-          <w:color w:val="000000" w:themeColor="text1"/>
-        </w:rPr>
-      </w:pPr>
-      <w:r>
-        <w:rPr>
-          <w:color w:val="000000" w:themeColor="text1"/>
-        </w:rPr>
-        <w:lastRenderedPageBreak/>
+          <w:color w:val="000000" w:themeColor="text1"/>
+        </w:rPr>
+        <w:t>, voc</w:t>
+      </w:r>
+      <w:r>
+        <w:rPr>
+          <w:rFonts w:cstheme="minorHAnsi"/>
+          <w:color w:val="000000" w:themeColor="text1"/>
+        </w:rPr>
+        <w:t>ê</w:t>
+      </w:r>
+      <w:r>
+        <w:rPr>
+          <w:rFonts w:cstheme="minorHAnsi"/>
+          <w:color w:val="000000" w:themeColor="text1"/>
+        </w:rPr>
+        <w:t xml:space="preserve"> o conhece?</w:t>
+      </w:r>
+    </w:p>
+    <w:p>
+      <w:pPr>
+        <w:ind w:left="708"/>
+        <w:rPr>
+          <w:color w:val="000000" w:themeColor="text1"/>
+        </w:rPr>
+      </w:pPr>
+      <w:r>
+        <w:rPr>
+          <w:color w:val="000000" w:themeColor="text1"/>
+        </w:rPr>
         <w:t>Castiel: Claro ele é um compositor e músico muito famoso.</w:t>
       </w:r>
     </w:p>
@@ -4159,6 +4844,7 @@
           <w:rFonts w:cstheme="minorHAnsi"/>
           <w:color w:val="000000" w:themeColor="text1"/>
         </w:rPr>
+        <w:lastRenderedPageBreak/>
         <w:t xml:space="preserve">Hanna: Que sujeito folgado e </w:t>
       </w:r>
       <w:r>
@@ -4200,13 +4886,1634 @@
           <w:color w:val="000000" w:themeColor="text1"/>
         </w:rPr>
       </w:pPr>
+      <w:r>
+        <w:rPr>
+          <w:rFonts w:cstheme="minorHAnsi"/>
+          <w:color w:val="000000" w:themeColor="text1"/>
+        </w:rPr>
+        <w:t>[</w:t>
+      </w:r>
+      <w:r>
+        <w:rPr>
+          <w:rFonts w:cstheme="minorHAnsi"/>
+          <w:color w:val="000000" w:themeColor="text1"/>
+        </w:rPr>
+        <w:t xml:space="preserve">A tela fica escura e a frase </w:t>
+      </w:r>
+      <w:r>
+        <w:rPr>
+          <w:rFonts w:cstheme="minorHAnsi"/>
+          <w:color w:val="000000" w:themeColor="text1"/>
+        </w:rPr>
+        <w:t>“D</w:t>
+      </w:r>
+      <w:r>
+        <w:rPr>
+          <w:rFonts w:cstheme="minorHAnsi"/>
+          <w:color w:val="000000" w:themeColor="text1"/>
+        </w:rPr>
+        <w:t>e repente Harry corre para o banheiro ao lado e começa a vomitar</w:t>
+      </w:r>
+      <w:r>
+        <w:rPr>
+          <w:rFonts w:cstheme="minorHAnsi"/>
+          <w:color w:val="000000" w:themeColor="text1"/>
+        </w:rPr>
+        <w:t>” aparece</w:t>
+      </w:r>
+      <w:r>
+        <w:rPr>
+          <w:rFonts w:cstheme="minorHAnsi"/>
+          <w:color w:val="000000" w:themeColor="text1"/>
+        </w:rPr>
+        <w:t>]</w:t>
+      </w:r>
+    </w:p>
+    <w:p>
+      <w:pPr>
+        <w:ind w:left="708"/>
+        <w:rPr>
+          <w:rFonts w:cstheme="minorHAnsi"/>
+          <w:color w:val="000000" w:themeColor="text1"/>
+        </w:rPr>
+      </w:pPr>
+      <w:r>
+        <w:rPr>
+          <w:rFonts w:cstheme="minorHAnsi"/>
+          <w:color w:val="000000" w:themeColor="text1"/>
+        </w:rPr>
+        <w:t>[Volta para a cena do palco]</w:t>
+      </w:r>
+    </w:p>
+    <w:p>
+      <w:pPr>
+        <w:ind w:left="708"/>
+        <w:rPr>
+          <w:rFonts w:cstheme="minorHAnsi"/>
+          <w:color w:val="000000" w:themeColor="text1"/>
+        </w:rPr>
+      </w:pPr>
+      <w:r>
+        <w:rPr>
+          <w:rFonts w:cstheme="minorHAnsi"/>
+          <w:color w:val="000000" w:themeColor="text1"/>
+        </w:rPr>
+        <w:t>Castiel: Você tá bem Harry?</w:t>
+      </w:r>
+    </w:p>
+    <w:p>
+      <w:pPr>
+        <w:ind w:left="708"/>
+        <w:rPr>
+          <w:color w:val="000000" w:themeColor="text1"/>
+        </w:rPr>
+      </w:pPr>
+      <w:r>
+        <w:rPr>
+          <w:color w:val="000000" w:themeColor="text1"/>
+        </w:rPr>
+        <w:t>Harry: Não,</w:t>
+      </w:r>
+      <w:r>
+        <w:rPr>
+          <w:color w:val="000000" w:themeColor="text1"/>
+        </w:rPr>
+        <w:t xml:space="preserve"> </w:t>
+      </w:r>
+      <w:r>
+        <w:rPr>
+          <w:color w:val="000000" w:themeColor="text1"/>
+        </w:rPr>
+        <w:t xml:space="preserve">desse jeito </w:t>
+      </w:r>
+      <w:r>
+        <w:rPr>
+          <w:color w:val="000000" w:themeColor="text1"/>
+        </w:rPr>
+        <w:t>não vou conseguir tocar pessoal estou muito mal.</w:t>
+      </w:r>
+    </w:p>
+    <w:p>
+      <w:pPr>
+        <w:ind w:left="708"/>
+        <w:rPr>
+          <w:color w:val="000000" w:themeColor="text1"/>
+        </w:rPr>
+      </w:pPr>
+      <w:r>
+        <w:rPr>
+          <w:color w:val="000000" w:themeColor="text1"/>
+        </w:rPr>
+        <w:t>Lana: E agora o que vamos fazer.</w:t>
+      </w:r>
+    </w:p>
+    <w:p>
+      <w:pPr>
+        <w:ind w:left="708"/>
+        <w:rPr>
+          <w:color w:val="000000" w:themeColor="text1"/>
+        </w:rPr>
+      </w:pPr>
+      <w:r>
+        <w:rPr>
+          <w:color w:val="000000" w:themeColor="text1"/>
+        </w:rPr>
+        <w:t>Hanna: Eu não sei, esse adversário para ser muito forte como vamos vencer.</w:t>
+      </w:r>
+    </w:p>
+    <w:p>
+      <w:pPr>
+        <w:ind w:left="708"/>
+        <w:rPr>
+          <w:color w:val="000000" w:themeColor="text1"/>
+        </w:rPr>
+      </w:pPr>
+      <w:r>
+        <w:rPr>
+          <w:color w:val="000000" w:themeColor="text1"/>
+        </w:rPr>
+        <w:t>Castiel: Deixem comigo pessoal eu me encarrego dele apenas me acompanhem no depois do solo.</w:t>
+      </w:r>
+    </w:p>
+    <w:p>
+      <w:pPr>
+        <w:ind w:left="708"/>
+        <w:rPr>
+          <w:color w:val="000000" w:themeColor="text1"/>
+        </w:rPr>
+      </w:pPr>
+      <w:r>
+        <w:rPr>
+          <w:color w:val="000000" w:themeColor="text1"/>
+        </w:rPr>
+        <w:t>Keith: Tá maluco Castiel, você não tem chance contra ele no solo.</w:t>
+      </w:r>
+    </w:p>
+    <w:p>
+      <w:pPr>
+        <w:ind w:left="708"/>
+        <w:rPr>
+          <w:color w:val="000000" w:themeColor="text1"/>
+        </w:rPr>
+      </w:pPr>
+      <w:r>
+        <w:rPr>
+          <w:color w:val="000000" w:themeColor="text1"/>
+        </w:rPr>
+        <w:t xml:space="preserve">Castiel: Eu vi muitos clips desse cara tocar sei </w:t>
+      </w:r>
+      <w:r>
+        <w:rPr>
+          <w:color w:val="000000" w:themeColor="text1"/>
+        </w:rPr>
+        <w:t>exatamente seus movimentos vou copiar e aperfeiçoar essa é nossa única chance de vencer confiem em mim!</w:t>
+      </w:r>
+    </w:p>
+    <w:p>
+      <w:pPr>
+        <w:ind w:left="708"/>
+        <w:rPr>
+          <w:color w:val="000000" w:themeColor="text1"/>
+        </w:rPr>
+      </w:pPr>
+      <w:r>
+        <w:rPr>
+          <w:color w:val="000000" w:themeColor="text1"/>
+        </w:rPr>
+        <w:t xml:space="preserve">Lana: Tudo bem Castiel nosso destino está em suas mãos não solte </w:t>
+      </w:r>
+      <w:proofErr w:type="spellStart"/>
+      <w:r>
+        <w:rPr>
+          <w:color w:val="000000" w:themeColor="text1"/>
+        </w:rPr>
+        <w:t>pfv</w:t>
+      </w:r>
+      <w:proofErr w:type="spellEnd"/>
+      <w:r>
+        <w:rPr>
+          <w:color w:val="000000" w:themeColor="text1"/>
+        </w:rPr>
+        <w:t>.</w:t>
+      </w:r>
+    </w:p>
+    <w:p>
+      <w:pPr>
+        <w:ind w:left="708"/>
+        <w:rPr>
+          <w:color w:val="000000" w:themeColor="text1"/>
+        </w:rPr>
+      </w:pPr>
+      <w:r>
+        <w:rPr>
+          <w:color w:val="000000" w:themeColor="text1"/>
+        </w:rPr>
+        <w:t>Hanna: Estamos com você Castiel.</w:t>
+      </w:r>
+    </w:p>
+    <w:p>
+      <w:pPr>
+        <w:ind w:left="708"/>
+        <w:rPr>
+          <w:color w:val="000000" w:themeColor="text1"/>
+        </w:rPr>
+      </w:pPr>
+      <w:r>
+        <w:rPr>
+          <w:color w:val="000000" w:themeColor="text1"/>
+        </w:rPr>
+        <w:t>Keith: Vou te acompanhar nem que seja no inferno.</w:t>
+      </w:r>
+    </w:p>
+    <w:p>
+      <w:pPr>
+        <w:ind w:left="708"/>
+        <w:rPr>
+          <w:color w:val="000000" w:themeColor="text1"/>
+        </w:rPr>
+      </w:pPr>
+      <w:r>
+        <w:rPr>
+          <w:color w:val="000000" w:themeColor="text1"/>
+        </w:rPr>
+        <w:t>Castiel: Obrigado pela confiança amigos.</w:t>
+      </w:r>
+    </w:p>
+    <w:p>
+      <w:pPr>
+        <w:ind w:left="708"/>
+        <w:rPr>
+          <w:color w:val="000000" w:themeColor="text1"/>
+        </w:rPr>
+      </w:pPr>
+      <w:r>
+        <w:rPr>
+          <w:color w:val="000000" w:themeColor="text1"/>
+        </w:rPr>
+        <w:t>Castiel: Não chore Harry eu vou tirar a gente daqui!</w:t>
+      </w:r>
+    </w:p>
+    <w:p>
+      <w:pPr>
+        <w:ind w:left="1416" w:hanging="708"/>
+        <w:rPr>
+          <w:color w:val="000000" w:themeColor="text1"/>
+        </w:rPr>
+      </w:pPr>
+      <w:r>
+        <w:rPr>
+          <w:color w:val="000000" w:themeColor="text1"/>
+        </w:rPr>
+        <w:t>Harry: Confio o meu futuro em você Castiel.</w:t>
+      </w:r>
+    </w:p>
+    <w:p>
+      <w:pPr>
+        <w:ind w:left="1416" w:hanging="708"/>
+        <w:rPr>
+          <w:color w:val="FF0000"/>
+        </w:rPr>
+      </w:pPr>
+      <w:r>
+        <w:rPr>
+          <w:color w:val="FF0000"/>
+        </w:rPr>
+        <w:t xml:space="preserve">Começa a </w:t>
+      </w:r>
+      <w:r>
+        <w:rPr>
+          <w:color w:val="FF0000"/>
+        </w:rPr>
+        <w:t>quarta</w:t>
+      </w:r>
+      <w:r>
+        <w:rPr>
+          <w:color w:val="FF0000"/>
+        </w:rPr>
+        <w:t xml:space="preserve"> fase </w:t>
+      </w:r>
+      <w:r>
+        <w:rPr>
+          <w:color w:val="FF0000"/>
+        </w:rPr>
+        <w:t xml:space="preserve">Acordes do Destino </w:t>
+      </w:r>
+      <w:r>
+        <w:rPr>
+          <w:color w:val="FF0000"/>
+        </w:rPr>
+        <w:t>contra o</w:t>
+      </w:r>
+      <w:r>
+        <w:rPr>
+          <w:color w:val="FF0000"/>
+        </w:rPr>
+        <w:t xml:space="preserve"> Eddie Van Halen.</w:t>
+      </w:r>
+    </w:p>
+    <w:p>
+      <w:pPr>
+        <w:ind w:left="708"/>
+        <w:rPr>
+          <w:color w:val="000000" w:themeColor="text1"/>
+        </w:rPr>
+      </w:pPr>
+      <w:r>
+        <w:rPr>
+          <w:color w:val="000000" w:themeColor="text1"/>
+        </w:rPr>
+        <w:t>;</w:t>
+      </w:r>
+    </w:p>
+    <w:p>
+      <w:pPr>
+        <w:ind w:left="708"/>
+        <w:rPr>
+          <w:color w:val="000000" w:themeColor="text1"/>
+        </w:rPr>
+      </w:pPr>
+      <w:r>
+        <w:rPr>
+          <w:color w:val="000000" w:themeColor="text1"/>
+        </w:rPr>
+        <w:t>;</w:t>
+      </w:r>
+    </w:p>
+    <w:p>
+      <w:pPr>
+        <w:ind w:left="708"/>
+        <w:rPr>
+          <w:color w:val="000000" w:themeColor="text1"/>
+        </w:rPr>
+      </w:pPr>
+      <w:r>
+        <w:rPr>
+          <w:color w:val="000000" w:themeColor="text1"/>
+        </w:rPr>
+        <w:t>;</w:t>
+      </w:r>
+    </w:p>
+    <w:p>
+      <w:pPr>
+        <w:ind w:left="708"/>
+        <w:rPr>
+          <w:color w:val="000000" w:themeColor="text1"/>
+        </w:rPr>
+      </w:pPr>
+      <w:r>
+        <w:rPr>
+          <w:color w:val="000000" w:themeColor="text1"/>
+        </w:rPr>
+        <w:t>;</w:t>
+      </w:r>
+    </w:p>
+    <w:p>
+      <w:pPr>
+        <w:ind w:left="708"/>
+        <w:rPr>
+          <w:color w:val="000000" w:themeColor="text1"/>
+        </w:rPr>
+      </w:pPr>
+      <w:r>
+        <w:rPr>
+          <w:color w:val="000000" w:themeColor="text1"/>
+        </w:rPr>
+        <w:t>;</w:t>
+      </w:r>
+    </w:p>
+    <w:p>
+      <w:pPr>
+        <w:ind w:left="708"/>
+        <w:rPr>
+          <w:color w:val="000000" w:themeColor="text1"/>
+        </w:rPr>
+      </w:pPr>
+      <w:r>
+        <w:rPr>
+          <w:color w:val="000000" w:themeColor="text1"/>
+        </w:rPr>
+        <w:t>;</w:t>
+      </w:r>
+    </w:p>
+    <w:p>
+      <w:pPr>
+        <w:ind w:left="708"/>
+        <w:rPr>
+          <w:color w:val="000000" w:themeColor="text1"/>
+        </w:rPr>
+      </w:pPr>
+      <w:r>
+        <w:rPr>
+          <w:color w:val="000000" w:themeColor="text1"/>
+        </w:rPr>
+        <w:t>;</w:t>
+      </w:r>
+    </w:p>
+    <w:p>
+      <w:pPr>
+        <w:ind w:left="708"/>
+        <w:rPr>
+          <w:color w:val="000000" w:themeColor="text1"/>
+        </w:rPr>
+      </w:pPr>
+      <w:r>
+        <w:rPr>
+          <w:color w:val="000000" w:themeColor="text1"/>
+        </w:rPr>
+        <w:t>;</w:t>
+      </w:r>
+    </w:p>
+    <w:p>
+      <w:pPr>
+        <w:ind w:left="708"/>
+        <w:rPr>
+          <w:color w:val="000000" w:themeColor="text1"/>
+        </w:rPr>
+      </w:pPr>
+      <w:r>
+        <w:rPr>
+          <w:color w:val="000000" w:themeColor="text1"/>
+        </w:rPr>
+        <w:t>;</w:t>
+      </w:r>
+    </w:p>
+    <w:p>
+      <w:pPr>
+        <w:ind w:left="708"/>
+        <w:rPr>
+          <w:color w:val="FF0000"/>
+        </w:rPr>
+      </w:pPr>
+      <w:r>
+        <w:rPr>
+          <w:color w:val="FF0000"/>
+        </w:rPr>
+        <w:t xml:space="preserve">Termina a </w:t>
+      </w:r>
+      <w:r>
+        <w:rPr>
+          <w:color w:val="FF0000"/>
+        </w:rPr>
+        <w:t>quarta</w:t>
+      </w:r>
+      <w:r>
+        <w:rPr>
+          <w:color w:val="FF0000"/>
+        </w:rPr>
+        <w:t xml:space="preserve"> fase vencedores </w:t>
+      </w:r>
+      <w:r>
+        <w:rPr>
+          <w:color w:val="FF0000"/>
+        </w:rPr>
+        <w:t>Acordes do Destino</w:t>
+      </w:r>
+      <w:r>
+        <w:rPr>
+          <w:color w:val="FF0000"/>
+        </w:rPr>
+        <w:t>.</w:t>
+      </w:r>
+    </w:p>
+    <w:p>
+      <w:pPr>
+        <w:ind w:left="708"/>
+        <w:rPr>
+          <w:color w:val="FF0000"/>
+        </w:rPr>
+      </w:pPr>
+      <w:r>
+        <w:rPr>
+          <w:color w:val="FF0000"/>
+        </w:rPr>
+        <w:t>Inicia um diálogo</w:t>
+      </w:r>
+    </w:p>
+    <w:p>
+      <w:pPr>
+        <w:ind w:left="1416" w:hanging="708"/>
+        <w:rPr>
+          <w:color w:val="000000" w:themeColor="text1"/>
+        </w:rPr>
+      </w:pPr>
+      <w:r>
+        <w:rPr>
+          <w:color w:val="000000" w:themeColor="text1"/>
+        </w:rPr>
+        <w:lastRenderedPageBreak/>
+        <w:t>Hanna: Isso conseguimos.</w:t>
+      </w:r>
+    </w:p>
+    <w:p>
+      <w:pPr>
+        <w:ind w:left="1416" w:hanging="708"/>
+        <w:rPr>
+          <w:color w:val="000000" w:themeColor="text1"/>
+        </w:rPr>
+      </w:pPr>
+      <w:r>
+        <w:rPr>
+          <w:color w:val="000000" w:themeColor="text1"/>
+        </w:rPr>
+        <w:t>Lana: Você foi demais Castiel conseguiu superar o seu ídolo.</w:t>
+      </w:r>
+    </w:p>
+    <w:p>
+      <w:pPr>
+        <w:ind w:left="1416" w:hanging="708"/>
+        <w:rPr>
+          <w:color w:val="000000" w:themeColor="text1"/>
+        </w:rPr>
+      </w:pPr>
+      <w:r>
+        <w:rPr>
+          <w:color w:val="000000" w:themeColor="text1"/>
+        </w:rPr>
+        <w:t>Castiel: Parece que sim.</w:t>
+      </w:r>
+    </w:p>
+    <w:p>
+      <w:pPr>
+        <w:ind w:left="708"/>
+        <w:rPr>
+          <w:color w:val="000000" w:themeColor="text1"/>
+        </w:rPr>
+      </w:pPr>
+      <w:r>
+        <w:rPr>
+          <w:color w:val="000000" w:themeColor="text1"/>
+        </w:rPr>
+        <w:t>Eddie: É parece que eu perdi, peço desculpas pela maneira que tratei vocês, hoje vocês abriram meus olhos não adiante ser arrogante e nem se acha</w:t>
+      </w:r>
+      <w:r>
+        <w:rPr>
+          <w:color w:val="000000" w:themeColor="text1"/>
+        </w:rPr>
+        <w:t xml:space="preserve">r </w:t>
+      </w:r>
+      <w:r>
+        <w:rPr>
+          <w:color w:val="000000" w:themeColor="text1"/>
+        </w:rPr>
+        <w:t xml:space="preserve">superior a alguém porque sempre vai existir alguém melhor que você. </w:t>
+      </w:r>
+    </w:p>
+    <w:p>
+      <w:pPr>
+        <w:ind w:left="708"/>
+        <w:rPr>
+          <w:color w:val="000000" w:themeColor="text1"/>
+        </w:rPr>
+      </w:pPr>
+      <w:r>
+        <w:rPr>
+          <w:color w:val="000000" w:themeColor="text1"/>
+        </w:rPr>
+        <w:t>Keith: Você é um cara muito talentoso</w:t>
+      </w:r>
+      <w:r>
+        <w:rPr>
+          <w:color w:val="000000" w:themeColor="text1"/>
+        </w:rPr>
+        <w:t xml:space="preserve"> Eddie foi uma honra enfrenta-lo</w:t>
+      </w:r>
+      <w:r>
+        <w:rPr>
+          <w:color w:val="000000" w:themeColor="text1"/>
+        </w:rPr>
+        <w:t>.</w:t>
+      </w:r>
+    </w:p>
+    <w:p>
+      <w:pPr>
+        <w:ind w:left="708"/>
+        <w:rPr>
+          <w:color w:val="000000" w:themeColor="text1"/>
+        </w:rPr>
+      </w:pPr>
+      <w:r>
+        <w:rPr>
+          <w:color w:val="000000" w:themeColor="text1"/>
+        </w:rPr>
+        <w:t>Eddie: O prazer foi todo meu, Adeus</w:t>
+      </w:r>
+    </w:p>
+    <w:p>
+      <w:pPr>
+        <w:ind w:left="708"/>
+        <w:rPr>
+          <w:color w:val="FF0000"/>
+        </w:rPr>
+      </w:pPr>
+      <w:r>
+        <w:rPr>
+          <w:color w:val="FF0000"/>
+        </w:rPr>
+        <w:t xml:space="preserve">De novo as luzes piscam e eles são levados para a praça em que começaram o jogo </w:t>
+      </w:r>
+    </w:p>
+    <w:p>
+      <w:pPr>
+        <w:ind w:left="708"/>
+        <w:rPr>
+          <w:color w:val="FF0000"/>
+        </w:rPr>
+      </w:pPr>
+    </w:p>
+    <w:p>
+      <w:pPr>
+        <w:ind w:left="708"/>
+        <w:rPr>
+          <w:rFonts w:cstheme="minorHAnsi"/>
+          <w:bCs/>
+          <w:color w:val="000000" w:themeColor="text1"/>
+          <w:shd w:val="clear" w:color="auto" w:fill="FFFFFF"/>
+        </w:rPr>
+      </w:pPr>
+      <w:r>
+        <w:rPr>
+          <w:rFonts w:cstheme="minorHAnsi"/>
+          <w:bCs/>
+          <w:color w:val="000000" w:themeColor="text1"/>
+          <w:shd w:val="clear" w:color="auto" w:fill="FFFFFF"/>
+        </w:rPr>
+        <w:t>Castiel:</w:t>
+      </w:r>
+      <w:r>
+        <w:rPr>
+          <w:rFonts w:cstheme="minorHAnsi"/>
+          <w:bCs/>
+          <w:color w:val="000000" w:themeColor="text1"/>
+          <w:shd w:val="clear" w:color="auto" w:fill="FFFFFF"/>
+        </w:rPr>
+        <w:t xml:space="preserve"> É parece que voltamos para a praça de novo.</w:t>
+      </w:r>
+    </w:p>
+    <w:p>
+      <w:pPr>
+        <w:ind w:left="708"/>
+        <w:rPr>
+          <w:rFonts w:cstheme="minorHAnsi"/>
+          <w:bCs/>
+          <w:color w:val="000000" w:themeColor="text1"/>
+          <w:shd w:val="clear" w:color="auto" w:fill="FFFFFF"/>
+        </w:rPr>
+      </w:pPr>
+      <w:r>
+        <w:rPr>
+          <w:rFonts w:cstheme="minorHAnsi"/>
+          <w:bCs/>
+          <w:color w:val="000000" w:themeColor="text1"/>
+          <w:shd w:val="clear" w:color="auto" w:fill="FFFFFF"/>
+        </w:rPr>
+        <w:t>NPC*: Bom vocês conseguiram passar pelo penúltimo desafio, mas agora vem o mais difícil a última batalha começa agora.</w:t>
+      </w:r>
+    </w:p>
+    <w:p>
+      <w:pPr>
+        <w:ind w:left="708"/>
+        <w:rPr>
+          <w:rFonts w:cstheme="minorHAnsi"/>
+          <w:bCs/>
+          <w:color w:val="000000" w:themeColor="text1"/>
+          <w:shd w:val="clear" w:color="auto" w:fill="FFFFFF"/>
+        </w:rPr>
+      </w:pPr>
+      <w:r>
+        <w:rPr>
+          <w:rFonts w:cstheme="minorHAnsi"/>
+          <w:bCs/>
+          <w:color w:val="000000" w:themeColor="text1"/>
+          <w:shd w:val="clear" w:color="auto" w:fill="FFFFFF"/>
+        </w:rPr>
+        <w:t>Keith:</w:t>
+      </w:r>
+      <w:r>
+        <w:rPr>
+          <w:rFonts w:cstheme="minorHAnsi"/>
+          <w:bCs/>
+          <w:color w:val="000000" w:themeColor="text1"/>
+          <w:shd w:val="clear" w:color="auto" w:fill="FFFFFF"/>
+        </w:rPr>
+        <w:t xml:space="preserve"> Agora a barra esquentou.</w:t>
+      </w:r>
+    </w:p>
+    <w:p>
+      <w:pPr>
+        <w:ind w:left="708"/>
+        <w:rPr>
+          <w:rFonts w:cstheme="minorHAnsi"/>
+          <w:bCs/>
+          <w:color w:val="000000" w:themeColor="text1"/>
+          <w:shd w:val="clear" w:color="auto" w:fill="FFFFFF"/>
+        </w:rPr>
+      </w:pPr>
+      <w:r>
+        <w:rPr>
+          <w:rFonts w:cstheme="minorHAnsi"/>
+          <w:bCs/>
+          <w:color w:val="000000" w:themeColor="text1"/>
+          <w:shd w:val="clear" w:color="auto" w:fill="FFFFFF"/>
+        </w:rPr>
+        <w:t>Lana: Realmente agora o nosso maior desafio está bem na nossa frente.</w:t>
+      </w:r>
+    </w:p>
+    <w:p>
+      <w:pPr>
+        <w:ind w:left="708"/>
+        <w:rPr>
+          <w:rFonts w:cstheme="minorHAnsi"/>
+          <w:bCs/>
+          <w:color w:val="000000" w:themeColor="text1"/>
+          <w:shd w:val="clear" w:color="auto" w:fill="FFFFFF"/>
+        </w:rPr>
+      </w:pPr>
+      <w:r>
+        <w:rPr>
+          <w:rFonts w:cstheme="minorHAnsi"/>
+          <w:bCs/>
+          <w:color w:val="000000" w:themeColor="text1"/>
+          <w:shd w:val="clear" w:color="auto" w:fill="FFFFFF"/>
+        </w:rPr>
+        <w:t>Hanna: Acho que a gente aprendeu muito desde que chegamos aqui, nem sempre o que tem o melhor instrumento vence o importante é tocar com o coração a plateia precisa sentir a música pela batida do seu coração.</w:t>
+      </w:r>
+    </w:p>
+    <w:p>
+      <w:pPr>
+        <w:ind w:left="708"/>
+        <w:rPr>
+          <w:rFonts w:cstheme="minorHAnsi"/>
+          <w:bCs/>
+          <w:color w:val="000000" w:themeColor="text1"/>
+          <w:shd w:val="clear" w:color="auto" w:fill="FFFFFF"/>
+        </w:rPr>
+      </w:pPr>
+      <w:r>
+        <w:rPr>
+          <w:rFonts w:cstheme="minorHAnsi"/>
+          <w:bCs/>
+          <w:color w:val="000000" w:themeColor="text1"/>
+          <w:shd w:val="clear" w:color="auto" w:fill="FFFFFF"/>
+        </w:rPr>
+        <w:t xml:space="preserve">Harry: Animal </w:t>
+      </w:r>
+      <w:proofErr w:type="spellStart"/>
+      <w:r>
+        <w:rPr>
+          <w:rFonts w:cstheme="minorHAnsi"/>
+          <w:bCs/>
+          <w:color w:val="000000" w:themeColor="text1"/>
+          <w:shd w:val="clear" w:color="auto" w:fill="FFFFFF"/>
+        </w:rPr>
+        <w:t>ksksksksk</w:t>
+      </w:r>
+      <w:proofErr w:type="spellEnd"/>
+      <w:r>
+        <w:rPr>
+          <w:rFonts w:cstheme="minorHAnsi"/>
+          <w:bCs/>
+          <w:color w:val="000000" w:themeColor="text1"/>
+          <w:shd w:val="clear" w:color="auto" w:fill="FFFFFF"/>
+        </w:rPr>
+        <w:t>, então vamos galera a gente precisa voltar para o nosso mundo.</w:t>
+      </w:r>
+    </w:p>
+    <w:p>
+      <w:pPr>
+        <w:ind w:left="708"/>
+        <w:rPr>
+          <w:rFonts w:cstheme="minorHAnsi"/>
+          <w:bCs/>
+          <w:color w:val="000000" w:themeColor="text1"/>
+          <w:shd w:val="clear" w:color="auto" w:fill="FFFFFF"/>
+        </w:rPr>
+      </w:pPr>
+      <w:r>
+        <w:rPr>
+          <w:rFonts w:cstheme="minorHAnsi"/>
+          <w:bCs/>
+          <w:color w:val="000000" w:themeColor="text1"/>
+          <w:shd w:val="clear" w:color="auto" w:fill="FFFFFF"/>
+        </w:rPr>
+        <w:t>Castiel: Vamos lá pessoal. Keith acha que consegue acompanhar ele.</w:t>
+      </w:r>
+    </w:p>
+    <w:p>
+      <w:pPr>
+        <w:ind w:left="708"/>
+        <w:rPr>
+          <w:rFonts w:cstheme="minorHAnsi"/>
+          <w:bCs/>
+          <w:color w:val="000000" w:themeColor="text1"/>
+          <w:shd w:val="clear" w:color="auto" w:fill="FFFFFF"/>
+        </w:rPr>
+      </w:pPr>
+      <w:r>
+        <w:rPr>
+          <w:rFonts w:cstheme="minorHAnsi"/>
+          <w:bCs/>
+          <w:color w:val="000000" w:themeColor="text1"/>
+          <w:shd w:val="clear" w:color="auto" w:fill="FFFFFF"/>
+        </w:rPr>
+        <w:t>Keith: Pode apostar que sim!</w:t>
+      </w:r>
+    </w:p>
+    <w:p>
+      <w:pPr>
+        <w:ind w:left="1416" w:hanging="708"/>
+        <w:rPr>
+          <w:color w:val="FF0000"/>
+        </w:rPr>
+      </w:pPr>
+      <w:r>
+        <w:rPr>
+          <w:color w:val="FF0000"/>
+        </w:rPr>
+        <w:t xml:space="preserve">Começa a </w:t>
+      </w:r>
+      <w:r>
+        <w:rPr>
+          <w:color w:val="FF0000"/>
+        </w:rPr>
+        <w:t>quarta</w:t>
+      </w:r>
+      <w:r>
+        <w:rPr>
+          <w:color w:val="FF0000"/>
+        </w:rPr>
+        <w:t xml:space="preserve"> fase </w:t>
+      </w:r>
+      <w:r>
+        <w:rPr>
+          <w:color w:val="FF0000"/>
+        </w:rPr>
+        <w:t xml:space="preserve">Acordes do Destino </w:t>
+      </w:r>
+      <w:r>
+        <w:rPr>
+          <w:color w:val="FF0000"/>
+        </w:rPr>
+        <w:t>contra o</w:t>
+      </w:r>
+      <w:r>
+        <w:rPr>
+          <w:color w:val="FF0000"/>
+        </w:rPr>
+        <w:t xml:space="preserve"> </w:t>
+      </w:r>
+      <w:r>
+        <w:rPr>
+          <w:rFonts w:cstheme="minorHAnsi"/>
+          <w:bCs/>
+          <w:color w:val="FF0000"/>
+          <w:shd w:val="clear" w:color="auto" w:fill="FFFFFF"/>
+        </w:rPr>
+        <w:t>John Bonham</w:t>
+      </w:r>
+      <w:r>
+        <w:rPr>
+          <w:color w:val="FF0000"/>
+        </w:rPr>
+        <w:t>.</w:t>
+      </w:r>
+    </w:p>
+    <w:p>
+      <w:pPr>
+        <w:ind w:left="708"/>
+        <w:rPr>
+          <w:color w:val="000000" w:themeColor="text1"/>
+        </w:rPr>
+      </w:pPr>
+      <w:r>
+        <w:rPr>
+          <w:color w:val="000000" w:themeColor="text1"/>
+        </w:rPr>
+        <w:t>;</w:t>
+      </w:r>
+    </w:p>
+    <w:p>
+      <w:pPr>
+        <w:ind w:left="708"/>
+        <w:rPr>
+          <w:color w:val="000000" w:themeColor="text1"/>
+        </w:rPr>
+      </w:pPr>
+      <w:r>
+        <w:rPr>
+          <w:color w:val="000000" w:themeColor="text1"/>
+        </w:rPr>
+        <w:t>;</w:t>
+      </w:r>
+    </w:p>
+    <w:p>
+      <w:pPr>
+        <w:ind w:left="708"/>
+        <w:rPr>
+          <w:color w:val="000000" w:themeColor="text1"/>
+        </w:rPr>
+      </w:pPr>
+      <w:r>
+        <w:rPr>
+          <w:color w:val="000000" w:themeColor="text1"/>
+        </w:rPr>
+        <w:t>;</w:t>
+      </w:r>
+    </w:p>
+    <w:p>
+      <w:pPr>
+        <w:ind w:left="708"/>
+        <w:rPr>
+          <w:color w:val="000000" w:themeColor="text1"/>
+        </w:rPr>
+      </w:pPr>
+      <w:r>
+        <w:rPr>
+          <w:color w:val="000000" w:themeColor="text1"/>
+        </w:rPr>
+        <w:t>;</w:t>
+      </w:r>
+    </w:p>
+    <w:p>
+      <w:pPr>
+        <w:ind w:left="708"/>
+        <w:rPr>
+          <w:color w:val="000000" w:themeColor="text1"/>
+        </w:rPr>
+      </w:pPr>
+      <w:r>
+        <w:rPr>
+          <w:color w:val="000000" w:themeColor="text1"/>
+        </w:rPr>
+        <w:t>;</w:t>
+      </w:r>
+    </w:p>
+    <w:p>
+      <w:pPr>
+        <w:ind w:left="708"/>
+        <w:rPr>
+          <w:color w:val="000000" w:themeColor="text1"/>
+        </w:rPr>
+      </w:pPr>
+      <w:r>
+        <w:rPr>
+          <w:color w:val="000000" w:themeColor="text1"/>
+        </w:rPr>
+        <w:t>;</w:t>
+      </w:r>
+    </w:p>
+    <w:p>
+      <w:pPr>
+        <w:ind w:left="708"/>
+        <w:rPr>
+          <w:color w:val="000000" w:themeColor="text1"/>
+        </w:rPr>
+      </w:pPr>
+      <w:r>
+        <w:rPr>
+          <w:color w:val="000000" w:themeColor="text1"/>
+        </w:rPr>
+        <w:t>;</w:t>
+      </w:r>
+    </w:p>
+    <w:p>
+      <w:pPr>
+        <w:ind w:left="708"/>
+        <w:rPr>
+          <w:color w:val="000000" w:themeColor="text1"/>
+        </w:rPr>
+      </w:pPr>
+      <w:r>
+        <w:rPr>
+          <w:color w:val="000000" w:themeColor="text1"/>
+        </w:rPr>
+        <w:t>;</w:t>
+      </w:r>
+    </w:p>
+    <w:p>
+      <w:pPr>
+        <w:ind w:left="708"/>
+        <w:rPr>
+          <w:color w:val="000000" w:themeColor="text1"/>
+        </w:rPr>
+      </w:pPr>
+      <w:r>
+        <w:rPr>
+          <w:color w:val="000000" w:themeColor="text1"/>
+        </w:rPr>
+        <w:t>;</w:t>
+      </w:r>
+    </w:p>
+    <w:p>
+      <w:pPr>
+        <w:ind w:left="708"/>
+        <w:rPr>
+          <w:color w:val="FF0000"/>
+        </w:rPr>
+      </w:pPr>
+      <w:r>
+        <w:rPr>
+          <w:color w:val="FF0000"/>
+        </w:rPr>
+        <w:t xml:space="preserve">Termina a </w:t>
+      </w:r>
+      <w:r>
+        <w:rPr>
+          <w:color w:val="FF0000"/>
+        </w:rPr>
+        <w:t>quarta</w:t>
+      </w:r>
+      <w:r>
+        <w:rPr>
+          <w:color w:val="FF0000"/>
+        </w:rPr>
+        <w:t xml:space="preserve"> fase vencedores </w:t>
+      </w:r>
+      <w:r>
+        <w:rPr>
+          <w:color w:val="FF0000"/>
+        </w:rPr>
+        <w:t>Acordes do Destino.</w:t>
+      </w:r>
+    </w:p>
+    <w:p>
+      <w:pPr>
+        <w:ind w:left="708"/>
+        <w:rPr>
+          <w:color w:val="FF0000"/>
+        </w:rPr>
+      </w:pPr>
+      <w:r>
+        <w:rPr>
+          <w:color w:val="FF0000"/>
+        </w:rPr>
+        <w:lastRenderedPageBreak/>
+        <w:t>Inicia um diálogo</w:t>
+      </w:r>
+    </w:p>
+    <w:p>
+      <w:pPr>
+        <w:ind w:left="708"/>
+        <w:rPr>
+          <w:rFonts w:cstheme="minorHAnsi"/>
+          <w:bCs/>
+          <w:color w:val="000000" w:themeColor="text1"/>
+          <w:shd w:val="clear" w:color="auto" w:fill="FFFFFF"/>
+        </w:rPr>
+      </w:pPr>
+      <w:r>
+        <w:rPr>
+          <w:rFonts w:cstheme="minorHAnsi"/>
+          <w:bCs/>
+          <w:color w:val="000000" w:themeColor="text1"/>
+          <w:shd w:val="clear" w:color="auto" w:fill="FFFFFF"/>
+        </w:rPr>
+        <w:t>John: Que maneiro ei garoto você tem um ritmo animal essa forma de tocar bateria eu nunca tinha visto antes.</w:t>
+      </w:r>
+    </w:p>
+    <w:p>
+      <w:pPr>
+        <w:ind w:left="708"/>
+        <w:rPr>
+          <w:rFonts w:cstheme="minorHAnsi"/>
+          <w:bCs/>
+          <w:color w:val="000000" w:themeColor="text1"/>
+          <w:shd w:val="clear" w:color="auto" w:fill="FFFFFF"/>
+        </w:rPr>
+      </w:pPr>
+      <w:r>
+        <w:rPr>
+          <w:rFonts w:cstheme="minorHAnsi"/>
+          <w:bCs/>
+          <w:color w:val="000000" w:themeColor="text1"/>
+          <w:shd w:val="clear" w:color="auto" w:fill="FFFFFF"/>
+        </w:rPr>
+        <w:t>Keith: Obrigado John me inspirei em você para criar essa técnica e foi um prazer poder usar ela logo contra você.</w:t>
+      </w:r>
+    </w:p>
+    <w:p>
+      <w:pPr>
+        <w:ind w:left="708"/>
+        <w:rPr>
+          <w:rFonts w:cstheme="minorHAnsi"/>
+          <w:bCs/>
+          <w:color w:val="000000" w:themeColor="text1"/>
+          <w:shd w:val="clear" w:color="auto" w:fill="FFFFFF"/>
+        </w:rPr>
+      </w:pPr>
+      <w:r>
+        <w:rPr>
+          <w:rFonts w:cstheme="minorHAnsi"/>
+          <w:bCs/>
+          <w:color w:val="000000" w:themeColor="text1"/>
+          <w:shd w:val="clear" w:color="auto" w:fill="FFFFFF"/>
+        </w:rPr>
+        <w:t xml:space="preserve">Castiel: Que loucura </w:t>
+      </w:r>
+      <w:proofErr w:type="spellStart"/>
+      <w:r>
+        <w:rPr>
+          <w:rFonts w:cstheme="minorHAnsi"/>
+          <w:bCs/>
+          <w:color w:val="000000" w:themeColor="text1"/>
+          <w:shd w:val="clear" w:color="auto" w:fill="FFFFFF"/>
+        </w:rPr>
+        <w:t>ksksksks</w:t>
+      </w:r>
+      <w:proofErr w:type="spellEnd"/>
+      <w:r>
+        <w:rPr>
+          <w:rFonts w:cstheme="minorHAnsi"/>
+          <w:bCs/>
+          <w:color w:val="000000" w:themeColor="text1"/>
+          <w:shd w:val="clear" w:color="auto" w:fill="FFFFFF"/>
+        </w:rPr>
+        <w:t>, parecia que só tinha vocês dois no palco.</w:t>
+      </w:r>
+    </w:p>
+    <w:p>
+      <w:pPr>
+        <w:ind w:left="708"/>
+        <w:rPr>
+          <w:rFonts w:cstheme="minorHAnsi"/>
+          <w:bCs/>
+          <w:color w:val="000000" w:themeColor="text1"/>
+          <w:shd w:val="clear" w:color="auto" w:fill="FFFFFF"/>
+        </w:rPr>
+      </w:pPr>
+      <w:r>
+        <w:rPr>
+          <w:rFonts w:cstheme="minorHAnsi"/>
+          <w:bCs/>
+          <w:color w:val="000000" w:themeColor="text1"/>
+          <w:shd w:val="clear" w:color="auto" w:fill="FFFFFF"/>
+        </w:rPr>
+        <w:t xml:space="preserve">Lana: Realmente animal </w:t>
+      </w:r>
+      <w:proofErr w:type="spellStart"/>
+      <w:r>
+        <w:rPr>
+          <w:rFonts w:cstheme="minorHAnsi"/>
+          <w:bCs/>
+          <w:color w:val="000000" w:themeColor="text1"/>
+          <w:shd w:val="clear" w:color="auto" w:fill="FFFFFF"/>
+        </w:rPr>
+        <w:t>kskskskks</w:t>
+      </w:r>
+      <w:proofErr w:type="spellEnd"/>
+      <w:r>
+        <w:rPr>
+          <w:rFonts w:cstheme="minorHAnsi"/>
+          <w:bCs/>
+          <w:color w:val="000000" w:themeColor="text1"/>
+          <w:shd w:val="clear" w:color="auto" w:fill="FFFFFF"/>
+        </w:rPr>
+        <w:t>.</w:t>
+      </w:r>
+    </w:p>
+    <w:p>
+      <w:pPr>
+        <w:ind w:left="708"/>
+        <w:rPr>
+          <w:rFonts w:cstheme="minorHAnsi"/>
+          <w:bCs/>
+          <w:color w:val="000000" w:themeColor="text1"/>
+          <w:shd w:val="clear" w:color="auto" w:fill="FFFFFF"/>
+        </w:rPr>
+      </w:pPr>
+      <w:r>
+        <w:rPr>
+          <w:rFonts w:cstheme="minorHAnsi"/>
+          <w:bCs/>
+          <w:color w:val="000000" w:themeColor="text1"/>
+          <w:shd w:val="clear" w:color="auto" w:fill="FFFFFF"/>
+        </w:rPr>
+        <w:t>Castiel: Então é isso a gente vai indo, Adeus John boa sorte na sua jornada.</w:t>
+      </w:r>
+    </w:p>
+    <w:p>
+      <w:pPr>
+        <w:ind w:left="708"/>
+        <w:rPr>
+          <w:rFonts w:cstheme="minorHAnsi"/>
+          <w:bCs/>
+          <w:color w:val="000000" w:themeColor="text1"/>
+          <w:shd w:val="clear" w:color="auto" w:fill="FFFFFF"/>
+        </w:rPr>
+      </w:pPr>
+      <w:r>
+        <w:rPr>
+          <w:rFonts w:cstheme="minorHAnsi"/>
+          <w:bCs/>
+          <w:color w:val="000000" w:themeColor="text1"/>
+          <w:shd w:val="clear" w:color="auto" w:fill="FFFFFF"/>
+        </w:rPr>
+        <w:t xml:space="preserve">John: Adeus crianças! </w:t>
+      </w:r>
+      <w:proofErr w:type="spellStart"/>
+      <w:r>
+        <w:rPr>
+          <w:rFonts w:cstheme="minorHAnsi"/>
+          <w:bCs/>
+          <w:color w:val="000000" w:themeColor="text1"/>
+          <w:shd w:val="clear" w:color="auto" w:fill="FFFFFF"/>
+        </w:rPr>
+        <w:t>Ksksksksks</w:t>
+      </w:r>
+      <w:proofErr w:type="spellEnd"/>
+      <w:r>
+        <w:rPr>
+          <w:rFonts w:cstheme="minorHAnsi"/>
+          <w:bCs/>
+          <w:color w:val="000000" w:themeColor="text1"/>
+          <w:shd w:val="clear" w:color="auto" w:fill="FFFFFF"/>
+        </w:rPr>
+        <w:t>.</w:t>
+      </w:r>
+    </w:p>
+    <w:p>
+      <w:pPr>
+        <w:ind w:left="708"/>
+        <w:rPr>
+          <w:rFonts w:cstheme="minorHAnsi"/>
+          <w:bCs/>
+          <w:color w:val="FF0000"/>
+          <w:shd w:val="clear" w:color="auto" w:fill="FFFFFF"/>
+        </w:rPr>
+      </w:pPr>
+      <w:r>
+        <w:rPr>
+          <w:rFonts w:cstheme="minorHAnsi"/>
+          <w:bCs/>
+          <w:color w:val="FF0000"/>
+          <w:shd w:val="clear" w:color="auto" w:fill="FFFFFF"/>
+        </w:rPr>
+        <w:t>O NPC aparece</w:t>
+      </w:r>
+    </w:p>
+    <w:p>
+      <w:pPr>
+        <w:ind w:left="708"/>
+        <w:rPr>
+          <w:rFonts w:cstheme="minorHAnsi"/>
+          <w:bCs/>
+          <w:color w:val="FF0000"/>
+          <w:shd w:val="clear" w:color="auto" w:fill="FFFFFF"/>
+        </w:rPr>
+      </w:pPr>
+      <w:r>
+        <w:rPr>
+          <w:rFonts w:cstheme="minorHAnsi"/>
+          <w:bCs/>
+          <w:color w:val="FF0000"/>
+          <w:shd w:val="clear" w:color="auto" w:fill="FFFFFF"/>
+        </w:rPr>
+        <w:t xml:space="preserve">Inicia um diálogo </w:t>
+      </w:r>
+    </w:p>
+    <w:p>
+      <w:pPr>
+        <w:ind w:left="708"/>
+        <w:rPr>
+          <w:rFonts w:cstheme="minorHAnsi"/>
+          <w:bCs/>
+          <w:color w:val="000000" w:themeColor="text1"/>
+          <w:shd w:val="clear" w:color="auto" w:fill="FFFFFF"/>
+        </w:rPr>
+      </w:pPr>
+      <w:r>
+        <w:rPr>
+          <w:rFonts w:cstheme="minorHAnsi"/>
+          <w:bCs/>
+          <w:color w:val="000000" w:themeColor="text1"/>
+          <w:shd w:val="clear" w:color="auto" w:fill="FFFFFF"/>
+        </w:rPr>
+        <w:t>NPC*: Vocês conseguiram finalmente venceram todos os músicos, agora como prometido vou devolver vocês para seus mundos. Adeus!</w:t>
+      </w:r>
+    </w:p>
+    <w:p>
+      <w:pPr>
+        <w:ind w:left="708"/>
+        <w:rPr>
+          <w:rFonts w:cstheme="minorHAnsi"/>
+          <w:bCs/>
+          <w:color w:val="000000" w:themeColor="text1"/>
+          <w:shd w:val="clear" w:color="auto" w:fill="FFFFFF"/>
+        </w:rPr>
+      </w:pPr>
+      <w:r>
+        <w:rPr>
+          <w:rFonts w:cstheme="minorHAnsi"/>
+          <w:bCs/>
+          <w:color w:val="000000" w:themeColor="text1"/>
+          <w:shd w:val="clear" w:color="auto" w:fill="FFFFFF"/>
+        </w:rPr>
+        <w:t>Castiel: Adeus.</w:t>
+      </w:r>
+    </w:p>
+    <w:p>
+      <w:pPr>
+        <w:ind w:left="708"/>
+        <w:rPr>
+          <w:rFonts w:cstheme="minorHAnsi"/>
+          <w:bCs/>
+          <w:color w:val="000000" w:themeColor="text1"/>
+          <w:shd w:val="clear" w:color="auto" w:fill="FFFFFF"/>
+        </w:rPr>
+      </w:pPr>
+      <w:r>
+        <w:rPr>
+          <w:rFonts w:cstheme="minorHAnsi"/>
+          <w:bCs/>
+          <w:color w:val="000000" w:themeColor="text1"/>
+          <w:shd w:val="clear" w:color="auto" w:fill="FFFFFF"/>
+        </w:rPr>
+        <w:t>Lana: Adeus.</w:t>
+      </w:r>
+    </w:p>
+    <w:p>
+      <w:pPr>
+        <w:ind w:left="708"/>
+        <w:rPr>
+          <w:rFonts w:cstheme="minorHAnsi"/>
+          <w:bCs/>
+          <w:color w:val="000000" w:themeColor="text1"/>
+          <w:shd w:val="clear" w:color="auto" w:fill="FFFFFF"/>
+        </w:rPr>
+      </w:pPr>
+      <w:r>
+        <w:rPr>
+          <w:rFonts w:cstheme="minorHAnsi"/>
+          <w:bCs/>
+          <w:color w:val="000000" w:themeColor="text1"/>
+          <w:shd w:val="clear" w:color="auto" w:fill="FFFFFF"/>
+        </w:rPr>
+        <w:t>Keith: Adeus.</w:t>
+      </w:r>
+    </w:p>
+    <w:p>
+      <w:pPr>
+        <w:ind w:left="708"/>
+        <w:rPr>
+          <w:rFonts w:cstheme="minorHAnsi"/>
+          <w:bCs/>
+          <w:color w:val="000000" w:themeColor="text1"/>
+          <w:shd w:val="clear" w:color="auto" w:fill="FFFFFF"/>
+        </w:rPr>
+      </w:pPr>
+      <w:r>
+        <w:rPr>
+          <w:rFonts w:cstheme="minorHAnsi"/>
+          <w:bCs/>
+          <w:color w:val="000000" w:themeColor="text1"/>
+          <w:shd w:val="clear" w:color="auto" w:fill="FFFFFF"/>
+        </w:rPr>
+        <w:t>Hanna: Adeus.</w:t>
+      </w:r>
+    </w:p>
+    <w:p>
+      <w:pPr>
+        <w:ind w:left="708"/>
+        <w:rPr>
+          <w:rFonts w:cstheme="minorHAnsi"/>
+          <w:bCs/>
+          <w:color w:val="000000" w:themeColor="text1"/>
+          <w:shd w:val="clear" w:color="auto" w:fill="FFFFFF"/>
+        </w:rPr>
+      </w:pPr>
+      <w:r>
+        <w:rPr>
+          <w:rFonts w:cstheme="minorHAnsi"/>
+          <w:bCs/>
+          <w:color w:val="000000" w:themeColor="text1"/>
+          <w:shd w:val="clear" w:color="auto" w:fill="FFFFFF"/>
+        </w:rPr>
+        <w:t>Harry: Adeus.</w:t>
+      </w:r>
+    </w:p>
+    <w:p>
+      <w:pPr>
+        <w:ind w:left="708"/>
+        <w:rPr>
+          <w:rFonts w:cstheme="minorHAnsi"/>
+          <w:color w:val="FF0000"/>
+        </w:rPr>
+      </w:pPr>
+      <w:r>
+        <w:rPr>
+          <w:rFonts w:cstheme="minorHAnsi"/>
+          <w:color w:val="FF0000"/>
+        </w:rPr>
+        <w:t>De repente um furacão verde sai de novo dos amplificadores e puxa os membros da banda</w:t>
+      </w:r>
+      <w:r>
+        <w:rPr>
+          <w:rFonts w:cstheme="minorHAnsi"/>
+          <w:color w:val="FF0000"/>
+        </w:rPr>
+        <w:t xml:space="preserve"> com um efeito do </w:t>
+      </w:r>
+      <w:proofErr w:type="spellStart"/>
+      <w:r>
+        <w:rPr>
+          <w:rFonts w:cstheme="minorHAnsi"/>
+          <w:color w:val="FF0000"/>
+        </w:rPr>
+        <w:t>sonic</w:t>
+      </w:r>
+      <w:proofErr w:type="spellEnd"/>
+      <w:r>
+        <w:rPr>
+          <w:rFonts w:cstheme="minorHAnsi"/>
+          <w:color w:val="FF0000"/>
+        </w:rPr>
+        <w:t xml:space="preserve"> mania</w:t>
+      </w:r>
+      <w:bookmarkStart w:id="0" w:name="_GoBack"/>
+      <w:bookmarkEnd w:id="0"/>
+      <w:r>
+        <w:rPr>
+          <w:rFonts w:cstheme="minorHAnsi"/>
+          <w:color w:val="FF0000"/>
+        </w:rPr>
+        <w:t xml:space="preserve"> e os leva de volta para a garagem do início e os amplificadores param de funcionar.</w:t>
+      </w:r>
+    </w:p>
+    <w:p>
+      <w:pPr>
+        <w:ind w:left="708"/>
+        <w:rPr>
+          <w:rFonts w:cstheme="minorHAnsi"/>
+          <w:color w:val="FF0000"/>
+        </w:rPr>
+      </w:pPr>
+      <w:r>
+        <w:rPr>
+          <w:rFonts w:cstheme="minorHAnsi"/>
+          <w:color w:val="FF0000"/>
+        </w:rPr>
+        <w:t xml:space="preserve">Inicia um diálogo </w:t>
+      </w:r>
+    </w:p>
+    <w:p>
+      <w:pPr>
+        <w:ind w:left="708"/>
+        <w:rPr>
+          <w:rFonts w:cstheme="minorHAnsi"/>
+          <w:color w:val="000000" w:themeColor="text1"/>
+        </w:rPr>
+      </w:pPr>
+      <w:r>
+        <w:rPr>
+          <w:rFonts w:cstheme="minorHAnsi"/>
+          <w:color w:val="000000" w:themeColor="text1"/>
+        </w:rPr>
+        <w:t xml:space="preserve">Castiel: Deu certo! Estamos de volta e olha só ficamos 5 horas fora. </w:t>
+      </w:r>
+    </w:p>
+    <w:p>
+      <w:pPr>
+        <w:ind w:left="708"/>
+        <w:rPr>
+          <w:rFonts w:cstheme="minorHAnsi"/>
+          <w:color w:val="000000" w:themeColor="text1"/>
+        </w:rPr>
+      </w:pPr>
+      <w:r>
+        <w:rPr>
+          <w:rFonts w:cstheme="minorHAnsi"/>
+          <w:color w:val="000000" w:themeColor="text1"/>
+        </w:rPr>
+        <w:t>Hanna: AAAAA nunca me senti tão feliz.</w:t>
+      </w:r>
+    </w:p>
+    <w:p>
+      <w:pPr>
+        <w:ind w:left="708"/>
+        <w:rPr>
+          <w:rFonts w:cstheme="minorHAnsi"/>
+          <w:color w:val="000000" w:themeColor="text1"/>
+        </w:rPr>
+      </w:pPr>
+      <w:r>
+        <w:rPr>
+          <w:rFonts w:cstheme="minorHAnsi"/>
+          <w:color w:val="000000" w:themeColor="text1"/>
+        </w:rPr>
+        <w:t>Lana: Só 5?</w:t>
+      </w:r>
+    </w:p>
+    <w:p>
+      <w:pPr>
+        <w:ind w:left="708"/>
+        <w:rPr>
+          <w:rFonts w:cstheme="minorHAnsi"/>
+          <w:color w:val="000000" w:themeColor="text1"/>
+        </w:rPr>
+      </w:pPr>
+      <w:r>
+        <w:rPr>
+          <w:rFonts w:cstheme="minorHAnsi"/>
+          <w:color w:val="000000" w:themeColor="text1"/>
+        </w:rPr>
+        <w:t>Castiel: Pelo visto viajem no tempo distorce um pouco a noção de tempo.</w:t>
+      </w:r>
+    </w:p>
+    <w:p>
+      <w:pPr>
+        <w:ind w:left="708"/>
+        <w:rPr>
+          <w:rFonts w:cstheme="minorHAnsi"/>
+          <w:color w:val="000000" w:themeColor="text1"/>
+        </w:rPr>
+      </w:pPr>
+      <w:r>
+        <w:rPr>
+          <w:rFonts w:cstheme="minorHAnsi"/>
+          <w:color w:val="000000" w:themeColor="text1"/>
+        </w:rPr>
+        <w:t xml:space="preserve">Keith: É pessoal aprendemos uma grande lição com essa aventura </w:t>
+      </w:r>
+      <w:r>
+        <w:rPr>
+          <w:rFonts w:cstheme="minorHAnsi"/>
+          <w:color w:val="FF0000"/>
+        </w:rPr>
+        <w:t xml:space="preserve"> </w:t>
+      </w:r>
+    </w:p>
+    <w:p>
+      <w:pPr>
+        <w:ind w:left="708"/>
+        <w:rPr>
+          <w:rFonts w:cstheme="minorHAnsi"/>
+          <w:color w:val="000000" w:themeColor="text1"/>
+        </w:rPr>
+      </w:pPr>
+      <w:r>
+        <w:rPr>
+          <w:rFonts w:cstheme="minorHAnsi"/>
+          <w:color w:val="000000" w:themeColor="text1"/>
+        </w:rPr>
+        <w:t>Harry: Que</w:t>
+      </w:r>
+      <w:r>
+        <w:rPr>
+          <w:rFonts w:cstheme="minorHAnsi"/>
+          <w:color w:val="000000" w:themeColor="text1"/>
+        </w:rPr>
+        <w:t xml:space="preserve"> </w:t>
+      </w:r>
+      <w:r>
+        <w:rPr>
+          <w:rFonts w:cstheme="minorHAnsi"/>
+          <w:color w:val="000000" w:themeColor="text1"/>
+        </w:rPr>
+        <w:t>arrogância, dinheiro e talento não superam a gentileza, humildade e trabalho duro?</w:t>
+      </w:r>
+    </w:p>
+    <w:p>
+      <w:pPr>
+        <w:ind w:left="708"/>
+        <w:rPr>
+          <w:rFonts w:cstheme="minorHAnsi"/>
+          <w:color w:val="000000" w:themeColor="text1"/>
+        </w:rPr>
+      </w:pPr>
+      <w:r>
+        <w:rPr>
+          <w:rFonts w:cstheme="minorHAnsi"/>
+          <w:color w:val="000000" w:themeColor="text1"/>
+        </w:rPr>
+        <w:t>Keith: Eu ia dizer para não co</w:t>
+      </w:r>
+      <w:r>
+        <w:rPr>
+          <w:rFonts w:cstheme="minorHAnsi"/>
+          <w:color w:val="000000" w:themeColor="text1"/>
+        </w:rPr>
+        <w:t>nfiar em lojas de música</w:t>
+      </w:r>
+      <w:r>
+        <w:rPr>
+          <w:rFonts w:cstheme="minorHAnsi"/>
+          <w:color w:val="000000" w:themeColor="text1"/>
+        </w:rPr>
+        <w:t xml:space="preserve"> </w:t>
+      </w:r>
+      <w:r>
+        <w:rPr>
+          <w:rFonts w:cstheme="minorHAnsi"/>
+          <w:color w:val="000000" w:themeColor="text1"/>
+        </w:rPr>
+        <w:t xml:space="preserve">de vendedores </w:t>
+      </w:r>
       <w:proofErr w:type="gramStart"/>
       <w:r>
         <w:rPr>
           <w:rFonts w:cstheme="minorHAnsi"/>
           <w:color w:val="000000" w:themeColor="text1"/>
         </w:rPr>
-        <w:t>[ De</w:t>
+        <w:t>carecas</w:t>
       </w:r>
       <w:proofErr w:type="gramEnd"/>
       <w:r>
@@ -4214,172 +6521,27 @@
           <w:rFonts w:cstheme="minorHAnsi"/>
           <w:color w:val="000000" w:themeColor="text1"/>
         </w:rPr>
-        <w:t xml:space="preserve"> repente Harry corre para o banheiro ao lado e começa a vomitar]</w:t>
-      </w:r>
-    </w:p>
-    <w:p>
-      <w:pPr>
-        <w:ind w:left="708"/>
-        <w:rPr>
-          <w:rFonts w:cstheme="minorHAnsi"/>
-          <w:color w:val="000000" w:themeColor="text1"/>
-        </w:rPr>
-      </w:pPr>
-      <w:r>
-        <w:rPr>
-          <w:rFonts w:cstheme="minorHAnsi"/>
-          <w:color w:val="000000" w:themeColor="text1"/>
-        </w:rPr>
-        <w:t>[Volta para a cena do palco]</w:t>
-      </w:r>
-    </w:p>
-    <w:p>
-      <w:pPr>
-        <w:ind w:left="708"/>
-        <w:rPr>
-          <w:rFonts w:cstheme="minorHAnsi"/>
-          <w:color w:val="000000" w:themeColor="text1"/>
-        </w:rPr>
-      </w:pPr>
-      <w:r>
-        <w:rPr>
-          <w:rFonts w:cstheme="minorHAnsi"/>
-          <w:color w:val="000000" w:themeColor="text1"/>
-        </w:rPr>
-        <w:t>Castiel: Você tá bem Harry?</w:t>
-      </w:r>
-    </w:p>
-    <w:p>
-      <w:pPr>
-        <w:ind w:left="708"/>
-        <w:rPr>
-          <w:color w:val="000000" w:themeColor="text1"/>
-        </w:rPr>
-      </w:pPr>
-      <w:r>
-        <w:rPr>
-          <w:color w:val="000000" w:themeColor="text1"/>
-        </w:rPr>
-        <w:t>Harry: Não,</w:t>
-      </w:r>
-      <w:r>
-        <w:rPr>
-          <w:color w:val="000000" w:themeColor="text1"/>
-        </w:rPr>
         <w:t xml:space="preserve"> </w:t>
       </w:r>
       <w:r>
         <w:rPr>
-          <w:color w:val="000000" w:themeColor="text1"/>
-        </w:rPr>
-        <w:t xml:space="preserve">desse jeito </w:t>
-      </w:r>
-      <w:r>
-        <w:rPr>
-          <w:color w:val="000000" w:themeColor="text1"/>
-        </w:rPr>
-        <w:t>não vou conseguir tocar pessoal estou muito mal.</w:t>
-      </w:r>
-    </w:p>
-    <w:p>
-      <w:pPr>
-        <w:ind w:left="708"/>
-        <w:rPr>
-          <w:color w:val="000000" w:themeColor="text1"/>
-        </w:rPr>
-      </w:pPr>
-      <w:r>
-        <w:rPr>
-          <w:color w:val="000000" w:themeColor="text1"/>
-        </w:rPr>
-        <w:t>Lana: E agora o que vamos fazer.</w:t>
-      </w:r>
-    </w:p>
-    <w:p>
-      <w:pPr>
-        <w:ind w:left="708"/>
-        <w:rPr>
-          <w:color w:val="000000" w:themeColor="text1"/>
-        </w:rPr>
-      </w:pPr>
-      <w:r>
-        <w:rPr>
-          <w:color w:val="000000" w:themeColor="text1"/>
-        </w:rPr>
-        <w:t>Hanna: Eu não sei, esse adversário para ser muito forte como vamos vencer.</w:t>
-      </w:r>
-    </w:p>
-    <w:p>
-      <w:pPr>
-        <w:ind w:left="708"/>
-        <w:rPr>
-          <w:color w:val="000000" w:themeColor="text1"/>
-        </w:rPr>
-      </w:pPr>
-      <w:r>
-        <w:rPr>
-          <w:color w:val="000000" w:themeColor="text1"/>
-        </w:rPr>
-        <w:t>Castiel: Deixem comigo pessoal eu me encarrego dele apenas me acompanhem no depois do solo.</w:t>
-      </w:r>
-    </w:p>
-    <w:p>
-      <w:pPr>
-        <w:ind w:left="708"/>
-        <w:rPr>
-          <w:color w:val="000000" w:themeColor="text1"/>
-        </w:rPr>
-      </w:pPr>
-      <w:r>
-        <w:rPr>
-          <w:color w:val="000000" w:themeColor="text1"/>
-        </w:rPr>
-        <w:t>Keith: Tá maluco Castiel, você não tem chance contra ele no solo.</w:t>
-      </w:r>
-    </w:p>
-    <w:p>
-      <w:pPr>
-        <w:ind w:left="708"/>
-        <w:rPr>
-          <w:color w:val="000000" w:themeColor="text1"/>
-        </w:rPr>
-      </w:pPr>
-      <w:r>
-        <w:rPr>
-          <w:color w:val="000000" w:themeColor="text1"/>
-        </w:rPr>
-        <w:t xml:space="preserve">Castiel: Eu vi muitos clips desse cara tocar sei </w:t>
-      </w:r>
-      <w:r>
-        <w:rPr>
-          <w:color w:val="000000" w:themeColor="text1"/>
-        </w:rPr>
-        <w:t>exatamente seus movimentos vou copiar e aperfeiçoar essa é nossa única chance de vencer confiem em mim!</w:t>
-      </w:r>
-    </w:p>
-    <w:p>
-      <w:pPr>
-        <w:ind w:left="708"/>
-        <w:rPr>
-          <w:color w:val="000000" w:themeColor="text1"/>
-        </w:rPr>
-      </w:pPr>
-      <w:r>
-        <w:rPr>
-          <w:color w:val="000000" w:themeColor="text1"/>
-        </w:rPr>
-        <w:t xml:space="preserve">Lana: Tudo bem Castiel nosso destino está em suas mãos não solte </w:t>
+          <w:rFonts w:cstheme="minorHAnsi"/>
+          <w:color w:val="000000" w:themeColor="text1"/>
+        </w:rPr>
+        <w:t xml:space="preserve">mas isso serve também </w:t>
       </w:r>
       <w:proofErr w:type="spellStart"/>
       <w:r>
         <w:rPr>
-          <w:color w:val="000000" w:themeColor="text1"/>
-        </w:rPr>
-        <w:t>pfv</w:t>
+          <w:rFonts w:cstheme="minorHAnsi"/>
+          <w:color w:val="000000" w:themeColor="text1"/>
+        </w:rPr>
+        <w:t>ksksksk</w:t>
       </w:r>
       <w:proofErr w:type="spellEnd"/>
       <w:r>
         <w:rPr>
+          <w:rFonts w:cstheme="minorHAnsi"/>
           <w:color w:val="000000" w:themeColor="text1"/>
         </w:rPr>
         <w:t>.</w:t>
@@ -4389,1298 +6551,64 @@
       <w:pPr>
         <w:ind w:left="708"/>
         <w:rPr>
-          <w:color w:val="000000" w:themeColor="text1"/>
-        </w:rPr>
-      </w:pPr>
-      <w:r>
-        <w:rPr>
-          <w:color w:val="000000" w:themeColor="text1"/>
-        </w:rPr>
-        <w:t>Hanna: Estamos com você Castiel.</w:t>
-      </w:r>
-    </w:p>
-    <w:p>
-      <w:pPr>
-        <w:ind w:left="708"/>
-        <w:rPr>
-          <w:color w:val="000000" w:themeColor="text1"/>
-        </w:rPr>
-      </w:pPr>
-      <w:r>
-        <w:rPr>
-          <w:color w:val="000000" w:themeColor="text1"/>
-        </w:rPr>
-        <w:t>Keith: Vou te acompanhar nem que seja no inferno.</w:t>
-      </w:r>
-    </w:p>
-    <w:p>
-      <w:pPr>
-        <w:ind w:left="708"/>
-        <w:rPr>
-          <w:color w:val="000000" w:themeColor="text1"/>
-        </w:rPr>
-      </w:pPr>
-      <w:r>
-        <w:rPr>
-          <w:color w:val="000000" w:themeColor="text1"/>
-        </w:rPr>
-        <w:t>Castiel: Obrigado pela confiança amigos.</w:t>
-      </w:r>
-    </w:p>
-    <w:p>
-      <w:pPr>
-        <w:ind w:left="708"/>
-        <w:rPr>
-          <w:color w:val="000000" w:themeColor="text1"/>
-        </w:rPr>
-      </w:pPr>
-      <w:r>
-        <w:rPr>
-          <w:color w:val="000000" w:themeColor="text1"/>
-        </w:rPr>
-        <w:t>Castiel: Não chore Harry eu vou tirar a gente daqui!</w:t>
-      </w:r>
-    </w:p>
-    <w:p>
-      <w:pPr>
-        <w:ind w:left="1416" w:hanging="708"/>
-        <w:rPr>
-          <w:color w:val="000000" w:themeColor="text1"/>
-        </w:rPr>
-      </w:pPr>
-      <w:r>
-        <w:rPr>
-          <w:color w:val="000000" w:themeColor="text1"/>
-        </w:rPr>
-        <w:t>Harry: Confio o meu futuro em você Castiel.</w:t>
-      </w:r>
-    </w:p>
-    <w:p>
-      <w:pPr>
-        <w:ind w:left="1416" w:hanging="708"/>
-        <w:rPr>
-          <w:color w:val="FF0000"/>
-        </w:rPr>
-      </w:pPr>
-      <w:r>
-        <w:rPr>
-          <w:color w:val="FF0000"/>
-        </w:rPr>
-        <w:t xml:space="preserve">Começa a </w:t>
-      </w:r>
-      <w:r>
-        <w:rPr>
-          <w:color w:val="FF0000"/>
-        </w:rPr>
-        <w:t>quarta</w:t>
-      </w:r>
-      <w:r>
-        <w:rPr>
-          <w:color w:val="FF0000"/>
-        </w:rPr>
-        <w:t xml:space="preserve"> fase </w:t>
-      </w:r>
-      <w:r>
-        <w:rPr>
-          <w:color w:val="FF0000"/>
-        </w:rPr>
-        <w:t xml:space="preserve">Acordes do Destino </w:t>
-      </w:r>
-      <w:r>
-        <w:rPr>
-          <w:color w:val="FF0000"/>
-        </w:rPr>
-        <w:t>contra o</w:t>
-      </w:r>
-      <w:r>
-        <w:rPr>
-          <w:color w:val="FF0000"/>
-        </w:rPr>
-        <w:t xml:space="preserve"> Eddie Van Halen.</w:t>
-      </w:r>
-    </w:p>
-    <w:p>
-      <w:pPr>
-        <w:ind w:left="708"/>
-        <w:rPr>
-          <w:color w:val="000000" w:themeColor="text1"/>
-        </w:rPr>
-      </w:pPr>
-      <w:r>
-        <w:rPr>
-          <w:color w:val="000000" w:themeColor="text1"/>
-        </w:rPr>
-        <w:t>;</w:t>
-      </w:r>
-    </w:p>
-    <w:p>
-      <w:pPr>
-        <w:ind w:left="708"/>
-        <w:rPr>
-          <w:color w:val="000000" w:themeColor="text1"/>
-        </w:rPr>
-      </w:pPr>
-      <w:r>
-        <w:rPr>
-          <w:color w:val="000000" w:themeColor="text1"/>
-        </w:rPr>
-        <w:t>;</w:t>
-      </w:r>
-    </w:p>
-    <w:p>
-      <w:pPr>
-        <w:ind w:left="708"/>
-        <w:rPr>
-          <w:color w:val="000000" w:themeColor="text1"/>
-        </w:rPr>
-      </w:pPr>
-      <w:r>
-        <w:rPr>
-          <w:color w:val="000000" w:themeColor="text1"/>
-        </w:rPr>
-        <w:t>;</w:t>
-      </w:r>
-    </w:p>
-    <w:p>
-      <w:pPr>
-        <w:ind w:left="708"/>
-        <w:rPr>
-          <w:color w:val="000000" w:themeColor="text1"/>
-        </w:rPr>
-      </w:pPr>
-      <w:r>
-        <w:rPr>
-          <w:color w:val="000000" w:themeColor="text1"/>
-        </w:rPr>
-        <w:t>;</w:t>
-      </w:r>
-    </w:p>
-    <w:p>
-      <w:pPr>
-        <w:ind w:left="708"/>
-        <w:rPr>
-          <w:color w:val="000000" w:themeColor="text1"/>
-        </w:rPr>
-      </w:pPr>
-      <w:r>
-        <w:rPr>
-          <w:color w:val="000000" w:themeColor="text1"/>
-        </w:rPr>
-        <w:t>;</w:t>
-      </w:r>
-    </w:p>
-    <w:p>
-      <w:pPr>
-        <w:ind w:left="708"/>
-        <w:rPr>
-          <w:color w:val="000000" w:themeColor="text1"/>
-        </w:rPr>
-      </w:pPr>
-      <w:r>
-        <w:rPr>
-          <w:color w:val="000000" w:themeColor="text1"/>
-        </w:rPr>
-        <w:t>;</w:t>
-      </w:r>
-    </w:p>
-    <w:p>
-      <w:pPr>
-        <w:ind w:left="708"/>
-        <w:rPr>
-          <w:color w:val="000000" w:themeColor="text1"/>
-        </w:rPr>
-      </w:pPr>
-      <w:r>
-        <w:rPr>
+          <w:rFonts w:cstheme="minorHAnsi"/>
+          <w:color w:val="000000" w:themeColor="text1"/>
+        </w:rPr>
+      </w:pPr>
+      <w:r>
+        <w:rPr>
+          <w:rFonts w:cstheme="minorHAnsi"/>
+          <w:color w:val="000000" w:themeColor="text1"/>
+        </w:rPr>
+        <w:t xml:space="preserve">Harry: Gente como faremos para continuar os ensaios. </w:t>
+      </w:r>
+    </w:p>
+    <w:p>
+      <w:pPr>
+        <w:ind w:left="708"/>
+        <w:rPr>
+          <w:rFonts w:cstheme="minorHAnsi"/>
+          <w:color w:val="000000" w:themeColor="text1"/>
+        </w:rPr>
+      </w:pPr>
+      <w:r>
+        <w:rPr>
+          <w:rFonts w:cstheme="minorHAnsi"/>
+          <w:color w:val="000000" w:themeColor="text1"/>
+        </w:rPr>
+        <w:t>Castiel: Então os amplificadores queimaram.</w:t>
+      </w:r>
+    </w:p>
+    <w:p>
+      <w:pPr>
+        <w:ind w:left="708"/>
+        <w:rPr>
+          <w:rFonts w:cstheme="minorHAnsi"/>
+          <w:color w:val="000000" w:themeColor="text1"/>
+        </w:rPr>
+      </w:pPr>
+      <w:r>
+        <w:rPr>
+          <w:rFonts w:cstheme="minorHAnsi"/>
+          <w:color w:val="000000" w:themeColor="text1"/>
+        </w:rPr>
+        <w:t>Lana: Verdade o que faremos agora?</w:t>
+      </w:r>
+    </w:p>
+    <w:p>
+      <w:pPr>
+        <w:ind w:left="708"/>
+        <w:rPr>
+          <w:rFonts w:cstheme="minorHAnsi"/>
+          <w:color w:val="000000" w:themeColor="text1"/>
+        </w:rPr>
+      </w:pPr>
+      <w:r>
+        <w:rPr>
+          <w:rFonts w:cstheme="minorHAnsi"/>
           <w:color w:val="000000" w:themeColor="text1"/>
         </w:rPr>
         <w:lastRenderedPageBreak/>
-        <w:t>;</w:t>
-      </w:r>
-    </w:p>
-    <w:p>
-      <w:pPr>
-        <w:ind w:left="708"/>
-        <w:rPr>
-          <w:color w:val="000000" w:themeColor="text1"/>
-        </w:rPr>
-      </w:pPr>
-      <w:r>
-        <w:rPr>
-          <w:color w:val="000000" w:themeColor="text1"/>
-        </w:rPr>
-        <w:t>;</w:t>
-      </w:r>
-    </w:p>
-    <w:p>
-      <w:pPr>
-        <w:ind w:left="708"/>
-        <w:rPr>
-          <w:color w:val="000000" w:themeColor="text1"/>
-        </w:rPr>
-      </w:pPr>
-      <w:r>
-        <w:rPr>
-          <w:color w:val="000000" w:themeColor="text1"/>
-        </w:rPr>
-        <w:t>;</w:t>
-      </w:r>
-    </w:p>
-    <w:p>
-      <w:pPr>
-        <w:ind w:left="708"/>
-        <w:rPr>
-          <w:color w:val="FF0000"/>
-        </w:rPr>
-      </w:pPr>
-      <w:r>
-        <w:rPr>
-          <w:color w:val="FF0000"/>
-        </w:rPr>
-        <w:t xml:space="preserve">Termina a </w:t>
-      </w:r>
-      <w:r>
-        <w:rPr>
-          <w:color w:val="FF0000"/>
-        </w:rPr>
-        <w:t>quarta</w:t>
-      </w:r>
-      <w:r>
-        <w:rPr>
-          <w:color w:val="FF0000"/>
-        </w:rPr>
-        <w:t xml:space="preserve"> fase vencedores </w:t>
-      </w:r>
-      <w:r>
-        <w:rPr>
-          <w:color w:val="FF0000"/>
-        </w:rPr>
-        <w:t>Acordes do Destino</w:t>
-      </w:r>
-      <w:r>
-        <w:rPr>
-          <w:color w:val="FF0000"/>
-        </w:rPr>
-        <w:t>.</w:t>
-      </w:r>
-    </w:p>
-    <w:p>
-      <w:pPr>
-        <w:ind w:left="1416" w:hanging="708"/>
-        <w:rPr>
-          <w:color w:val="000000" w:themeColor="text1"/>
-        </w:rPr>
-      </w:pPr>
-      <w:r>
-        <w:rPr>
-          <w:color w:val="000000" w:themeColor="text1"/>
-        </w:rPr>
-        <w:t>Hanna: Isso conseguimos.</w:t>
-      </w:r>
-    </w:p>
-    <w:p>
-      <w:pPr>
-        <w:ind w:left="1416" w:hanging="708"/>
-        <w:rPr>
-          <w:color w:val="000000" w:themeColor="text1"/>
-        </w:rPr>
-      </w:pPr>
-      <w:r>
-        <w:rPr>
-          <w:color w:val="000000" w:themeColor="text1"/>
-        </w:rPr>
-        <w:t>Lana: Você foi demais Castiel conseguiu superar o seu ídolo.</w:t>
-      </w:r>
-    </w:p>
-    <w:p>
-      <w:pPr>
-        <w:ind w:left="1416" w:hanging="708"/>
-        <w:rPr>
-          <w:color w:val="000000" w:themeColor="text1"/>
-        </w:rPr>
-      </w:pPr>
-      <w:r>
-        <w:rPr>
-          <w:color w:val="000000" w:themeColor="text1"/>
-        </w:rPr>
-        <w:t>Castiel: Parece que sim.</w:t>
-      </w:r>
-    </w:p>
-    <w:p>
-      <w:pPr>
-        <w:ind w:left="708"/>
-        <w:rPr>
-          <w:color w:val="000000" w:themeColor="text1"/>
-        </w:rPr>
-      </w:pPr>
-      <w:r>
-        <w:rPr>
-          <w:color w:val="000000" w:themeColor="text1"/>
-        </w:rPr>
-        <w:t>Eddie: É parece que eu perdi, peço desculpas pela maneira que tratei vocês, hoje vocês abriram meus olhos não adiante ser arrogante e nem se acha</w:t>
-      </w:r>
-      <w:r>
-        <w:rPr>
-          <w:color w:val="000000" w:themeColor="text1"/>
-        </w:rPr>
-        <w:t xml:space="preserve">r </w:t>
-      </w:r>
-      <w:r>
-        <w:rPr>
-          <w:color w:val="000000" w:themeColor="text1"/>
-        </w:rPr>
-        <w:t xml:space="preserve">superior a alguém porque sempre vai existir alguém melhor que você. </w:t>
-      </w:r>
-    </w:p>
-    <w:p>
-      <w:pPr>
-        <w:ind w:left="708"/>
-        <w:rPr>
-          <w:color w:val="000000" w:themeColor="text1"/>
-        </w:rPr>
-      </w:pPr>
-      <w:r>
-        <w:rPr>
-          <w:color w:val="000000" w:themeColor="text1"/>
-        </w:rPr>
-        <w:t>Keith: Você é um cara muito talentoso</w:t>
-      </w:r>
-      <w:r>
-        <w:rPr>
-          <w:color w:val="000000" w:themeColor="text1"/>
-        </w:rPr>
-        <w:t xml:space="preserve"> Eddie foi uma honra enfrenta-lo</w:t>
-      </w:r>
-      <w:r>
-        <w:rPr>
-          <w:color w:val="000000" w:themeColor="text1"/>
-        </w:rPr>
-        <w:t>.</w:t>
-      </w:r>
-    </w:p>
-    <w:p>
-      <w:pPr>
-        <w:ind w:left="708"/>
-        <w:rPr>
-          <w:color w:val="000000" w:themeColor="text1"/>
-        </w:rPr>
-      </w:pPr>
-      <w:r>
-        <w:rPr>
-          <w:color w:val="000000" w:themeColor="text1"/>
-        </w:rPr>
-        <w:t>Eddie: O prazer foi todo meu, Adeus</w:t>
-      </w:r>
-    </w:p>
-    <w:p>
-      <w:pPr>
-        <w:ind w:left="708"/>
-        <w:rPr>
-          <w:rFonts w:cstheme="minorHAnsi"/>
-          <w:bCs/>
-          <w:color w:val="FF0000"/>
-          <w:shd w:val="clear" w:color="auto" w:fill="FFFFFF"/>
-        </w:rPr>
-      </w:pPr>
-      <w:r>
-        <w:rPr>
-          <w:rFonts w:cstheme="minorHAnsi"/>
-          <w:color w:val="FF0000"/>
-        </w:rPr>
-        <w:t>De repente um furacão verde sai de novo dos amplificadores e puxa os membros da banda e os leva para outra época dessa vez eles estão em um ferro velho e um cara de cabelo grande e bigode está tocando bateria para umas 100 pessoas e todos lá estão vestidos da mesma forma e eles gritam um nome “</w:t>
-      </w:r>
-      <w:r>
-        <w:rPr>
-          <w:rFonts w:cstheme="minorHAnsi"/>
-          <w:bCs/>
-          <w:color w:val="FF0000"/>
-          <w:shd w:val="clear" w:color="auto" w:fill="FFFFFF"/>
-        </w:rPr>
-        <w:t>Bonham</w:t>
-      </w:r>
-      <w:r>
-        <w:rPr>
-          <w:rFonts w:cstheme="minorHAnsi"/>
-          <w:bCs/>
-          <w:color w:val="FF0000"/>
-          <w:shd w:val="clear" w:color="auto" w:fill="FFFFFF"/>
-        </w:rPr>
-        <w:t>” sim Alex e Arthur era John Bonham o maior baterista de todos os tempos e o último desafio para os Acordes do Destino.</w:t>
-      </w:r>
-    </w:p>
-    <w:p>
-      <w:pPr>
-        <w:ind w:left="708"/>
-        <w:rPr>
-          <w:rFonts w:cstheme="minorHAnsi"/>
-          <w:bCs/>
-          <w:color w:val="000000" w:themeColor="text1"/>
-          <w:shd w:val="clear" w:color="auto" w:fill="FFFFFF"/>
-        </w:rPr>
-      </w:pPr>
-      <w:r>
-        <w:rPr>
-          <w:rFonts w:cstheme="minorHAnsi"/>
-          <w:bCs/>
-          <w:color w:val="000000" w:themeColor="text1"/>
-          <w:shd w:val="clear" w:color="auto" w:fill="FFFFFF"/>
-        </w:rPr>
-        <w:t>Castiel: É pessoal conseguimos chegar até a última batalha.</w:t>
-      </w:r>
-    </w:p>
-    <w:p>
-      <w:pPr>
-        <w:ind w:left="708"/>
-        <w:rPr>
-          <w:rFonts w:cstheme="minorHAnsi"/>
-          <w:bCs/>
-          <w:color w:val="000000" w:themeColor="text1"/>
-          <w:shd w:val="clear" w:color="auto" w:fill="FFFFFF"/>
-        </w:rPr>
-      </w:pPr>
-      <w:r>
-        <w:rPr>
-          <w:rFonts w:cstheme="minorHAnsi"/>
-          <w:bCs/>
-          <w:color w:val="000000" w:themeColor="text1"/>
-          <w:shd w:val="clear" w:color="auto" w:fill="FFFFFF"/>
-        </w:rPr>
-        <w:t>Keith: Sim depois de tanto</w:t>
-      </w:r>
-      <w:r>
-        <w:rPr>
-          <w:rFonts w:cstheme="minorHAnsi"/>
-          <w:bCs/>
-          <w:color w:val="000000" w:themeColor="text1"/>
-          <w:shd w:val="clear" w:color="auto" w:fill="FFFFFF"/>
-        </w:rPr>
-        <w:t>s</w:t>
-      </w:r>
-      <w:r>
-        <w:rPr>
-          <w:rFonts w:cstheme="minorHAnsi"/>
-          <w:bCs/>
-          <w:color w:val="000000" w:themeColor="text1"/>
-          <w:shd w:val="clear" w:color="auto" w:fill="FFFFFF"/>
-        </w:rPr>
-        <w:t xml:space="preserve"> desafio</w:t>
-      </w:r>
-      <w:r>
-        <w:rPr>
-          <w:rFonts w:cstheme="minorHAnsi"/>
-          <w:bCs/>
-          <w:color w:val="000000" w:themeColor="text1"/>
-          <w:shd w:val="clear" w:color="auto" w:fill="FFFFFF"/>
-        </w:rPr>
-        <w:t>s</w:t>
-      </w:r>
-      <w:r>
-        <w:rPr>
-          <w:rFonts w:cstheme="minorHAnsi"/>
-          <w:bCs/>
-          <w:color w:val="000000" w:themeColor="text1"/>
-          <w:shd w:val="clear" w:color="auto" w:fill="FFFFFF"/>
-        </w:rPr>
-        <w:t>, sufocos, problemas e dificuldades a gente conseguiu chegar até a batalha final. E quem diria que seria em um lugar como esse logo contra o mai</w:t>
-      </w:r>
-      <w:r>
-        <w:rPr>
-          <w:rFonts w:cstheme="minorHAnsi"/>
-          <w:bCs/>
-          <w:color w:val="000000" w:themeColor="text1"/>
-          <w:shd w:val="clear" w:color="auto" w:fill="FFFFFF"/>
-        </w:rPr>
-        <w:t>or baterista de todos os tempos.</w:t>
-      </w:r>
-    </w:p>
-    <w:p>
-      <w:pPr>
-        <w:ind w:left="708"/>
-        <w:rPr>
-          <w:rFonts w:cstheme="minorHAnsi"/>
-          <w:bCs/>
-          <w:color w:val="000000" w:themeColor="text1"/>
-          <w:shd w:val="clear" w:color="auto" w:fill="FFFFFF"/>
-        </w:rPr>
-      </w:pPr>
-      <w:r>
-        <w:rPr>
-          <w:rFonts w:cstheme="minorHAnsi"/>
-          <w:bCs/>
-          <w:color w:val="000000" w:themeColor="text1"/>
-          <w:shd w:val="clear" w:color="auto" w:fill="FFFFFF"/>
-        </w:rPr>
-        <w:t>Lana: Realmente agora o nosso maior desafio está bem na nossa frente.</w:t>
-      </w:r>
-    </w:p>
-    <w:p>
-      <w:pPr>
-        <w:ind w:left="708"/>
-        <w:rPr>
-          <w:rFonts w:cstheme="minorHAnsi"/>
-          <w:bCs/>
-          <w:color w:val="000000" w:themeColor="text1"/>
-          <w:shd w:val="clear" w:color="auto" w:fill="FFFFFF"/>
-        </w:rPr>
-      </w:pPr>
-      <w:r>
-        <w:rPr>
-          <w:rFonts w:cstheme="minorHAnsi"/>
-          <w:bCs/>
-          <w:color w:val="000000" w:themeColor="text1"/>
-          <w:shd w:val="clear" w:color="auto" w:fill="FFFFFF"/>
-        </w:rPr>
-        <w:t>Hanna: Acho que a gente aprendeu muito desde que chegamos aqui, nem sempre o que tem o melhor instrumento vence o importante é tocar com o coração a plateia precisa sentir a música pela batida do seu coração.</w:t>
-      </w:r>
-    </w:p>
-    <w:p>
-      <w:pPr>
-        <w:ind w:left="708"/>
-        <w:rPr>
-          <w:rFonts w:cstheme="minorHAnsi"/>
-          <w:bCs/>
-          <w:color w:val="000000" w:themeColor="text1"/>
-          <w:shd w:val="clear" w:color="auto" w:fill="FFFFFF"/>
-        </w:rPr>
-      </w:pPr>
-      <w:r>
-        <w:rPr>
-          <w:rFonts w:cstheme="minorHAnsi"/>
-          <w:bCs/>
-          <w:color w:val="000000" w:themeColor="text1"/>
-          <w:shd w:val="clear" w:color="auto" w:fill="FFFFFF"/>
-        </w:rPr>
-        <w:t xml:space="preserve">Harry: Animal </w:t>
-      </w:r>
-      <w:proofErr w:type="spellStart"/>
-      <w:r>
-        <w:rPr>
-          <w:rFonts w:cstheme="minorHAnsi"/>
-          <w:bCs/>
-          <w:color w:val="000000" w:themeColor="text1"/>
-          <w:shd w:val="clear" w:color="auto" w:fill="FFFFFF"/>
-        </w:rPr>
-        <w:t>ksksksksk</w:t>
-      </w:r>
-      <w:proofErr w:type="spellEnd"/>
-      <w:r>
-        <w:rPr>
-          <w:rFonts w:cstheme="minorHAnsi"/>
-          <w:bCs/>
-          <w:color w:val="000000" w:themeColor="text1"/>
-          <w:shd w:val="clear" w:color="auto" w:fill="FFFFFF"/>
-        </w:rPr>
-        <w:t>, então vamos galera a gente precisa voltar para o nosso mundo.</w:t>
-      </w:r>
-    </w:p>
-    <w:p>
-      <w:pPr>
-        <w:ind w:left="708"/>
-        <w:rPr>
-          <w:rFonts w:cstheme="minorHAnsi"/>
-          <w:bCs/>
-          <w:color w:val="000000" w:themeColor="text1"/>
-          <w:shd w:val="clear" w:color="auto" w:fill="FFFFFF"/>
-        </w:rPr>
-      </w:pPr>
-      <w:r>
-        <w:rPr>
-          <w:rFonts w:cstheme="minorHAnsi"/>
-          <w:bCs/>
-          <w:color w:val="000000" w:themeColor="text1"/>
-          <w:shd w:val="clear" w:color="auto" w:fill="FFFFFF"/>
-        </w:rPr>
-        <w:t>Castiel: Vamos lá pessoal. Keith acha que consegue acompanhar ele.</w:t>
-      </w:r>
-    </w:p>
-    <w:p>
-      <w:pPr>
-        <w:ind w:left="708"/>
-        <w:rPr>
-          <w:rFonts w:cstheme="minorHAnsi"/>
-          <w:bCs/>
-          <w:color w:val="000000" w:themeColor="text1"/>
-          <w:shd w:val="clear" w:color="auto" w:fill="FFFFFF"/>
-        </w:rPr>
-      </w:pPr>
-      <w:r>
-        <w:rPr>
-          <w:rFonts w:cstheme="minorHAnsi"/>
-          <w:bCs/>
-          <w:color w:val="000000" w:themeColor="text1"/>
-          <w:shd w:val="clear" w:color="auto" w:fill="FFFFFF"/>
-        </w:rPr>
-        <w:t>Keith: Pode apostar que sim!</w:t>
-      </w:r>
-    </w:p>
-    <w:p>
-      <w:pPr>
-        <w:ind w:left="1416" w:hanging="708"/>
-        <w:rPr>
-          <w:color w:val="FF0000"/>
-        </w:rPr>
-      </w:pPr>
-      <w:r>
-        <w:rPr>
-          <w:color w:val="FF0000"/>
-        </w:rPr>
-        <w:t xml:space="preserve">Começa a </w:t>
-      </w:r>
-      <w:r>
-        <w:rPr>
-          <w:color w:val="FF0000"/>
-        </w:rPr>
-        <w:t>quarta</w:t>
-      </w:r>
-      <w:r>
-        <w:rPr>
-          <w:color w:val="FF0000"/>
-        </w:rPr>
-        <w:t xml:space="preserve"> fase </w:t>
-      </w:r>
-      <w:r>
-        <w:rPr>
-          <w:color w:val="FF0000"/>
-        </w:rPr>
-        <w:t xml:space="preserve">Acordes do Destino </w:t>
-      </w:r>
-      <w:r>
-        <w:rPr>
-          <w:color w:val="FF0000"/>
-        </w:rPr>
-        <w:t>contra o</w:t>
-      </w:r>
-      <w:r>
-        <w:rPr>
-          <w:color w:val="FF0000"/>
-        </w:rPr>
-        <w:t xml:space="preserve"> </w:t>
-      </w:r>
-      <w:r>
-        <w:rPr>
-          <w:rFonts w:cstheme="minorHAnsi"/>
-          <w:bCs/>
-          <w:color w:val="FF0000"/>
-          <w:shd w:val="clear" w:color="auto" w:fill="FFFFFF"/>
-        </w:rPr>
-        <w:t>John Bonham</w:t>
-      </w:r>
-      <w:r>
-        <w:rPr>
-          <w:color w:val="FF0000"/>
-        </w:rPr>
-        <w:t>.</w:t>
-      </w:r>
-    </w:p>
-    <w:p>
-      <w:pPr>
-        <w:ind w:left="708"/>
-        <w:rPr>
-          <w:color w:val="000000" w:themeColor="text1"/>
-        </w:rPr>
-      </w:pPr>
-      <w:r>
-        <w:rPr>
-          <w:color w:val="000000" w:themeColor="text1"/>
-        </w:rPr>
-        <w:t>;</w:t>
-      </w:r>
-    </w:p>
-    <w:p>
-      <w:pPr>
-        <w:ind w:left="708"/>
-        <w:rPr>
-          <w:color w:val="000000" w:themeColor="text1"/>
-        </w:rPr>
-      </w:pPr>
-      <w:r>
-        <w:rPr>
-          <w:color w:val="000000" w:themeColor="text1"/>
-        </w:rPr>
-        <w:t>;</w:t>
-      </w:r>
-    </w:p>
-    <w:p>
-      <w:pPr>
-        <w:ind w:left="708"/>
-        <w:rPr>
-          <w:color w:val="000000" w:themeColor="text1"/>
-        </w:rPr>
-      </w:pPr>
-      <w:r>
-        <w:rPr>
-          <w:color w:val="000000" w:themeColor="text1"/>
-        </w:rPr>
-        <w:t>;</w:t>
-      </w:r>
-    </w:p>
-    <w:p>
-      <w:pPr>
-        <w:ind w:left="708"/>
-        <w:rPr>
-          <w:color w:val="000000" w:themeColor="text1"/>
-        </w:rPr>
-      </w:pPr>
-      <w:r>
-        <w:rPr>
-          <w:color w:val="000000" w:themeColor="text1"/>
-        </w:rPr>
-        <w:t>;</w:t>
-      </w:r>
-    </w:p>
-    <w:p>
-      <w:pPr>
-        <w:ind w:left="708"/>
-        <w:rPr>
-          <w:color w:val="000000" w:themeColor="text1"/>
-        </w:rPr>
-      </w:pPr>
-      <w:r>
-        <w:rPr>
-          <w:color w:val="000000" w:themeColor="text1"/>
-        </w:rPr>
-        <w:lastRenderedPageBreak/>
-        <w:t>;</w:t>
-      </w:r>
-    </w:p>
-    <w:p>
-      <w:pPr>
-        <w:ind w:left="708"/>
-        <w:rPr>
-          <w:color w:val="000000" w:themeColor="text1"/>
-        </w:rPr>
-      </w:pPr>
-      <w:r>
-        <w:rPr>
-          <w:color w:val="000000" w:themeColor="text1"/>
-        </w:rPr>
-        <w:t>;</w:t>
-      </w:r>
-    </w:p>
-    <w:p>
-      <w:pPr>
-        <w:ind w:left="708"/>
-        <w:rPr>
-          <w:color w:val="000000" w:themeColor="text1"/>
-        </w:rPr>
-      </w:pPr>
-      <w:r>
-        <w:rPr>
-          <w:color w:val="000000" w:themeColor="text1"/>
-        </w:rPr>
-        <w:t>;</w:t>
-      </w:r>
-    </w:p>
-    <w:p>
-      <w:pPr>
-        <w:ind w:left="708"/>
-        <w:rPr>
-          <w:color w:val="000000" w:themeColor="text1"/>
-        </w:rPr>
-      </w:pPr>
-      <w:r>
-        <w:rPr>
-          <w:color w:val="000000" w:themeColor="text1"/>
-        </w:rPr>
-        <w:t>;</w:t>
-      </w:r>
-    </w:p>
-    <w:p>
-      <w:pPr>
-        <w:ind w:left="708"/>
-        <w:rPr>
-          <w:color w:val="000000" w:themeColor="text1"/>
-        </w:rPr>
-      </w:pPr>
-      <w:r>
-        <w:rPr>
-          <w:color w:val="000000" w:themeColor="text1"/>
-        </w:rPr>
-        <w:t>;</w:t>
-      </w:r>
-    </w:p>
-    <w:p>
-      <w:pPr>
-        <w:ind w:left="708"/>
-        <w:rPr>
-          <w:color w:val="FF0000"/>
-        </w:rPr>
-      </w:pPr>
-      <w:r>
-        <w:rPr>
-          <w:color w:val="FF0000"/>
-        </w:rPr>
-        <w:t xml:space="preserve">Termina a </w:t>
-      </w:r>
-      <w:r>
-        <w:rPr>
-          <w:color w:val="FF0000"/>
-        </w:rPr>
-        <w:t>quarta</w:t>
-      </w:r>
-      <w:r>
-        <w:rPr>
-          <w:color w:val="FF0000"/>
-        </w:rPr>
-        <w:t xml:space="preserve"> fase vencedores </w:t>
-      </w:r>
-      <w:r>
-        <w:rPr>
-          <w:color w:val="FF0000"/>
-        </w:rPr>
-        <w:t>Acordes do Destino.</w:t>
-      </w:r>
-    </w:p>
-    <w:p>
-      <w:pPr>
-        <w:ind w:left="708"/>
-        <w:rPr>
-          <w:rFonts w:cstheme="minorHAnsi"/>
-          <w:bCs/>
-          <w:color w:val="000000" w:themeColor="text1"/>
-          <w:shd w:val="clear" w:color="auto" w:fill="FFFFFF"/>
-        </w:rPr>
-      </w:pPr>
-      <w:r>
-        <w:rPr>
-          <w:rFonts w:cstheme="minorHAnsi"/>
-          <w:bCs/>
-          <w:color w:val="000000" w:themeColor="text1"/>
-          <w:shd w:val="clear" w:color="auto" w:fill="FFFFFF"/>
-        </w:rPr>
-        <w:t>John: Que maneiro ei garoto você tem um ritmo animal essa forma de tocar bateria eu nunca tinha visto antes.</w:t>
-      </w:r>
-    </w:p>
-    <w:p>
-      <w:pPr>
-        <w:ind w:left="708"/>
-        <w:rPr>
-          <w:rFonts w:cstheme="minorHAnsi"/>
-          <w:bCs/>
-          <w:color w:val="000000" w:themeColor="text1"/>
-          <w:shd w:val="clear" w:color="auto" w:fill="FFFFFF"/>
-        </w:rPr>
-      </w:pPr>
-      <w:r>
-        <w:rPr>
-          <w:rFonts w:cstheme="minorHAnsi"/>
-          <w:bCs/>
-          <w:color w:val="000000" w:themeColor="text1"/>
-          <w:shd w:val="clear" w:color="auto" w:fill="FFFFFF"/>
-        </w:rPr>
-        <w:t>Keith: Obrigado John me inspirei em você para criar essa técnica e foi um prazer poder usar ela logo contra você.</w:t>
-      </w:r>
-    </w:p>
-    <w:p>
-      <w:pPr>
-        <w:ind w:left="708"/>
-        <w:rPr>
-          <w:rFonts w:cstheme="minorHAnsi"/>
-          <w:bCs/>
-          <w:color w:val="000000" w:themeColor="text1"/>
-          <w:shd w:val="clear" w:color="auto" w:fill="FFFFFF"/>
-        </w:rPr>
-      </w:pPr>
-      <w:r>
-        <w:rPr>
-          <w:rFonts w:cstheme="minorHAnsi"/>
-          <w:bCs/>
-          <w:color w:val="000000" w:themeColor="text1"/>
-          <w:shd w:val="clear" w:color="auto" w:fill="FFFFFF"/>
-        </w:rPr>
-        <w:t xml:space="preserve">Castiel: Que loucura </w:t>
-      </w:r>
-      <w:proofErr w:type="spellStart"/>
-      <w:r>
-        <w:rPr>
-          <w:rFonts w:cstheme="minorHAnsi"/>
-          <w:bCs/>
-          <w:color w:val="000000" w:themeColor="text1"/>
-          <w:shd w:val="clear" w:color="auto" w:fill="FFFFFF"/>
-        </w:rPr>
-        <w:t>ksksksks</w:t>
-      </w:r>
-      <w:proofErr w:type="spellEnd"/>
-      <w:r>
-        <w:rPr>
-          <w:rFonts w:cstheme="minorHAnsi"/>
-          <w:bCs/>
-          <w:color w:val="000000" w:themeColor="text1"/>
-          <w:shd w:val="clear" w:color="auto" w:fill="FFFFFF"/>
-        </w:rPr>
-        <w:t>, parecia que só tinha vocês dois no palco.</w:t>
-      </w:r>
-    </w:p>
-    <w:p>
-      <w:pPr>
-        <w:ind w:left="708"/>
-        <w:rPr>
-          <w:rFonts w:cstheme="minorHAnsi"/>
-          <w:bCs/>
-          <w:color w:val="000000" w:themeColor="text1"/>
-          <w:shd w:val="clear" w:color="auto" w:fill="FFFFFF"/>
-        </w:rPr>
-      </w:pPr>
-      <w:r>
-        <w:rPr>
-          <w:rFonts w:cstheme="minorHAnsi"/>
-          <w:bCs/>
-          <w:color w:val="000000" w:themeColor="text1"/>
-          <w:shd w:val="clear" w:color="auto" w:fill="FFFFFF"/>
-        </w:rPr>
-        <w:t xml:space="preserve">Lana: Realmente animal </w:t>
-      </w:r>
-      <w:proofErr w:type="spellStart"/>
-      <w:r>
-        <w:rPr>
-          <w:rFonts w:cstheme="minorHAnsi"/>
-          <w:bCs/>
-          <w:color w:val="000000" w:themeColor="text1"/>
-          <w:shd w:val="clear" w:color="auto" w:fill="FFFFFF"/>
-        </w:rPr>
-        <w:t>kskskskks</w:t>
-      </w:r>
-      <w:proofErr w:type="spellEnd"/>
-      <w:r>
-        <w:rPr>
-          <w:rFonts w:cstheme="minorHAnsi"/>
-          <w:bCs/>
-          <w:color w:val="000000" w:themeColor="text1"/>
-          <w:shd w:val="clear" w:color="auto" w:fill="FFFFFF"/>
-        </w:rPr>
-        <w:t>.</w:t>
-      </w:r>
-    </w:p>
-    <w:p>
-      <w:pPr>
-        <w:ind w:left="708"/>
-        <w:rPr>
-          <w:rFonts w:cstheme="minorHAnsi"/>
-          <w:bCs/>
-          <w:color w:val="000000" w:themeColor="text1"/>
-          <w:shd w:val="clear" w:color="auto" w:fill="FFFFFF"/>
-        </w:rPr>
-      </w:pPr>
-      <w:r>
-        <w:rPr>
-          <w:rFonts w:cstheme="minorHAnsi"/>
-          <w:bCs/>
-          <w:color w:val="000000" w:themeColor="text1"/>
-          <w:shd w:val="clear" w:color="auto" w:fill="FFFFFF"/>
-        </w:rPr>
-        <w:t>Castiel: Então é isso a gente vai indo, Adeus John boa sorte na sua jornada.</w:t>
-      </w:r>
-    </w:p>
-    <w:p>
-      <w:pPr>
-        <w:ind w:left="708"/>
-        <w:rPr>
-          <w:rFonts w:cstheme="minorHAnsi"/>
-          <w:bCs/>
-          <w:color w:val="000000" w:themeColor="text1"/>
-          <w:shd w:val="clear" w:color="auto" w:fill="FFFFFF"/>
-        </w:rPr>
-      </w:pPr>
-      <w:r>
-        <w:rPr>
-          <w:rFonts w:cstheme="minorHAnsi"/>
-          <w:bCs/>
-          <w:color w:val="000000" w:themeColor="text1"/>
-          <w:shd w:val="clear" w:color="auto" w:fill="FFFFFF"/>
-        </w:rPr>
-        <w:t xml:space="preserve">John: Adeus crianças! </w:t>
-      </w:r>
-      <w:proofErr w:type="spellStart"/>
-      <w:r>
-        <w:rPr>
-          <w:rFonts w:cstheme="minorHAnsi"/>
-          <w:bCs/>
-          <w:color w:val="000000" w:themeColor="text1"/>
-          <w:shd w:val="clear" w:color="auto" w:fill="FFFFFF"/>
-        </w:rPr>
-        <w:t>Ksksksksks</w:t>
-      </w:r>
-      <w:proofErr w:type="spellEnd"/>
-      <w:r>
-        <w:rPr>
-          <w:rFonts w:cstheme="minorHAnsi"/>
-          <w:bCs/>
-          <w:color w:val="000000" w:themeColor="text1"/>
-          <w:shd w:val="clear" w:color="auto" w:fill="FFFFFF"/>
-        </w:rPr>
-        <w:t>.</w:t>
-      </w:r>
-    </w:p>
-    <w:p>
-      <w:pPr>
-        <w:ind w:left="708"/>
-        <w:rPr>
-          <w:rFonts w:cstheme="minorHAnsi"/>
-          <w:color w:val="FF0000"/>
-        </w:rPr>
-      </w:pPr>
-      <w:r>
-        <w:rPr>
-          <w:rFonts w:cstheme="minorHAnsi"/>
-          <w:color w:val="FF0000"/>
-        </w:rPr>
-        <w:t>De repente um furacão verde sai de novo dos amplificadores e puxa os membros da banda e os leva de volta para a garagem do início e os amplificadores param de funcionar.</w:t>
-      </w:r>
-    </w:p>
-    <w:p>
-      <w:pPr>
-        <w:ind w:left="708"/>
-        <w:rPr>
-          <w:rFonts w:cstheme="minorHAnsi"/>
-          <w:color w:val="000000" w:themeColor="text1"/>
-        </w:rPr>
-      </w:pPr>
-      <w:r>
-        <w:rPr>
-          <w:rFonts w:cstheme="minorHAnsi"/>
-          <w:color w:val="000000" w:themeColor="text1"/>
-        </w:rPr>
-        <w:t xml:space="preserve">Castiel: Deu certo! Estamos de volta e olha só ficamos 5 horas fora. </w:t>
-      </w:r>
-    </w:p>
-    <w:p>
-      <w:pPr>
-        <w:ind w:left="708"/>
-        <w:rPr>
-          <w:rFonts w:cstheme="minorHAnsi"/>
-          <w:color w:val="000000" w:themeColor="text1"/>
-        </w:rPr>
-      </w:pPr>
-      <w:r>
-        <w:rPr>
-          <w:rFonts w:cstheme="minorHAnsi"/>
-          <w:color w:val="000000" w:themeColor="text1"/>
-        </w:rPr>
-        <w:t>Hanna: AAAAA nunca me senti tão feliz.</w:t>
-      </w:r>
-    </w:p>
-    <w:p>
-      <w:pPr>
-        <w:ind w:left="708"/>
-        <w:rPr>
-          <w:rFonts w:cstheme="minorHAnsi"/>
-          <w:color w:val="000000" w:themeColor="text1"/>
-        </w:rPr>
-      </w:pPr>
-      <w:r>
-        <w:rPr>
-          <w:rFonts w:cstheme="minorHAnsi"/>
-          <w:color w:val="000000" w:themeColor="text1"/>
-        </w:rPr>
-        <w:t>Lana: Só 5?</w:t>
-      </w:r>
-    </w:p>
-    <w:p>
-      <w:pPr>
-        <w:ind w:left="708"/>
-        <w:rPr>
-          <w:rFonts w:cstheme="minorHAnsi"/>
-          <w:color w:val="000000" w:themeColor="text1"/>
-        </w:rPr>
-      </w:pPr>
-      <w:r>
-        <w:rPr>
-          <w:rFonts w:cstheme="minorHAnsi"/>
-          <w:color w:val="000000" w:themeColor="text1"/>
-        </w:rPr>
-        <w:t>Castiel: Pelo visto viajem no tempo distorce um pouco a noção de tempo.</w:t>
-      </w:r>
-    </w:p>
-    <w:p>
-      <w:pPr>
-        <w:ind w:left="708"/>
-        <w:rPr>
-          <w:rFonts w:cstheme="minorHAnsi"/>
-          <w:color w:val="000000" w:themeColor="text1"/>
-        </w:rPr>
-      </w:pPr>
-      <w:r>
-        <w:rPr>
-          <w:rFonts w:cstheme="minorHAnsi"/>
-          <w:color w:val="000000" w:themeColor="text1"/>
-        </w:rPr>
-        <w:t xml:space="preserve">Keith: É pessoal aprendemos uma grande lição com essa aventura </w:t>
-      </w:r>
-      <w:r>
-        <w:rPr>
-          <w:rFonts w:cstheme="minorHAnsi"/>
-          <w:color w:val="FF0000"/>
-        </w:rPr>
-        <w:t xml:space="preserve"> </w:t>
-      </w:r>
-    </w:p>
-    <w:p>
-      <w:pPr>
-        <w:ind w:left="708"/>
-        <w:rPr>
-          <w:rFonts w:cstheme="minorHAnsi"/>
-          <w:color w:val="000000" w:themeColor="text1"/>
-        </w:rPr>
-      </w:pPr>
-      <w:r>
-        <w:rPr>
-          <w:rFonts w:cstheme="minorHAnsi"/>
-          <w:color w:val="000000" w:themeColor="text1"/>
-        </w:rPr>
-        <w:t>Harry: Que</w:t>
-      </w:r>
-      <w:r>
-        <w:rPr>
-          <w:rFonts w:cstheme="minorHAnsi"/>
-          <w:color w:val="000000" w:themeColor="text1"/>
-        </w:rPr>
-        <w:t xml:space="preserve"> </w:t>
-      </w:r>
-      <w:r>
-        <w:rPr>
-          <w:rFonts w:cstheme="minorHAnsi"/>
-          <w:color w:val="000000" w:themeColor="text1"/>
-        </w:rPr>
-        <w:t>arrogância, dinheiro e talento não superam a gentileza, humildade e trabalho duro?</w:t>
-      </w:r>
-    </w:p>
-    <w:p>
-      <w:pPr>
-        <w:ind w:left="708"/>
-        <w:rPr>
-          <w:rFonts w:cstheme="minorHAnsi"/>
-          <w:color w:val="000000" w:themeColor="text1"/>
-        </w:rPr>
-      </w:pPr>
-      <w:r>
-        <w:rPr>
-          <w:rFonts w:cstheme="minorHAnsi"/>
-          <w:color w:val="000000" w:themeColor="text1"/>
-        </w:rPr>
-        <w:t>Keith: Eu ia dizer para não co</w:t>
-      </w:r>
-      <w:r>
-        <w:rPr>
-          <w:rFonts w:cstheme="minorHAnsi"/>
-          <w:color w:val="000000" w:themeColor="text1"/>
-        </w:rPr>
-        <w:t>nfiar em lojas de música</w:t>
-      </w:r>
-      <w:r>
-        <w:rPr>
-          <w:rFonts w:cstheme="minorHAnsi"/>
-          <w:color w:val="000000" w:themeColor="text1"/>
-        </w:rPr>
-        <w:t xml:space="preserve"> </w:t>
-      </w:r>
-      <w:r>
-        <w:rPr>
-          <w:rFonts w:cstheme="minorHAnsi"/>
-          <w:color w:val="000000" w:themeColor="text1"/>
-        </w:rPr>
-        <w:t xml:space="preserve">de vendedores </w:t>
-      </w:r>
-      <w:proofErr w:type="gramStart"/>
-      <w:r>
-        <w:rPr>
-          <w:rFonts w:cstheme="minorHAnsi"/>
-          <w:color w:val="000000" w:themeColor="text1"/>
-        </w:rPr>
-        <w:t>carecas</w:t>
-      </w:r>
-      <w:proofErr w:type="gramEnd"/>
-      <w:r>
-        <w:rPr>
-          <w:rFonts w:cstheme="minorHAnsi"/>
-          <w:color w:val="000000" w:themeColor="text1"/>
-        </w:rPr>
-        <w:t xml:space="preserve"> </w:t>
-      </w:r>
-      <w:r>
-        <w:rPr>
-          <w:rFonts w:cstheme="minorHAnsi"/>
-          <w:color w:val="000000" w:themeColor="text1"/>
-        </w:rPr>
-        <w:t xml:space="preserve">mas isso serve também </w:t>
-      </w:r>
-      <w:proofErr w:type="spellStart"/>
-      <w:r>
-        <w:rPr>
-          <w:rFonts w:cstheme="minorHAnsi"/>
-          <w:color w:val="000000" w:themeColor="text1"/>
-        </w:rPr>
-        <w:t>ksksksk</w:t>
-      </w:r>
-      <w:proofErr w:type="spellEnd"/>
-      <w:r>
-        <w:rPr>
-          <w:rFonts w:cstheme="minorHAnsi"/>
-          <w:color w:val="000000" w:themeColor="text1"/>
-        </w:rPr>
-        <w:t>.</w:t>
-      </w:r>
-    </w:p>
-    <w:p>
-      <w:pPr>
-        <w:ind w:left="708"/>
-        <w:rPr>
-          <w:rFonts w:cstheme="minorHAnsi"/>
-          <w:color w:val="000000" w:themeColor="text1"/>
-        </w:rPr>
-      </w:pPr>
-      <w:r>
-        <w:rPr>
-          <w:rFonts w:cstheme="minorHAnsi"/>
-          <w:color w:val="000000" w:themeColor="text1"/>
-        </w:rPr>
-        <w:t xml:space="preserve">Harry: Gente como faremos para continuar os ensaios. </w:t>
-      </w:r>
-    </w:p>
-    <w:p>
-      <w:pPr>
-        <w:ind w:left="708"/>
-        <w:rPr>
-          <w:rFonts w:cstheme="minorHAnsi"/>
-          <w:color w:val="000000" w:themeColor="text1"/>
-        </w:rPr>
-      </w:pPr>
-      <w:r>
-        <w:rPr>
-          <w:rFonts w:cstheme="minorHAnsi"/>
-          <w:color w:val="000000" w:themeColor="text1"/>
-        </w:rPr>
-        <w:t>Castiel: Então os amplificadores queimaram.</w:t>
-      </w:r>
-    </w:p>
-    <w:p>
-      <w:pPr>
-        <w:ind w:left="708"/>
-        <w:rPr>
-          <w:rFonts w:cstheme="minorHAnsi"/>
-          <w:color w:val="000000" w:themeColor="text1"/>
-        </w:rPr>
-      </w:pPr>
-      <w:r>
-        <w:rPr>
-          <w:rFonts w:cstheme="minorHAnsi"/>
-          <w:color w:val="000000" w:themeColor="text1"/>
-        </w:rPr>
-        <w:t>Lana: Verdade o que faremos agora?</w:t>
-      </w:r>
-    </w:p>
-    <w:p>
-      <w:pPr>
-        <w:ind w:left="708"/>
-        <w:rPr>
-          <w:rFonts w:cstheme="minorHAnsi"/>
-          <w:color w:val="000000" w:themeColor="text1"/>
-        </w:rPr>
-      </w:pPr>
-      <w:r>
-        <w:rPr>
-          <w:rFonts w:cstheme="minorHAnsi"/>
-          <w:color w:val="000000" w:themeColor="text1"/>
-        </w:rPr>
         <w:t>Hanna: Não faço a menor ideia.</w:t>
       </w:r>
     </w:p>
@@ -5759,7 +6687,6 @@
           <w:rFonts w:cstheme="minorHAnsi"/>
           <w:color w:val="000000" w:themeColor="text1"/>
         </w:rPr>
-        <w:lastRenderedPageBreak/>
         <w:t>Lana: É o que veremos</w:t>
       </w:r>
       <w:r>
@@ -6168,128 +7095,16 @@
 <file path=word/numbering.xml><?xml version="1.0" encoding="utf-8"?>
 <w:numbering xmlns:wpc="http://schemas.microsoft.com/office/word/2010/wordprocessingCanvas" xmlns:cx="http://schemas.microsoft.com/office/drawing/2014/chartex" xmlns:cx1="http://schemas.microsoft.com/office/drawing/2015/9/8/chartex" xmlns:cx2="http://schemas.microsoft.com/office/drawing/2015/10/21/chartex" xmlns:cx3="http://schemas.microsoft.com/office/drawing/2016/5/9/chartex" xmlns:cx4="http://schemas.microsoft.com/office/drawing/2016/5/10/chartex" xmlns:cx5="http://schemas.microsoft.com/office/drawing/2016/5/11/chartex" xmlns:cx6="http://schemas.microsoft.com/office/drawing/2016/5/12/chartex" xmlns:cx7="http://schemas.microsoft.com/office/drawing/2016/5/13/chartex" xmlns:cx8="http://schemas.microsoft.com/office/drawing/2016/5/14/chartex" xmlns:mc="http://schemas.openxmlformats.org/markup-compatibility/2006" xmlns:aink="http://schemas.microsoft.com/office/drawing/2016/ink" xmlns:am3d="http://schemas.microsoft.com/office/drawing/2017/model3d" xmlns:o="urn:schemas-microsoft-com:office:office" xmlns:r="http://schemas.openxmlformats.org/officeDocument/2006/relationships" xmlns:m="http://schemas.openxmlformats.org/officeDocument/2006/math" xmlns:v="urn:schemas-microsoft-com:vml" xmlns:wp14="http://schemas.microsoft.com/office/word/2010/wordprocessingDrawing" xmlns:wp="http://schemas.openxmlformats.org/drawingml/2006/wordprocessingDrawing" xmlns:w10="urn:schemas-microsoft-com:office:word" xmlns:w="http://schemas.openxmlformats.org/wordprocessingml/2006/main" xmlns:w14="http://schemas.microsoft.com/office/word/2010/wordml" xmlns:w15="http://schemas.microsoft.com/office/word/2012/wordml" xmlns:w16cid="http://schemas.microsoft.com/office/word/2016/wordml/cid" xmlns:w16se="http://schemas.microsoft.com/office/word/2015/wordml/symex" xmlns:wpg="http://schemas.microsoft.com/office/word/2010/wordprocessingGroup" xmlns:wpi="http://schemas.microsoft.com/office/word/2010/wordprocessingInk" xmlns:wne="http://schemas.microsoft.com/office/word/2006/wordml" xmlns:wps="http://schemas.microsoft.com/office/word/2010/wordprocessingShape" mc:Ignorable="w14 w15 w16se w16cid wp14">
   <w:abstractNum w:abstractNumId="0" w15:restartNumberingAfterBreak="0">
-    <w:nsid w:val="254A3E48"/>
+    <w:nsid w:val="02AE02D2"/>
     <w:multiLevelType w:val="hybridMultilevel"/>
-    <w:tmpl w:val="FE06DC52"/>
-    <w:lvl w:ilvl="0" w:tplc="AE5C9D24">
-      <w:numFmt w:val="bullet"/>
-      <w:lvlText w:val=""/>
-      <w:lvlJc w:val="left"/>
-      <w:pPr>
-        <w:ind w:left="720" w:hanging="360"/>
-      </w:pPr>
-      <w:rPr>
-        <w:rFonts w:ascii="Symbol" w:eastAsiaTheme="minorHAnsi" w:hAnsi="Symbol" w:cstheme="minorBidi" w:hint="default"/>
-      </w:rPr>
-    </w:lvl>
-    <w:lvl w:ilvl="1" w:tplc="04160003" w:tentative="1">
-      <w:start w:val="1"/>
-      <w:numFmt w:val="bullet"/>
-      <w:lvlText w:val="o"/>
-      <w:lvlJc w:val="left"/>
-      <w:pPr>
-        <w:ind w:left="1440" w:hanging="360"/>
-      </w:pPr>
-      <w:rPr>
-        <w:rFonts w:ascii="Courier New" w:hAnsi="Courier New" w:cs="Courier New" w:hint="default"/>
-      </w:rPr>
-    </w:lvl>
-    <w:lvl w:ilvl="2" w:tplc="04160005" w:tentative="1">
-      <w:start w:val="1"/>
-      <w:numFmt w:val="bullet"/>
-      <w:lvlText w:val=""/>
-      <w:lvlJc w:val="left"/>
-      <w:pPr>
-        <w:ind w:left="2160" w:hanging="360"/>
-      </w:pPr>
-      <w:rPr>
-        <w:rFonts w:ascii="Wingdings" w:hAnsi="Wingdings" w:hint="default"/>
-      </w:rPr>
-    </w:lvl>
-    <w:lvl w:ilvl="3" w:tplc="04160001" w:tentative="1">
+    <w:tmpl w:val="DA24439A"/>
+    <w:lvl w:ilvl="0" w:tplc="B90EFBF4">
       <w:start w:val="1"/>
       <w:numFmt w:val="bullet"/>
       <w:lvlText w:val=""/>
       <w:lvlJc w:val="left"/>
       <w:pPr>
-        <w:ind w:left="2880" w:hanging="360"/>
-      </w:pPr>
-      <w:rPr>
-        <w:rFonts w:ascii="Symbol" w:hAnsi="Symbol" w:hint="default"/>
-      </w:rPr>
-    </w:lvl>
-    <w:lvl w:ilvl="4" w:tplc="04160003" w:tentative="1">
-      <w:start w:val="1"/>
-      <w:numFmt w:val="bullet"/>
-      <w:lvlText w:val="o"/>
-      <w:lvlJc w:val="left"/>
-      <w:pPr>
-        <w:ind w:left="3600" w:hanging="360"/>
-      </w:pPr>
-      <w:rPr>
-        <w:rFonts w:ascii="Courier New" w:hAnsi="Courier New" w:cs="Courier New" w:hint="default"/>
-      </w:rPr>
-    </w:lvl>
-    <w:lvl w:ilvl="5" w:tplc="04160005" w:tentative="1">
-      <w:start w:val="1"/>
-      <w:numFmt w:val="bullet"/>
-      <w:lvlText w:val=""/>
-      <w:lvlJc w:val="left"/>
-      <w:pPr>
-        <w:ind w:left="4320" w:hanging="360"/>
-      </w:pPr>
-      <w:rPr>
-        <w:rFonts w:ascii="Wingdings" w:hAnsi="Wingdings" w:hint="default"/>
-      </w:rPr>
-    </w:lvl>
-    <w:lvl w:ilvl="6" w:tplc="04160001" w:tentative="1">
-      <w:start w:val="1"/>
-      <w:numFmt w:val="bullet"/>
-      <w:lvlText w:val=""/>
-      <w:lvlJc w:val="left"/>
-      <w:pPr>
-        <w:ind w:left="5040" w:hanging="360"/>
-      </w:pPr>
-      <w:rPr>
-        <w:rFonts w:ascii="Symbol" w:hAnsi="Symbol" w:hint="default"/>
-      </w:rPr>
-    </w:lvl>
-    <w:lvl w:ilvl="7" w:tplc="04160003" w:tentative="1">
-      <w:start w:val="1"/>
-      <w:numFmt w:val="bullet"/>
-      <w:lvlText w:val="o"/>
-      <w:lvlJc w:val="left"/>
-      <w:pPr>
-        <w:ind w:left="5760" w:hanging="360"/>
-      </w:pPr>
-      <w:rPr>
-        <w:rFonts w:ascii="Courier New" w:hAnsi="Courier New" w:cs="Courier New" w:hint="default"/>
-      </w:rPr>
-    </w:lvl>
-    <w:lvl w:ilvl="8" w:tplc="04160005" w:tentative="1">
-      <w:start w:val="1"/>
-      <w:numFmt w:val="bullet"/>
-      <w:lvlText w:val=""/>
-      <w:lvlJc w:val="left"/>
-      <w:pPr>
-        <w:ind w:left="6480" w:hanging="360"/>
-      </w:pPr>
-      <w:rPr>
-        <w:rFonts w:ascii="Wingdings" w:hAnsi="Wingdings" w:hint="default"/>
-      </w:rPr>
-    </w:lvl>
-  </w:abstractNum>
-  <w:abstractNum w:abstractNumId="1" w15:restartNumberingAfterBreak="0">
-    <w:nsid w:val="3EBC6048"/>
-    <w:multiLevelType w:val="hybridMultilevel"/>
-    <w:tmpl w:val="4D2E570A"/>
-    <w:lvl w:ilvl="0" w:tplc="6EAE761C">
-      <w:start w:val="1"/>
-      <w:numFmt w:val="bullet"/>
-      <w:lvlText w:val=""/>
-      <w:lvlJc w:val="left"/>
-      <w:pPr>
-        <w:ind w:left="927" w:hanging="360"/>
+        <w:ind w:left="1428" w:hanging="360"/>
       </w:pPr>
       <w:rPr>
         <w:rFonts w:ascii="Symbol" w:hAnsi="Symbol" w:hint="default"/>
@@ -6302,7 +7117,7 @@
       <w:lvlText w:val="o"/>
       <w:lvlJc w:val="left"/>
       <w:pPr>
-        <w:ind w:left="1800" w:hanging="360"/>
+        <w:ind w:left="2148" w:hanging="360"/>
       </w:pPr>
       <w:rPr>
         <w:rFonts w:ascii="Courier New" w:hAnsi="Courier New" w:cs="Courier New" w:hint="default"/>
@@ -6314,7 +7129,7 @@
       <w:lvlText w:val=""/>
       <w:lvlJc w:val="left"/>
       <w:pPr>
-        <w:ind w:left="2520" w:hanging="360"/>
+        <w:ind w:left="2868" w:hanging="360"/>
       </w:pPr>
       <w:rPr>
         <w:rFonts w:ascii="Wingdings" w:hAnsi="Wingdings" w:hint="default"/>
@@ -6326,7 +7141,7 @@
       <w:lvlText w:val=""/>
       <w:lvlJc w:val="left"/>
       <w:pPr>
-        <w:ind w:left="3240" w:hanging="360"/>
+        <w:ind w:left="3588" w:hanging="360"/>
       </w:pPr>
       <w:rPr>
         <w:rFonts w:ascii="Symbol" w:hAnsi="Symbol" w:hint="default"/>
@@ -6338,7 +7153,7 @@
       <w:lvlText w:val="o"/>
       <w:lvlJc w:val="left"/>
       <w:pPr>
-        <w:ind w:left="3960" w:hanging="360"/>
+        <w:ind w:left="4308" w:hanging="360"/>
       </w:pPr>
       <w:rPr>
         <w:rFonts w:ascii="Courier New" w:hAnsi="Courier New" w:cs="Courier New" w:hint="default"/>
@@ -6350,7 +7165,7 @@
       <w:lvlText w:val=""/>
       <w:lvlJc w:val="left"/>
       <w:pPr>
-        <w:ind w:left="4680" w:hanging="360"/>
+        <w:ind w:left="5028" w:hanging="360"/>
       </w:pPr>
       <w:rPr>
         <w:rFonts w:ascii="Wingdings" w:hAnsi="Wingdings" w:hint="default"/>
@@ -6362,7 +7177,7 @@
       <w:lvlText w:val=""/>
       <w:lvlJc w:val="left"/>
       <w:pPr>
-        <w:ind w:left="5400" w:hanging="360"/>
+        <w:ind w:left="5748" w:hanging="360"/>
       </w:pPr>
       <w:rPr>
         <w:rFonts w:ascii="Symbol" w:hAnsi="Symbol" w:hint="default"/>
@@ -6374,7 +7189,7 @@
       <w:lvlText w:val="o"/>
       <w:lvlJc w:val="left"/>
       <w:pPr>
-        <w:ind w:left="6120" w:hanging="360"/>
+        <w:ind w:left="6468" w:hanging="360"/>
       </w:pPr>
       <w:rPr>
         <w:rFonts w:ascii="Courier New" w:hAnsi="Courier New" w:cs="Courier New" w:hint="default"/>
@@ -6386,18 +7201,18 @@
       <w:lvlText w:val=""/>
       <w:lvlJc w:val="left"/>
       <w:pPr>
-        <w:ind w:left="6840" w:hanging="360"/>
+        <w:ind w:left="7188" w:hanging="360"/>
       </w:pPr>
       <w:rPr>
         <w:rFonts w:ascii="Wingdings" w:hAnsi="Wingdings" w:hint="default"/>
       </w:rPr>
     </w:lvl>
   </w:abstractNum>
-  <w:abstractNum w:abstractNumId="2" w15:restartNumberingAfterBreak="0">
-    <w:nsid w:val="48AC3581"/>
+  <w:abstractNum w:abstractNumId="1" w15:restartNumberingAfterBreak="0">
+    <w:nsid w:val="254A3E48"/>
     <w:multiLevelType w:val="hybridMultilevel"/>
-    <w:tmpl w:val="B42EFC34"/>
-    <w:lvl w:ilvl="0" w:tplc="8C004CE0">
+    <w:tmpl w:val="FE06DC52"/>
+    <w:lvl w:ilvl="0" w:tplc="AE5C9D24">
       <w:numFmt w:val="bullet"/>
       <w:lvlText w:val=""/>
       <w:lvlJc w:val="left"/>
@@ -6505,11 +7320,239 @@
       </w:rPr>
     </w:lvl>
   </w:abstractNum>
+  <w:abstractNum w:abstractNumId="2" w15:restartNumberingAfterBreak="0">
+    <w:nsid w:val="281C6F3F"/>
+    <w:multiLevelType w:val="hybridMultilevel"/>
+    <w:tmpl w:val="67A6D102"/>
+    <w:lvl w:ilvl="0" w:tplc="F6D86846">
+      <w:start w:val="1"/>
+      <w:numFmt w:val="bullet"/>
+      <w:lvlText w:val=""/>
+      <w:lvlJc w:val="left"/>
+      <w:pPr>
+        <w:ind w:left="2148" w:hanging="360"/>
+      </w:pPr>
+      <w:rPr>
+        <w:rFonts w:ascii="Symbol" w:hAnsi="Symbol" w:hint="default"/>
+        <w:color w:val="000000" w:themeColor="text1"/>
+      </w:rPr>
+    </w:lvl>
+    <w:lvl w:ilvl="1" w:tplc="04160003" w:tentative="1">
+      <w:start w:val="1"/>
+      <w:numFmt w:val="bullet"/>
+      <w:lvlText w:val="o"/>
+      <w:lvlJc w:val="left"/>
+      <w:pPr>
+        <w:ind w:left="2868" w:hanging="360"/>
+      </w:pPr>
+      <w:rPr>
+        <w:rFonts w:ascii="Courier New" w:hAnsi="Courier New" w:cs="Courier New" w:hint="default"/>
+      </w:rPr>
+    </w:lvl>
+    <w:lvl w:ilvl="2" w:tplc="04160005" w:tentative="1">
+      <w:start w:val="1"/>
+      <w:numFmt w:val="bullet"/>
+      <w:lvlText w:val=""/>
+      <w:lvlJc w:val="left"/>
+      <w:pPr>
+        <w:ind w:left="3588" w:hanging="360"/>
+      </w:pPr>
+      <w:rPr>
+        <w:rFonts w:ascii="Wingdings" w:hAnsi="Wingdings" w:hint="default"/>
+      </w:rPr>
+    </w:lvl>
+    <w:lvl w:ilvl="3" w:tplc="04160001" w:tentative="1">
+      <w:start w:val="1"/>
+      <w:numFmt w:val="bullet"/>
+      <w:lvlText w:val=""/>
+      <w:lvlJc w:val="left"/>
+      <w:pPr>
+        <w:ind w:left="4308" w:hanging="360"/>
+      </w:pPr>
+      <w:rPr>
+        <w:rFonts w:ascii="Symbol" w:hAnsi="Symbol" w:hint="default"/>
+      </w:rPr>
+    </w:lvl>
+    <w:lvl w:ilvl="4" w:tplc="04160003" w:tentative="1">
+      <w:start w:val="1"/>
+      <w:numFmt w:val="bullet"/>
+      <w:lvlText w:val="o"/>
+      <w:lvlJc w:val="left"/>
+      <w:pPr>
+        <w:ind w:left="5028" w:hanging="360"/>
+      </w:pPr>
+      <w:rPr>
+        <w:rFonts w:ascii="Courier New" w:hAnsi="Courier New" w:cs="Courier New" w:hint="default"/>
+      </w:rPr>
+    </w:lvl>
+    <w:lvl w:ilvl="5" w:tplc="04160005" w:tentative="1">
+      <w:start w:val="1"/>
+      <w:numFmt w:val="bullet"/>
+      <w:lvlText w:val=""/>
+      <w:lvlJc w:val="left"/>
+      <w:pPr>
+        <w:ind w:left="5748" w:hanging="360"/>
+      </w:pPr>
+      <w:rPr>
+        <w:rFonts w:ascii="Wingdings" w:hAnsi="Wingdings" w:hint="default"/>
+      </w:rPr>
+    </w:lvl>
+    <w:lvl w:ilvl="6" w:tplc="04160001" w:tentative="1">
+      <w:start w:val="1"/>
+      <w:numFmt w:val="bullet"/>
+      <w:lvlText w:val=""/>
+      <w:lvlJc w:val="left"/>
+      <w:pPr>
+        <w:ind w:left="6468" w:hanging="360"/>
+      </w:pPr>
+      <w:rPr>
+        <w:rFonts w:ascii="Symbol" w:hAnsi="Symbol" w:hint="default"/>
+      </w:rPr>
+    </w:lvl>
+    <w:lvl w:ilvl="7" w:tplc="04160003" w:tentative="1">
+      <w:start w:val="1"/>
+      <w:numFmt w:val="bullet"/>
+      <w:lvlText w:val="o"/>
+      <w:lvlJc w:val="left"/>
+      <w:pPr>
+        <w:ind w:left="7188" w:hanging="360"/>
+      </w:pPr>
+      <w:rPr>
+        <w:rFonts w:ascii="Courier New" w:hAnsi="Courier New" w:cs="Courier New" w:hint="default"/>
+      </w:rPr>
+    </w:lvl>
+    <w:lvl w:ilvl="8" w:tplc="04160005" w:tentative="1">
+      <w:start w:val="1"/>
+      <w:numFmt w:val="bullet"/>
+      <w:lvlText w:val=""/>
+      <w:lvlJc w:val="left"/>
+      <w:pPr>
+        <w:ind w:left="7908" w:hanging="360"/>
+      </w:pPr>
+      <w:rPr>
+        <w:rFonts w:ascii="Wingdings" w:hAnsi="Wingdings" w:hint="default"/>
+      </w:rPr>
+    </w:lvl>
+  </w:abstractNum>
   <w:abstractNum w:abstractNumId="3" w15:restartNumberingAfterBreak="0">
-    <w:nsid w:val="49A926EA"/>
+    <w:nsid w:val="3EBC6048"/>
     <w:multiLevelType w:val="hybridMultilevel"/>
-    <w:tmpl w:val="9C723D10"/>
-    <w:lvl w:ilvl="0" w:tplc="9F3EB89A">
+    <w:tmpl w:val="4D2E570A"/>
+    <w:lvl w:ilvl="0" w:tplc="6EAE761C">
+      <w:start w:val="1"/>
+      <w:numFmt w:val="bullet"/>
+      <w:lvlText w:val=""/>
+      <w:lvlJc w:val="left"/>
+      <w:pPr>
+        <w:ind w:left="927" w:hanging="360"/>
+      </w:pPr>
+      <w:rPr>
+        <w:rFonts w:ascii="Symbol" w:hAnsi="Symbol" w:hint="default"/>
+        <w:color w:val="000000" w:themeColor="text1"/>
+      </w:rPr>
+    </w:lvl>
+    <w:lvl w:ilvl="1" w:tplc="04160003" w:tentative="1">
+      <w:start w:val="1"/>
+      <w:numFmt w:val="bullet"/>
+      <w:lvlText w:val="o"/>
+      <w:lvlJc w:val="left"/>
+      <w:pPr>
+        <w:ind w:left="1800" w:hanging="360"/>
+      </w:pPr>
+      <w:rPr>
+        <w:rFonts w:ascii="Courier New" w:hAnsi="Courier New" w:cs="Courier New" w:hint="default"/>
+      </w:rPr>
+    </w:lvl>
+    <w:lvl w:ilvl="2" w:tplc="04160005" w:tentative="1">
+      <w:start w:val="1"/>
+      <w:numFmt w:val="bullet"/>
+      <w:lvlText w:val=""/>
+      <w:lvlJc w:val="left"/>
+      <w:pPr>
+        <w:ind w:left="2520" w:hanging="360"/>
+      </w:pPr>
+      <w:rPr>
+        <w:rFonts w:ascii="Wingdings" w:hAnsi="Wingdings" w:hint="default"/>
+      </w:rPr>
+    </w:lvl>
+    <w:lvl w:ilvl="3" w:tplc="04160001" w:tentative="1">
+      <w:start w:val="1"/>
+      <w:numFmt w:val="bullet"/>
+      <w:lvlText w:val=""/>
+      <w:lvlJc w:val="left"/>
+      <w:pPr>
+        <w:ind w:left="3240" w:hanging="360"/>
+      </w:pPr>
+      <w:rPr>
+        <w:rFonts w:ascii="Symbol" w:hAnsi="Symbol" w:hint="default"/>
+      </w:rPr>
+    </w:lvl>
+    <w:lvl w:ilvl="4" w:tplc="04160003" w:tentative="1">
+      <w:start w:val="1"/>
+      <w:numFmt w:val="bullet"/>
+      <w:lvlText w:val="o"/>
+      <w:lvlJc w:val="left"/>
+      <w:pPr>
+        <w:ind w:left="3960" w:hanging="360"/>
+      </w:pPr>
+      <w:rPr>
+        <w:rFonts w:ascii="Courier New" w:hAnsi="Courier New" w:cs="Courier New" w:hint="default"/>
+      </w:rPr>
+    </w:lvl>
+    <w:lvl w:ilvl="5" w:tplc="04160005" w:tentative="1">
+      <w:start w:val="1"/>
+      <w:numFmt w:val="bullet"/>
+      <w:lvlText w:val=""/>
+      <w:lvlJc w:val="left"/>
+      <w:pPr>
+        <w:ind w:left="4680" w:hanging="360"/>
+      </w:pPr>
+      <w:rPr>
+        <w:rFonts w:ascii="Wingdings" w:hAnsi="Wingdings" w:hint="default"/>
+      </w:rPr>
+    </w:lvl>
+    <w:lvl w:ilvl="6" w:tplc="04160001" w:tentative="1">
+      <w:start w:val="1"/>
+      <w:numFmt w:val="bullet"/>
+      <w:lvlText w:val=""/>
+      <w:lvlJc w:val="left"/>
+      <w:pPr>
+        <w:ind w:left="5400" w:hanging="360"/>
+      </w:pPr>
+      <w:rPr>
+        <w:rFonts w:ascii="Symbol" w:hAnsi="Symbol" w:hint="default"/>
+      </w:rPr>
+    </w:lvl>
+    <w:lvl w:ilvl="7" w:tplc="04160003" w:tentative="1">
+      <w:start w:val="1"/>
+      <w:numFmt w:val="bullet"/>
+      <w:lvlText w:val="o"/>
+      <w:lvlJc w:val="left"/>
+      <w:pPr>
+        <w:ind w:left="6120" w:hanging="360"/>
+      </w:pPr>
+      <w:rPr>
+        <w:rFonts w:ascii="Courier New" w:hAnsi="Courier New" w:cs="Courier New" w:hint="default"/>
+      </w:rPr>
+    </w:lvl>
+    <w:lvl w:ilvl="8" w:tplc="04160005" w:tentative="1">
+      <w:start w:val="1"/>
+      <w:numFmt w:val="bullet"/>
+      <w:lvlText w:val=""/>
+      <w:lvlJc w:val="left"/>
+      <w:pPr>
+        <w:ind w:left="6840" w:hanging="360"/>
+      </w:pPr>
+      <w:rPr>
+        <w:rFonts w:ascii="Wingdings" w:hAnsi="Wingdings" w:hint="default"/>
+      </w:rPr>
+    </w:lvl>
+  </w:abstractNum>
+  <w:abstractNum w:abstractNumId="4" w15:restartNumberingAfterBreak="0">
+    <w:nsid w:val="48AC3581"/>
+    <w:multiLevelType w:val="hybridMultilevel"/>
+    <w:tmpl w:val="B42EFC34"/>
+    <w:lvl w:ilvl="0" w:tplc="8C004CE0">
       <w:numFmt w:val="bullet"/>
       <w:lvlText w:val=""/>
       <w:lvlJc w:val="left"/>
@@ -6617,17 +7660,243 @@
       </w:rPr>
     </w:lvl>
   </w:abstractNum>
-  <w:abstractNum w:abstractNumId="4" w15:restartNumberingAfterBreak="0">
-    <w:nsid w:val="789365D6"/>
+  <w:abstractNum w:abstractNumId="5" w15:restartNumberingAfterBreak="0">
+    <w:nsid w:val="49A926EA"/>
     <w:multiLevelType w:val="hybridMultilevel"/>
-    <w:tmpl w:val="057259B4"/>
+    <w:tmpl w:val="9C723D10"/>
+    <w:lvl w:ilvl="0" w:tplc="9F3EB89A">
+      <w:numFmt w:val="bullet"/>
+      <w:lvlText w:val=""/>
+      <w:lvlJc w:val="left"/>
+      <w:pPr>
+        <w:ind w:left="720" w:hanging="360"/>
+      </w:pPr>
+      <w:rPr>
+        <w:rFonts w:ascii="Symbol" w:eastAsiaTheme="minorHAnsi" w:hAnsi="Symbol" w:cstheme="minorBidi" w:hint="default"/>
+      </w:rPr>
+    </w:lvl>
+    <w:lvl w:ilvl="1" w:tplc="04160003" w:tentative="1">
+      <w:start w:val="1"/>
+      <w:numFmt w:val="bullet"/>
+      <w:lvlText w:val="o"/>
+      <w:lvlJc w:val="left"/>
+      <w:pPr>
+        <w:ind w:left="1440" w:hanging="360"/>
+      </w:pPr>
+      <w:rPr>
+        <w:rFonts w:ascii="Courier New" w:hAnsi="Courier New" w:cs="Courier New" w:hint="default"/>
+      </w:rPr>
+    </w:lvl>
+    <w:lvl w:ilvl="2" w:tplc="04160005" w:tentative="1">
+      <w:start w:val="1"/>
+      <w:numFmt w:val="bullet"/>
+      <w:lvlText w:val=""/>
+      <w:lvlJc w:val="left"/>
+      <w:pPr>
+        <w:ind w:left="2160" w:hanging="360"/>
+      </w:pPr>
+      <w:rPr>
+        <w:rFonts w:ascii="Wingdings" w:hAnsi="Wingdings" w:hint="default"/>
+      </w:rPr>
+    </w:lvl>
+    <w:lvl w:ilvl="3" w:tplc="04160001" w:tentative="1">
+      <w:start w:val="1"/>
+      <w:numFmt w:val="bullet"/>
+      <w:lvlText w:val=""/>
+      <w:lvlJc w:val="left"/>
+      <w:pPr>
+        <w:ind w:left="2880" w:hanging="360"/>
+      </w:pPr>
+      <w:rPr>
+        <w:rFonts w:ascii="Symbol" w:hAnsi="Symbol" w:hint="default"/>
+      </w:rPr>
+    </w:lvl>
+    <w:lvl w:ilvl="4" w:tplc="04160003" w:tentative="1">
+      <w:start w:val="1"/>
+      <w:numFmt w:val="bullet"/>
+      <w:lvlText w:val="o"/>
+      <w:lvlJc w:val="left"/>
+      <w:pPr>
+        <w:ind w:left="3600" w:hanging="360"/>
+      </w:pPr>
+      <w:rPr>
+        <w:rFonts w:ascii="Courier New" w:hAnsi="Courier New" w:cs="Courier New" w:hint="default"/>
+      </w:rPr>
+    </w:lvl>
+    <w:lvl w:ilvl="5" w:tplc="04160005" w:tentative="1">
+      <w:start w:val="1"/>
+      <w:numFmt w:val="bullet"/>
+      <w:lvlText w:val=""/>
+      <w:lvlJc w:val="left"/>
+      <w:pPr>
+        <w:ind w:left="4320" w:hanging="360"/>
+      </w:pPr>
+      <w:rPr>
+        <w:rFonts w:ascii="Wingdings" w:hAnsi="Wingdings" w:hint="default"/>
+      </w:rPr>
+    </w:lvl>
+    <w:lvl w:ilvl="6" w:tplc="04160001" w:tentative="1">
+      <w:start w:val="1"/>
+      <w:numFmt w:val="bullet"/>
+      <w:lvlText w:val=""/>
+      <w:lvlJc w:val="left"/>
+      <w:pPr>
+        <w:ind w:left="5040" w:hanging="360"/>
+      </w:pPr>
+      <w:rPr>
+        <w:rFonts w:ascii="Symbol" w:hAnsi="Symbol" w:hint="default"/>
+      </w:rPr>
+    </w:lvl>
+    <w:lvl w:ilvl="7" w:tplc="04160003" w:tentative="1">
+      <w:start w:val="1"/>
+      <w:numFmt w:val="bullet"/>
+      <w:lvlText w:val="o"/>
+      <w:lvlJc w:val="left"/>
+      <w:pPr>
+        <w:ind w:left="5760" w:hanging="360"/>
+      </w:pPr>
+      <w:rPr>
+        <w:rFonts w:ascii="Courier New" w:hAnsi="Courier New" w:cs="Courier New" w:hint="default"/>
+      </w:rPr>
+    </w:lvl>
+    <w:lvl w:ilvl="8" w:tplc="04160005" w:tentative="1">
+      <w:start w:val="1"/>
+      <w:numFmt w:val="bullet"/>
+      <w:lvlText w:val=""/>
+      <w:lvlJc w:val="left"/>
+      <w:pPr>
+        <w:ind w:left="6480" w:hanging="360"/>
+      </w:pPr>
+      <w:rPr>
+        <w:rFonts w:ascii="Wingdings" w:hAnsi="Wingdings" w:hint="default"/>
+      </w:rPr>
+    </w:lvl>
+  </w:abstractNum>
+  <w:abstractNum w:abstractNumId="6" w15:restartNumberingAfterBreak="0">
+    <w:nsid w:val="5EC62912"/>
+    <w:multiLevelType w:val="hybridMultilevel"/>
+    <w:tmpl w:val="60F89752"/>
+    <w:lvl w:ilvl="0" w:tplc="9A5085EC">
+      <w:start w:val="1"/>
+      <w:numFmt w:val="bullet"/>
+      <w:lvlText w:val=""/>
+      <w:lvlJc w:val="left"/>
+      <w:pPr>
+        <w:ind w:left="1069" w:hanging="360"/>
+      </w:pPr>
+      <w:rPr>
+        <w:rFonts w:ascii="Symbol" w:hAnsi="Symbol" w:hint="default"/>
+        <w:color w:val="000000" w:themeColor="text1"/>
+      </w:rPr>
+    </w:lvl>
+    <w:lvl w:ilvl="1" w:tplc="04160003" w:tentative="1">
+      <w:start w:val="1"/>
+      <w:numFmt w:val="bullet"/>
+      <w:lvlText w:val="o"/>
+      <w:lvlJc w:val="left"/>
+      <w:pPr>
+        <w:ind w:left="2148" w:hanging="360"/>
+      </w:pPr>
+      <w:rPr>
+        <w:rFonts w:ascii="Courier New" w:hAnsi="Courier New" w:cs="Courier New" w:hint="default"/>
+      </w:rPr>
+    </w:lvl>
+    <w:lvl w:ilvl="2" w:tplc="04160005" w:tentative="1">
+      <w:start w:val="1"/>
+      <w:numFmt w:val="bullet"/>
+      <w:lvlText w:val=""/>
+      <w:lvlJc w:val="left"/>
+      <w:pPr>
+        <w:ind w:left="2868" w:hanging="360"/>
+      </w:pPr>
+      <w:rPr>
+        <w:rFonts w:ascii="Wingdings" w:hAnsi="Wingdings" w:hint="default"/>
+      </w:rPr>
+    </w:lvl>
+    <w:lvl w:ilvl="3" w:tplc="04160001" w:tentative="1">
+      <w:start w:val="1"/>
+      <w:numFmt w:val="bullet"/>
+      <w:lvlText w:val=""/>
+      <w:lvlJc w:val="left"/>
+      <w:pPr>
+        <w:ind w:left="3588" w:hanging="360"/>
+      </w:pPr>
+      <w:rPr>
+        <w:rFonts w:ascii="Symbol" w:hAnsi="Symbol" w:hint="default"/>
+      </w:rPr>
+    </w:lvl>
+    <w:lvl w:ilvl="4" w:tplc="04160003" w:tentative="1">
+      <w:start w:val="1"/>
+      <w:numFmt w:val="bullet"/>
+      <w:lvlText w:val="o"/>
+      <w:lvlJc w:val="left"/>
+      <w:pPr>
+        <w:ind w:left="4308" w:hanging="360"/>
+      </w:pPr>
+      <w:rPr>
+        <w:rFonts w:ascii="Courier New" w:hAnsi="Courier New" w:cs="Courier New" w:hint="default"/>
+      </w:rPr>
+    </w:lvl>
+    <w:lvl w:ilvl="5" w:tplc="04160005" w:tentative="1">
+      <w:start w:val="1"/>
+      <w:numFmt w:val="bullet"/>
+      <w:lvlText w:val=""/>
+      <w:lvlJc w:val="left"/>
+      <w:pPr>
+        <w:ind w:left="5028" w:hanging="360"/>
+      </w:pPr>
+      <w:rPr>
+        <w:rFonts w:ascii="Wingdings" w:hAnsi="Wingdings" w:hint="default"/>
+      </w:rPr>
+    </w:lvl>
+    <w:lvl w:ilvl="6" w:tplc="04160001" w:tentative="1">
+      <w:start w:val="1"/>
+      <w:numFmt w:val="bullet"/>
+      <w:lvlText w:val=""/>
+      <w:lvlJc w:val="left"/>
+      <w:pPr>
+        <w:ind w:left="5748" w:hanging="360"/>
+      </w:pPr>
+      <w:rPr>
+        <w:rFonts w:ascii="Symbol" w:hAnsi="Symbol" w:hint="default"/>
+      </w:rPr>
+    </w:lvl>
+    <w:lvl w:ilvl="7" w:tplc="04160003" w:tentative="1">
+      <w:start w:val="1"/>
+      <w:numFmt w:val="bullet"/>
+      <w:lvlText w:val="o"/>
+      <w:lvlJc w:val="left"/>
+      <w:pPr>
+        <w:ind w:left="6468" w:hanging="360"/>
+      </w:pPr>
+      <w:rPr>
+        <w:rFonts w:ascii="Courier New" w:hAnsi="Courier New" w:cs="Courier New" w:hint="default"/>
+      </w:rPr>
+    </w:lvl>
+    <w:lvl w:ilvl="8" w:tplc="04160005" w:tentative="1">
+      <w:start w:val="1"/>
+      <w:numFmt w:val="bullet"/>
+      <w:lvlText w:val=""/>
+      <w:lvlJc w:val="left"/>
+      <w:pPr>
+        <w:ind w:left="7188" w:hanging="360"/>
+      </w:pPr>
+      <w:rPr>
+        <w:rFonts w:ascii="Wingdings" w:hAnsi="Wingdings" w:hint="default"/>
+      </w:rPr>
+    </w:lvl>
+  </w:abstractNum>
+  <w:abstractNum w:abstractNumId="7" w15:restartNumberingAfterBreak="0">
+    <w:nsid w:val="6D2D2590"/>
+    <w:multiLevelType w:val="hybridMultilevel"/>
+    <w:tmpl w:val="6B2605FA"/>
     <w:lvl w:ilvl="0" w:tplc="04160001">
       <w:start w:val="1"/>
       <w:numFmt w:val="bullet"/>
       <w:lvlText w:val=""/>
       <w:lvlJc w:val="left"/>
       <w:pPr>
-        <w:ind w:left="1080" w:hanging="360"/>
+        <w:ind w:left="1428" w:hanging="360"/>
       </w:pPr>
       <w:rPr>
         <w:rFonts w:ascii="Symbol" w:hAnsi="Symbol" w:hint="default"/>
@@ -6639,7 +7908,7 @@
       <w:lvlText w:val="o"/>
       <w:lvlJc w:val="left"/>
       <w:pPr>
-        <w:ind w:left="1800" w:hanging="360"/>
+        <w:ind w:left="2148" w:hanging="360"/>
       </w:pPr>
       <w:rPr>
         <w:rFonts w:ascii="Courier New" w:hAnsi="Courier New" w:cs="Courier New" w:hint="default"/>
@@ -6651,7 +7920,7 @@
       <w:lvlText w:val=""/>
       <w:lvlJc w:val="left"/>
       <w:pPr>
-        <w:ind w:left="2520" w:hanging="360"/>
+        <w:ind w:left="2868" w:hanging="360"/>
       </w:pPr>
       <w:rPr>
         <w:rFonts w:ascii="Wingdings" w:hAnsi="Wingdings" w:hint="default"/>
@@ -6663,7 +7932,7 @@
       <w:lvlText w:val=""/>
       <w:lvlJc w:val="left"/>
       <w:pPr>
-        <w:ind w:left="3240" w:hanging="360"/>
+        <w:ind w:left="3588" w:hanging="360"/>
       </w:pPr>
       <w:rPr>
         <w:rFonts w:ascii="Symbol" w:hAnsi="Symbol" w:hint="default"/>
@@ -6675,7 +7944,7 @@
       <w:lvlText w:val="o"/>
       <w:lvlJc w:val="left"/>
       <w:pPr>
-        <w:ind w:left="3960" w:hanging="360"/>
+        <w:ind w:left="4308" w:hanging="360"/>
       </w:pPr>
       <w:rPr>
         <w:rFonts w:ascii="Courier New" w:hAnsi="Courier New" w:cs="Courier New" w:hint="default"/>
@@ -6687,7 +7956,7 @@
       <w:lvlText w:val=""/>
       <w:lvlJc w:val="left"/>
       <w:pPr>
-        <w:ind w:left="4680" w:hanging="360"/>
+        <w:ind w:left="5028" w:hanging="360"/>
       </w:pPr>
       <w:rPr>
         <w:rFonts w:ascii="Wingdings" w:hAnsi="Wingdings" w:hint="default"/>
@@ -6699,7 +7968,7 @@
       <w:lvlText w:val=""/>
       <w:lvlJc w:val="left"/>
       <w:pPr>
-        <w:ind w:left="5400" w:hanging="360"/>
+        <w:ind w:left="5748" w:hanging="360"/>
       </w:pPr>
       <w:rPr>
         <w:rFonts w:ascii="Symbol" w:hAnsi="Symbol" w:hint="default"/>
@@ -6711,7 +7980,7 @@
       <w:lvlText w:val="o"/>
       <w:lvlJc w:val="left"/>
       <w:pPr>
-        <w:ind w:left="6120" w:hanging="360"/>
+        <w:ind w:left="6468" w:hanging="360"/>
       </w:pPr>
       <w:rPr>
         <w:rFonts w:ascii="Courier New" w:hAnsi="Courier New" w:cs="Courier New" w:hint="default"/>
@@ -6723,6 +7992,233 @@
       <w:lvlText w:val=""/>
       <w:lvlJc w:val="left"/>
       <w:pPr>
+        <w:ind w:left="7188" w:hanging="360"/>
+      </w:pPr>
+      <w:rPr>
+        <w:rFonts w:ascii="Wingdings" w:hAnsi="Wingdings" w:hint="default"/>
+      </w:rPr>
+    </w:lvl>
+  </w:abstractNum>
+  <w:abstractNum w:abstractNumId="8" w15:restartNumberingAfterBreak="0">
+    <w:nsid w:val="6D3F5F31"/>
+    <w:multiLevelType w:val="hybridMultilevel"/>
+    <w:tmpl w:val="D58AAD86"/>
+    <w:lvl w:ilvl="0" w:tplc="D78A709C">
+      <w:start w:val="1"/>
+      <w:numFmt w:val="bullet"/>
+      <w:lvlText w:val=""/>
+      <w:lvlJc w:val="left"/>
+      <w:pPr>
+        <w:ind w:left="1428" w:hanging="360"/>
+      </w:pPr>
+      <w:rPr>
+        <w:rFonts w:ascii="Symbol" w:hAnsi="Symbol" w:hint="default"/>
+        <w:color w:val="000000" w:themeColor="text1"/>
+      </w:rPr>
+    </w:lvl>
+    <w:lvl w:ilvl="1" w:tplc="04160003" w:tentative="1">
+      <w:start w:val="1"/>
+      <w:numFmt w:val="bullet"/>
+      <w:lvlText w:val="o"/>
+      <w:lvlJc w:val="left"/>
+      <w:pPr>
+        <w:ind w:left="2148" w:hanging="360"/>
+      </w:pPr>
+      <w:rPr>
+        <w:rFonts w:ascii="Courier New" w:hAnsi="Courier New" w:cs="Courier New" w:hint="default"/>
+      </w:rPr>
+    </w:lvl>
+    <w:lvl w:ilvl="2" w:tplc="04160005" w:tentative="1">
+      <w:start w:val="1"/>
+      <w:numFmt w:val="bullet"/>
+      <w:lvlText w:val=""/>
+      <w:lvlJc w:val="left"/>
+      <w:pPr>
+        <w:ind w:left="2868" w:hanging="360"/>
+      </w:pPr>
+      <w:rPr>
+        <w:rFonts w:ascii="Wingdings" w:hAnsi="Wingdings" w:hint="default"/>
+      </w:rPr>
+    </w:lvl>
+    <w:lvl w:ilvl="3" w:tplc="04160001" w:tentative="1">
+      <w:start w:val="1"/>
+      <w:numFmt w:val="bullet"/>
+      <w:lvlText w:val=""/>
+      <w:lvlJc w:val="left"/>
+      <w:pPr>
+        <w:ind w:left="3588" w:hanging="360"/>
+      </w:pPr>
+      <w:rPr>
+        <w:rFonts w:ascii="Symbol" w:hAnsi="Symbol" w:hint="default"/>
+      </w:rPr>
+    </w:lvl>
+    <w:lvl w:ilvl="4" w:tplc="04160003" w:tentative="1">
+      <w:start w:val="1"/>
+      <w:numFmt w:val="bullet"/>
+      <w:lvlText w:val="o"/>
+      <w:lvlJc w:val="left"/>
+      <w:pPr>
+        <w:ind w:left="4308" w:hanging="360"/>
+      </w:pPr>
+      <w:rPr>
+        <w:rFonts w:ascii="Courier New" w:hAnsi="Courier New" w:cs="Courier New" w:hint="default"/>
+      </w:rPr>
+    </w:lvl>
+    <w:lvl w:ilvl="5" w:tplc="04160005" w:tentative="1">
+      <w:start w:val="1"/>
+      <w:numFmt w:val="bullet"/>
+      <w:lvlText w:val=""/>
+      <w:lvlJc w:val="left"/>
+      <w:pPr>
+        <w:ind w:left="5028" w:hanging="360"/>
+      </w:pPr>
+      <w:rPr>
+        <w:rFonts w:ascii="Wingdings" w:hAnsi="Wingdings" w:hint="default"/>
+      </w:rPr>
+    </w:lvl>
+    <w:lvl w:ilvl="6" w:tplc="04160001" w:tentative="1">
+      <w:start w:val="1"/>
+      <w:numFmt w:val="bullet"/>
+      <w:lvlText w:val=""/>
+      <w:lvlJc w:val="left"/>
+      <w:pPr>
+        <w:ind w:left="5748" w:hanging="360"/>
+      </w:pPr>
+      <w:rPr>
+        <w:rFonts w:ascii="Symbol" w:hAnsi="Symbol" w:hint="default"/>
+      </w:rPr>
+    </w:lvl>
+    <w:lvl w:ilvl="7" w:tplc="04160003" w:tentative="1">
+      <w:start w:val="1"/>
+      <w:numFmt w:val="bullet"/>
+      <w:lvlText w:val="o"/>
+      <w:lvlJc w:val="left"/>
+      <w:pPr>
+        <w:ind w:left="6468" w:hanging="360"/>
+      </w:pPr>
+      <w:rPr>
+        <w:rFonts w:ascii="Courier New" w:hAnsi="Courier New" w:cs="Courier New" w:hint="default"/>
+      </w:rPr>
+    </w:lvl>
+    <w:lvl w:ilvl="8" w:tplc="04160005" w:tentative="1">
+      <w:start w:val="1"/>
+      <w:numFmt w:val="bullet"/>
+      <w:lvlText w:val=""/>
+      <w:lvlJc w:val="left"/>
+      <w:pPr>
+        <w:ind w:left="7188" w:hanging="360"/>
+      </w:pPr>
+      <w:rPr>
+        <w:rFonts w:ascii="Wingdings" w:hAnsi="Wingdings" w:hint="default"/>
+      </w:rPr>
+    </w:lvl>
+  </w:abstractNum>
+  <w:abstractNum w:abstractNumId="9" w15:restartNumberingAfterBreak="0">
+    <w:nsid w:val="789365D6"/>
+    <w:multiLevelType w:val="hybridMultilevel"/>
+    <w:tmpl w:val="057259B4"/>
+    <w:lvl w:ilvl="0" w:tplc="04160001">
+      <w:start w:val="1"/>
+      <w:numFmt w:val="bullet"/>
+      <w:lvlText w:val=""/>
+      <w:lvlJc w:val="left"/>
+      <w:pPr>
+        <w:ind w:left="1080" w:hanging="360"/>
+      </w:pPr>
+      <w:rPr>
+        <w:rFonts w:ascii="Symbol" w:hAnsi="Symbol" w:hint="default"/>
+      </w:rPr>
+    </w:lvl>
+    <w:lvl w:ilvl="1" w:tplc="04160003" w:tentative="1">
+      <w:start w:val="1"/>
+      <w:numFmt w:val="bullet"/>
+      <w:lvlText w:val="o"/>
+      <w:lvlJc w:val="left"/>
+      <w:pPr>
+        <w:ind w:left="1800" w:hanging="360"/>
+      </w:pPr>
+      <w:rPr>
+        <w:rFonts w:ascii="Courier New" w:hAnsi="Courier New" w:cs="Courier New" w:hint="default"/>
+      </w:rPr>
+    </w:lvl>
+    <w:lvl w:ilvl="2" w:tplc="04160005" w:tentative="1">
+      <w:start w:val="1"/>
+      <w:numFmt w:val="bullet"/>
+      <w:lvlText w:val=""/>
+      <w:lvlJc w:val="left"/>
+      <w:pPr>
+        <w:ind w:left="2520" w:hanging="360"/>
+      </w:pPr>
+      <w:rPr>
+        <w:rFonts w:ascii="Wingdings" w:hAnsi="Wingdings" w:hint="default"/>
+      </w:rPr>
+    </w:lvl>
+    <w:lvl w:ilvl="3" w:tplc="04160001" w:tentative="1">
+      <w:start w:val="1"/>
+      <w:numFmt w:val="bullet"/>
+      <w:lvlText w:val=""/>
+      <w:lvlJc w:val="left"/>
+      <w:pPr>
+        <w:ind w:left="3240" w:hanging="360"/>
+      </w:pPr>
+      <w:rPr>
+        <w:rFonts w:ascii="Symbol" w:hAnsi="Symbol" w:hint="default"/>
+      </w:rPr>
+    </w:lvl>
+    <w:lvl w:ilvl="4" w:tplc="04160003" w:tentative="1">
+      <w:start w:val="1"/>
+      <w:numFmt w:val="bullet"/>
+      <w:lvlText w:val="o"/>
+      <w:lvlJc w:val="left"/>
+      <w:pPr>
+        <w:ind w:left="3960" w:hanging="360"/>
+      </w:pPr>
+      <w:rPr>
+        <w:rFonts w:ascii="Courier New" w:hAnsi="Courier New" w:cs="Courier New" w:hint="default"/>
+      </w:rPr>
+    </w:lvl>
+    <w:lvl w:ilvl="5" w:tplc="04160005" w:tentative="1">
+      <w:start w:val="1"/>
+      <w:numFmt w:val="bullet"/>
+      <w:lvlText w:val=""/>
+      <w:lvlJc w:val="left"/>
+      <w:pPr>
+        <w:ind w:left="4680" w:hanging="360"/>
+      </w:pPr>
+      <w:rPr>
+        <w:rFonts w:ascii="Wingdings" w:hAnsi="Wingdings" w:hint="default"/>
+      </w:rPr>
+    </w:lvl>
+    <w:lvl w:ilvl="6" w:tplc="04160001" w:tentative="1">
+      <w:start w:val="1"/>
+      <w:numFmt w:val="bullet"/>
+      <w:lvlText w:val=""/>
+      <w:lvlJc w:val="left"/>
+      <w:pPr>
+        <w:ind w:left="5400" w:hanging="360"/>
+      </w:pPr>
+      <w:rPr>
+        <w:rFonts w:ascii="Symbol" w:hAnsi="Symbol" w:hint="default"/>
+      </w:rPr>
+    </w:lvl>
+    <w:lvl w:ilvl="7" w:tplc="04160003" w:tentative="1">
+      <w:start w:val="1"/>
+      <w:numFmt w:val="bullet"/>
+      <w:lvlText w:val="o"/>
+      <w:lvlJc w:val="left"/>
+      <w:pPr>
+        <w:ind w:left="6120" w:hanging="360"/>
+      </w:pPr>
+      <w:rPr>
+        <w:rFonts w:ascii="Courier New" w:hAnsi="Courier New" w:cs="Courier New" w:hint="default"/>
+      </w:rPr>
+    </w:lvl>
+    <w:lvl w:ilvl="8" w:tplc="04160005" w:tentative="1">
+      <w:start w:val="1"/>
+      <w:numFmt w:val="bullet"/>
+      <w:lvlText w:val=""/>
+      <w:lvlJc w:val="left"/>
+      <w:pPr>
         <w:ind w:left="6840" w:hanging="360"/>
       </w:pPr>
       <w:rPr>
@@ -6731,19 +8227,34 @@
     </w:lvl>
   </w:abstractNum>
   <w:num w:numId="1">
+    <w:abstractNumId w:val="5"/>
+  </w:num>
+  <w:num w:numId="2">
+    <w:abstractNumId w:val="4"/>
+  </w:num>
+  <w:num w:numId="3">
+    <w:abstractNumId w:val="1"/>
+  </w:num>
+  <w:num w:numId="4">
+    <w:abstractNumId w:val="9"/>
+  </w:num>
+  <w:num w:numId="5">
     <w:abstractNumId w:val="3"/>
   </w:num>
-  <w:num w:numId="2">
+  <w:num w:numId="6">
+    <w:abstractNumId w:val="7"/>
+  </w:num>
+  <w:num w:numId="7">
     <w:abstractNumId w:val="2"/>
   </w:num>
-  <w:num w:numId="3">
+  <w:num w:numId="8">
     <w:abstractNumId w:val="0"/>
   </w:num>
-  <w:num w:numId="4">
-    <w:abstractNumId w:val="4"/>
+  <w:num w:numId="9">
+    <w:abstractNumId w:val="8"/>
   </w:num>
-  <w:num w:numId="5">
-    <w:abstractNumId w:val="1"/>
+  <w:num w:numId="10">
+    <w:abstractNumId w:val="6"/>
   </w:num>
 </w:numbering>
 </file>
@@ -7578,7 +9089,7 @@
 </file>
 
 <file path=customXml/itemProps1.xml><?xml version="1.0" encoding="utf-8"?>
-<ds:datastoreItem xmlns:ds="http://schemas.openxmlformats.org/officeDocument/2006/customXml" ds:itemID="{D89A7A12-53A6-4E25-9360-B044F1F46B24}">
+<ds:datastoreItem xmlns:ds="http://schemas.openxmlformats.org/officeDocument/2006/customXml" ds:itemID="{BE822323-8B30-49FC-A95C-31FC4881E5D9}">
   <ds:schemaRefs>
     <ds:schemaRef ds:uri="http://schemas.openxmlformats.org/officeDocument/2006/bibliography"/>
   </ds:schemaRefs>
